--- a/项目文档/软件工程详细设计.docx
+++ b/项目文档/软件工程详细设计.docx
@@ -1,10 +1,10 @@
 
 <file path=word/document.xml><?xml version="1.0" encoding="utf-8"?>
-<w:document xmlns:wpc="http://schemas.microsoft.com/office/word/2010/wordprocessingCanvas" xmlns:mc="http://schemas.openxmlformats.org/markup-compatibility/2006" xmlns:o="urn:schemas-microsoft-com:office:office" xmlns:r="http://schemas.openxmlformats.org/officeDocument/2006/relationships" xmlns:m="http://schemas.openxmlformats.org/officeDocument/2006/math" xmlns:v="urn:schemas-microsoft-com:vml" xmlns:wp14="http://schemas.microsoft.com/office/word/2010/wordprocessingDrawing" xmlns:wp="http://schemas.openxmlformats.org/drawingml/2006/wordprocessingDrawing" xmlns:w="http://schemas.openxmlformats.org/wordprocessingml/2006/main" xmlns:w14="http://schemas.microsoft.com/office/word/2010/wordml" xmlns:w10="urn:schemas-microsoft-com:office:word" xmlns:w15="http://schemas.microsoft.com/office/word/2012/wordml" xmlns:wpg="http://schemas.microsoft.com/office/word/2010/wordprocessingGroup" xmlns:wpi="http://schemas.microsoft.com/office/word/2010/wordprocessingInk" xmlns:wne="http://schemas.microsoft.com/office/word/2006/wordml" xmlns:wps="http://schemas.microsoft.com/office/word/2010/wordprocessingShape" xmlns:wpsCustomData="http://www.wps.cn/officeDocument/2013/wpsCustomData" mc:Ignorable="w14 w15 wp14">
+<w:document xmlns:wpc="http://schemas.microsoft.com/office/word/2010/wordprocessingCanvas" xmlns:cx="http://schemas.microsoft.com/office/drawing/2014/chartex" xmlns:cx1="http://schemas.microsoft.com/office/drawing/2015/9/8/chartex" xmlns:cx2="http://schemas.microsoft.com/office/drawing/2015/10/21/chartex" xmlns:cx3="http://schemas.microsoft.com/office/drawing/2016/5/9/chartex" xmlns:cx4="http://schemas.microsoft.com/office/drawing/2016/5/10/chartex" xmlns:cx5="http://schemas.microsoft.com/office/drawing/2016/5/11/chartex" xmlns:cx6="http://schemas.microsoft.com/office/drawing/2016/5/12/chartex" xmlns:cx7="http://schemas.microsoft.com/office/drawing/2016/5/13/chartex" xmlns:cx8="http://schemas.microsoft.com/office/drawing/2016/5/14/chartex" xmlns:mc="http://schemas.openxmlformats.org/markup-compatibility/2006" xmlns:aink="http://schemas.microsoft.com/office/drawing/2016/ink" xmlns:am3d="http://schemas.microsoft.com/office/drawing/2017/model3d" xmlns:o="urn:schemas-microsoft-com:office:office" xmlns:oel="http://schemas.microsoft.com/office/2019/extlst" xmlns:r="http://schemas.openxmlformats.org/officeDocument/2006/relationships" xmlns:m="http://schemas.openxmlformats.org/officeDocument/2006/math" xmlns:v="urn:schemas-microsoft-com:vml" xmlns:wp14="http://schemas.microsoft.com/office/word/2010/wordprocessingDrawing" xmlns:wp="http://schemas.openxmlformats.org/drawingml/2006/wordprocessingDrawing" xmlns:w10="urn:schemas-microsoft-com:office:word" xmlns:w="http://schemas.openxmlformats.org/wordprocessingml/2006/main" xmlns:w14="http://schemas.microsoft.com/office/word/2010/wordml" xmlns:w15="http://schemas.microsoft.com/office/word/2012/wordml" xmlns:w16cex="http://schemas.microsoft.com/office/word/2018/wordml/cex" xmlns:w16cid="http://schemas.microsoft.com/office/word/2016/wordml/cid" xmlns:w16="http://schemas.microsoft.com/office/word/2018/wordml" xmlns:w16du="http://schemas.microsoft.com/office/word/2023/wordml/word16du" xmlns:w16sdtdh="http://schemas.microsoft.com/office/word/2020/wordml/sdtdatahash" xmlns:w16se="http://schemas.microsoft.com/office/word/2015/wordml/symex" xmlns:wpg="http://schemas.microsoft.com/office/word/2010/wordprocessingGroup" xmlns:wpi="http://schemas.microsoft.com/office/word/2010/wordprocessingInk" xmlns:wne="http://schemas.microsoft.com/office/word/2006/wordml" xmlns:wps="http://schemas.microsoft.com/office/word/2010/wordprocessingShape" mc:Ignorable="w14 w15 w16se w16cid w16 w16cex w16sdtdh wp14">
   <w:body>
     <w:p>
       <w:pPr>
-        <w:pStyle w:val="2"/>
+        <w:pStyle w:val="1"/>
       </w:pPr>
       <w:r>
         <w:rPr>
@@ -34,61 +34,54 @@
           <w:b/>
           <w:sz w:val="22"/>
         </w:rPr>
-        <w:t>1.1、系统简介</w:t>
+        <w:t>1.1</w:t>
+      </w:r>
+      <w:r>
+        <w:rPr>
+          <w:rFonts w:hint="eastAsia"/>
+          <w:b/>
+          <w:sz w:val="22"/>
+        </w:rPr>
+        <w:t>、系统简介</w:t>
       </w:r>
     </w:p>
     <w:p>
       <w:pPr>
         <w:ind w:firstLine="420"/>
-        <w:rPr>
-          <w:rFonts w:hint="eastAsia"/>
-          <w:lang w:val="en-US" w:eastAsia="zh-CN"/>
-        </w:rPr>
-      </w:pPr>
-      <w:r>
-        <w:rPr>
-          <w:rFonts w:hint="eastAsia"/>
-          <w:lang w:val="en-US" w:eastAsia="zh-CN"/>
-        </w:rPr>
-        <w:t>BuptHub北邮学生论坛</w:t>
-      </w:r>
-      <w:r>
-        <w:rPr>
-          <w:rFonts w:hint="eastAsia"/>
-        </w:rPr>
-        <w:t>是一个小巧轻量、集发布和讨论于一体的平台</w:t>
-      </w:r>
-      <w:r>
-        <w:rPr>
-          <w:rFonts w:hint="eastAsia"/>
-          <w:lang w:eastAsia="zh-CN"/>
-        </w:rPr>
-        <w:t>，</w:t>
-      </w:r>
-      <w:r>
-        <w:rPr>
-          <w:rFonts w:hint="eastAsia"/>
-          <w:lang w:val="en-US" w:eastAsia="zh-CN"/>
-        </w:rPr>
-        <w:t>旨在加强学生交流互助、促进</w:t>
-      </w:r>
-      <w:r>
-        <w:rPr>
-          <w:rFonts w:hint="eastAsia"/>
-        </w:rPr>
-        <w:t>知识共享和学术讨论</w:t>
-      </w:r>
-      <w:r>
-        <w:rPr>
-          <w:rFonts w:hint="eastAsia"/>
-          <w:lang w:eastAsia="zh-CN"/>
-        </w:rPr>
-        <w:t>，</w:t>
-      </w:r>
-      <w:r>
-        <w:rPr>
-          <w:rFonts w:hint="eastAsia"/>
-          <w:lang w:val="en-US" w:eastAsia="zh-CN"/>
+      </w:pPr>
+      <w:r>
+        <w:rPr>
+          <w:rFonts w:hint="eastAsia"/>
+        </w:rPr>
+        <w:t>BuptHub</w:t>
+      </w:r>
+      <w:r>
+        <w:rPr>
+          <w:rFonts w:hint="eastAsia"/>
+        </w:rPr>
+        <w:t>是一个小巧轻量、集发布和讨论于一体的</w:t>
+      </w:r>
+      <w:r>
+        <w:rPr>
+          <w:rFonts w:hint="eastAsia"/>
+        </w:rPr>
+        <w:t>论坛</w:t>
+      </w:r>
+      <w:r>
+        <w:rPr>
+          <w:rFonts w:hint="eastAsia"/>
+        </w:rPr>
+        <w:t>，旨在加强学生交流互助、促进知识共享和学术讨论</w:t>
+      </w:r>
+      <w:r>
+        <w:rPr>
+          <w:rFonts w:hint="eastAsia"/>
+        </w:rPr>
+        <w:t>。</w:t>
+      </w:r>
+      <w:r>
+        <w:rPr>
+          <w:rFonts w:hint="eastAsia"/>
         </w:rPr>
         <w:t>本论坛具有以下功能：</w:t>
       </w:r>
@@ -101,7 +94,37 @@
         <w:rPr>
           <w:rFonts w:hint="eastAsia"/>
         </w:rPr>
-        <w:t>1、论坛用户可以注册和登录，并能够发布文章和动态、查看用户消息</w:t>
+        <w:t>1</w:t>
+      </w:r>
+      <w:r>
+        <w:rPr>
+          <w:rFonts w:hint="eastAsia"/>
+        </w:rPr>
+        <w:t>、论坛用户可以注册和登录，并能够发布</w:t>
+      </w:r>
+      <w:r>
+        <w:rPr>
+          <w:rFonts w:hint="eastAsia"/>
+        </w:rPr>
+        <w:t>帖子</w:t>
+      </w:r>
+      <w:r>
+        <w:rPr>
+          <w:rFonts w:hint="eastAsia"/>
+        </w:rPr>
+        <w:t>、查看</w:t>
+      </w:r>
+      <w:r>
+        <w:rPr>
+          <w:rFonts w:hint="eastAsia"/>
+        </w:rPr>
+        <w:t>系统</w:t>
+      </w:r>
+      <w:r>
+        <w:rPr>
+          <w:rFonts w:hint="eastAsia"/>
+        </w:rPr>
+        <w:t>消息</w:t>
       </w:r>
     </w:p>
     <w:p>
@@ -112,7 +135,25 @@
         <w:rPr>
           <w:rFonts w:hint="eastAsia"/>
         </w:rPr>
-        <w:t>2、论坛用户可以对论坛上的文章和动态进行评论、点赞和收藏</w:t>
+        <w:t>2</w:t>
+      </w:r>
+      <w:r>
+        <w:rPr>
+          <w:rFonts w:hint="eastAsia"/>
+        </w:rPr>
+        <w:t>、论坛用户可以对论坛上的</w:t>
+      </w:r>
+      <w:r>
+        <w:rPr>
+          <w:rFonts w:hint="eastAsia"/>
+        </w:rPr>
+        <w:t>帖子</w:t>
+      </w:r>
+      <w:r>
+        <w:rPr>
+          <w:rFonts w:hint="eastAsia"/>
+        </w:rPr>
+        <w:t>进行评论、点赞和收藏</w:t>
       </w:r>
     </w:p>
     <w:p>
@@ -123,7 +164,13 @@
         <w:rPr>
           <w:rFonts w:hint="eastAsia"/>
         </w:rPr>
-        <w:t>3、管理端可以对用户发送系统消息和禁用账户</w:t>
+        <w:t>3</w:t>
+      </w:r>
+      <w:r>
+        <w:rPr>
+          <w:rFonts w:hint="eastAsia"/>
+        </w:rPr>
+        <w:t>、管理端可以对用户发送系统消息和禁用账户</w:t>
       </w:r>
     </w:p>
     <w:p>
@@ -134,87 +181,44 @@
         <w:rPr>
           <w:rFonts w:hint="eastAsia"/>
         </w:rPr>
-        <w:t>4、管理端可以对论坛上的帖子和评论进行审核、排序和删除</w:t>
+        <w:t>4</w:t>
+      </w:r>
+      <w:r>
+        <w:rPr>
+          <w:rFonts w:hint="eastAsia"/>
+        </w:rPr>
+        <w:t>、管理端可以对论坛上的帖子和评论进行审核、排序和删除</w:t>
       </w:r>
     </w:p>
     <w:p>
       <w:pPr>
         <w:ind w:firstLine="420"/>
-        <w:rPr>
-          <w:rFonts w:hint="default"/>
-          <w:lang w:val="en-US" w:eastAsia="zh-CN"/>
-        </w:rPr>
       </w:pPr>
     </w:p>
     <w:p>
       <w:pPr>
         <w:ind w:firstLine="420"/>
-        <w:rPr>
-          <w:rFonts w:hint="eastAsia" w:eastAsia="宋体"/>
-          <w:lang w:val="en-US" w:eastAsia="zh-CN"/>
-        </w:rPr>
-      </w:pPr>
-      <w:r>
-        <w:rPr>
-          <w:rFonts w:hint="eastAsia"/>
-          <w:lang w:val="en-US" w:eastAsia="zh-CN"/>
-        </w:rPr>
-        <w:t>平台的建立背景是满足学生社区的交流需求，在传统社交媒体之外开辟出具有特定环境的学生平台，使同学们拥有可以</w:t>
-      </w:r>
-      <w:r>
-        <w:rPr>
-          <w:rFonts w:hint="eastAsia"/>
-        </w:rPr>
-        <w:t>讨论课程内容、分享学习资源、解决问题</w:t>
-      </w:r>
-      <w:r>
-        <w:rPr>
-          <w:rFonts w:hint="eastAsia"/>
-          <w:lang w:val="en-US" w:eastAsia="zh-CN"/>
-        </w:rPr>
-        <w:t>的专属空间，为同学们提供一个</w:t>
-      </w:r>
-      <w:r>
-        <w:rPr>
-          <w:rFonts w:hint="eastAsia"/>
-        </w:rPr>
-        <w:t>安全、友好的学术交流环境</w:t>
-      </w:r>
-      <w:r>
-        <w:rPr>
-          <w:rFonts w:hint="eastAsia"/>
-          <w:lang w:eastAsia="zh-CN"/>
-        </w:rPr>
-        <w:t>；</w:t>
-      </w:r>
-      <w:r>
-        <w:rPr>
-          <w:rFonts w:hint="eastAsia"/>
-          <w:lang w:val="en-US" w:eastAsia="zh-CN"/>
-        </w:rPr>
-        <w:t>同时，基于北邮人论坛的使用体验，BuptHub将让</w:t>
-      </w:r>
-      <w:r>
-        <w:rPr>
-          <w:rFonts w:hint="eastAsia"/>
-        </w:rPr>
-        <w:t>用户体验更加简约流畅</w:t>
-      </w:r>
-      <w:r>
-        <w:rPr>
-          <w:rFonts w:hint="eastAsia"/>
-          <w:lang w:eastAsia="zh-CN"/>
-        </w:rPr>
-        <w:t>。</w:t>
-      </w:r>
-    </w:p>
-    <w:p>
-      <w:pPr>
-        <w:rPr>
-          <w:rFonts w:hint="eastAsia"/>
-        </w:rPr>
-      </w:pPr>
-    </w:p>
+      </w:pPr>
+      <w:r>
+        <w:rPr>
+          <w:rFonts w:hint="eastAsia"/>
+        </w:rPr>
+        <w:t>平台的建立背景是满足学生社区的交流需求，在传统社交媒体之外开辟出具有特定环境的学生平台，使同学们拥有可以讨论课程内容、分享学习资源、解决问题的专属空间，为同学们提供一个安全、友好的学术交流环境；同时，基于北邮人论坛的使用体验，</w:t>
+      </w:r>
+      <w:r>
+        <w:rPr>
+          <w:rFonts w:hint="eastAsia"/>
+        </w:rPr>
+        <w:t>BuptHub</w:t>
+      </w:r>
+      <w:r>
+        <w:rPr>
+          <w:rFonts w:hint="eastAsia"/>
+        </w:rPr>
+        <w:t>将让用户体验更加简约流畅。</w:t>
+      </w:r>
+    </w:p>
+    <w:p/>
     <w:p>
       <w:pPr>
         <w:spacing w:line="360" w:lineRule="auto"/>
@@ -227,29 +231,36 @@
           <w:rFonts w:hint="eastAsia"/>
           <w:b/>
         </w:rPr>
-        <w:t xml:space="preserve">1.2、术语表  </w:t>
+        <w:t>1.2</w:t>
+      </w:r>
+      <w:r>
+        <w:rPr>
+          <w:rFonts w:hint="eastAsia"/>
+          <w:b/>
+        </w:rPr>
+        <w:t>、术语表</w:t>
+      </w:r>
+      <w:r>
+        <w:rPr>
+          <w:rFonts w:hint="eastAsia"/>
+          <w:b/>
+        </w:rPr>
+        <w:t xml:space="preserve">  </w:t>
       </w:r>
     </w:p>
     <w:tbl>
       <w:tblPr>
-        <w:tblStyle w:val="8"/>
         <w:tblW w:w="8329" w:type="dxa"/>
         <w:tblInd w:w="108" w:type="dxa"/>
         <w:tblBorders>
-          <w:top w:val="single" w:color="auto" w:sz="4" w:space="0"/>
-          <w:left w:val="single" w:color="auto" w:sz="4" w:space="0"/>
-          <w:bottom w:val="single" w:color="auto" w:sz="4" w:space="0"/>
-          <w:right w:val="single" w:color="auto" w:sz="4" w:space="0"/>
-          <w:insideH w:val="single" w:color="auto" w:sz="4" w:space="0"/>
-          <w:insideV w:val="single" w:color="auto" w:sz="4" w:space="0"/>
+          <w:top w:val="single" w:sz="4" w:space="0" w:color="auto"/>
+          <w:left w:val="single" w:sz="4" w:space="0" w:color="auto"/>
+          <w:bottom w:val="single" w:sz="4" w:space="0" w:color="auto"/>
+          <w:right w:val="single" w:sz="4" w:space="0" w:color="auto"/>
+          <w:insideH w:val="single" w:sz="4" w:space="0" w:color="auto"/>
+          <w:insideV w:val="single" w:sz="4" w:space="0" w:color="auto"/>
         </w:tblBorders>
-        <w:tblLayout w:type="autofit"/>
-        <w:tblCellMar>
-          <w:top w:w="0" w:type="dxa"/>
-          <w:left w:w="108" w:type="dxa"/>
-          <w:bottom w:w="0" w:type="dxa"/>
-          <w:right w:w="108" w:type="dxa"/>
-        </w:tblCellMar>
+        <w:tblLook w:val="04A0" w:firstRow="1" w:lastRow="0" w:firstColumn="1" w:lastColumn="0" w:noHBand="0" w:noVBand="1"/>
       </w:tblPr>
       <w:tblGrid>
         <w:gridCol w:w="720"/>
@@ -257,30 +268,14 @@
         <w:gridCol w:w="5269"/>
       </w:tblGrid>
       <w:tr>
-        <w:tblPrEx>
-          <w:tblBorders>
-            <w:top w:val="single" w:color="auto" w:sz="4" w:space="0"/>
-            <w:left w:val="single" w:color="auto" w:sz="4" w:space="0"/>
-            <w:bottom w:val="single" w:color="auto" w:sz="4" w:space="0"/>
-            <w:right w:val="single" w:color="auto" w:sz="4" w:space="0"/>
-            <w:insideH w:val="single" w:color="auto" w:sz="4" w:space="0"/>
-            <w:insideV w:val="single" w:color="auto" w:sz="4" w:space="0"/>
-          </w:tblBorders>
-          <w:tblCellMar>
-            <w:top w:w="0" w:type="dxa"/>
-            <w:left w:w="108" w:type="dxa"/>
-            <w:bottom w:w="0" w:type="dxa"/>
-            <w:right w:w="108" w:type="dxa"/>
-          </w:tblCellMar>
-        </w:tblPrEx>
         <w:tc>
           <w:tcPr>
             <w:tcW w:w="720" w:type="dxa"/>
             <w:tcBorders>
-              <w:top w:val="single" w:color="auto" w:sz="4" w:space="0"/>
-              <w:left w:val="single" w:color="auto" w:sz="4" w:space="0"/>
-              <w:bottom w:val="single" w:color="auto" w:sz="4" w:space="0"/>
-              <w:right w:val="single" w:color="auto" w:sz="4" w:space="0"/>
+              <w:top w:val="single" w:sz="4" w:space="0" w:color="auto"/>
+              <w:left w:val="single" w:sz="4" w:space="0" w:color="auto"/>
+              <w:bottom w:val="single" w:sz="4" w:space="0" w:color="auto"/>
+              <w:right w:val="single" w:sz="4" w:space="0" w:color="auto"/>
             </w:tcBorders>
             <w:shd w:val="clear" w:color="auto" w:fill="E0E0E0"/>
           </w:tcPr>
@@ -288,14 +283,14 @@
             <w:pPr>
               <w:jc w:val="center"/>
               <w:rPr>
-                <w:rFonts w:hint="eastAsia" w:ascii="华文楷体" w:hAnsi="华文楷体" w:eastAsia="楷体_GB2312"/>
+                <w:rFonts w:ascii="华文楷体" w:eastAsia="楷体_GB2312" w:hAnsi="华文楷体"/>
                 <w:b/>
                 <w:bCs/>
               </w:rPr>
             </w:pPr>
             <w:r>
               <w:rPr>
-                <w:rFonts w:hint="eastAsia" w:ascii="华文楷体" w:hAnsi="华文楷体" w:eastAsia="楷体_GB2312"/>
+                <w:rFonts w:ascii="华文楷体" w:eastAsia="楷体_GB2312" w:hAnsi="华文楷体" w:hint="eastAsia"/>
                 <w:b/>
                 <w:bCs/>
               </w:rPr>
@@ -307,10 +302,10 @@
           <w:tcPr>
             <w:tcW w:w="2340" w:type="dxa"/>
             <w:tcBorders>
-              <w:top w:val="single" w:color="auto" w:sz="4" w:space="0"/>
-              <w:left w:val="single" w:color="auto" w:sz="4" w:space="0"/>
-              <w:bottom w:val="single" w:color="auto" w:sz="4" w:space="0"/>
-              <w:right w:val="single" w:color="auto" w:sz="4" w:space="0"/>
+              <w:top w:val="single" w:sz="4" w:space="0" w:color="auto"/>
+              <w:left w:val="single" w:sz="4" w:space="0" w:color="auto"/>
+              <w:bottom w:val="single" w:sz="4" w:space="0" w:color="auto"/>
+              <w:right w:val="single" w:sz="4" w:space="0" w:color="auto"/>
             </w:tcBorders>
             <w:shd w:val="clear" w:color="auto" w:fill="E0E0E0"/>
           </w:tcPr>
@@ -318,14 +313,14 @@
             <w:pPr>
               <w:jc w:val="center"/>
               <w:rPr>
-                <w:rFonts w:hint="eastAsia" w:ascii="华文楷体" w:hAnsi="华文楷体" w:eastAsia="楷体_GB2312"/>
+                <w:rFonts w:ascii="华文楷体" w:eastAsia="楷体_GB2312" w:hAnsi="华文楷体"/>
                 <w:b/>
                 <w:bCs/>
               </w:rPr>
             </w:pPr>
             <w:r>
               <w:rPr>
-                <w:rFonts w:hint="eastAsia" w:ascii="华文楷体" w:hAnsi="华文楷体" w:eastAsia="楷体_GB2312"/>
+                <w:rFonts w:ascii="华文楷体" w:eastAsia="楷体_GB2312" w:hAnsi="华文楷体" w:hint="eastAsia"/>
                 <w:b/>
                 <w:bCs/>
               </w:rPr>
@@ -337,10 +332,10 @@
           <w:tcPr>
             <w:tcW w:w="5269" w:type="dxa"/>
             <w:tcBorders>
-              <w:top w:val="single" w:color="auto" w:sz="4" w:space="0"/>
-              <w:left w:val="single" w:color="auto" w:sz="4" w:space="0"/>
-              <w:bottom w:val="single" w:color="auto" w:sz="4" w:space="0"/>
-              <w:right w:val="single" w:color="auto" w:sz="4" w:space="0"/>
+              <w:top w:val="single" w:sz="4" w:space="0" w:color="auto"/>
+              <w:left w:val="single" w:sz="4" w:space="0" w:color="auto"/>
+              <w:bottom w:val="single" w:sz="4" w:space="0" w:color="auto"/>
+              <w:right w:val="single" w:sz="4" w:space="0" w:color="auto"/>
             </w:tcBorders>
             <w:shd w:val="clear" w:color="auto" w:fill="E0E0E0"/>
           </w:tcPr>
@@ -349,14 +344,14 @@
               <w:ind w:firstLine="482"/>
               <w:jc w:val="center"/>
               <w:rPr>
-                <w:rFonts w:hint="eastAsia" w:ascii="华文楷体" w:hAnsi="华文楷体" w:eastAsia="楷体_GB2312"/>
+                <w:rFonts w:ascii="华文楷体" w:eastAsia="楷体_GB2312" w:hAnsi="华文楷体"/>
                 <w:b/>
                 <w:bCs/>
               </w:rPr>
             </w:pPr>
             <w:r>
               <w:rPr>
-                <w:rFonts w:hint="eastAsia" w:ascii="华文楷体" w:hAnsi="华文楷体" w:eastAsia="楷体_GB2312"/>
+                <w:rFonts w:ascii="华文楷体" w:eastAsia="楷体_GB2312" w:hAnsi="华文楷体" w:hint="eastAsia"/>
                 <w:b/>
                 <w:bCs/>
               </w:rPr>
@@ -366,43 +361,27 @@
         </w:tc>
       </w:tr>
       <w:tr>
-        <w:tblPrEx>
-          <w:tblBorders>
-            <w:top w:val="single" w:color="auto" w:sz="4" w:space="0"/>
-            <w:left w:val="single" w:color="auto" w:sz="4" w:space="0"/>
-            <w:bottom w:val="single" w:color="auto" w:sz="4" w:space="0"/>
-            <w:right w:val="single" w:color="auto" w:sz="4" w:space="0"/>
-            <w:insideH w:val="single" w:color="auto" w:sz="4" w:space="0"/>
-            <w:insideV w:val="single" w:color="auto" w:sz="4" w:space="0"/>
-          </w:tblBorders>
-          <w:tblCellMar>
-            <w:top w:w="0" w:type="dxa"/>
-            <w:left w:w="108" w:type="dxa"/>
-            <w:bottom w:w="0" w:type="dxa"/>
-            <w:right w:w="108" w:type="dxa"/>
-          </w:tblCellMar>
-        </w:tblPrEx>
         <w:tc>
           <w:tcPr>
             <w:tcW w:w="720" w:type="dxa"/>
             <w:tcBorders>
-              <w:top w:val="single" w:color="auto" w:sz="4" w:space="0"/>
-              <w:left w:val="single" w:color="auto" w:sz="4" w:space="0"/>
-              <w:bottom w:val="single" w:color="auto" w:sz="4" w:space="0"/>
-              <w:right w:val="single" w:color="auto" w:sz="4" w:space="0"/>
+              <w:top w:val="single" w:sz="4" w:space="0" w:color="auto"/>
+              <w:left w:val="single" w:sz="4" w:space="0" w:color="auto"/>
+              <w:bottom w:val="single" w:sz="4" w:space="0" w:color="auto"/>
+              <w:right w:val="single" w:sz="4" w:space="0" w:color="auto"/>
             </w:tcBorders>
           </w:tcPr>
           <w:p>
             <w:pPr>
               <w:jc w:val="center"/>
               <w:rPr>
-                <w:rFonts w:hint="eastAsia" w:ascii="宋体" w:hAnsi="宋体"/>
+                <w:rFonts w:ascii="宋体" w:hAnsi="宋体"/>
                 <w:color w:val="800000"/>
               </w:rPr>
             </w:pPr>
             <w:r>
               <w:rPr>
-                <w:rFonts w:hint="eastAsia" w:ascii="宋体" w:hAnsi="宋体"/>
+                <w:rFonts w:ascii="宋体" w:hAnsi="宋体" w:hint="eastAsia"/>
                 <w:color w:val="800000"/>
               </w:rPr>
               <w:t>1</w:t>
@@ -413,17 +392,17 @@
           <w:tcPr>
             <w:tcW w:w="2340" w:type="dxa"/>
             <w:tcBorders>
-              <w:top w:val="single" w:color="auto" w:sz="4" w:space="0"/>
-              <w:left w:val="single" w:color="auto" w:sz="4" w:space="0"/>
-              <w:bottom w:val="single" w:color="auto" w:sz="4" w:space="0"/>
-              <w:right w:val="single" w:color="auto" w:sz="4" w:space="0"/>
+              <w:top w:val="single" w:sz="4" w:space="0" w:color="auto"/>
+              <w:left w:val="single" w:sz="4" w:space="0" w:color="auto"/>
+              <w:bottom w:val="single" w:sz="4" w:space="0" w:color="auto"/>
+              <w:right w:val="single" w:sz="4" w:space="0" w:color="auto"/>
             </w:tcBorders>
           </w:tcPr>
           <w:p>
             <w:pPr>
               <w:jc w:val="center"/>
               <w:rPr>
-                <w:rFonts w:hint="eastAsia" w:ascii="宋体" w:hAnsi="宋体"/>
+                <w:rFonts w:ascii="宋体" w:hAnsi="宋体"/>
               </w:rPr>
             </w:pPr>
             <w:r>
@@ -438,23 +417,22 @@
           <w:tcPr>
             <w:tcW w:w="5269" w:type="dxa"/>
             <w:tcBorders>
-              <w:top w:val="single" w:color="auto" w:sz="4" w:space="0"/>
-              <w:left w:val="single" w:color="auto" w:sz="4" w:space="0"/>
-              <w:bottom w:val="single" w:color="auto" w:sz="4" w:space="0"/>
-              <w:right w:val="single" w:color="auto" w:sz="4" w:space="0"/>
+              <w:top w:val="single" w:sz="4" w:space="0" w:color="auto"/>
+              <w:left w:val="single" w:sz="4" w:space="0" w:color="auto"/>
+              <w:bottom w:val="single" w:sz="4" w:space="0" w:color="auto"/>
+              <w:right w:val="single" w:sz="4" w:space="0" w:color="auto"/>
             </w:tcBorders>
-            <w:vAlign w:val="top"/>
           </w:tcPr>
           <w:p>
             <w:pPr>
               <w:jc w:val="center"/>
               <w:rPr>
-                <w:rFonts w:hint="eastAsia" w:ascii="宋体" w:hAnsi="宋体"/>
+                <w:rFonts w:ascii="宋体" w:hAnsi="宋体"/>
               </w:rPr>
             </w:pPr>
             <w:r>
               <w:rPr>
-                <w:rFonts w:hint="eastAsia" w:ascii="宋体" w:hAnsi="宋体"/>
+                <w:rFonts w:ascii="宋体" w:hAnsi="宋体" w:hint="eastAsia"/>
               </w:rPr>
               <w:t>一款用于构建用户界面的 JavaScript 框架</w:t>
             </w:r>
@@ -462,42 +440,26 @@
         </w:tc>
       </w:tr>
       <w:tr>
-        <w:tblPrEx>
-          <w:tblBorders>
-            <w:top w:val="single" w:color="auto" w:sz="4" w:space="0"/>
-            <w:left w:val="single" w:color="auto" w:sz="4" w:space="0"/>
-            <w:bottom w:val="single" w:color="auto" w:sz="4" w:space="0"/>
-            <w:right w:val="single" w:color="auto" w:sz="4" w:space="0"/>
-            <w:insideH w:val="single" w:color="auto" w:sz="4" w:space="0"/>
-            <w:insideV w:val="single" w:color="auto" w:sz="4" w:space="0"/>
-          </w:tblBorders>
-          <w:tblCellMar>
-            <w:top w:w="0" w:type="dxa"/>
-            <w:left w:w="108" w:type="dxa"/>
-            <w:bottom w:w="0" w:type="dxa"/>
-            <w:right w:w="108" w:type="dxa"/>
-          </w:tblCellMar>
-        </w:tblPrEx>
         <w:tc>
           <w:tcPr>
             <w:tcW w:w="720" w:type="dxa"/>
             <w:tcBorders>
-              <w:top w:val="single" w:color="auto" w:sz="4" w:space="0"/>
-              <w:left w:val="single" w:color="auto" w:sz="4" w:space="0"/>
-              <w:bottom w:val="single" w:color="auto" w:sz="4" w:space="0"/>
-              <w:right w:val="single" w:color="auto" w:sz="4" w:space="0"/>
+              <w:top w:val="single" w:sz="4" w:space="0" w:color="auto"/>
+              <w:left w:val="single" w:sz="4" w:space="0" w:color="auto"/>
+              <w:bottom w:val="single" w:sz="4" w:space="0" w:color="auto"/>
+              <w:right w:val="single" w:sz="4" w:space="0" w:color="auto"/>
             </w:tcBorders>
           </w:tcPr>
           <w:p>
             <w:pPr>
               <w:jc w:val="center"/>
               <w:rPr>
-                <w:rFonts w:hint="eastAsia" w:ascii="宋体" w:hAnsi="宋体"/>
+                <w:rFonts w:ascii="宋体" w:hAnsi="宋体"/>
               </w:rPr>
             </w:pPr>
             <w:r>
               <w:rPr>
-                <w:rFonts w:hint="eastAsia" w:ascii="宋体" w:hAnsi="宋体"/>
+                <w:rFonts w:ascii="宋体" w:hAnsi="宋体" w:hint="eastAsia"/>
               </w:rPr>
               <w:t>2</w:t>
             </w:r>
@@ -507,17 +469,17 @@
           <w:tcPr>
             <w:tcW w:w="2340" w:type="dxa"/>
             <w:tcBorders>
-              <w:top w:val="single" w:color="auto" w:sz="4" w:space="0"/>
-              <w:left w:val="single" w:color="auto" w:sz="4" w:space="0"/>
-              <w:bottom w:val="single" w:color="auto" w:sz="4" w:space="0"/>
-              <w:right w:val="single" w:color="auto" w:sz="4" w:space="0"/>
+              <w:top w:val="single" w:sz="4" w:space="0" w:color="auto"/>
+              <w:left w:val="single" w:sz="4" w:space="0" w:color="auto"/>
+              <w:bottom w:val="single" w:sz="4" w:space="0" w:color="auto"/>
+              <w:right w:val="single" w:sz="4" w:space="0" w:color="auto"/>
             </w:tcBorders>
           </w:tcPr>
           <w:p>
             <w:pPr>
               <w:jc w:val="center"/>
               <w:rPr>
-                <w:rFonts w:hint="eastAsia" w:ascii="宋体" w:hAnsi="宋体"/>
+                <w:rFonts w:ascii="宋体" w:hAnsi="宋体"/>
               </w:rPr>
             </w:pPr>
             <w:r>
@@ -532,23 +494,22 @@
           <w:tcPr>
             <w:tcW w:w="5269" w:type="dxa"/>
             <w:tcBorders>
-              <w:top w:val="single" w:color="auto" w:sz="4" w:space="0"/>
-              <w:left w:val="single" w:color="auto" w:sz="4" w:space="0"/>
-              <w:bottom w:val="single" w:color="auto" w:sz="4" w:space="0"/>
-              <w:right w:val="single" w:color="auto" w:sz="4" w:space="0"/>
+              <w:top w:val="single" w:sz="4" w:space="0" w:color="auto"/>
+              <w:left w:val="single" w:sz="4" w:space="0" w:color="auto"/>
+              <w:bottom w:val="single" w:sz="4" w:space="0" w:color="auto"/>
+              <w:right w:val="single" w:sz="4" w:space="0" w:color="auto"/>
             </w:tcBorders>
-            <w:vAlign w:val="top"/>
           </w:tcPr>
           <w:p>
             <w:pPr>
               <w:jc w:val="center"/>
               <w:rPr>
-                <w:rFonts w:hint="eastAsia" w:ascii="宋体" w:hAnsi="宋体"/>
+                <w:rFonts w:ascii="宋体" w:hAnsi="宋体"/>
               </w:rPr>
             </w:pPr>
             <w:r>
               <w:rPr>
-                <w:rFonts w:hint="eastAsia" w:ascii="宋体" w:hAnsi="宋体"/>
+                <w:rFonts w:ascii="宋体" w:hAnsi="宋体" w:hint="eastAsia"/>
               </w:rPr>
               <w:t>Vue.js 的官方路由</w:t>
             </w:r>
@@ -556,44 +517,26 @@
         </w:tc>
       </w:tr>
       <w:tr>
-        <w:tblPrEx>
-          <w:tblBorders>
-            <w:top w:val="single" w:color="auto" w:sz="4" w:space="0"/>
-            <w:left w:val="single" w:color="auto" w:sz="4" w:space="0"/>
-            <w:bottom w:val="single" w:color="auto" w:sz="4" w:space="0"/>
-            <w:right w:val="single" w:color="auto" w:sz="4" w:space="0"/>
-            <w:insideH w:val="single" w:color="auto" w:sz="4" w:space="0"/>
-            <w:insideV w:val="single" w:color="auto" w:sz="4" w:space="0"/>
-          </w:tblBorders>
-          <w:tblCellMar>
-            <w:top w:w="0" w:type="dxa"/>
-            <w:left w:w="108" w:type="dxa"/>
-            <w:bottom w:w="0" w:type="dxa"/>
-            <w:right w:w="108" w:type="dxa"/>
-          </w:tblCellMar>
-        </w:tblPrEx>
         <w:tc>
           <w:tcPr>
             <w:tcW w:w="720" w:type="dxa"/>
             <w:tcBorders>
-              <w:top w:val="single" w:color="auto" w:sz="4" w:space="0"/>
-              <w:left w:val="single" w:color="auto" w:sz="4" w:space="0"/>
-              <w:bottom w:val="single" w:color="auto" w:sz="4" w:space="0"/>
-              <w:right w:val="single" w:color="auto" w:sz="4" w:space="0"/>
+              <w:top w:val="single" w:sz="4" w:space="0" w:color="auto"/>
+              <w:left w:val="single" w:sz="4" w:space="0" w:color="auto"/>
+              <w:bottom w:val="single" w:sz="4" w:space="0" w:color="auto"/>
+              <w:right w:val="single" w:sz="4" w:space="0" w:color="auto"/>
             </w:tcBorders>
           </w:tcPr>
           <w:p>
             <w:pPr>
               <w:jc w:val="center"/>
               <w:rPr>
-                <w:rFonts w:hint="eastAsia" w:ascii="宋体" w:hAnsi="宋体" w:eastAsia="宋体"/>
-                <w:lang w:val="en-US" w:eastAsia="zh-CN"/>
+                <w:rFonts w:ascii="宋体" w:hAnsi="宋体"/>
               </w:rPr>
             </w:pPr>
             <w:r>
               <w:rPr>
-                <w:rFonts w:hint="eastAsia" w:ascii="宋体" w:hAnsi="宋体"/>
-                <w:lang w:val="en-US" w:eastAsia="zh-CN"/>
+                <w:rFonts w:ascii="宋体" w:hAnsi="宋体" w:hint="eastAsia"/>
               </w:rPr>
               <w:t>3</w:t>
             </w:r>
@@ -603,37 +546,24 @@
           <w:tcPr>
             <w:tcW w:w="2340" w:type="dxa"/>
             <w:tcBorders>
-              <w:top w:val="single" w:color="auto" w:sz="4" w:space="0"/>
-              <w:left w:val="single" w:color="auto" w:sz="4" w:space="0"/>
-              <w:bottom w:val="single" w:color="auto" w:sz="4" w:space="0"/>
-              <w:right w:val="single" w:color="auto" w:sz="4" w:space="0"/>
+              <w:top w:val="single" w:sz="4" w:space="0" w:color="auto"/>
+              <w:left w:val="single" w:sz="4" w:space="0" w:color="auto"/>
+              <w:bottom w:val="single" w:sz="4" w:space="0" w:color="auto"/>
+              <w:right w:val="single" w:sz="4" w:space="0" w:color="auto"/>
             </w:tcBorders>
           </w:tcPr>
           <w:p>
             <w:pPr>
               <w:jc w:val="center"/>
               <w:rPr>
-                <w:rFonts w:hint="eastAsia" w:ascii="宋体" w:hAnsi="宋体"/>
+                <w:rFonts w:ascii="宋体" w:hAnsi="宋体"/>
               </w:rPr>
             </w:pPr>
             <w:r>
               <w:rPr>
                 <w:rFonts w:hint="eastAsia"/>
               </w:rPr>
-              <w:t xml:space="preserve">Naïve UI </w:t>
-            </w:r>
-            <w:r>
-              <w:rPr>
-                <w:rFonts w:hint="eastAsia"/>
-                <w:lang w:val="en-US" w:eastAsia="zh-CN"/>
-              </w:rPr>
-              <w:t xml:space="preserve">, </w:t>
-            </w:r>
-            <w:r>
-              <w:rPr>
-                <w:rFonts w:hint="eastAsia"/>
-              </w:rPr>
-              <w:t>Element Plus</w:t>
+              <w:t>Naïve UI , Element Plus</w:t>
             </w:r>
           </w:p>
         </w:tc>
@@ -641,22 +571,22 @@
           <w:tcPr>
             <w:tcW w:w="5269" w:type="dxa"/>
             <w:tcBorders>
-              <w:top w:val="single" w:color="auto" w:sz="4" w:space="0"/>
-              <w:left w:val="single" w:color="auto" w:sz="4" w:space="0"/>
-              <w:bottom w:val="single" w:color="auto" w:sz="4" w:space="0"/>
-              <w:right w:val="single" w:color="auto" w:sz="4" w:space="0"/>
+              <w:top w:val="single" w:sz="4" w:space="0" w:color="auto"/>
+              <w:left w:val="single" w:sz="4" w:space="0" w:color="auto"/>
+              <w:bottom w:val="single" w:sz="4" w:space="0" w:color="auto"/>
+              <w:right w:val="single" w:sz="4" w:space="0" w:color="auto"/>
             </w:tcBorders>
           </w:tcPr>
           <w:p>
             <w:pPr>
               <w:jc w:val="center"/>
               <w:rPr>
-                <w:rFonts w:hint="eastAsia" w:ascii="宋体" w:hAnsi="宋体"/>
+                <w:rFonts w:ascii="宋体" w:hAnsi="宋体"/>
               </w:rPr>
             </w:pPr>
             <w:r>
               <w:rPr>
-                <w:rFonts w:hint="eastAsia" w:ascii="宋体" w:hAnsi="宋体"/>
+                <w:rFonts w:ascii="宋体" w:hAnsi="宋体" w:hint="eastAsia"/>
               </w:rPr>
               <w:t>基于 Vue 3，面向设计师和开发者的组件库</w:t>
             </w:r>
@@ -664,38 +594,26 @@
         </w:tc>
       </w:tr>
       <w:tr>
-        <w:tblPrEx>
-          <w:tblBorders>
-            <w:top w:val="single" w:color="auto" w:sz="4" w:space="0"/>
-            <w:left w:val="single" w:color="auto" w:sz="4" w:space="0"/>
-            <w:bottom w:val="single" w:color="auto" w:sz="4" w:space="0"/>
-            <w:right w:val="single" w:color="auto" w:sz="4" w:space="0"/>
-            <w:insideH w:val="single" w:color="auto" w:sz="4" w:space="0"/>
-            <w:insideV w:val="single" w:color="auto" w:sz="4" w:space="0"/>
-          </w:tblBorders>
-        </w:tblPrEx>
         <w:tc>
           <w:tcPr>
             <w:tcW w:w="720" w:type="dxa"/>
             <w:tcBorders>
-              <w:top w:val="single" w:color="auto" w:sz="4" w:space="0"/>
-              <w:left w:val="single" w:color="auto" w:sz="4" w:space="0"/>
-              <w:bottom w:val="single" w:color="auto" w:sz="4" w:space="0"/>
-              <w:right w:val="single" w:color="auto" w:sz="4" w:space="0"/>
+              <w:top w:val="single" w:sz="4" w:space="0" w:color="auto"/>
+              <w:left w:val="single" w:sz="4" w:space="0" w:color="auto"/>
+              <w:bottom w:val="single" w:sz="4" w:space="0" w:color="auto"/>
+              <w:right w:val="single" w:sz="4" w:space="0" w:color="auto"/>
             </w:tcBorders>
           </w:tcPr>
           <w:p>
             <w:pPr>
               <w:jc w:val="center"/>
               <w:rPr>
-                <w:rFonts w:hint="eastAsia" w:ascii="宋体" w:hAnsi="宋体" w:eastAsia="宋体"/>
-                <w:lang w:val="en-US" w:eastAsia="zh-CN"/>
+                <w:rFonts w:ascii="宋体" w:hAnsi="宋体"/>
               </w:rPr>
             </w:pPr>
             <w:r>
               <w:rPr>
-                <w:rFonts w:hint="eastAsia" w:ascii="宋体" w:hAnsi="宋体"/>
-                <w:lang w:val="en-US" w:eastAsia="zh-CN"/>
+                <w:rFonts w:ascii="宋体" w:hAnsi="宋体" w:hint="eastAsia"/>
               </w:rPr>
               <w:t>4</w:t>
             </w:r>
@@ -705,24 +623,19 @@
           <w:tcPr>
             <w:tcW w:w="2340" w:type="dxa"/>
             <w:tcBorders>
-              <w:top w:val="single" w:color="auto" w:sz="4" w:space="0"/>
-              <w:left w:val="single" w:color="auto" w:sz="4" w:space="0"/>
-              <w:bottom w:val="single" w:color="auto" w:sz="4" w:space="0"/>
-              <w:right w:val="single" w:color="auto" w:sz="4" w:space="0"/>
+              <w:top w:val="single" w:sz="4" w:space="0" w:color="auto"/>
+              <w:left w:val="single" w:sz="4" w:space="0" w:color="auto"/>
+              <w:bottom w:val="single" w:sz="4" w:space="0" w:color="auto"/>
+              <w:right w:val="single" w:sz="4" w:space="0" w:color="auto"/>
             </w:tcBorders>
           </w:tcPr>
           <w:p>
             <w:pPr>
               <w:jc w:val="center"/>
-              <w:rPr>
-                <w:rFonts w:hint="default" w:eastAsia="宋体"/>
-                <w:lang w:val="en-US" w:eastAsia="zh-CN"/>
-              </w:rPr>
             </w:pPr>
             <w:r>
               <w:rPr>
                 <w:rFonts w:hint="eastAsia"/>
-                <w:lang w:val="en-US" w:eastAsia="zh-CN"/>
               </w:rPr>
               <w:t>Less</w:t>
             </w:r>
@@ -732,22 +645,22 @@
           <w:tcPr>
             <w:tcW w:w="5269" w:type="dxa"/>
             <w:tcBorders>
-              <w:top w:val="single" w:color="auto" w:sz="4" w:space="0"/>
-              <w:left w:val="single" w:color="auto" w:sz="4" w:space="0"/>
-              <w:bottom w:val="single" w:color="auto" w:sz="4" w:space="0"/>
-              <w:right w:val="single" w:color="auto" w:sz="4" w:space="0"/>
+              <w:top w:val="single" w:sz="4" w:space="0" w:color="auto"/>
+              <w:left w:val="single" w:sz="4" w:space="0" w:color="auto"/>
+              <w:bottom w:val="single" w:sz="4" w:space="0" w:color="auto"/>
+              <w:right w:val="single" w:sz="4" w:space="0" w:color="auto"/>
             </w:tcBorders>
           </w:tcPr>
           <w:p>
             <w:pPr>
               <w:jc w:val="center"/>
               <w:rPr>
-                <w:rFonts w:hint="eastAsia" w:ascii="宋体" w:hAnsi="宋体"/>
+                <w:rFonts w:ascii="宋体" w:hAnsi="宋体"/>
               </w:rPr>
             </w:pPr>
             <w:r>
               <w:rPr>
-                <w:rFonts w:hint="eastAsia" w:ascii="宋体" w:hAnsi="宋体"/>
+                <w:rFonts w:ascii="宋体" w:hAnsi="宋体" w:hint="eastAsia"/>
               </w:rPr>
               <w:t>Leaner Style Sheets是一门向后兼容的 CSS 扩展语言</w:t>
             </w:r>
@@ -755,44 +668,26 @@
         </w:tc>
       </w:tr>
       <w:tr>
-        <w:tblPrEx>
-          <w:tblBorders>
-            <w:top w:val="single" w:color="auto" w:sz="4" w:space="0"/>
-            <w:left w:val="single" w:color="auto" w:sz="4" w:space="0"/>
-            <w:bottom w:val="single" w:color="auto" w:sz="4" w:space="0"/>
-            <w:right w:val="single" w:color="auto" w:sz="4" w:space="0"/>
-            <w:insideH w:val="single" w:color="auto" w:sz="4" w:space="0"/>
-            <w:insideV w:val="single" w:color="auto" w:sz="4" w:space="0"/>
-          </w:tblBorders>
-          <w:tblCellMar>
-            <w:top w:w="0" w:type="dxa"/>
-            <w:left w:w="108" w:type="dxa"/>
-            <w:bottom w:w="0" w:type="dxa"/>
-            <w:right w:w="108" w:type="dxa"/>
-          </w:tblCellMar>
-        </w:tblPrEx>
         <w:tc>
           <w:tcPr>
             <w:tcW w:w="720" w:type="dxa"/>
             <w:tcBorders>
-              <w:top w:val="single" w:color="auto" w:sz="4" w:space="0"/>
-              <w:left w:val="single" w:color="auto" w:sz="4" w:space="0"/>
-              <w:bottom w:val="single" w:color="auto" w:sz="4" w:space="0"/>
-              <w:right w:val="single" w:color="auto" w:sz="4" w:space="0"/>
+              <w:top w:val="single" w:sz="4" w:space="0" w:color="auto"/>
+              <w:left w:val="single" w:sz="4" w:space="0" w:color="auto"/>
+              <w:bottom w:val="single" w:sz="4" w:space="0" w:color="auto"/>
+              <w:right w:val="single" w:sz="4" w:space="0" w:color="auto"/>
             </w:tcBorders>
           </w:tcPr>
           <w:p>
             <w:pPr>
               <w:jc w:val="center"/>
               <w:rPr>
-                <w:rFonts w:hint="default" w:ascii="宋体" w:hAnsi="宋体"/>
-                <w:lang w:val="en-US" w:eastAsia="zh-CN"/>
+                <w:rFonts w:ascii="宋体" w:hAnsi="宋体"/>
               </w:rPr>
             </w:pPr>
             <w:r>
               <w:rPr>
-                <w:rFonts w:hint="eastAsia" w:ascii="宋体" w:hAnsi="宋体"/>
-                <w:lang w:val="en-US" w:eastAsia="zh-CN"/>
+                <w:rFonts w:ascii="宋体" w:hAnsi="宋体" w:hint="eastAsia"/>
               </w:rPr>
               <w:t>5</w:t>
             </w:r>
@@ -802,19 +697,15 @@
           <w:tcPr>
             <w:tcW w:w="2340" w:type="dxa"/>
             <w:tcBorders>
-              <w:top w:val="single" w:color="auto" w:sz="4" w:space="0"/>
-              <w:left w:val="single" w:color="auto" w:sz="4" w:space="0"/>
-              <w:bottom w:val="single" w:color="auto" w:sz="4" w:space="0"/>
-              <w:right w:val="single" w:color="auto" w:sz="4" w:space="0"/>
+              <w:top w:val="single" w:sz="4" w:space="0" w:color="auto"/>
+              <w:left w:val="single" w:sz="4" w:space="0" w:color="auto"/>
+              <w:bottom w:val="single" w:sz="4" w:space="0" w:color="auto"/>
+              <w:right w:val="single" w:sz="4" w:space="0" w:color="auto"/>
             </w:tcBorders>
           </w:tcPr>
           <w:p>
             <w:pPr>
               <w:jc w:val="center"/>
-              <w:rPr>
-                <w:rFonts w:hint="eastAsia"/>
-                <w:lang w:val="en-US" w:eastAsia="zh-CN"/>
-              </w:rPr>
             </w:pPr>
             <w:r>
               <w:rPr>
@@ -828,22 +719,22 @@
           <w:tcPr>
             <w:tcW w:w="5269" w:type="dxa"/>
             <w:tcBorders>
-              <w:top w:val="single" w:color="auto" w:sz="4" w:space="0"/>
-              <w:left w:val="single" w:color="auto" w:sz="4" w:space="0"/>
-              <w:bottom w:val="single" w:color="auto" w:sz="4" w:space="0"/>
-              <w:right w:val="single" w:color="auto" w:sz="4" w:space="0"/>
+              <w:top w:val="single" w:sz="4" w:space="0" w:color="auto"/>
+              <w:left w:val="single" w:sz="4" w:space="0" w:color="auto"/>
+              <w:bottom w:val="single" w:sz="4" w:space="0" w:color="auto"/>
+              <w:right w:val="single" w:sz="4" w:space="0" w:color="auto"/>
             </w:tcBorders>
           </w:tcPr>
           <w:p>
             <w:pPr>
               <w:jc w:val="center"/>
               <w:rPr>
-                <w:rFonts w:hint="eastAsia" w:ascii="宋体" w:hAnsi="宋体"/>
+                <w:rFonts w:ascii="宋体" w:hAnsi="宋体"/>
               </w:rPr>
             </w:pPr>
             <w:r>
               <w:rPr>
-                <w:rFonts w:hint="eastAsia" w:ascii="宋体" w:hAnsi="宋体"/>
+                <w:rFonts w:ascii="宋体" w:hAnsi="宋体" w:hint="eastAsia"/>
               </w:rPr>
               <w:t>一个基于 promise 的网络请求库</w:t>
             </w:r>
@@ -851,44 +742,26 @@
         </w:tc>
       </w:tr>
       <w:tr>
-        <w:tblPrEx>
-          <w:tblBorders>
-            <w:top w:val="single" w:color="auto" w:sz="4" w:space="0"/>
-            <w:left w:val="single" w:color="auto" w:sz="4" w:space="0"/>
-            <w:bottom w:val="single" w:color="auto" w:sz="4" w:space="0"/>
-            <w:right w:val="single" w:color="auto" w:sz="4" w:space="0"/>
-            <w:insideH w:val="single" w:color="auto" w:sz="4" w:space="0"/>
-            <w:insideV w:val="single" w:color="auto" w:sz="4" w:space="0"/>
-          </w:tblBorders>
-          <w:tblCellMar>
-            <w:top w:w="0" w:type="dxa"/>
-            <w:left w:w="108" w:type="dxa"/>
-            <w:bottom w:w="0" w:type="dxa"/>
-            <w:right w:w="108" w:type="dxa"/>
-          </w:tblCellMar>
-        </w:tblPrEx>
         <w:tc>
           <w:tcPr>
             <w:tcW w:w="720" w:type="dxa"/>
             <w:tcBorders>
-              <w:top w:val="single" w:color="auto" w:sz="4" w:space="0"/>
-              <w:left w:val="single" w:color="auto" w:sz="4" w:space="0"/>
-              <w:bottom w:val="single" w:color="auto" w:sz="4" w:space="0"/>
-              <w:right w:val="single" w:color="auto" w:sz="4" w:space="0"/>
+              <w:top w:val="single" w:sz="4" w:space="0" w:color="auto"/>
+              <w:left w:val="single" w:sz="4" w:space="0" w:color="auto"/>
+              <w:bottom w:val="single" w:sz="4" w:space="0" w:color="auto"/>
+              <w:right w:val="single" w:sz="4" w:space="0" w:color="auto"/>
             </w:tcBorders>
           </w:tcPr>
           <w:p>
             <w:pPr>
               <w:jc w:val="center"/>
               <w:rPr>
-                <w:rFonts w:hint="default" w:ascii="宋体" w:hAnsi="宋体"/>
-                <w:lang w:val="en-US" w:eastAsia="zh-CN"/>
+                <w:rFonts w:ascii="宋体" w:hAnsi="宋体"/>
               </w:rPr>
             </w:pPr>
             <w:r>
               <w:rPr>
-                <w:rFonts w:hint="eastAsia" w:ascii="宋体" w:hAnsi="宋体"/>
-                <w:lang w:val="en-US" w:eastAsia="zh-CN"/>
+                <w:rFonts w:ascii="宋体" w:hAnsi="宋体" w:hint="eastAsia"/>
               </w:rPr>
               <w:t>6</w:t>
             </w:r>
@@ -898,19 +771,15 @@
           <w:tcPr>
             <w:tcW w:w="2340" w:type="dxa"/>
             <w:tcBorders>
-              <w:top w:val="single" w:color="auto" w:sz="4" w:space="0"/>
-              <w:left w:val="single" w:color="auto" w:sz="4" w:space="0"/>
-              <w:bottom w:val="single" w:color="auto" w:sz="4" w:space="0"/>
-              <w:right w:val="single" w:color="auto" w:sz="4" w:space="0"/>
+              <w:top w:val="single" w:sz="4" w:space="0" w:color="auto"/>
+              <w:left w:val="single" w:sz="4" w:space="0" w:color="auto"/>
+              <w:bottom w:val="single" w:sz="4" w:space="0" w:color="auto"/>
+              <w:right w:val="single" w:sz="4" w:space="0" w:color="auto"/>
             </w:tcBorders>
           </w:tcPr>
           <w:p>
             <w:pPr>
               <w:jc w:val="center"/>
-              <w:rPr>
-                <w:rFonts w:hint="eastAsia"/>
-                <w:lang w:val="en-US" w:eastAsia="zh-CN"/>
-              </w:rPr>
             </w:pPr>
             <w:r>
               <w:rPr>
@@ -931,80 +800,49 @@
           <w:tcPr>
             <w:tcW w:w="5269" w:type="dxa"/>
             <w:tcBorders>
-              <w:top w:val="single" w:color="auto" w:sz="4" w:space="0"/>
-              <w:left w:val="single" w:color="auto" w:sz="4" w:space="0"/>
-              <w:bottom w:val="single" w:color="auto" w:sz="4" w:space="0"/>
-              <w:right w:val="single" w:color="auto" w:sz="4" w:space="0"/>
+              <w:top w:val="single" w:sz="4" w:space="0" w:color="auto"/>
+              <w:left w:val="single" w:sz="4" w:space="0" w:color="auto"/>
+              <w:bottom w:val="single" w:sz="4" w:space="0" w:color="auto"/>
+              <w:right w:val="single" w:sz="4" w:space="0" w:color="auto"/>
             </w:tcBorders>
           </w:tcPr>
           <w:p>
             <w:pPr>
               <w:jc w:val="center"/>
               <w:rPr>
-                <w:rFonts w:hint="eastAsia" w:ascii="宋体" w:hAnsi="宋体"/>
+                <w:rFonts w:ascii="宋体" w:hAnsi="宋体"/>
               </w:rPr>
             </w:pPr>
             <w:r>
               <w:rPr>
-                <w:rFonts w:hint="eastAsia" w:ascii="宋体" w:hAnsi="宋体"/>
+                <w:rFonts w:ascii="宋体" w:hAnsi="宋体" w:hint="eastAsia"/>
               </w:rPr>
-              <w:t>一个使用 Python 3.6+</w:t>
-            </w:r>
-            <w:r>
-              <w:rPr>
-                <w:rFonts w:hint="eastAsia" w:ascii="宋体" w:hAnsi="宋体"/>
-                <w:lang w:val="en-US" w:eastAsia="zh-CN"/>
-              </w:rPr>
-              <w:t xml:space="preserve"> </w:t>
-            </w:r>
-            <w:r>
-              <w:rPr>
-                <w:rFonts w:hint="eastAsia" w:ascii="宋体" w:hAnsi="宋体"/>
-              </w:rPr>
-              <w:t>用于构建 API 的 web 框架</w:t>
+              <w:t>一个使用 Python 3.6+ 用于构建 API 的 web 框架</w:t>
             </w:r>
           </w:p>
         </w:tc>
       </w:tr>
       <w:tr>
-        <w:tblPrEx>
-          <w:tblBorders>
-            <w:top w:val="single" w:color="auto" w:sz="4" w:space="0"/>
-            <w:left w:val="single" w:color="auto" w:sz="4" w:space="0"/>
-            <w:bottom w:val="single" w:color="auto" w:sz="4" w:space="0"/>
-            <w:right w:val="single" w:color="auto" w:sz="4" w:space="0"/>
-            <w:insideH w:val="single" w:color="auto" w:sz="4" w:space="0"/>
-            <w:insideV w:val="single" w:color="auto" w:sz="4" w:space="0"/>
-          </w:tblBorders>
-          <w:tblCellMar>
-            <w:top w:w="0" w:type="dxa"/>
-            <w:left w:w="108" w:type="dxa"/>
-            <w:bottom w:w="0" w:type="dxa"/>
-            <w:right w:w="108" w:type="dxa"/>
-          </w:tblCellMar>
-        </w:tblPrEx>
         <w:tc>
           <w:tcPr>
             <w:tcW w:w="720" w:type="dxa"/>
             <w:tcBorders>
-              <w:top w:val="single" w:color="auto" w:sz="4" w:space="0"/>
-              <w:left w:val="single" w:color="auto" w:sz="4" w:space="0"/>
-              <w:bottom w:val="single" w:color="auto" w:sz="4" w:space="0"/>
-              <w:right w:val="single" w:color="auto" w:sz="4" w:space="0"/>
+              <w:top w:val="single" w:sz="4" w:space="0" w:color="auto"/>
+              <w:left w:val="single" w:sz="4" w:space="0" w:color="auto"/>
+              <w:bottom w:val="single" w:sz="4" w:space="0" w:color="auto"/>
+              <w:right w:val="single" w:sz="4" w:space="0" w:color="auto"/>
             </w:tcBorders>
           </w:tcPr>
           <w:p>
             <w:pPr>
               <w:jc w:val="center"/>
               <w:rPr>
-                <w:rFonts w:hint="default" w:ascii="宋体" w:hAnsi="宋体"/>
-                <w:lang w:val="en-US" w:eastAsia="zh-CN"/>
+                <w:rFonts w:ascii="宋体" w:hAnsi="宋体"/>
               </w:rPr>
             </w:pPr>
             <w:r>
               <w:rPr>
-                <w:rFonts w:hint="eastAsia" w:ascii="宋体" w:hAnsi="宋体"/>
-                <w:lang w:val="en-US" w:eastAsia="zh-CN"/>
+                <w:rFonts w:ascii="宋体" w:hAnsi="宋体" w:hint="eastAsia"/>
               </w:rPr>
               <w:t>7</w:t>
             </w:r>
@@ -1014,17 +852,16 @@
           <w:tcPr>
             <w:tcW w:w="2340" w:type="dxa"/>
             <w:tcBorders>
-              <w:top w:val="single" w:color="auto" w:sz="4" w:space="0"/>
-              <w:left w:val="single" w:color="auto" w:sz="4" w:space="0"/>
-              <w:bottom w:val="single" w:color="auto" w:sz="4" w:space="0"/>
-              <w:right w:val="single" w:color="auto" w:sz="4" w:space="0"/>
+              <w:top w:val="single" w:sz="4" w:space="0" w:color="auto"/>
+              <w:left w:val="single" w:sz="4" w:space="0" w:color="auto"/>
+              <w:bottom w:val="single" w:sz="4" w:space="0" w:color="auto"/>
+              <w:right w:val="single" w:sz="4" w:space="0" w:color="auto"/>
             </w:tcBorders>
           </w:tcPr>
           <w:p>
             <w:pPr>
               <w:jc w:val="center"/>
               <w:rPr>
-                <w:rFonts w:hint="eastAsia"/>
                 <w:lang w:eastAsia="zh-Hans"/>
               </w:rPr>
             </w:pPr>
@@ -1040,80 +877,49 @@
           <w:tcPr>
             <w:tcW w:w="5269" w:type="dxa"/>
             <w:tcBorders>
-              <w:top w:val="single" w:color="auto" w:sz="4" w:space="0"/>
-              <w:left w:val="single" w:color="auto" w:sz="4" w:space="0"/>
-              <w:bottom w:val="single" w:color="auto" w:sz="4" w:space="0"/>
-              <w:right w:val="single" w:color="auto" w:sz="4" w:space="0"/>
+              <w:top w:val="single" w:sz="4" w:space="0" w:color="auto"/>
+              <w:left w:val="single" w:sz="4" w:space="0" w:color="auto"/>
+              <w:bottom w:val="single" w:sz="4" w:space="0" w:color="auto"/>
+              <w:right w:val="single" w:sz="4" w:space="0" w:color="auto"/>
             </w:tcBorders>
           </w:tcPr>
           <w:p>
             <w:pPr>
               <w:jc w:val="center"/>
               <w:rPr>
-                <w:rFonts w:hint="eastAsia" w:ascii="宋体" w:hAnsi="宋体"/>
+                <w:rFonts w:ascii="宋体" w:hAnsi="宋体"/>
               </w:rPr>
             </w:pPr>
             <w:r>
               <w:rPr>
-                <w:rFonts w:hint="eastAsia" w:ascii="宋体" w:hAnsi="宋体"/>
+                <w:rFonts w:ascii="宋体" w:hAnsi="宋体" w:hint="eastAsia"/>
               </w:rPr>
-              <w:t>一个python语言实现的的针对关系型数据库的</w:t>
-            </w:r>
-            <w:r>
-              <w:rPr>
-                <w:rFonts w:hint="eastAsia" w:ascii="宋体" w:hAnsi="宋体"/>
-                <w:lang w:val="en-US" w:eastAsia="zh-CN"/>
-              </w:rPr>
-              <w:t>ORM</w:t>
-            </w:r>
-            <w:r>
-              <w:rPr>
-                <w:rFonts w:hint="eastAsia" w:ascii="宋体" w:hAnsi="宋体"/>
-              </w:rPr>
-              <w:t>库</w:t>
+              <w:t>一个python语言实现的针对关系型数据库的ORM库</w:t>
             </w:r>
           </w:p>
         </w:tc>
       </w:tr>
       <w:tr>
-        <w:tblPrEx>
-          <w:tblBorders>
-            <w:top w:val="single" w:color="auto" w:sz="4" w:space="0"/>
-            <w:left w:val="single" w:color="auto" w:sz="4" w:space="0"/>
-            <w:bottom w:val="single" w:color="auto" w:sz="4" w:space="0"/>
-            <w:right w:val="single" w:color="auto" w:sz="4" w:space="0"/>
-            <w:insideH w:val="single" w:color="auto" w:sz="4" w:space="0"/>
-            <w:insideV w:val="single" w:color="auto" w:sz="4" w:space="0"/>
-          </w:tblBorders>
-          <w:tblCellMar>
-            <w:top w:w="0" w:type="dxa"/>
-            <w:left w:w="108" w:type="dxa"/>
-            <w:bottom w:w="0" w:type="dxa"/>
-            <w:right w:w="108" w:type="dxa"/>
-          </w:tblCellMar>
-        </w:tblPrEx>
         <w:tc>
           <w:tcPr>
             <w:tcW w:w="720" w:type="dxa"/>
             <w:tcBorders>
-              <w:top w:val="single" w:color="auto" w:sz="4" w:space="0"/>
-              <w:left w:val="single" w:color="auto" w:sz="4" w:space="0"/>
-              <w:bottom w:val="single" w:color="auto" w:sz="4" w:space="0"/>
-              <w:right w:val="single" w:color="auto" w:sz="4" w:space="0"/>
+              <w:top w:val="single" w:sz="4" w:space="0" w:color="auto"/>
+              <w:left w:val="single" w:sz="4" w:space="0" w:color="auto"/>
+              <w:bottom w:val="single" w:sz="4" w:space="0" w:color="auto"/>
+              <w:right w:val="single" w:sz="4" w:space="0" w:color="auto"/>
             </w:tcBorders>
           </w:tcPr>
           <w:p>
             <w:pPr>
               <w:jc w:val="center"/>
               <w:rPr>
-                <w:rFonts w:hint="default" w:ascii="宋体" w:hAnsi="宋体"/>
-                <w:lang w:val="en-US" w:eastAsia="zh-CN"/>
+                <w:rFonts w:ascii="宋体" w:hAnsi="宋体"/>
               </w:rPr>
             </w:pPr>
             <w:r>
               <w:rPr>
-                <w:rFonts w:hint="eastAsia" w:ascii="宋体" w:hAnsi="宋体"/>
-                <w:lang w:val="en-US" w:eastAsia="zh-CN"/>
+                <w:rFonts w:ascii="宋体" w:hAnsi="宋体" w:hint="eastAsia"/>
               </w:rPr>
               <w:t>8</w:t>
             </w:r>
@@ -1123,24 +929,19 @@
           <w:tcPr>
             <w:tcW w:w="2340" w:type="dxa"/>
             <w:tcBorders>
-              <w:top w:val="single" w:color="auto" w:sz="4" w:space="0"/>
-              <w:left w:val="single" w:color="auto" w:sz="4" w:space="0"/>
-              <w:bottom w:val="single" w:color="auto" w:sz="4" w:space="0"/>
-              <w:right w:val="single" w:color="auto" w:sz="4" w:space="0"/>
+              <w:top w:val="single" w:sz="4" w:space="0" w:color="auto"/>
+              <w:left w:val="single" w:sz="4" w:space="0" w:color="auto"/>
+              <w:bottom w:val="single" w:sz="4" w:space="0" w:color="auto"/>
+              <w:right w:val="single" w:sz="4" w:space="0" w:color="auto"/>
             </w:tcBorders>
           </w:tcPr>
           <w:p>
             <w:pPr>
               <w:jc w:val="center"/>
-              <w:rPr>
-                <w:rFonts w:hint="default" w:eastAsia="宋体"/>
-                <w:lang w:val="en-US" w:eastAsia="zh-CN"/>
-              </w:rPr>
             </w:pPr>
             <w:r>
               <w:rPr>
                 <w:rFonts w:hint="eastAsia"/>
-                <w:lang w:val="en-US" w:eastAsia="zh-CN"/>
               </w:rPr>
               <w:t>ORM</w:t>
             </w:r>
@@ -1150,45 +951,24 @@
           <w:tcPr>
             <w:tcW w:w="5269" w:type="dxa"/>
             <w:tcBorders>
-              <w:top w:val="single" w:color="auto" w:sz="4" w:space="0"/>
-              <w:left w:val="single" w:color="auto" w:sz="4" w:space="0"/>
-              <w:bottom w:val="single" w:color="auto" w:sz="4" w:space="0"/>
-              <w:right w:val="single" w:color="auto" w:sz="4" w:space="0"/>
+              <w:top w:val="single" w:sz="4" w:space="0" w:color="auto"/>
+              <w:left w:val="single" w:sz="4" w:space="0" w:color="auto"/>
+              <w:bottom w:val="single" w:sz="4" w:space="0" w:color="auto"/>
+              <w:right w:val="single" w:sz="4" w:space="0" w:color="auto"/>
             </w:tcBorders>
           </w:tcPr>
           <w:p>
             <w:pPr>
               <w:jc w:val="center"/>
               <w:rPr>
-                <w:rFonts w:hint="eastAsia" w:ascii="宋体" w:hAnsi="宋体" w:eastAsia="宋体"/>
-                <w:lang w:val="en-US" w:eastAsia="zh-CN"/>
+                <w:rFonts w:ascii="宋体" w:hAnsi="宋体"/>
               </w:rPr>
             </w:pPr>
             <w:r>
               <w:rPr>
-                <w:rFonts w:hint="eastAsia" w:ascii="宋体" w:hAnsi="宋体"/>
+                <w:rFonts w:ascii="宋体" w:hAnsi="宋体" w:hint="eastAsia"/>
               </w:rPr>
-              <w:t>对象关系映射（Object Relational Mapping，简称ORM）</w:t>
-            </w:r>
-            <w:r>
-              <w:rPr>
-                <w:rFonts w:hint="eastAsia" w:ascii="宋体" w:hAnsi="宋体"/>
-                <w:lang w:val="en-US" w:eastAsia="zh-CN"/>
-              </w:rPr>
-              <w:t>是</w:t>
-            </w:r>
-            <w:r>
-              <w:rPr>
-                <w:rFonts w:hint="eastAsia" w:ascii="宋体" w:hAnsi="宋体"/>
-              </w:rPr>
-              <w:t>解决面向对象与关系数据库互不匹配的技术</w:t>
-            </w:r>
-            <w:r>
-              <w:rPr>
-                <w:rFonts w:hint="eastAsia" w:ascii="宋体" w:hAnsi="宋体"/>
-                <w:lang w:val="en-US" w:eastAsia="zh-CN"/>
-              </w:rPr>
-              <w:t>模式</w:t>
+              <w:t>对象关系映射（Object Relational Mapping，简称ORM）是解决面向对象与关系数据库互不匹配的技术模式</w:t>
             </w:r>
           </w:p>
         </w:tc>
@@ -1213,7 +993,14 @@
           <w:rFonts w:hint="eastAsia"/>
           <w:b/>
         </w:rPr>
-        <w:t xml:space="preserve">、系统运行环境 </w:t>
+        <w:t>、系统运行环境</w:t>
+      </w:r>
+      <w:r>
+        <w:rPr>
+          <w:rFonts w:hint="eastAsia"/>
+          <w:b/>
+        </w:rPr>
+        <w:t xml:space="preserve"> </w:t>
       </w:r>
     </w:p>
     <w:p>
@@ -1289,7 +1076,37 @@
         <w:rPr>
           <w:rFonts w:hint="eastAsia"/>
         </w:rPr>
-        <w:t>操作系统：Windows、Mac OS、Linux</w:t>
+        <w:t>操作系统：</w:t>
+      </w:r>
+      <w:r>
+        <w:rPr>
+          <w:rFonts w:hint="eastAsia"/>
+        </w:rPr>
+        <w:t>Windows</w:t>
+      </w:r>
+      <w:r>
+        <w:rPr>
+          <w:rFonts w:hint="eastAsia"/>
+        </w:rPr>
+        <w:t>、</w:t>
+      </w:r>
+      <w:r>
+        <w:rPr>
+          <w:rFonts w:hint="eastAsia"/>
+        </w:rPr>
+        <w:t>Mac OS</w:t>
+      </w:r>
+      <w:r>
+        <w:rPr>
+          <w:rFonts w:hint="eastAsia"/>
+        </w:rPr>
+        <w:t>、</w:t>
+      </w:r>
+      <w:r>
+        <w:rPr>
+          <w:rFonts w:hint="eastAsia"/>
+        </w:rPr>
+        <w:t>Linux</w:t>
       </w:r>
     </w:p>
     <w:p>
@@ -1300,20 +1117,13 @@
         <w:rPr>
           <w:rFonts w:hint="eastAsia"/>
         </w:rPr>
-        <w:t>前端框架：Vue.js + Vue Route</w:t>
-      </w:r>
-      <w:r>
-        <w:rPr>
-          <w:rFonts w:hint="eastAsia"/>
-          <w:lang w:val="en-US" w:eastAsia="zh-CN"/>
-        </w:rPr>
-        <w:t>r</w:t>
-      </w:r>
-      <w:r>
-        <w:rPr>
-          <w:rFonts w:hint="eastAsia"/>
-        </w:rPr>
-        <w:t xml:space="preserve"> + Naïve UI + Element Plus + Less + Axios</w:t>
+        <w:t>前端框架：</w:t>
+      </w:r>
+      <w:r>
+        <w:rPr>
+          <w:rFonts w:hint="eastAsia"/>
+        </w:rPr>
+        <w:t>Vue.js + Vue Router + Naïve UI + Element Plus + Less + Axios</w:t>
       </w:r>
     </w:p>
     <w:p>
@@ -1430,11 +1240,6 @@
       </w:r>
     </w:p>
     <w:p>
-      <w:pPr>
-        <w:rPr>
-          <w:rFonts w:hint="eastAsia"/>
-        </w:rPr>
-      </w:pPr>
       <w:r>
         <w:rPr>
           <w:b/>
@@ -1521,13 +1326,20 @@
         <w:rPr>
           <w:lang w:eastAsia="zh-Hans"/>
         </w:rPr>
-        <w:t>版本控制工具：Gi</w:t>
-      </w:r>
-      <w:r>
-        <w:rPr>
-          <w:rFonts w:hint="eastAsia"/>
+        <w:lastRenderedPageBreak/>
+        <w:t>版本控制工具：</w:t>
+      </w:r>
+      <w:r>
+        <w:rPr>
           <w:lang w:eastAsia="zh-Hans"/>
         </w:rPr>
+        <w:t>Gi</w:t>
+      </w:r>
+      <w:r>
+        <w:rPr>
+          <w:rFonts w:hint="eastAsia"/>
+          <w:lang w:eastAsia="zh-Hans"/>
+        </w:rPr>
         <w:t>t</w:t>
       </w:r>
     </w:p>
@@ -1596,21 +1408,28 @@
           <w:rFonts w:hint="eastAsia"/>
           <w:lang w:eastAsia="zh-Hans"/>
         </w:rPr>
-        <w:t>Chrome浏览器</w:t>
-      </w:r>
-    </w:p>
-    <w:p>
-      <w:pPr>
-        <w:ind w:left="420" w:firstLine="420"/>
-        <w:rPr>
+        <w:t>Chrome</w:t>
+      </w:r>
+      <w:r>
+        <w:rPr>
+          <w:rFonts w:hint="eastAsia"/>
           <w:lang w:eastAsia="zh-Hans"/>
         </w:rPr>
-      </w:pPr>
-      <w:r>
-        <w:rPr>
-          <w:rFonts w:hint="eastAsia"/>
+        <w:t>浏览器</w:t>
+      </w:r>
+    </w:p>
+    <w:p>
+      <w:pPr>
+        <w:ind w:left="420" w:firstLine="420"/>
+        <w:rPr>
           <w:lang w:eastAsia="zh-Hans"/>
         </w:rPr>
+      </w:pPr>
+      <w:r>
+        <w:rPr>
+          <w:rFonts w:hint="eastAsia"/>
+          <w:lang w:eastAsia="zh-Hans"/>
+        </w:rPr>
         <w:t>截止到项目发布时的最新版</w:t>
       </w:r>
     </w:p>
@@ -1666,9 +1485,6 @@
     <w:p>
       <w:pPr>
         <w:ind w:left="420" w:firstLine="420"/>
-        <w:rPr>
-          <w:rFonts w:hint="eastAsia"/>
-        </w:rPr>
       </w:pPr>
       <w:r>
         <w:rPr>
@@ -1681,12 +1497,18 @@
         <w:rPr>
           <w:lang w:eastAsia="zh-Hans"/>
         </w:rPr>
-        <w:t>：3.9.12</w:t>
-      </w:r>
-    </w:p>
-    <w:p>
-      <w:pPr>
-        <w:pStyle w:val="2"/>
+        <w:t>：</w:t>
+      </w:r>
+      <w:r>
+        <w:rPr>
+          <w:lang w:eastAsia="zh-Hans"/>
+        </w:rPr>
+        <w:t>3.9.12</w:t>
+      </w:r>
+    </w:p>
+    <w:p>
+      <w:pPr>
+        <w:pStyle w:val="1"/>
         <w:rPr>
           <w:rFonts w:eastAsia="黑体"/>
           <w:sz w:val="28"/>
@@ -1698,16 +1520,18 @@
           <w:rFonts w:hint="eastAsia"/>
           <w:sz w:val="28"/>
         </w:rPr>
-        <w:t>2、数据结构说明</w:t>
+        <w:t>2</w:t>
+      </w:r>
+      <w:r>
+        <w:rPr>
+          <w:rFonts w:hint="eastAsia"/>
+          <w:sz w:val="28"/>
+        </w:rPr>
+        <w:t>、数据结构说明</w:t>
       </w:r>
       <w:bookmarkEnd w:id="0"/>
     </w:p>
     <w:p>
-      <w:pPr>
-        <w:rPr>
-          <w:rFonts w:hint="eastAsia"/>
-        </w:rPr>
-      </w:pPr>
       <w:bookmarkStart w:id="1" w:name="_Toc266115743"/>
       <w:r>
         <w:rPr>
@@ -1728,298 +1552,382 @@
     </w:p>
     <w:p>
       <w:pPr>
-        <w:ind w:firstLine="420" w:firstLineChars="200"/>
-        <w:rPr>
-          <w:rFonts w:hint="eastAsia"/>
-        </w:rPr>
+        <w:ind w:firstLineChars="200" w:firstLine="420"/>
       </w:pPr>
       <w:bookmarkStart w:id="2" w:name="_Toc266115744"/>
       <w:r>
         <w:rPr>
           <w:rFonts w:hint="eastAsia"/>
         </w:rPr>
-        <w:t>SECRET_KEY：</w:t>
-      </w:r>
-    </w:p>
-    <w:p>
-      <w:pPr>
-        <w:ind w:firstLine="420" w:firstLineChars="200"/>
-        <w:rPr>
-          <w:rFonts w:hint="eastAsia"/>
-        </w:rPr>
-      </w:pPr>
-      <w:r>
-        <w:rPr>
-          <w:rFonts w:hint="eastAsia"/>
-        </w:rPr>
-        <w:t>常量名称：SECRET_KEY</w:t>
-      </w:r>
-    </w:p>
-    <w:p>
-      <w:pPr>
-        <w:ind w:firstLine="420" w:firstLineChars="200"/>
-        <w:rPr>
-          <w:rFonts w:hint="eastAsia"/>
-        </w:rPr>
-      </w:pPr>
-      <w:r>
-        <w:rPr>
-          <w:rFonts w:hint="eastAsia"/>
-        </w:rPr>
-        <w:t>所在目录：backend/app/core/security.py</w:t>
-      </w:r>
-    </w:p>
-    <w:p>
-      <w:pPr>
-        <w:ind w:firstLine="420" w:firstLineChars="200"/>
-        <w:rPr>
-          <w:rFonts w:hint="eastAsia"/>
-        </w:rPr>
-      </w:pPr>
-      <w:r>
-        <w:rPr>
-          <w:rFonts w:hint="eastAsia"/>
-        </w:rPr>
-        <w:t>常量取值：生成的32位随机密钥</w:t>
-      </w:r>
-    </w:p>
-    <w:p>
-      <w:pPr>
-        <w:ind w:firstLine="420" w:firstLineChars="200"/>
-        <w:rPr>
-          <w:rFonts w:hint="eastAsia"/>
-        </w:rPr>
-      </w:pPr>
-      <w:r>
-        <w:rPr>
-          <w:rFonts w:hint="eastAsia"/>
-        </w:rPr>
-        <w:t>功能说明：用于生成安全令牌（token）的密钥。</w:t>
-      </w:r>
-    </w:p>
-    <w:p>
-      <w:pPr>
-        <w:rPr>
-          <w:rFonts w:hint="eastAsia"/>
-        </w:rPr>
-      </w:pPr>
-    </w:p>
-    <w:p>
-      <w:pPr>
-        <w:ind w:firstLine="420" w:firstLineChars="200"/>
-        <w:rPr>
-          <w:rFonts w:hint="eastAsia"/>
-        </w:rPr>
-      </w:pPr>
-      <w:r>
-        <w:rPr>
-          <w:rFonts w:hint="eastAsia"/>
-        </w:rPr>
-        <w:t>ALGORITHM：</w:t>
-      </w:r>
-    </w:p>
-    <w:p>
-      <w:pPr>
-        <w:ind w:firstLine="420" w:firstLineChars="200"/>
-        <w:rPr>
-          <w:rFonts w:hint="eastAsia"/>
-        </w:rPr>
-      </w:pPr>
-      <w:r>
-        <w:rPr>
-          <w:rFonts w:hint="eastAsia"/>
-        </w:rPr>
-        <w:t>常量名称：ALGORITHM</w:t>
-      </w:r>
-    </w:p>
-    <w:p>
-      <w:pPr>
-        <w:ind w:firstLine="420" w:firstLineChars="200"/>
-        <w:rPr>
-          <w:rFonts w:hint="eastAsia"/>
-        </w:rPr>
-      </w:pPr>
-      <w:r>
-        <w:rPr>
-          <w:rFonts w:hint="eastAsia"/>
-        </w:rPr>
-        <w:t>所在目录：backend/app/core/security.py</w:t>
-      </w:r>
-    </w:p>
-    <w:p>
-      <w:pPr>
-        <w:ind w:firstLine="420" w:firstLineChars="200"/>
-        <w:rPr>
-          <w:rFonts w:hint="eastAsia"/>
-        </w:rPr>
-      </w:pPr>
-      <w:r>
-        <w:rPr>
-          <w:rFonts w:hint="eastAsia"/>
-        </w:rPr>
-        <w:t>常量取值：HS256</w:t>
-      </w:r>
-    </w:p>
-    <w:p>
-      <w:pPr>
-        <w:ind w:firstLine="420" w:firstLineChars="200"/>
-        <w:rPr>
-          <w:rFonts w:hint="eastAsia"/>
-        </w:rPr>
-      </w:pPr>
-      <w:r>
-        <w:rPr>
-          <w:rFonts w:hint="eastAsia"/>
-        </w:rPr>
-        <w:t>功能说明：指定生成 JWT token 使用的算法，使用 HMAC-SHA256 算法进行签名。</w:t>
-      </w:r>
-    </w:p>
-    <w:p>
-      <w:pPr>
-        <w:rPr>
-          <w:rFonts w:hint="eastAsia"/>
-        </w:rPr>
-      </w:pPr>
-    </w:p>
-    <w:p>
-      <w:pPr>
-        <w:ind w:firstLine="420" w:firstLineChars="200"/>
-        <w:rPr>
-          <w:rFonts w:hint="eastAsia"/>
-        </w:rPr>
-      </w:pPr>
-      <w:r>
-        <w:rPr>
-          <w:rFonts w:hint="eastAsia"/>
-        </w:rPr>
-        <w:t>ACCESS_TOKEN_EXPIRE_MINUTES：</w:t>
-      </w:r>
-    </w:p>
-    <w:p>
-      <w:pPr>
-        <w:ind w:firstLine="420" w:firstLineChars="200"/>
-        <w:rPr>
-          <w:rFonts w:hint="eastAsia"/>
-        </w:rPr>
-      </w:pPr>
-      <w:r>
-        <w:rPr>
-          <w:rFonts w:hint="eastAsia"/>
-        </w:rPr>
-        <w:t>常量名称：ACCESS_TOKEN_EXPIRE_MINUTES</w:t>
-      </w:r>
-    </w:p>
-    <w:p>
-      <w:pPr>
-        <w:ind w:firstLine="420" w:firstLineChars="200"/>
-        <w:rPr>
-          <w:rFonts w:hint="eastAsia"/>
-        </w:rPr>
-      </w:pPr>
-      <w:r>
-        <w:rPr>
-          <w:rFonts w:hint="eastAsia"/>
-        </w:rPr>
-        <w:t>所在目录：backend/app/core/security.py</w:t>
-      </w:r>
-    </w:p>
-    <w:p>
-      <w:pPr>
-        <w:ind w:firstLine="420" w:firstLineChars="200"/>
-        <w:rPr>
-          <w:rFonts w:hint="eastAsia"/>
-        </w:rPr>
-      </w:pPr>
-      <w:r>
-        <w:rPr>
-          <w:rFonts w:hint="eastAsia"/>
-        </w:rPr>
-        <w:t>常量取值：60 * 24 * 7</w:t>
-      </w:r>
-    </w:p>
-    <w:p>
-      <w:pPr>
-        <w:ind w:firstLine="420" w:firstLineChars="200"/>
-        <w:rPr>
-          <w:rFonts w:hint="eastAsia"/>
-        </w:rPr>
-      </w:pPr>
-      <w:r>
-        <w:rPr>
-          <w:rFonts w:hint="eastAsia"/>
-        </w:rPr>
-        <w:t>功能说明：指定 JWT token 的过期时间，单位为分钟。在本程序中设置为7天有效期。</w:t>
-      </w:r>
-    </w:p>
-    <w:p>
-      <w:pPr>
-        <w:rPr>
-          <w:rFonts w:hint="eastAsia"/>
-        </w:rPr>
-      </w:pPr>
-    </w:p>
-    <w:p>
-      <w:pPr>
-        <w:ind w:firstLine="420" w:firstLineChars="200"/>
-        <w:rPr>
-          <w:rFonts w:hint="eastAsia"/>
-        </w:rPr>
-      </w:pPr>
-      <w:r>
-        <w:rPr>
-          <w:rFonts w:hint="eastAsia"/>
-        </w:rPr>
-        <w:t>UPLOAD_FOLDER：</w:t>
-      </w:r>
-    </w:p>
-    <w:p>
-      <w:pPr>
-        <w:ind w:firstLine="420" w:firstLineChars="200"/>
-        <w:rPr>
-          <w:rFonts w:hint="eastAsia"/>
-        </w:rPr>
-      </w:pPr>
-      <w:r>
-        <w:rPr>
-          <w:rFonts w:hint="eastAsia"/>
-        </w:rPr>
-        <w:t>常量名称：UPLOAD_FOLDER</w:t>
-      </w:r>
-    </w:p>
-    <w:p>
-      <w:pPr>
-        <w:ind w:firstLine="420" w:firstLineChars="200"/>
-        <w:rPr>
-          <w:rFonts w:hint="eastAsia"/>
-        </w:rPr>
-      </w:pPr>
-      <w:r>
-        <w:rPr>
-          <w:rFonts w:hint="eastAsia"/>
-        </w:rPr>
-        <w:t>所在目录：backend/app/routers/users.py</w:t>
-      </w:r>
-    </w:p>
-    <w:p>
-      <w:pPr>
-        <w:ind w:firstLine="420" w:firstLineChars="200"/>
-        <w:rPr>
-          <w:rFonts w:hint="eastAsia"/>
-        </w:rPr>
-      </w:pPr>
-      <w:r>
-        <w:rPr>
-          <w:rFonts w:hint="eastAsia"/>
-        </w:rPr>
-        <w:t>常量取值：文件路径 "../frontend/demo1/public/static/avatar/"</w:t>
-      </w:r>
-    </w:p>
-    <w:p>
-      <w:pPr>
-        <w:ind w:firstLine="420" w:firstLineChars="200"/>
-        <w:rPr>
-          <w:rFonts w:hint="eastAsia"/>
-        </w:rPr>
+        <w:t>SECRET_KEY</w:t>
+      </w:r>
+      <w:r>
+        <w:rPr>
+          <w:rFonts w:hint="eastAsia"/>
+        </w:rPr>
+        <w:t>：</w:t>
+      </w:r>
+    </w:p>
+    <w:p>
+      <w:pPr>
+        <w:ind w:firstLineChars="200" w:firstLine="420"/>
+      </w:pPr>
+      <w:r>
+        <w:rPr>
+          <w:rFonts w:hint="eastAsia"/>
+        </w:rPr>
+        <w:t>常量名称：</w:t>
+      </w:r>
+      <w:r>
+        <w:rPr>
+          <w:rFonts w:hint="eastAsia"/>
+        </w:rPr>
+        <w:t>SECRET_KEY</w:t>
+      </w:r>
+    </w:p>
+    <w:p>
+      <w:pPr>
+        <w:ind w:firstLineChars="200" w:firstLine="420"/>
+      </w:pPr>
+      <w:r>
+        <w:rPr>
+          <w:rFonts w:hint="eastAsia"/>
+        </w:rPr>
+        <w:t>所在目录：</w:t>
+      </w:r>
+      <w:r>
+        <w:rPr>
+          <w:rFonts w:hint="eastAsia"/>
+        </w:rPr>
+        <w:t>backend/app/core/security.py</w:t>
+      </w:r>
+    </w:p>
+    <w:p>
+      <w:pPr>
+        <w:ind w:firstLineChars="200" w:firstLine="420"/>
+      </w:pPr>
+      <w:r>
+        <w:rPr>
+          <w:rFonts w:hint="eastAsia"/>
+        </w:rPr>
+        <w:t>常量取值：生成的</w:t>
+      </w:r>
+      <w:r>
+        <w:rPr>
+          <w:rFonts w:hint="eastAsia"/>
+        </w:rPr>
+        <w:t>32</w:t>
+      </w:r>
+      <w:r>
+        <w:rPr>
+          <w:rFonts w:hint="eastAsia"/>
+        </w:rPr>
+        <w:t>位随机密钥</w:t>
+      </w:r>
+    </w:p>
+    <w:p>
+      <w:pPr>
+        <w:ind w:firstLineChars="200" w:firstLine="420"/>
+      </w:pPr>
+      <w:r>
+        <w:rPr>
+          <w:rFonts w:hint="eastAsia"/>
+        </w:rPr>
+        <w:t>功能说明：用于生成安全令牌（</w:t>
+      </w:r>
+      <w:r>
+        <w:rPr>
+          <w:rFonts w:hint="eastAsia"/>
+        </w:rPr>
+        <w:t>token</w:t>
+      </w:r>
+      <w:r>
+        <w:rPr>
+          <w:rFonts w:hint="eastAsia"/>
+        </w:rPr>
+        <w:t>）的密钥。</w:t>
+      </w:r>
+    </w:p>
+    <w:p/>
+    <w:p>
+      <w:pPr>
+        <w:ind w:firstLineChars="200" w:firstLine="420"/>
+      </w:pPr>
+      <w:r>
+        <w:rPr>
+          <w:rFonts w:hint="eastAsia"/>
+        </w:rPr>
+        <w:t>ALGORITHM</w:t>
+      </w:r>
+      <w:r>
+        <w:rPr>
+          <w:rFonts w:hint="eastAsia"/>
+        </w:rPr>
+        <w:t>：</w:t>
+      </w:r>
+    </w:p>
+    <w:p>
+      <w:pPr>
+        <w:ind w:firstLineChars="200" w:firstLine="420"/>
+      </w:pPr>
+      <w:r>
+        <w:rPr>
+          <w:rFonts w:hint="eastAsia"/>
+        </w:rPr>
+        <w:t>常量名称：</w:t>
+      </w:r>
+      <w:r>
+        <w:rPr>
+          <w:rFonts w:hint="eastAsia"/>
+        </w:rPr>
+        <w:t>ALGORITHM</w:t>
+      </w:r>
+    </w:p>
+    <w:p>
+      <w:pPr>
+        <w:ind w:firstLineChars="200" w:firstLine="420"/>
+      </w:pPr>
+      <w:r>
+        <w:rPr>
+          <w:rFonts w:hint="eastAsia"/>
+        </w:rPr>
+        <w:t>所在目录：</w:t>
+      </w:r>
+      <w:r>
+        <w:rPr>
+          <w:rFonts w:hint="eastAsia"/>
+        </w:rPr>
+        <w:t>backend/app/core/security.py</w:t>
+      </w:r>
+    </w:p>
+    <w:p>
+      <w:pPr>
+        <w:ind w:firstLineChars="200" w:firstLine="420"/>
+      </w:pPr>
+      <w:r>
+        <w:rPr>
+          <w:rFonts w:hint="eastAsia"/>
+        </w:rPr>
+        <w:t>常量取值：</w:t>
+      </w:r>
+      <w:r>
+        <w:rPr>
+          <w:rFonts w:hint="eastAsia"/>
+        </w:rPr>
+        <w:t>HS256</w:t>
+      </w:r>
+    </w:p>
+    <w:p>
+      <w:pPr>
+        <w:ind w:firstLineChars="200" w:firstLine="420"/>
+      </w:pPr>
+      <w:r>
+        <w:rPr>
+          <w:rFonts w:hint="eastAsia"/>
+        </w:rPr>
+        <w:t>功能说明：指定生成</w:t>
+      </w:r>
+      <w:r>
+        <w:rPr>
+          <w:rFonts w:hint="eastAsia"/>
+        </w:rPr>
+        <w:t xml:space="preserve"> JWT token </w:t>
+      </w:r>
+      <w:r>
+        <w:rPr>
+          <w:rFonts w:hint="eastAsia"/>
+        </w:rPr>
+        <w:t>使用的算法，使用</w:t>
+      </w:r>
+      <w:r>
+        <w:rPr>
+          <w:rFonts w:hint="eastAsia"/>
+        </w:rPr>
+        <w:t xml:space="preserve"> HMAC-SHA256 </w:t>
+      </w:r>
+      <w:r>
+        <w:rPr>
+          <w:rFonts w:hint="eastAsia"/>
+        </w:rPr>
+        <w:t>算法进行签名。</w:t>
+      </w:r>
+    </w:p>
+    <w:p/>
+    <w:p>
+      <w:pPr>
+        <w:ind w:firstLineChars="200" w:firstLine="420"/>
+      </w:pPr>
+      <w:r>
+        <w:rPr>
+          <w:rFonts w:hint="eastAsia"/>
+        </w:rPr>
+        <w:t>ACCESS_TOKEN_EXPIRE_MINUTES</w:t>
+      </w:r>
+      <w:r>
+        <w:rPr>
+          <w:rFonts w:hint="eastAsia"/>
+        </w:rPr>
+        <w:t>：</w:t>
+      </w:r>
+    </w:p>
+    <w:p>
+      <w:pPr>
+        <w:ind w:firstLineChars="200" w:firstLine="420"/>
+      </w:pPr>
+      <w:r>
+        <w:rPr>
+          <w:rFonts w:hint="eastAsia"/>
+        </w:rPr>
+        <w:t>常量名称：</w:t>
+      </w:r>
+      <w:r>
+        <w:rPr>
+          <w:rFonts w:hint="eastAsia"/>
+        </w:rPr>
+        <w:t>ACCESS_TOKEN_EXPIRE_MINUTES</w:t>
+      </w:r>
+    </w:p>
+    <w:p>
+      <w:pPr>
+        <w:ind w:firstLineChars="200" w:firstLine="420"/>
+      </w:pPr>
+      <w:r>
+        <w:rPr>
+          <w:rFonts w:hint="eastAsia"/>
+        </w:rPr>
+        <w:t>所在目录：</w:t>
+      </w:r>
+      <w:r>
+        <w:rPr>
+          <w:rFonts w:hint="eastAsia"/>
+        </w:rPr>
+        <w:t>backend/app/core/security.py</w:t>
+      </w:r>
+    </w:p>
+    <w:p>
+      <w:pPr>
+        <w:ind w:firstLineChars="200" w:firstLine="420"/>
+      </w:pPr>
+      <w:r>
+        <w:rPr>
+          <w:rFonts w:hint="eastAsia"/>
+        </w:rPr>
+        <w:t>常量取值：</w:t>
+      </w:r>
+      <w:r>
+        <w:rPr>
+          <w:rFonts w:hint="eastAsia"/>
+        </w:rPr>
+        <w:t>60 * 24 * 7</w:t>
+      </w:r>
+    </w:p>
+    <w:p>
+      <w:pPr>
+        <w:ind w:firstLineChars="200" w:firstLine="420"/>
+      </w:pPr>
+      <w:r>
+        <w:rPr>
+          <w:rFonts w:hint="eastAsia"/>
+        </w:rPr>
+        <w:t>功能说明：指定</w:t>
+      </w:r>
+      <w:r>
+        <w:rPr>
+          <w:rFonts w:hint="eastAsia"/>
+        </w:rPr>
+        <w:t xml:space="preserve"> JWT token </w:t>
+      </w:r>
+      <w:r>
+        <w:rPr>
+          <w:rFonts w:hint="eastAsia"/>
+        </w:rPr>
+        <w:t>的过期时间，单位为分钟。在本程序中设置为</w:t>
+      </w:r>
+      <w:r>
+        <w:rPr>
+          <w:rFonts w:hint="eastAsia"/>
+        </w:rPr>
+        <w:t>7</w:t>
+      </w:r>
+      <w:r>
+        <w:rPr>
+          <w:rFonts w:hint="eastAsia"/>
+        </w:rPr>
+        <w:t>天有效期。</w:t>
+      </w:r>
+    </w:p>
+    <w:p/>
+    <w:p>
+      <w:pPr>
+        <w:ind w:firstLineChars="200" w:firstLine="420"/>
+      </w:pPr>
+      <w:r>
+        <w:rPr>
+          <w:rFonts w:hint="eastAsia"/>
+        </w:rPr>
+        <w:t>UPLOAD_FOLDER</w:t>
+      </w:r>
+      <w:r>
+        <w:rPr>
+          <w:rFonts w:hint="eastAsia"/>
+        </w:rPr>
+        <w:t>：</w:t>
+      </w:r>
+    </w:p>
+    <w:p>
+      <w:pPr>
+        <w:ind w:firstLineChars="200" w:firstLine="420"/>
+      </w:pPr>
+      <w:r>
+        <w:rPr>
+          <w:rFonts w:hint="eastAsia"/>
+        </w:rPr>
+        <w:t>常量名称：</w:t>
+      </w:r>
+      <w:r>
+        <w:rPr>
+          <w:rFonts w:hint="eastAsia"/>
+        </w:rPr>
+        <w:t>UPLOAD_FOLDER</w:t>
+      </w:r>
+    </w:p>
+    <w:p>
+      <w:pPr>
+        <w:ind w:firstLineChars="200" w:firstLine="420"/>
+      </w:pPr>
+      <w:r>
+        <w:rPr>
+          <w:rFonts w:hint="eastAsia"/>
+        </w:rPr>
+        <w:t>所在目录：</w:t>
+      </w:r>
+      <w:r>
+        <w:rPr>
+          <w:rFonts w:hint="eastAsia"/>
+        </w:rPr>
+        <w:t>backend/app/routers/users.py</w:t>
+      </w:r>
+    </w:p>
+    <w:p>
+      <w:pPr>
+        <w:ind w:firstLineChars="200" w:firstLine="420"/>
+      </w:pPr>
+      <w:r>
+        <w:rPr>
+          <w:rFonts w:hint="eastAsia"/>
+        </w:rPr>
+        <w:t>常量取值：文件路径</w:t>
+      </w:r>
+      <w:r>
+        <w:rPr>
+          <w:rFonts w:hint="eastAsia"/>
+        </w:rPr>
+        <w:t xml:space="preserve"> "../frontend/demo1/public/static/avatar/"</w:t>
+      </w:r>
+    </w:p>
+    <w:p>
+      <w:pPr>
+        <w:ind w:firstLineChars="200" w:firstLine="420"/>
       </w:pPr>
       <w:r>
         <w:rPr>
@@ -2028,152 +1936,171 @@
         <w:t>功能说明：指定用户头像文件的上传路径，即将用户上传的头像文件存储在该路径下。</w:t>
       </w:r>
     </w:p>
-    <w:p>
-      <w:pPr>
-        <w:rPr>
-          <w:rFonts w:hint="eastAsia"/>
-        </w:rPr>
-      </w:pPr>
-    </w:p>
-    <w:p>
-      <w:pPr>
-        <w:ind w:firstLine="420" w:firstLineChars="200"/>
-        <w:rPr>
-          <w:rFonts w:hint="eastAsia"/>
-        </w:rPr>
-      </w:pPr>
-      <w:r>
-        <w:rPr>
-          <w:rFonts w:hint="eastAsia"/>
-        </w:rPr>
-        <w:t>SQLALCHEMY_DATABASE_URL：</w:t>
-      </w:r>
-    </w:p>
-    <w:p>
-      <w:pPr>
-        <w:ind w:firstLine="420" w:firstLineChars="200"/>
-        <w:rPr>
-          <w:rFonts w:hint="eastAsia"/>
-        </w:rPr>
-      </w:pPr>
-      <w:r>
-        <w:rPr>
-          <w:rFonts w:hint="eastAsia"/>
-        </w:rPr>
-        <w:t>常量名称：SQLALCHEMY_DATABASE_URL</w:t>
-      </w:r>
-    </w:p>
-    <w:p>
-      <w:pPr>
-        <w:ind w:firstLine="420" w:firstLineChars="200"/>
-        <w:rPr>
-          <w:rFonts w:hint="eastAsia"/>
-        </w:rPr>
-      </w:pPr>
-      <w:r>
-        <w:rPr>
-          <w:rFonts w:hint="eastAsia"/>
-        </w:rPr>
-        <w:t>所在目录：backend/app/sql_app/database.py</w:t>
-      </w:r>
-    </w:p>
-    <w:p>
-      <w:pPr>
-        <w:ind w:firstLine="420" w:firstLineChars="200"/>
-        <w:rPr>
-          <w:rFonts w:hint="eastAsia"/>
-        </w:rPr>
-      </w:pPr>
-      <w:r>
-        <w:rPr>
-          <w:rFonts w:hint="eastAsia"/>
-        </w:rPr>
-        <w:t>常量取值："sqlite:///./sql_app.db"</w:t>
-      </w:r>
-    </w:p>
-    <w:p>
-      <w:pPr>
-        <w:ind w:firstLine="420" w:firstLineChars="200"/>
-        <w:rPr>
-          <w:rFonts w:hint="eastAsia"/>
-        </w:rPr>
-      </w:pPr>
-      <w:r>
-        <w:rPr>
-          <w:rFonts w:hint="eastAsia"/>
-        </w:rPr>
-        <w:t>功能说明：指定 SQLite 数据库文件的路径，以及数据库的名称。</w:t>
-      </w:r>
-    </w:p>
-    <w:p>
-      <w:pPr>
-        <w:rPr>
-          <w:rFonts w:hint="eastAsia"/>
-        </w:rPr>
-      </w:pPr>
-    </w:p>
-    <w:p>
-      <w:pPr>
-        <w:ind w:firstLine="420" w:firstLineChars="200"/>
-        <w:rPr>
-          <w:rFonts w:hint="eastAsia"/>
-        </w:rPr>
-      </w:pPr>
-      <w:r>
-        <w:rPr>
-          <w:rFonts w:hint="eastAsia"/>
-        </w:rPr>
-        <w:t>emailh：</w:t>
-      </w:r>
-    </w:p>
-    <w:p>
-      <w:pPr>
-        <w:ind w:firstLine="420" w:firstLineChars="200"/>
-        <w:rPr>
-          <w:rFonts w:hint="eastAsia"/>
-        </w:rPr>
-      </w:pPr>
-      <w:r>
-        <w:rPr>
-          <w:rFonts w:hint="eastAsia"/>
-        </w:rPr>
-        <w:t>常量名称：emailh</w:t>
-      </w:r>
-    </w:p>
-    <w:p>
-      <w:pPr>
-        <w:ind w:firstLine="420" w:firstLineChars="200"/>
-        <w:rPr>
-          <w:rFonts w:hint="eastAsia"/>
-        </w:rPr>
-      </w:pPr>
-      <w:r>
-        <w:rPr>
-          <w:rFonts w:hint="eastAsia"/>
-        </w:rPr>
-        <w:t>所在目录：backend/app/mail.py</w:t>
-      </w:r>
-    </w:p>
-    <w:p>
-      <w:pPr>
-        <w:ind w:firstLine="420" w:firstLineChars="200"/>
-        <w:rPr>
-          <w:rFonts w:hint="eastAsia"/>
-        </w:rPr>
-      </w:pPr>
-      <w:r>
-        <w:rPr>
-          <w:rFonts w:hint="eastAsia"/>
-        </w:rPr>
-        <w:t>常量取值：smtp.qq.com</w:t>
-      </w:r>
-    </w:p>
-    <w:p>
-      <w:pPr>
-        <w:ind w:firstLine="420" w:firstLineChars="200"/>
-        <w:rPr>
-          <w:rFonts w:hint="eastAsia"/>
-        </w:rPr>
+    <w:p/>
+    <w:p>
+      <w:pPr>
+        <w:ind w:firstLineChars="200" w:firstLine="420"/>
+      </w:pPr>
+      <w:r>
+        <w:rPr>
+          <w:rFonts w:hint="eastAsia"/>
+        </w:rPr>
+        <w:t>SQLALCHEMY_DATABASE_URL</w:t>
+      </w:r>
+      <w:r>
+        <w:rPr>
+          <w:rFonts w:hint="eastAsia"/>
+        </w:rPr>
+        <w:t>：</w:t>
+      </w:r>
+    </w:p>
+    <w:p>
+      <w:pPr>
+        <w:ind w:firstLineChars="200" w:firstLine="420"/>
+      </w:pPr>
+      <w:r>
+        <w:rPr>
+          <w:rFonts w:hint="eastAsia"/>
+        </w:rPr>
+        <w:t>常量名称：</w:t>
+      </w:r>
+      <w:r>
+        <w:rPr>
+          <w:rFonts w:hint="eastAsia"/>
+        </w:rPr>
+        <w:t>SQLALCHEMY_DATABASE_URL</w:t>
+      </w:r>
+    </w:p>
+    <w:p>
+      <w:pPr>
+        <w:ind w:firstLineChars="200" w:firstLine="420"/>
+      </w:pPr>
+      <w:r>
+        <w:rPr>
+          <w:rFonts w:hint="eastAsia"/>
+        </w:rPr>
+        <w:t>所在目录：</w:t>
+      </w:r>
+      <w:r>
+        <w:rPr>
+          <w:rFonts w:hint="eastAsia"/>
+        </w:rPr>
+        <w:t>backend/app/sql_app/database.py</w:t>
+      </w:r>
+    </w:p>
+    <w:p>
+      <w:pPr>
+        <w:ind w:firstLineChars="200" w:firstLine="420"/>
+      </w:pPr>
+      <w:r>
+        <w:rPr>
+          <w:rFonts w:hint="eastAsia"/>
+        </w:rPr>
+        <w:t>常量取值：</w:t>
+      </w:r>
+      <w:r>
+        <w:rPr>
+          <w:rFonts w:hint="eastAsia"/>
+        </w:rPr>
+        <w:t>"sqlite:///./sql_app.db"</w:t>
+      </w:r>
+    </w:p>
+    <w:p>
+      <w:pPr>
+        <w:ind w:firstLineChars="200" w:firstLine="420"/>
+      </w:pPr>
+      <w:r>
+        <w:rPr>
+          <w:rFonts w:hint="eastAsia"/>
+        </w:rPr>
+        <w:t>功能说明：指定</w:t>
+      </w:r>
+      <w:r>
+        <w:rPr>
+          <w:rFonts w:hint="eastAsia"/>
+        </w:rPr>
+        <w:t xml:space="preserve"> SQLite </w:t>
+      </w:r>
+      <w:r>
+        <w:rPr>
+          <w:rFonts w:hint="eastAsia"/>
+        </w:rPr>
+        <w:t>数据库文件的路径，以及数据库的名称。</w:t>
+      </w:r>
+    </w:p>
+    <w:p/>
+    <w:p>
+      <w:pPr>
+        <w:ind w:firstLineChars="200" w:firstLine="420"/>
+      </w:pPr>
+      <w:r>
+        <w:rPr>
+          <w:rFonts w:hint="eastAsia"/>
+        </w:rPr>
+        <w:t>emailh</w:t>
+      </w:r>
+      <w:r>
+        <w:rPr>
+          <w:rFonts w:hint="eastAsia"/>
+        </w:rPr>
+        <w:t>：</w:t>
+      </w:r>
+    </w:p>
+    <w:p>
+      <w:pPr>
+        <w:ind w:firstLineChars="200" w:firstLine="420"/>
+      </w:pPr>
+      <w:r>
+        <w:rPr>
+          <w:rFonts w:hint="eastAsia"/>
+        </w:rPr>
+        <w:t>常量名称：</w:t>
+      </w:r>
+      <w:r>
+        <w:rPr>
+          <w:rFonts w:hint="eastAsia"/>
+        </w:rPr>
+        <w:t>emailh</w:t>
+      </w:r>
+    </w:p>
+    <w:p>
+      <w:pPr>
+        <w:ind w:firstLineChars="200" w:firstLine="420"/>
+      </w:pPr>
+      <w:r>
+        <w:rPr>
+          <w:rFonts w:hint="eastAsia"/>
+        </w:rPr>
+        <w:lastRenderedPageBreak/>
+        <w:t>所在目录：</w:t>
+      </w:r>
+      <w:r>
+        <w:rPr>
+          <w:rFonts w:hint="eastAsia"/>
+        </w:rPr>
+        <w:t>backend/app/mail.py</w:t>
+      </w:r>
+    </w:p>
+    <w:p>
+      <w:pPr>
+        <w:ind w:firstLineChars="200" w:firstLine="420"/>
+      </w:pPr>
+      <w:r>
+        <w:rPr>
+          <w:rFonts w:hint="eastAsia"/>
+        </w:rPr>
+        <w:t>常量取值：</w:t>
+      </w:r>
+      <w:r>
+        <w:rPr>
+          <w:rFonts w:hint="eastAsia"/>
+        </w:rPr>
+        <w:t>smtp.qq.com</w:t>
+      </w:r>
+    </w:p>
+    <w:p>
+      <w:pPr>
+        <w:ind w:firstLineChars="200" w:firstLine="420"/>
       </w:pPr>
       <w:r>
         <w:rPr>
@@ -2182,61 +2109,61 @@
         <w:t>功能说明：指定邮箱服务器地址，即用于发送电子邮件的服务器的地址。</w:t>
       </w:r>
     </w:p>
-    <w:p>
-      <w:pPr>
-        <w:rPr>
-          <w:rFonts w:hint="eastAsia"/>
-        </w:rPr>
-      </w:pPr>
-    </w:p>
-    <w:p>
-      <w:pPr>
-        <w:ind w:firstLine="420" w:firstLineChars="200"/>
-        <w:rPr>
-          <w:rFonts w:hint="eastAsia"/>
-        </w:rPr>
-      </w:pPr>
-      <w:r>
-        <w:rPr>
-          <w:rFonts w:hint="eastAsia"/>
-        </w:rPr>
-        <w:t>emailu：</w:t>
-      </w:r>
-    </w:p>
-    <w:p>
-      <w:pPr>
-        <w:ind w:firstLine="420" w:firstLineChars="200"/>
-        <w:rPr>
-          <w:rFonts w:hint="eastAsia"/>
-        </w:rPr>
-      </w:pPr>
-      <w:r>
-        <w:rPr>
-          <w:rFonts w:hint="eastAsia"/>
-        </w:rPr>
-        <w:t>常量名称：emailu</w:t>
-      </w:r>
-    </w:p>
-    <w:p>
-      <w:pPr>
-        <w:ind w:firstLine="420" w:firstLineChars="200"/>
-        <w:rPr>
-          <w:rFonts w:hint="eastAsia"/>
-        </w:rPr>
-      </w:pPr>
-      <w:r>
-        <w:rPr>
-          <w:rFonts w:hint="eastAsia"/>
-        </w:rPr>
-        <w:t>所在目录：backend/app/mail.py</w:t>
-      </w:r>
-    </w:p>
-    <w:p>
-      <w:pPr>
-        <w:ind w:firstLine="420" w:firstLineChars="200"/>
-        <w:rPr>
-          <w:rFonts w:hint="eastAsia"/>
-        </w:rPr>
+    <w:p/>
+    <w:p>
+      <w:pPr>
+        <w:ind w:firstLineChars="200" w:firstLine="420"/>
+      </w:pPr>
+      <w:r>
+        <w:rPr>
+          <w:rFonts w:hint="eastAsia"/>
+        </w:rPr>
+        <w:t>emailu</w:t>
+      </w:r>
+      <w:r>
+        <w:rPr>
+          <w:rFonts w:hint="eastAsia"/>
+        </w:rPr>
+        <w:t>：</w:t>
+      </w:r>
+    </w:p>
+    <w:p>
+      <w:pPr>
+        <w:ind w:firstLineChars="200" w:firstLine="420"/>
+      </w:pPr>
+      <w:r>
+        <w:rPr>
+          <w:rFonts w:hint="eastAsia"/>
+        </w:rPr>
+        <w:t>常量名称：</w:t>
+      </w:r>
+      <w:r>
+        <w:rPr>
+          <w:rFonts w:hint="eastAsia"/>
+        </w:rPr>
+        <w:t>emailu</w:t>
+      </w:r>
+    </w:p>
+    <w:p>
+      <w:pPr>
+        <w:ind w:firstLineChars="200" w:firstLine="420"/>
+      </w:pPr>
+      <w:r>
+        <w:rPr>
+          <w:rFonts w:hint="eastAsia"/>
+        </w:rPr>
+        <w:t>所在目录：</w:t>
+      </w:r>
+      <w:r>
+        <w:rPr>
+          <w:rFonts w:hint="eastAsia"/>
+        </w:rPr>
+        <w:t>backend/app/mail.py</w:t>
+      </w:r>
+    </w:p>
+    <w:p>
+      <w:pPr>
+        <w:ind w:firstLineChars="200" w:firstLine="420"/>
       </w:pPr>
       <w:r>
         <w:rPr>
@@ -2247,10 +2174,7 @@
     </w:p>
     <w:p>
       <w:pPr>
-        <w:ind w:firstLine="420" w:firstLineChars="200"/>
-        <w:rPr>
-          <w:rFonts w:hint="eastAsia"/>
-        </w:rPr>
+        <w:ind w:firstLineChars="200" w:firstLine="420"/>
       </w:pPr>
       <w:r>
         <w:rPr>
@@ -2259,61 +2183,61 @@
         <w:t>功能说明：指定邮箱用户名，即用于发送电子邮件的邮箱的用户名。</w:t>
       </w:r>
     </w:p>
-    <w:p>
-      <w:pPr>
-        <w:rPr>
-          <w:rFonts w:hint="eastAsia"/>
-        </w:rPr>
-      </w:pPr>
-    </w:p>
-    <w:p>
-      <w:pPr>
-        <w:ind w:firstLine="420" w:firstLineChars="200"/>
-        <w:rPr>
-          <w:rFonts w:hint="eastAsia"/>
-        </w:rPr>
-      </w:pPr>
-      <w:r>
-        <w:rPr>
-          <w:rFonts w:hint="eastAsia"/>
-        </w:rPr>
-        <w:t>emailpsw：</w:t>
-      </w:r>
-    </w:p>
-    <w:p>
-      <w:pPr>
-        <w:ind w:firstLine="420" w:firstLineChars="200"/>
-        <w:rPr>
-          <w:rFonts w:hint="eastAsia"/>
-        </w:rPr>
-      </w:pPr>
-      <w:r>
-        <w:rPr>
-          <w:rFonts w:hint="eastAsia"/>
-        </w:rPr>
-        <w:t>常量名称：emailpsw</w:t>
-      </w:r>
-    </w:p>
-    <w:p>
-      <w:pPr>
-        <w:ind w:firstLine="420" w:firstLineChars="200"/>
-        <w:rPr>
-          <w:rFonts w:hint="eastAsia"/>
-        </w:rPr>
-      </w:pPr>
-      <w:r>
-        <w:rPr>
-          <w:rFonts w:hint="eastAsia"/>
-        </w:rPr>
-        <w:t>所在目录：backend/app/mail.py</w:t>
-      </w:r>
-    </w:p>
-    <w:p>
-      <w:pPr>
-        <w:ind w:firstLine="420" w:firstLineChars="200"/>
-        <w:rPr>
-          <w:rFonts w:hint="eastAsia"/>
-        </w:rPr>
+    <w:p/>
+    <w:p>
+      <w:pPr>
+        <w:ind w:firstLineChars="200" w:firstLine="420"/>
+      </w:pPr>
+      <w:r>
+        <w:rPr>
+          <w:rFonts w:hint="eastAsia"/>
+        </w:rPr>
+        <w:t>emailpsw</w:t>
+      </w:r>
+      <w:r>
+        <w:rPr>
+          <w:rFonts w:hint="eastAsia"/>
+        </w:rPr>
+        <w:t>：</w:t>
+      </w:r>
+    </w:p>
+    <w:p>
+      <w:pPr>
+        <w:ind w:firstLineChars="200" w:firstLine="420"/>
+      </w:pPr>
+      <w:r>
+        <w:rPr>
+          <w:rFonts w:hint="eastAsia"/>
+        </w:rPr>
+        <w:t>常量名称：</w:t>
+      </w:r>
+      <w:r>
+        <w:rPr>
+          <w:rFonts w:hint="eastAsia"/>
+        </w:rPr>
+        <w:t>emailpsw</w:t>
+      </w:r>
+    </w:p>
+    <w:p>
+      <w:pPr>
+        <w:ind w:firstLineChars="200" w:firstLine="420"/>
+      </w:pPr>
+      <w:r>
+        <w:rPr>
+          <w:rFonts w:hint="eastAsia"/>
+        </w:rPr>
+        <w:t>所在目录：</w:t>
+      </w:r>
+      <w:r>
+        <w:rPr>
+          <w:rFonts w:hint="eastAsia"/>
+        </w:rPr>
+        <w:t>backend/app/mail.py</w:t>
+      </w:r>
+    </w:p>
+    <w:p>
+      <w:pPr>
+        <w:ind w:firstLineChars="200" w:firstLine="420"/>
       </w:pPr>
       <w:r>
         <w:rPr>
@@ -2324,10 +2248,7 @@
     </w:p>
     <w:p>
       <w:pPr>
-        <w:ind w:firstLine="420" w:firstLineChars="200"/>
-        <w:rPr>
-          <w:rFonts w:hint="eastAsia"/>
-        </w:rPr>
+        <w:ind w:firstLineChars="200" w:firstLine="420"/>
       </w:pPr>
       <w:r>
         <w:rPr>
@@ -2355,11 +2276,6 @@
       <w:bookmarkEnd w:id="2"/>
     </w:p>
     <w:p>
-      <w:pPr>
-        <w:rPr>
-          <w:rFonts w:hint="eastAsia"/>
-        </w:rPr>
-      </w:pPr>
       <w:bookmarkStart w:id="3" w:name="_Toc266115745"/>
       <w:r>
         <w:rPr>
@@ -2381,20 +2297,29 @@
     <w:p>
       <w:pPr>
         <w:ind w:firstLine="420"/>
-        <w:rPr>
-          <w:rFonts w:hint="eastAsia"/>
-        </w:rPr>
-      </w:pPr>
-      <w:r>
-        <w:rPr>
-          <w:rFonts w:hint="eastAsia"/>
-        </w:rPr>
-        <w:t>变量和数据结构的详细信息请参考5.数据库设计章节</w:t>
-      </w:r>
-    </w:p>
-    <w:p>
-      <w:pPr>
-        <w:pStyle w:val="2"/>
+      </w:pPr>
+      <w:r>
+        <w:rPr>
+          <w:rFonts w:hint="eastAsia"/>
+        </w:rPr>
+        <w:t>变量和数据结构的详细信息请参考</w:t>
+      </w:r>
+      <w:r>
+        <w:rPr>
+          <w:rFonts w:hint="eastAsia"/>
+        </w:rPr>
+        <w:t>5.</w:t>
+      </w:r>
+      <w:r>
+        <w:rPr>
+          <w:rFonts w:hint="eastAsia"/>
+        </w:rPr>
+        <w:t>数据库设计章节</w:t>
+      </w:r>
+    </w:p>
+    <w:p>
+      <w:pPr>
+        <w:pStyle w:val="1"/>
       </w:pPr>
       <w:r>
         <w:rPr>
@@ -2434,7 +2359,21 @@
           <w:rFonts w:hint="eastAsia"/>
           <w:b/>
         </w:rPr>
-        <w:t xml:space="preserve">.1、软件结构  </w:t>
+        <w:t>.1</w:t>
+      </w:r>
+      <w:r>
+        <w:rPr>
+          <w:rFonts w:hint="eastAsia"/>
+          <w:b/>
+        </w:rPr>
+        <w:t>、软件结构</w:t>
+      </w:r>
+      <w:r>
+        <w:rPr>
+          <w:rFonts w:hint="eastAsia"/>
+          <w:b/>
+        </w:rPr>
+        <w:t xml:space="preserve">  </w:t>
       </w:r>
     </w:p>
     <w:p>
@@ -2531,7 +2470,21 @@
           <w:rFonts w:hint="eastAsia"/>
           <w:b/>
         </w:rPr>
-        <w:t xml:space="preserve">.2、功能设计说明 </w:t>
+        <w:t>.2</w:t>
+      </w:r>
+      <w:r>
+        <w:rPr>
+          <w:rFonts w:hint="eastAsia"/>
+          <w:b/>
+        </w:rPr>
+        <w:t>、功能设计说明</w:t>
+      </w:r>
+      <w:r>
+        <w:rPr>
+          <w:rFonts w:hint="eastAsia"/>
+          <w:b/>
+        </w:rPr>
+        <w:t xml:space="preserve"> </w:t>
       </w:r>
     </w:p>
     <w:p>
@@ -2576,7 +2529,14 @@
           <w:rFonts w:hint="eastAsia"/>
           <w:b/>
         </w:rPr>
-        <w:t>、模块1</w:t>
+        <w:t>、模块</w:t>
+      </w:r>
+      <w:r>
+        <w:rPr>
+          <w:rFonts w:hint="eastAsia"/>
+          <w:b/>
+        </w:rPr>
+        <w:t>1</w:t>
       </w:r>
     </w:p>
     <w:p>
@@ -2613,15 +2573,16 @@
         <w:rPr>
           <w:rFonts w:hint="eastAsia"/>
         </w:rPr>
-        <w:t xml:space="preserve">等。 </w:t>
-      </w:r>
-    </w:p>
-    <w:p>
-      <w:pPr>
-        <w:rPr>
-          <w:rFonts w:hint="eastAsia"/>
-        </w:rPr>
-      </w:pPr>
+        <w:t>等。</w:t>
+      </w:r>
+      <w:r>
+        <w:rPr>
+          <w:rFonts w:hint="eastAsia"/>
+        </w:rPr>
+        <w:t xml:space="preserve"> </w:t>
+      </w:r>
+    </w:p>
+    <w:p>
       <w:r>
         <w:t>3</w:t>
       </w:r>
@@ -2638,16 +2599,17 @@
         <w:rPr>
           <w:rFonts w:hint="eastAsia"/>
         </w:rPr>
-        <w:t>.1、设计图</w:t>
+        <w:t>.1</w:t>
+      </w:r>
+      <w:r>
+        <w:rPr>
+          <w:rFonts w:hint="eastAsia"/>
+        </w:rPr>
+        <w:t>、设计图</w:t>
       </w:r>
     </w:p>
     <w:p/>
     <w:p>
-      <w:pPr>
-        <w:rPr>
-          <w:rFonts w:hint="eastAsia"/>
-        </w:rPr>
-      </w:pPr>
       <w:r>
         <w:rPr>
           <w:rFonts w:hint="eastAsia"/>
@@ -2667,23 +2629,27 @@
     <w:p>
       <w:pPr>
         <w:ind w:firstLine="420"/>
-        <w:rPr>
-          <w:rFonts w:hint="eastAsia"/>
-        </w:rPr>
-      </w:pPr>
-      <w:r>
-        <w:rPr>
-          <w:rFonts w:hint="eastAsia"/>
-        </w:rPr>
-        <w:t>简要描述模块1的业务功能。</w:t>
-      </w:r>
-    </w:p>
-    <w:p>
-      <w:pPr>
-        <w:rPr>
-          <w:rFonts w:hint="eastAsia"/>
-        </w:rPr>
-      </w:pPr>
+      </w:pPr>
+      <w:r>
+        <w:rPr>
+          <w:rFonts w:hint="eastAsia"/>
+        </w:rPr>
+        <w:t>简要描述模块</w:t>
+      </w:r>
+      <w:r>
+        <w:rPr>
+          <w:rFonts w:hint="eastAsia"/>
+        </w:rPr>
+        <w:t>1</w:t>
+      </w:r>
+      <w:r>
+        <w:rPr>
+          <w:rFonts w:hint="eastAsia"/>
+        </w:rPr>
+        <w:t>的业务功能。</w:t>
+      </w:r>
+    </w:p>
+    <w:p>
       <w:r>
         <w:rPr>
           <w:rFonts w:hint="eastAsia"/>
@@ -2703,23 +2669,41 @@
     <w:p>
       <w:pPr>
         <w:ind w:firstLine="420"/>
-        <w:rPr>
-          <w:rFonts w:hint="eastAsia"/>
-        </w:rPr>
-      </w:pPr>
-      <w:r>
-        <w:rPr>
-          <w:rFonts w:hint="eastAsia"/>
-        </w:rPr>
-        <w:t>详细描述用户输入的数据(包括任何输入设备)以及这些数据的有效性检验规则。</w:t>
+      </w:pPr>
+      <w:r>
+        <w:rPr>
+          <w:rFonts w:hint="eastAsia"/>
+        </w:rPr>
+        <w:t>详细描述用户输入的数据</w:t>
+      </w:r>
+      <w:r>
+        <w:rPr>
+          <w:rFonts w:hint="eastAsia"/>
+        </w:rPr>
+        <w:t>(</w:t>
+      </w:r>
+      <w:r>
+        <w:rPr>
+          <w:rFonts w:hint="eastAsia"/>
+        </w:rPr>
+        <w:t>包括任何输入设备</w:t>
+      </w:r>
+      <w:r>
+        <w:rPr>
+          <w:rFonts w:hint="eastAsia"/>
+        </w:rPr>
+        <w:t>)</w:t>
+      </w:r>
+      <w:r>
+        <w:rPr>
+          <w:rFonts w:hint="eastAsia"/>
+        </w:rPr>
+        <w:t>以及这些数据的有效性检验规则。</w:t>
       </w:r>
     </w:p>
     <w:p>
       <w:pPr>
         <w:ind w:firstLine="420"/>
-        <w:rPr>
-          <w:rFonts w:hint="eastAsia"/>
-        </w:rPr>
       </w:pPr>
       <w:r>
         <w:rPr>
@@ -2729,11 +2713,6 @@
       </w:r>
     </w:p>
     <w:p>
-      <w:pPr>
-        <w:rPr>
-          <w:rFonts w:hint="eastAsia"/>
-        </w:rPr>
-      </w:pPr>
       <w:r>
         <w:rPr>
           <w:rFonts w:hint="eastAsia"/>
@@ -2753,23 +2732,27 @@
     <w:p>
       <w:pPr>
         <w:ind w:firstLine="420"/>
-        <w:rPr>
-          <w:rFonts w:hint="eastAsia"/>
-        </w:rPr>
-      </w:pPr>
-      <w:r>
-        <w:rPr>
-          <w:rFonts w:hint="eastAsia"/>
-        </w:rPr>
-        <w:t>详细描述模块1所产生的数据以及这些数据的表现形式。</w:t>
-      </w:r>
-    </w:p>
-    <w:p>
-      <w:pPr>
-        <w:rPr>
-          <w:rFonts w:hint="eastAsia"/>
-        </w:rPr>
-      </w:pPr>
+      </w:pPr>
+      <w:r>
+        <w:rPr>
+          <w:rFonts w:hint="eastAsia"/>
+        </w:rPr>
+        <w:t>详细描述模块</w:t>
+      </w:r>
+      <w:r>
+        <w:rPr>
+          <w:rFonts w:hint="eastAsia"/>
+        </w:rPr>
+        <w:t>1</w:t>
+      </w:r>
+      <w:r>
+        <w:rPr>
+          <w:rFonts w:hint="eastAsia"/>
+        </w:rPr>
+        <w:t>所产生的数据以及这些数据的表现形式。</w:t>
+      </w:r>
+    </w:p>
+    <w:p>
       <w:r>
         <w:rPr>
           <w:rFonts w:hint="eastAsia"/>
@@ -2807,15 +2790,11 @@
       </w:r>
     </w:p>
     <w:p>
-      <w:pPr>
-        <w:rPr>
-          <w:rFonts w:hint="eastAsia"/>
-        </w:rPr>
-      </w:pPr>
-      <w:r>
-        <w:rPr>
-          <w:rFonts w:hint="eastAsia"/>
-        </w:rPr>
+      <w:r>
+        <w:rPr>
+          <w:rFonts w:hint="eastAsia"/>
+        </w:rPr>
+        <w:lastRenderedPageBreak/>
         <w:t>3.</w:t>
       </w:r>
       <w:r>
@@ -2840,9 +2819,6 @@
     <w:p>
       <w:pPr>
         <w:ind w:firstLine="420"/>
-        <w:rPr>
-          <w:rFonts w:hint="eastAsia"/>
-        </w:rPr>
       </w:pPr>
       <w:r>
         <w:rPr>
@@ -2852,11 +2828,6 @@
       </w:r>
     </w:p>
     <w:p>
-      <w:pPr>
-        <w:rPr>
-          <w:rFonts w:hint="eastAsia"/>
-        </w:rPr>
-      </w:pPr>
       <w:r>
         <w:rPr>
           <w:rFonts w:hint="eastAsia"/>
@@ -2904,9 +2875,6 @@
     <w:p>
       <w:pPr>
         <w:ind w:firstLine="420"/>
-        <w:rPr>
-          <w:rFonts w:hint="eastAsia"/>
-        </w:rPr>
       </w:pPr>
       <w:r>
         <w:rPr>
@@ -2946,7 +2914,14 @@
           <w:rFonts w:hint="eastAsia"/>
           <w:b/>
         </w:rPr>
-        <w:t xml:space="preserve">、模块2 </w:t>
+        <w:t>、模块</w:t>
+      </w:r>
+      <w:r>
+        <w:rPr>
+          <w:rFonts w:hint="eastAsia"/>
+          <w:b/>
+        </w:rPr>
+        <w:t xml:space="preserve">2 </w:t>
       </w:r>
     </w:p>
     <w:p>
@@ -2965,9 +2940,8 @@
     </w:p>
     <w:p>
       <w:pPr>
-        <w:pStyle w:val="2"/>
-        <w:rPr>
-          <w:rFonts w:hint="eastAsia"/>
+        <w:pStyle w:val="1"/>
+        <w:rPr>
           <w:sz w:val="28"/>
         </w:rPr>
       </w:pPr>
@@ -2976,7 +2950,28 @@
           <w:rFonts w:hint="eastAsia"/>
           <w:sz w:val="28"/>
         </w:rPr>
-        <w:t>4、 接口设计</w:t>
+        <w:t>4</w:t>
+      </w:r>
+      <w:r>
+        <w:rPr>
+          <w:rFonts w:hint="eastAsia"/>
+          <w:sz w:val="28"/>
+        </w:rPr>
+        <w:t>、</w:t>
+      </w:r>
+      <w:r>
+        <w:rPr>
+          <w:rFonts w:hint="eastAsia"/>
+          <w:sz w:val="28"/>
+        </w:rPr>
+        <w:t xml:space="preserve"> </w:t>
+      </w:r>
+      <w:r>
+        <w:rPr>
+          <w:rFonts w:hint="eastAsia"/>
+          <w:sz w:val="28"/>
+        </w:rPr>
+        <w:t>接口设计</w:t>
       </w:r>
     </w:p>
     <w:p>
@@ -3004,15 +2999,24 @@
           <w:rFonts w:hint="eastAsia"/>
           <w:b/>
         </w:rPr>
-        <w:t>、 用户接口</w:t>
-      </w:r>
-    </w:p>
-    <w:p>
-      <w:pPr>
-        <w:rPr>
-          <w:rFonts w:hint="eastAsia"/>
-        </w:rPr>
-      </w:pPr>
+        <w:t>、</w:t>
+      </w:r>
+      <w:r>
+        <w:rPr>
+          <w:rFonts w:hint="eastAsia"/>
+          <w:b/>
+        </w:rPr>
+        <w:t xml:space="preserve"> </w:t>
+      </w:r>
+      <w:r>
+        <w:rPr>
+          <w:rFonts w:hint="eastAsia"/>
+          <w:b/>
+        </w:rPr>
+        <w:t>用户接口</w:t>
+      </w:r>
+    </w:p>
+    <w:p>
       <w:r>
         <w:tab/>
       </w:r>
@@ -3048,15 +3052,26 @@
           <w:rFonts w:hint="eastAsia"/>
           <w:b/>
         </w:rPr>
-        <w:t>、 外部接口</w:t>
+        <w:t>、</w:t>
+      </w:r>
+      <w:r>
+        <w:rPr>
+          <w:rFonts w:hint="eastAsia"/>
+          <w:b/>
+        </w:rPr>
+        <w:t xml:space="preserve"> </w:t>
+      </w:r>
+      <w:r>
+        <w:rPr>
+          <w:rFonts w:hint="eastAsia"/>
+          <w:b/>
+        </w:rPr>
+        <w:t>外部接口</w:t>
       </w:r>
     </w:p>
     <w:p>
       <w:pPr>
         <w:ind w:firstLine="420"/>
-        <w:rPr>
-          <w:rFonts w:hint="eastAsia"/>
-        </w:rPr>
       </w:pPr>
       <w:r>
         <w:rPr>
@@ -3068,38 +3083,76 @@
     <w:p>
       <w:pPr>
         <w:ind w:firstLine="420"/>
-        <w:rPr>
-          <w:rFonts w:hint="eastAsia"/>
-        </w:rPr>
       </w:pPr>
     </w:p>
     <w:p>
       <w:pPr>
         <w:ind w:firstLine="420"/>
-        <w:rPr>
-          <w:rFonts w:hint="eastAsia"/>
-        </w:rPr>
-      </w:pPr>
-      <w:r>
-        <w:rPr>
-          <w:rFonts w:hint="eastAsia"/>
-        </w:rPr>
-        <w:t>前端和后端之间的接口采用RESTful API设计风格，使用HTTP协议进行通信。前端通过axios库向后端发送请求，后端返回JSON格式的响应。</w:t>
+      </w:pPr>
+      <w:r>
+        <w:rPr>
+          <w:rFonts w:hint="eastAsia"/>
+        </w:rPr>
+        <w:t>前端和后端之间的接口采用</w:t>
+      </w:r>
+      <w:r>
+        <w:rPr>
+          <w:rFonts w:hint="eastAsia"/>
+        </w:rPr>
+        <w:t>RESTful API</w:t>
+      </w:r>
+      <w:r>
+        <w:rPr>
+          <w:rFonts w:hint="eastAsia"/>
+        </w:rPr>
+        <w:t>设计风格，使用</w:t>
+      </w:r>
+      <w:r>
+        <w:rPr>
+          <w:rFonts w:hint="eastAsia"/>
+        </w:rPr>
+        <w:t>HTTP</w:t>
+      </w:r>
+      <w:r>
+        <w:rPr>
+          <w:rFonts w:hint="eastAsia"/>
+        </w:rPr>
+        <w:t>协议进行通信。前端通过</w:t>
+      </w:r>
+      <w:r>
+        <w:rPr>
+          <w:rFonts w:hint="eastAsia"/>
+        </w:rPr>
+        <w:t>axios</w:t>
+      </w:r>
+      <w:r>
+        <w:rPr>
+          <w:rFonts w:hint="eastAsia"/>
+        </w:rPr>
+        <w:t>库向后端发送请求，后端返回</w:t>
+      </w:r>
+      <w:r>
+        <w:rPr>
+          <w:rFonts w:hint="eastAsia"/>
+        </w:rPr>
+        <w:t>JSON</w:t>
+      </w:r>
+      <w:r>
+        <w:rPr>
+          <w:rFonts w:hint="eastAsia"/>
+        </w:rPr>
+        <w:t>格式的响应。</w:t>
       </w:r>
     </w:p>
     <w:p>
       <w:pPr>
         <w:ind w:firstLine="420"/>
-        <w:rPr>
-          <w:rFonts w:hint="eastAsia"/>
-        </w:rPr>
       </w:pPr>
     </w:p>
     <w:p>
       <w:pPr>
         <w:spacing w:line="360" w:lineRule="auto"/>
         <w:rPr>
-          <w:rFonts w:hint="eastAsia"/>
           <w:b/>
         </w:rPr>
       </w:pPr>
@@ -3121,15 +3174,24 @@
           <w:rFonts w:hint="eastAsia"/>
           <w:b/>
         </w:rPr>
-        <w:t>、 内部接口</w:t>
-      </w:r>
-    </w:p>
-    <w:p>
-      <w:pPr>
-        <w:rPr>
-          <w:rFonts w:hint="eastAsia"/>
-        </w:rPr>
-      </w:pPr>
+        <w:t>、</w:t>
+      </w:r>
+      <w:r>
+        <w:rPr>
+          <w:rFonts w:hint="eastAsia"/>
+          <w:b/>
+        </w:rPr>
+        <w:t xml:space="preserve"> </w:t>
+      </w:r>
+      <w:r>
+        <w:rPr>
+          <w:rFonts w:hint="eastAsia"/>
+          <w:b/>
+        </w:rPr>
+        <w:t>内部接口</w:t>
+      </w:r>
+    </w:p>
+    <w:p>
       <w:r>
         <w:rPr>
           <w:rFonts w:hint="eastAsia"/>
@@ -3143,29 +3205,87 @@
         <w:rPr>
           <w:rFonts w:hint="eastAsia"/>
         </w:rPr>
-        <w:t>.1、 接口说明</w:t>
+        <w:t>.1</w:t>
+      </w:r>
+      <w:r>
+        <w:rPr>
+          <w:rFonts w:hint="eastAsia"/>
+        </w:rPr>
+        <w:t>、</w:t>
+      </w:r>
+      <w:r>
+        <w:rPr>
+          <w:rFonts w:hint="eastAsia"/>
+        </w:rPr>
+        <w:t xml:space="preserve"> </w:t>
+      </w:r>
+      <w:r>
+        <w:rPr>
+          <w:rFonts w:hint="eastAsia"/>
+        </w:rPr>
+        <w:t>接口说明</w:t>
       </w:r>
     </w:p>
     <w:p>
       <w:pPr>
         <w:ind w:firstLine="420"/>
-        <w:rPr>
-          <w:rFonts w:hint="eastAsia"/>
-        </w:rPr>
-      </w:pPr>
-      <w:r>
-        <w:rPr>
-          <w:rFonts w:hint="eastAsia"/>
-        </w:rPr>
-        <w:t>例如：xx子模块通过xx从xx子模块取得xx等，相关标准，调用示例，可根据需要增加章节描述接口。</w:t>
-      </w:r>
-    </w:p>
-    <w:p>
-      <w:pPr>
-        <w:rPr>
-          <w:rFonts w:hint="eastAsia"/>
-        </w:rPr>
-      </w:pPr>
+      </w:pPr>
+      <w:r>
+        <w:rPr>
+          <w:rFonts w:hint="eastAsia"/>
+        </w:rPr>
+        <w:t>例如：</w:t>
+      </w:r>
+      <w:r>
+        <w:rPr>
+          <w:rFonts w:hint="eastAsia"/>
+        </w:rPr>
+        <w:t>xx</w:t>
+      </w:r>
+      <w:r>
+        <w:rPr>
+          <w:rFonts w:hint="eastAsia"/>
+        </w:rPr>
+        <w:t>子模块通过</w:t>
+      </w:r>
+      <w:r>
+        <w:rPr>
+          <w:rFonts w:hint="eastAsia"/>
+        </w:rPr>
+        <w:t>xx</w:t>
+      </w:r>
+      <w:r>
+        <w:rPr>
+          <w:rFonts w:hint="eastAsia"/>
+        </w:rPr>
+        <w:t>从</w:t>
+      </w:r>
+      <w:r>
+        <w:rPr>
+          <w:rFonts w:hint="eastAsia"/>
+        </w:rPr>
+        <w:t>xx</w:t>
+      </w:r>
+      <w:r>
+        <w:rPr>
+          <w:rFonts w:hint="eastAsia"/>
+        </w:rPr>
+        <w:t>子模块取得</w:t>
+      </w:r>
+      <w:r>
+        <w:rPr>
+          <w:rFonts w:hint="eastAsia"/>
+        </w:rPr>
+        <w:t>xx</w:t>
+      </w:r>
+      <w:r>
+        <w:rPr>
+          <w:rFonts w:hint="eastAsia"/>
+        </w:rPr>
+        <w:t>等，相关标准，调用示例，可根据需要增加章节描述接口。</w:t>
+      </w:r>
+    </w:p>
+    <w:p>
       <w:r>
         <w:rPr>
           <w:rFonts w:hint="eastAsia"/>
@@ -3179,21 +3299,42 @@
         <w:rPr>
           <w:rFonts w:hint="eastAsia"/>
         </w:rPr>
-        <w:t>.2、 调用方式</w:t>
+        <w:t>.2</w:t>
+      </w:r>
+      <w:r>
+        <w:rPr>
+          <w:rFonts w:hint="eastAsia"/>
+        </w:rPr>
+        <w:t>、</w:t>
+      </w:r>
+      <w:r>
+        <w:rPr>
+          <w:rFonts w:hint="eastAsia"/>
+        </w:rPr>
+        <w:t xml:space="preserve"> </w:t>
+      </w:r>
+      <w:r>
+        <w:rPr>
+          <w:rFonts w:hint="eastAsia"/>
+        </w:rPr>
+        <w:t>调用方式</w:t>
       </w:r>
     </w:p>
     <w:p>
       <w:pPr>
         <w:ind w:firstLine="420"/>
-        <w:rPr>
-          <w:rFonts w:hint="eastAsia"/>
-        </w:rPr>
-      </w:pPr>
-      <w:r>
-        <w:rPr>
-          <w:rFonts w:hint="eastAsia"/>
-        </w:rPr>
-        <w:t xml:space="preserve">例如： </w:t>
+      </w:pPr>
+      <w:r>
+        <w:rPr>
+          <w:rFonts w:hint="eastAsia"/>
+        </w:rPr>
+        <w:t>例如：</w:t>
+      </w:r>
+      <w:r>
+        <w:rPr>
+          <w:rFonts w:hint="eastAsia"/>
+        </w:rPr>
+        <w:t xml:space="preserve"> </w:t>
       </w:r>
     </w:p>
     <w:p>
@@ -3207,15 +3348,30 @@
     <w:p>
       <w:pPr>
         <w:ind w:left="420"/>
-        <w:rPr>
-          <w:rFonts w:hint="eastAsia"/>
-        </w:rPr>
-      </w:pPr>
-      <w:r>
-        <w:rPr>
-          <w:rFonts w:hint="eastAsia"/>
-        </w:rPr>
-        <w:t>*通过用户服务号码取得该客户认证密码等信息，如果该客户存在返回为0，其他情况参考错误编码</w:t>
+      </w:pPr>
+      <w:r>
+        <w:rPr>
+          <w:rFonts w:hint="eastAsia"/>
+        </w:rPr>
+        <w:t>*</w:t>
+      </w:r>
+      <w:r>
+        <w:rPr>
+          <w:rFonts w:hint="eastAsia"/>
+        </w:rPr>
+        <w:t>通过用户服务号码取得该客户认证密码等信息，如果该客户存在返回为</w:t>
+      </w:r>
+      <w:r>
+        <w:rPr>
+          <w:rFonts w:hint="eastAsia"/>
+        </w:rPr>
+        <w:t>0</w:t>
+      </w:r>
+      <w:r>
+        <w:rPr>
+          <w:rFonts w:hint="eastAsia"/>
+        </w:rPr>
+        <w:t>，其他情况参考错误编码</w:t>
       </w:r>
     </w:p>
     <w:p>
@@ -3242,7 +3398,7 @@
     </w:p>
     <w:p>
       <w:pPr>
-        <w:pStyle w:val="2"/>
+        <w:pStyle w:val="1"/>
         <w:rPr>
           <w:sz w:val="28"/>
         </w:rPr>
@@ -3258,7 +3414,14 @@
           <w:rFonts w:hint="eastAsia"/>
           <w:sz w:val="28"/>
         </w:rPr>
-        <w:t xml:space="preserve">、数据库设计 </w:t>
+        <w:t>、数据库设计</w:t>
+      </w:r>
+      <w:r>
+        <w:rPr>
+          <w:rFonts w:hint="eastAsia"/>
+          <w:sz w:val="28"/>
+        </w:rPr>
+        <w:t xml:space="preserve"> </w:t>
       </w:r>
     </w:p>
     <w:p>
@@ -3269,38 +3432,171 @@
         <w:rPr>
           <w:rFonts w:hint="eastAsia"/>
         </w:rPr>
-        <w:t>本系统中使用的数据</w:t>
-      </w:r>
-      <w:r>
-        <w:rPr>
-          <w:rFonts w:hint="eastAsia"/>
-          <w:lang w:val="en-US" w:eastAsia="zh-CN"/>
-        </w:rPr>
-        <w:t>库</w:t>
-      </w:r>
-      <w:r>
-        <w:rPr>
-          <w:rFonts w:hint="eastAsia"/>
-        </w:rPr>
-        <w:t>包括以下</w:t>
-      </w:r>
-      <w:r>
-        <w:rPr>
-          <w:rFonts w:hint="eastAsia"/>
-          <w:lang w:val="en-US" w:eastAsia="zh-CN"/>
-        </w:rPr>
-        <w:t>数据</w:t>
-      </w:r>
-      <w:r>
-        <w:rPr>
-          <w:rFonts w:hint="eastAsia"/>
-        </w:rPr>
-        <w:t>表：</w:t>
+        <w:t>本系统中使用的数据库包括以下数据表：</w:t>
       </w:r>
     </w:p>
     <w:p>
       <w:pPr>
         <w:ind w:firstLine="420"/>
+        <w:rPr>
+          <w:rFonts w:hint="eastAsia"/>
+        </w:rPr>
+      </w:pPr>
+    </w:p>
+    <w:p>
+      <w:pPr>
+        <w:ind w:firstLineChars="200" w:firstLine="420"/>
+      </w:pPr>
+      <w:r>
+        <w:rPr>
+          <w:rFonts w:hint="eastAsia"/>
+        </w:rPr>
+        <w:t>关注表（</w:t>
+      </w:r>
+      <w:r>
+        <w:t>codes</w:t>
+      </w:r>
+      <w:r>
+        <w:rPr>
+          <w:rFonts w:hint="eastAsia"/>
+        </w:rPr>
+        <w:t>）</w:t>
+      </w:r>
+      <w:r>
+        <w:t>：</w:t>
+      </w:r>
+    </w:p>
+    <w:p>
+      <w:pPr>
+        <w:ind w:left="420" w:firstLine="420"/>
+      </w:pPr>
+      <w:r>
+        <w:rPr>
+          <w:rFonts w:hint="eastAsia"/>
+        </w:rPr>
+        <w:t>标识符：</w:t>
+      </w:r>
+      <w:r>
+        <w:t>codes</w:t>
+      </w:r>
+    </w:p>
+    <w:p>
+      <w:pPr>
+        <w:ind w:left="420" w:firstLine="420"/>
+      </w:pPr>
+      <w:r>
+        <w:rPr>
+          <w:rFonts w:hint="eastAsia"/>
+        </w:rPr>
+        <w:lastRenderedPageBreak/>
+        <w:t>数据项：</w:t>
+      </w:r>
+    </w:p>
+    <w:p>
+      <w:pPr>
+        <w:ind w:left="420" w:firstLine="420"/>
+      </w:pPr>
+      <w:r>
+        <w:rPr>
+          <w:rFonts w:hint="eastAsia"/>
+        </w:rPr>
+        <w:t xml:space="preserve">id: </w:t>
+      </w:r>
+      <w:r>
+        <w:rPr>
+          <w:rFonts w:hint="eastAsia"/>
+        </w:rPr>
+        <w:t>验证码</w:t>
+      </w:r>
+      <w:r>
+        <w:rPr>
+          <w:rFonts w:hint="eastAsia"/>
+        </w:rPr>
+        <w:t>ID</w:t>
+      </w:r>
+      <w:r>
+        <w:rPr>
+          <w:rFonts w:hint="eastAsia"/>
+        </w:rPr>
+        <w:t>，整数类型，主键，自增长</w:t>
+      </w:r>
+    </w:p>
+    <w:p>
+      <w:pPr>
+        <w:ind w:left="420" w:firstLine="420"/>
+      </w:pPr>
+      <w:r>
+        <w:rPr>
+          <w:rFonts w:hint="eastAsia"/>
+        </w:rPr>
+        <w:t>code</w:t>
+      </w:r>
+      <w:r>
+        <w:rPr>
+          <w:rFonts w:hint="eastAsia"/>
+        </w:rPr>
+        <w:t xml:space="preserve">: </w:t>
+      </w:r>
+      <w:r>
+        <w:rPr>
+          <w:rFonts w:hint="eastAsia"/>
+        </w:rPr>
+        <w:t>验证码</w:t>
+      </w:r>
+      <w:r>
+        <w:rPr>
+          <w:rFonts w:hint="eastAsia"/>
+        </w:rPr>
+        <w:t>，</w:t>
+      </w:r>
+      <w:r>
+        <w:rPr>
+          <w:rFonts w:hint="eastAsia"/>
+        </w:rPr>
+        <w:t>字符串类型</w:t>
+      </w:r>
+      <w:r>
+        <w:rPr>
+          <w:rFonts w:hint="eastAsia"/>
+        </w:rPr>
+        <w:t>，</w:t>
+      </w:r>
+      <w:r>
+        <w:rPr>
+          <w:rFonts w:hint="eastAsia"/>
+        </w:rPr>
+        <w:t>唯一</w:t>
+      </w:r>
+    </w:p>
+    <w:p>
+      <w:pPr>
+        <w:ind w:left="420" w:firstLine="420"/>
+      </w:pPr>
+      <w:r>
+        <w:rPr>
+          <w:rFonts w:hint="eastAsia"/>
+        </w:rPr>
+        <w:t>email</w:t>
+      </w:r>
+      <w:r>
+        <w:rPr>
+          <w:rFonts w:hint="eastAsia"/>
+        </w:rPr>
+        <w:t xml:space="preserve">: </w:t>
+      </w:r>
+      <w:r>
+        <w:rPr>
+          <w:rFonts w:hint="eastAsia"/>
+        </w:rPr>
+        <w:t>电子邮箱，字符串类型，唯一</w:t>
+      </w:r>
+    </w:p>
+    <w:p>
+      <w:pPr>
+        <w:ind w:left="420" w:firstLine="420"/>
+        <w:rPr>
+          <w:rFonts w:hint="eastAsia"/>
+        </w:rPr>
       </w:pPr>
     </w:p>
     <w:p>
@@ -3311,7 +3607,19 @@
         <w:rPr>
           <w:rFonts w:hint="eastAsia"/>
         </w:rPr>
-        <w:t>用户表（users）</w:t>
+        <w:t>用户表（</w:t>
+      </w:r>
+      <w:r>
+        <w:rPr>
+          <w:rFonts w:hint="eastAsia"/>
+        </w:rPr>
+        <w:t>users</w:t>
+      </w:r>
+      <w:r>
+        <w:rPr>
+          <w:rFonts w:hint="eastAsia"/>
+        </w:rPr>
+        <w:t>）</w:t>
       </w:r>
       <w:r>
         <w:t>：</w:t>
@@ -3325,7 +3633,13 @@
         <w:rPr>
           <w:rFonts w:hint="eastAsia"/>
         </w:rPr>
-        <w:t>标识符：users</w:t>
+        <w:t>标识符：</w:t>
+      </w:r>
+      <w:r>
+        <w:rPr>
+          <w:rFonts w:hint="eastAsia"/>
+        </w:rPr>
+        <w:t>users</w:t>
       </w:r>
     </w:p>
     <w:p>
@@ -3347,106 +3661,190 @@
         <w:rPr>
           <w:rFonts w:hint="eastAsia"/>
         </w:rPr>
-        <w:t>id: 用户ID，整数类型，主键，自增长</w:t>
-      </w:r>
-    </w:p>
-    <w:p>
-      <w:pPr>
-        <w:ind w:left="420" w:firstLine="420"/>
-      </w:pPr>
-      <w:r>
-        <w:rPr>
-          <w:rFonts w:hint="eastAsia"/>
-        </w:rPr>
-        <w:t>username: 用户名，字符串类型，唯一</w:t>
-      </w:r>
-    </w:p>
-    <w:p>
-      <w:pPr>
-        <w:ind w:left="420" w:firstLine="420"/>
-      </w:pPr>
-      <w:r>
-        <w:rPr>
-          <w:rFonts w:hint="eastAsia"/>
-        </w:rPr>
-        <w:t>email: 电子邮件，字符串类型，唯一</w:t>
-      </w:r>
-    </w:p>
-    <w:p>
-      <w:pPr>
-        <w:ind w:left="420" w:firstLine="420"/>
-      </w:pPr>
-      <w:r>
-        <w:rPr>
-          <w:rFonts w:hint="eastAsia"/>
-        </w:rPr>
-        <w:t>password_hash: 密码哈希值，字符串类型</w:t>
-      </w:r>
-    </w:p>
-    <w:p>
-      <w:pPr>
-        <w:ind w:left="420" w:firstLine="420"/>
-      </w:pPr>
-      <w:r>
-        <w:rPr>
-          <w:rFonts w:hint="eastAsia"/>
-        </w:rPr>
-        <w:t>avatar_url: 头像URL，字符串类型</w:t>
-      </w:r>
-    </w:p>
-    <w:p>
-      <w:pPr>
-        <w:ind w:left="420" w:firstLine="420"/>
-      </w:pPr>
-      <w:r>
-        <w:rPr>
-          <w:rFonts w:hint="eastAsia"/>
-        </w:rPr>
-        <w:t>introduction: 个人介绍，字符串类型</w:t>
-      </w:r>
-    </w:p>
-    <w:p>
-      <w:pPr>
-        <w:ind w:left="420" w:firstLine="420"/>
-      </w:pPr>
-      <w:r>
-        <w:rPr>
-          <w:rFonts w:hint="eastAsia"/>
-        </w:rPr>
-        <w:t>create_time: 注册时间，日期时间类型</w:t>
-      </w:r>
-    </w:p>
-    <w:p>
-      <w:pPr>
-        <w:ind w:left="420" w:firstLine="420"/>
-      </w:pPr>
-      <w:r>
-        <w:rPr>
-          <w:rFonts w:hint="eastAsia"/>
-        </w:rPr>
-        <w:t>update_time: 最后一次更新时间，日期时间类型</w:t>
-      </w:r>
-    </w:p>
-    <w:p>
-      <w:pPr>
-        <w:ind w:left="420" w:firstLine="420"/>
-      </w:pPr>
-      <w:r>
-        <w:rPr>
-          <w:rFonts w:hint="eastAsia"/>
-        </w:rPr>
-        <w:t>is_admin: 是否为管理员，布尔类型</w:t>
-      </w:r>
-    </w:p>
-    <w:p>
-      <w:pPr>
-        <w:ind w:left="420" w:firstLine="420"/>
-      </w:pPr>
-      <w:r>
-        <w:rPr>
-          <w:rFonts w:hint="eastAsia"/>
-        </w:rPr>
-        <w:t>is_active: 是否已被激活，布尔类型</w:t>
+        <w:t xml:space="preserve">id: </w:t>
+      </w:r>
+      <w:r>
+        <w:rPr>
+          <w:rFonts w:hint="eastAsia"/>
+        </w:rPr>
+        <w:t>用户</w:t>
+      </w:r>
+      <w:r>
+        <w:rPr>
+          <w:rFonts w:hint="eastAsia"/>
+        </w:rPr>
+        <w:t>ID</w:t>
+      </w:r>
+      <w:r>
+        <w:rPr>
+          <w:rFonts w:hint="eastAsia"/>
+        </w:rPr>
+        <w:t>，整数类型，主键，自增长</w:t>
+      </w:r>
+    </w:p>
+    <w:p>
+      <w:pPr>
+        <w:ind w:left="420" w:firstLine="420"/>
+      </w:pPr>
+      <w:r>
+        <w:rPr>
+          <w:rFonts w:hint="eastAsia"/>
+        </w:rPr>
+        <w:t xml:space="preserve">username: </w:t>
+      </w:r>
+      <w:r>
+        <w:rPr>
+          <w:rFonts w:hint="eastAsia"/>
+        </w:rPr>
+        <w:t>用户名，字符串类型，唯一</w:t>
+      </w:r>
+    </w:p>
+    <w:p>
+      <w:pPr>
+        <w:ind w:left="420" w:firstLine="420"/>
+      </w:pPr>
+      <w:r>
+        <w:rPr>
+          <w:rFonts w:hint="eastAsia"/>
+        </w:rPr>
+        <w:t xml:space="preserve">email: </w:t>
+      </w:r>
+      <w:r>
+        <w:rPr>
+          <w:rFonts w:hint="eastAsia"/>
+        </w:rPr>
+        <w:t>电子邮件，字符串类型，唯一</w:t>
+      </w:r>
+    </w:p>
+    <w:p>
+      <w:pPr>
+        <w:ind w:left="420" w:firstLine="420"/>
+      </w:pPr>
+      <w:r>
+        <w:rPr>
+          <w:rFonts w:hint="eastAsia"/>
+        </w:rPr>
+        <w:t xml:space="preserve">password_hash: </w:t>
+      </w:r>
+      <w:r>
+        <w:rPr>
+          <w:rFonts w:hint="eastAsia"/>
+        </w:rPr>
+        <w:t>密码哈希值，字符串类型</w:t>
+      </w:r>
+    </w:p>
+    <w:p>
+      <w:pPr>
+        <w:ind w:left="420" w:firstLine="420"/>
+      </w:pPr>
+      <w:r>
+        <w:rPr>
+          <w:rFonts w:hint="eastAsia"/>
+        </w:rPr>
+        <w:t xml:space="preserve">avatar_url: </w:t>
+      </w:r>
+      <w:r>
+        <w:rPr>
+          <w:rFonts w:hint="eastAsia"/>
+        </w:rPr>
+        <w:t>头像</w:t>
+      </w:r>
+      <w:r>
+        <w:rPr>
+          <w:rFonts w:hint="eastAsia"/>
+        </w:rPr>
+        <w:t>URL</w:t>
+      </w:r>
+      <w:r>
+        <w:rPr>
+          <w:rFonts w:hint="eastAsia"/>
+        </w:rPr>
+        <w:t>，字符串类型</w:t>
+      </w:r>
+    </w:p>
+    <w:p>
+      <w:pPr>
+        <w:ind w:left="420" w:firstLine="420"/>
+      </w:pPr>
+      <w:r>
+        <w:rPr>
+          <w:rFonts w:hint="eastAsia"/>
+        </w:rPr>
+        <w:t xml:space="preserve">introduction: </w:t>
+      </w:r>
+      <w:r>
+        <w:rPr>
+          <w:rFonts w:hint="eastAsia"/>
+        </w:rPr>
+        <w:t>个人介绍，字符串类型</w:t>
+      </w:r>
+    </w:p>
+    <w:p>
+      <w:pPr>
+        <w:ind w:left="420" w:firstLine="420"/>
+      </w:pPr>
+      <w:r>
+        <w:rPr>
+          <w:rFonts w:hint="eastAsia"/>
+        </w:rPr>
+        <w:t xml:space="preserve">create_time: </w:t>
+      </w:r>
+      <w:r>
+        <w:rPr>
+          <w:rFonts w:hint="eastAsia"/>
+        </w:rPr>
+        <w:t>注册时间，日期时间类型</w:t>
+      </w:r>
+    </w:p>
+    <w:p>
+      <w:pPr>
+        <w:ind w:left="420" w:firstLine="420"/>
+      </w:pPr>
+      <w:r>
+        <w:rPr>
+          <w:rFonts w:hint="eastAsia"/>
+        </w:rPr>
+        <w:t xml:space="preserve">update_time: </w:t>
+      </w:r>
+      <w:r>
+        <w:rPr>
+          <w:rFonts w:hint="eastAsia"/>
+        </w:rPr>
+        <w:t>最后一次更新时间，日期时间类型</w:t>
+      </w:r>
+    </w:p>
+    <w:p>
+      <w:pPr>
+        <w:ind w:left="420" w:firstLine="420"/>
+      </w:pPr>
+      <w:r>
+        <w:rPr>
+          <w:rFonts w:hint="eastAsia"/>
+        </w:rPr>
+        <w:t xml:space="preserve">is_admin: </w:t>
+      </w:r>
+      <w:r>
+        <w:rPr>
+          <w:rFonts w:hint="eastAsia"/>
+        </w:rPr>
+        <w:t>是否为管理员，布尔类型</w:t>
+      </w:r>
+    </w:p>
+    <w:p>
+      <w:pPr>
+        <w:ind w:left="420" w:firstLine="420"/>
+      </w:pPr>
+      <w:r>
+        <w:rPr>
+          <w:rFonts w:hint="eastAsia"/>
+        </w:rPr>
+        <w:t xml:space="preserve">is_active: </w:t>
+      </w:r>
+      <w:r>
+        <w:rPr>
+          <w:rFonts w:hint="eastAsia"/>
+        </w:rPr>
+        <w:t>是否已被激活，布尔类型</w:t>
       </w:r>
     </w:p>
     <w:p/>
@@ -3458,7 +3856,19 @@
         <w:rPr>
           <w:rFonts w:hint="eastAsia"/>
         </w:rPr>
-        <w:t>帖子表（posts）</w:t>
+        <w:t>帖子表（</w:t>
+      </w:r>
+      <w:r>
+        <w:rPr>
+          <w:rFonts w:hint="eastAsia"/>
+        </w:rPr>
+        <w:t>posts</w:t>
+      </w:r>
+      <w:r>
+        <w:rPr>
+          <w:rFonts w:hint="eastAsia"/>
+        </w:rPr>
+        <w:t>）</w:t>
       </w:r>
       <w:r>
         <w:t>：</w:t>
@@ -3472,7 +3882,13 @@
         <w:rPr>
           <w:rFonts w:hint="eastAsia"/>
         </w:rPr>
-        <w:t>标识符：posts</w:t>
+        <w:t>标识符：</w:t>
+      </w:r>
+      <w:r>
+        <w:rPr>
+          <w:rFonts w:hint="eastAsia"/>
+        </w:rPr>
+        <w:t>posts</w:t>
       </w:r>
     </w:p>
     <w:p>
@@ -3494,73 +3910,151 @@
         <w:rPr>
           <w:rFonts w:hint="eastAsia"/>
         </w:rPr>
-        <w:t>id: 帖子ID，整数类型，主键，自增长</w:t>
-      </w:r>
-    </w:p>
-    <w:p>
-      <w:pPr>
-        <w:ind w:left="420" w:firstLine="420"/>
-      </w:pPr>
-      <w:r>
-        <w:rPr>
-          <w:rFonts w:hint="eastAsia"/>
-        </w:rPr>
-        <w:t>title: 帖子标题，字符串类型</w:t>
-      </w:r>
-    </w:p>
-    <w:p>
-      <w:pPr>
-        <w:ind w:left="420" w:firstLine="420"/>
-      </w:pPr>
-      <w:r>
-        <w:rPr>
-          <w:rFonts w:hint="eastAsia"/>
-        </w:rPr>
-        <w:t>content: 帖子内容，字符串类型</w:t>
-      </w:r>
-    </w:p>
-    <w:p>
-      <w:pPr>
-        <w:ind w:left="420" w:firstLine="420"/>
-      </w:pPr>
-      <w:r>
-        <w:rPr>
-          <w:rFonts w:hint="eastAsia"/>
-        </w:rPr>
-        <w:t>create_time: 帖子创建时间，日期时间类型</w:t>
-      </w:r>
-    </w:p>
-    <w:p>
-      <w:pPr>
-        <w:ind w:left="420" w:firstLine="420"/>
-      </w:pPr>
-      <w:r>
-        <w:rPr>
-          <w:rFonts w:hint="eastAsia"/>
-        </w:rPr>
-        <w:t>update_time: 最后一次更新时间，日期时间类型</w:t>
-      </w:r>
-    </w:p>
-    <w:p>
-      <w:pPr>
-        <w:ind w:left="420" w:firstLine="420"/>
-      </w:pPr>
-      <w:r>
-        <w:rPr>
-          <w:rFonts w:hint="eastAsia"/>
-        </w:rPr>
-        <w:t>is_deleted: 是否已被删除，布尔类型</w:t>
-      </w:r>
-    </w:p>
-    <w:p>
-      <w:pPr>
-        <w:ind w:left="420" w:firstLine="420"/>
-      </w:pPr>
-      <w:r>
-        <w:rPr>
-          <w:rFonts w:hint="eastAsia"/>
-        </w:rPr>
-        <w:t>user_id: 发帖用户ID，整数类型，外键，关联用户表的id字段</w:t>
+        <w:t xml:space="preserve">id: </w:t>
+      </w:r>
+      <w:r>
+        <w:rPr>
+          <w:rFonts w:hint="eastAsia"/>
+        </w:rPr>
+        <w:t>帖子</w:t>
+      </w:r>
+      <w:r>
+        <w:rPr>
+          <w:rFonts w:hint="eastAsia"/>
+        </w:rPr>
+        <w:t>ID</w:t>
+      </w:r>
+      <w:r>
+        <w:rPr>
+          <w:rFonts w:hint="eastAsia"/>
+        </w:rPr>
+        <w:t>，整数类型，主键，自增长</w:t>
+      </w:r>
+    </w:p>
+    <w:p>
+      <w:pPr>
+        <w:ind w:left="420" w:firstLine="420"/>
+      </w:pPr>
+      <w:r>
+        <w:rPr>
+          <w:rFonts w:hint="eastAsia"/>
+        </w:rPr>
+        <w:t xml:space="preserve">title: </w:t>
+      </w:r>
+      <w:r>
+        <w:rPr>
+          <w:rFonts w:hint="eastAsia"/>
+        </w:rPr>
+        <w:t>帖子标题，字符串类型</w:t>
+      </w:r>
+    </w:p>
+    <w:p>
+      <w:pPr>
+        <w:ind w:left="420" w:firstLine="420"/>
+      </w:pPr>
+      <w:r>
+        <w:rPr>
+          <w:rFonts w:hint="eastAsia"/>
+        </w:rPr>
+        <w:t xml:space="preserve">content: </w:t>
+      </w:r>
+      <w:r>
+        <w:rPr>
+          <w:rFonts w:hint="eastAsia"/>
+        </w:rPr>
+        <w:t>帖子内容，字符串类型</w:t>
+      </w:r>
+    </w:p>
+    <w:p>
+      <w:pPr>
+        <w:ind w:left="420" w:firstLine="420"/>
+      </w:pPr>
+      <w:r>
+        <w:rPr>
+          <w:rFonts w:hint="eastAsia"/>
+        </w:rPr>
+        <w:t xml:space="preserve">create_time: </w:t>
+      </w:r>
+      <w:r>
+        <w:rPr>
+          <w:rFonts w:hint="eastAsia"/>
+        </w:rPr>
+        <w:t>帖子创建时间，日期时间类型</w:t>
+      </w:r>
+    </w:p>
+    <w:p>
+      <w:pPr>
+        <w:ind w:left="420" w:firstLine="420"/>
+      </w:pPr>
+      <w:r>
+        <w:rPr>
+          <w:rFonts w:hint="eastAsia"/>
+        </w:rPr>
+        <w:t xml:space="preserve">update_time: </w:t>
+      </w:r>
+      <w:r>
+        <w:rPr>
+          <w:rFonts w:hint="eastAsia"/>
+        </w:rPr>
+        <w:t>最后一次更新时间，日期时间类型</w:t>
+      </w:r>
+    </w:p>
+    <w:p>
+      <w:pPr>
+        <w:ind w:left="420" w:firstLine="420"/>
+      </w:pPr>
+      <w:r>
+        <w:rPr>
+          <w:rFonts w:hint="eastAsia"/>
+        </w:rPr>
+        <w:t xml:space="preserve">is_deleted: </w:t>
+      </w:r>
+      <w:r>
+        <w:rPr>
+          <w:rFonts w:hint="eastAsia"/>
+        </w:rPr>
+        <w:t>是否已被删除，布尔类型</w:t>
+      </w:r>
+    </w:p>
+    <w:p>
+      <w:pPr>
+        <w:ind w:left="420" w:firstLine="420"/>
+      </w:pPr>
+      <w:r>
+        <w:rPr>
+          <w:rFonts w:hint="eastAsia"/>
+        </w:rPr>
+        <w:t xml:space="preserve">user_id: </w:t>
+      </w:r>
+      <w:r>
+        <w:rPr>
+          <w:rFonts w:hint="eastAsia"/>
+        </w:rPr>
+        <w:t>发帖用户</w:t>
+      </w:r>
+      <w:r>
+        <w:rPr>
+          <w:rFonts w:hint="eastAsia"/>
+        </w:rPr>
+        <w:t>ID</w:t>
+      </w:r>
+      <w:r>
+        <w:rPr>
+          <w:rFonts w:hint="eastAsia"/>
+        </w:rPr>
+        <w:t>，整数类型，外键，关联用户表的</w:t>
+      </w:r>
+      <w:r>
+        <w:rPr>
+          <w:rFonts w:hint="eastAsia"/>
+        </w:rPr>
+        <w:t>id</w:t>
+      </w:r>
+      <w:r>
+        <w:rPr>
+          <w:rFonts w:hint="eastAsia"/>
+        </w:rPr>
+        <w:t>字段</w:t>
       </w:r>
     </w:p>
     <w:p>
@@ -3576,7 +4070,19 @@
         <w:rPr>
           <w:rFonts w:hint="eastAsia"/>
         </w:rPr>
-        <w:t>评论表（comments）</w:t>
+        <w:t>评论表（</w:t>
+      </w:r>
+      <w:r>
+        <w:rPr>
+          <w:rFonts w:hint="eastAsia"/>
+        </w:rPr>
+        <w:t>comments</w:t>
+      </w:r>
+      <w:r>
+        <w:rPr>
+          <w:rFonts w:hint="eastAsia"/>
+        </w:rPr>
+        <w:t>）</w:t>
       </w:r>
       <w:r>
         <w:t>：</w:t>
@@ -3590,7 +4096,13 @@
         <w:rPr>
           <w:rFonts w:hint="eastAsia"/>
         </w:rPr>
-        <w:t>标识符：comments</w:t>
+        <w:t>标识符：</w:t>
+      </w:r>
+      <w:r>
+        <w:rPr>
+          <w:rFonts w:hint="eastAsia"/>
+        </w:rPr>
+        <w:t>comments</w:t>
       </w:r>
     </w:p>
     <w:p>
@@ -3612,84 +4124,216 @@
         <w:rPr>
           <w:rFonts w:hint="eastAsia"/>
         </w:rPr>
-        <w:t>id: 评论ID，整数类型，主键，自增长</w:t>
-      </w:r>
-    </w:p>
-    <w:p>
-      <w:pPr>
-        <w:ind w:left="420" w:firstLine="420"/>
-      </w:pPr>
-      <w:r>
-        <w:rPr>
-          <w:rFonts w:hint="eastAsia"/>
-        </w:rPr>
-        <w:t>content: 评论内容，字符串类型</w:t>
-      </w:r>
-    </w:p>
-    <w:p>
-      <w:pPr>
-        <w:ind w:left="420" w:firstLine="420"/>
-      </w:pPr>
-      <w:r>
-        <w:rPr>
-          <w:rFonts w:hint="eastAsia"/>
-        </w:rPr>
-        <w:t>create_time: 评论创建时间，日期时间类型</w:t>
-      </w:r>
-    </w:p>
-    <w:p>
-      <w:pPr>
-        <w:ind w:left="420" w:firstLine="420"/>
-      </w:pPr>
-      <w:r>
-        <w:rPr>
-          <w:rFonts w:hint="eastAsia"/>
-        </w:rPr>
-        <w:t>update_time: 最后一次更新时间，日期时间类型</w:t>
-      </w:r>
-    </w:p>
-    <w:p>
-      <w:pPr>
-        <w:ind w:left="420" w:firstLine="420"/>
-      </w:pPr>
-      <w:r>
-        <w:rPr>
-          <w:rFonts w:hint="eastAsia"/>
-        </w:rPr>
-        <w:t>is_deleted: 是否已被删除，布尔类型</w:t>
-      </w:r>
-    </w:p>
-    <w:p>
-      <w:pPr>
-        <w:ind w:left="420" w:firstLine="420"/>
-      </w:pPr>
-      <w:r>
-        <w:rPr>
-          <w:rFonts w:hint="eastAsia"/>
-        </w:rPr>
-        <w:t>user_id: 评论用户ID，整数类型，外键，关联用户表的id字段</w:t>
-      </w:r>
-    </w:p>
-    <w:p>
-      <w:pPr>
-        <w:ind w:left="420" w:firstLine="420"/>
-      </w:pPr>
-      <w:r>
-        <w:rPr>
-          <w:rFonts w:hint="eastAsia"/>
-        </w:rPr>
-        <w:t>post_id: 所属帖子ID，整数类型，外键，关联帖子表的id字段</w:t>
-      </w:r>
-    </w:p>
-    <w:p>
-      <w:pPr>
-        <w:ind w:left="420" w:firstLine="420"/>
-      </w:pPr>
-      <w:r>
-        <w:rPr>
-          <w:rFonts w:hint="eastAsia"/>
-        </w:rPr>
-        <w:t>parent_id: 父评论ID，整数类型，外键，可以为空，关联评论表的id字段</w:t>
+        <w:t xml:space="preserve">id: </w:t>
+      </w:r>
+      <w:r>
+        <w:rPr>
+          <w:rFonts w:hint="eastAsia"/>
+        </w:rPr>
+        <w:t>评论</w:t>
+      </w:r>
+      <w:r>
+        <w:rPr>
+          <w:rFonts w:hint="eastAsia"/>
+        </w:rPr>
+        <w:t>ID</w:t>
+      </w:r>
+      <w:r>
+        <w:rPr>
+          <w:rFonts w:hint="eastAsia"/>
+        </w:rPr>
+        <w:t>，整数类型，主键，自增长</w:t>
+      </w:r>
+    </w:p>
+    <w:p>
+      <w:pPr>
+        <w:ind w:left="420" w:firstLine="420"/>
+      </w:pPr>
+      <w:r>
+        <w:rPr>
+          <w:rFonts w:hint="eastAsia"/>
+        </w:rPr>
+        <w:t xml:space="preserve">content: </w:t>
+      </w:r>
+      <w:r>
+        <w:rPr>
+          <w:rFonts w:hint="eastAsia"/>
+        </w:rPr>
+        <w:t>评论内容，字符串类型</w:t>
+      </w:r>
+    </w:p>
+    <w:p>
+      <w:pPr>
+        <w:ind w:left="420" w:firstLine="420"/>
+      </w:pPr>
+      <w:r>
+        <w:rPr>
+          <w:rFonts w:hint="eastAsia"/>
+        </w:rPr>
+        <w:t xml:space="preserve">create_time: </w:t>
+      </w:r>
+      <w:r>
+        <w:rPr>
+          <w:rFonts w:hint="eastAsia"/>
+        </w:rPr>
+        <w:t>评论创建时间，日期时间类型</w:t>
+      </w:r>
+    </w:p>
+    <w:p>
+      <w:pPr>
+        <w:ind w:left="420" w:firstLine="420"/>
+      </w:pPr>
+      <w:r>
+        <w:rPr>
+          <w:rFonts w:hint="eastAsia"/>
+        </w:rPr>
+        <w:t xml:space="preserve">update_time: </w:t>
+      </w:r>
+      <w:r>
+        <w:rPr>
+          <w:rFonts w:hint="eastAsia"/>
+        </w:rPr>
+        <w:t>最后一次更新时间，日期时间类型</w:t>
+      </w:r>
+    </w:p>
+    <w:p>
+      <w:pPr>
+        <w:ind w:left="420" w:firstLine="420"/>
+      </w:pPr>
+      <w:r>
+        <w:rPr>
+          <w:rFonts w:hint="eastAsia"/>
+        </w:rPr>
+        <w:t xml:space="preserve">is_deleted: </w:t>
+      </w:r>
+      <w:r>
+        <w:rPr>
+          <w:rFonts w:hint="eastAsia"/>
+        </w:rPr>
+        <w:t>是否已被删除，布尔类型</w:t>
+      </w:r>
+    </w:p>
+    <w:p>
+      <w:pPr>
+        <w:ind w:left="420" w:firstLine="420"/>
+      </w:pPr>
+      <w:r>
+        <w:rPr>
+          <w:rFonts w:hint="eastAsia"/>
+        </w:rPr>
+        <w:t xml:space="preserve">user_id: </w:t>
+      </w:r>
+      <w:r>
+        <w:rPr>
+          <w:rFonts w:hint="eastAsia"/>
+        </w:rPr>
+        <w:t>评论用户</w:t>
+      </w:r>
+      <w:r>
+        <w:rPr>
+          <w:rFonts w:hint="eastAsia"/>
+        </w:rPr>
+        <w:t>ID</w:t>
+      </w:r>
+      <w:r>
+        <w:rPr>
+          <w:rFonts w:hint="eastAsia"/>
+        </w:rPr>
+        <w:t>，整数类型，外键，关联用户表的</w:t>
+      </w:r>
+      <w:r>
+        <w:rPr>
+          <w:rFonts w:hint="eastAsia"/>
+        </w:rPr>
+        <w:t>id</w:t>
+      </w:r>
+      <w:r>
+        <w:rPr>
+          <w:rFonts w:hint="eastAsia"/>
+        </w:rPr>
+        <w:t>字段</w:t>
+      </w:r>
+    </w:p>
+    <w:p>
+      <w:pPr>
+        <w:ind w:left="420" w:firstLine="420"/>
+      </w:pPr>
+      <w:r>
+        <w:rPr>
+          <w:rFonts w:hint="eastAsia"/>
+        </w:rPr>
+        <w:t xml:space="preserve">post_id: </w:t>
+      </w:r>
+      <w:r>
+        <w:rPr>
+          <w:rFonts w:hint="eastAsia"/>
+        </w:rPr>
+        <w:t>所属帖子</w:t>
+      </w:r>
+      <w:r>
+        <w:rPr>
+          <w:rFonts w:hint="eastAsia"/>
+        </w:rPr>
+        <w:t>ID</w:t>
+      </w:r>
+      <w:r>
+        <w:rPr>
+          <w:rFonts w:hint="eastAsia"/>
+        </w:rPr>
+        <w:t>，整数类型，外键，关联帖子表的</w:t>
+      </w:r>
+      <w:r>
+        <w:rPr>
+          <w:rFonts w:hint="eastAsia"/>
+        </w:rPr>
+        <w:t>id</w:t>
+      </w:r>
+      <w:r>
+        <w:rPr>
+          <w:rFonts w:hint="eastAsia"/>
+        </w:rPr>
+        <w:t>字段</w:t>
+      </w:r>
+    </w:p>
+    <w:p>
+      <w:pPr>
+        <w:ind w:left="420" w:firstLine="420"/>
+      </w:pPr>
+      <w:r>
+        <w:rPr>
+          <w:rFonts w:hint="eastAsia"/>
+        </w:rPr>
+        <w:t xml:space="preserve">parent_id: </w:t>
+      </w:r>
+      <w:r>
+        <w:rPr>
+          <w:rFonts w:hint="eastAsia"/>
+        </w:rPr>
+        <w:t>父评论</w:t>
+      </w:r>
+      <w:r>
+        <w:rPr>
+          <w:rFonts w:hint="eastAsia"/>
+        </w:rPr>
+        <w:t>ID</w:t>
+      </w:r>
+      <w:r>
+        <w:rPr>
+          <w:rFonts w:hint="eastAsia"/>
+        </w:rPr>
+        <w:t>，整数类型，外键，可以为空，关联评论表的</w:t>
+      </w:r>
+      <w:r>
+        <w:rPr>
+          <w:rFonts w:hint="eastAsia"/>
+        </w:rPr>
+        <w:t>id</w:t>
+      </w:r>
+      <w:r>
+        <w:rPr>
+          <w:rFonts w:hint="eastAsia"/>
+        </w:rPr>
+        <w:t>字段</w:t>
       </w:r>
     </w:p>
     <w:p>
@@ -3705,7 +4349,19 @@
         <w:rPr>
           <w:rFonts w:hint="eastAsia"/>
         </w:rPr>
-        <w:t>关注表（follows）</w:t>
+        <w:t>关注表（</w:t>
+      </w:r>
+      <w:r>
+        <w:rPr>
+          <w:rFonts w:hint="eastAsia"/>
+        </w:rPr>
+        <w:t>follows</w:t>
+      </w:r>
+      <w:r>
+        <w:rPr>
+          <w:rFonts w:hint="eastAsia"/>
+        </w:rPr>
+        <w:t>）</w:t>
       </w:r>
       <w:r>
         <w:t>：</w:t>
@@ -3719,17 +4375,24 @@
         <w:rPr>
           <w:rFonts w:hint="eastAsia"/>
         </w:rPr>
-        <w:t>标识符：follows</w:t>
-      </w:r>
-    </w:p>
-    <w:p>
-      <w:pPr>
-        <w:ind w:left="420" w:firstLine="420"/>
-      </w:pPr>
-      <w:r>
-        <w:rPr>
-          <w:rFonts w:hint="eastAsia"/>
-        </w:rPr>
+        <w:t>标识符：</w:t>
+      </w:r>
+      <w:r>
+        <w:rPr>
+          <w:rFonts w:hint="eastAsia"/>
+        </w:rPr>
+        <w:t>follows</w:t>
+      </w:r>
+    </w:p>
+    <w:p>
+      <w:pPr>
+        <w:ind w:left="420" w:firstLine="420"/>
+      </w:pPr>
+      <w:r>
+        <w:rPr>
+          <w:rFonts w:hint="eastAsia"/>
+        </w:rPr>
+        <w:lastRenderedPageBreak/>
         <w:t>数据项：</w:t>
       </w:r>
     </w:p>
@@ -3741,29 +4404,107 @@
         <w:rPr>
           <w:rFonts w:hint="eastAsia"/>
         </w:rPr>
-        <w:t>id: 关注ID，整数类型，主键，自增长</w:t>
-      </w:r>
-    </w:p>
-    <w:p>
-      <w:pPr>
-        <w:ind w:left="420" w:firstLine="420"/>
-      </w:pPr>
-      <w:r>
-        <w:rPr>
-          <w:rFonts w:hint="eastAsia"/>
-        </w:rPr>
-        <w:t>follower_id: 关注者ID，整数类型，外键，关联用户表的id字段</w:t>
-      </w:r>
-    </w:p>
-    <w:p>
-      <w:pPr>
-        <w:ind w:left="420" w:firstLine="420"/>
-      </w:pPr>
-      <w:r>
-        <w:rPr>
-          <w:rFonts w:hint="eastAsia"/>
-        </w:rPr>
-        <w:t>followed_id: 被关注者ID，整数类型，外键，关联用户表的id字段</w:t>
+        <w:t xml:space="preserve">id: </w:t>
+      </w:r>
+      <w:r>
+        <w:rPr>
+          <w:rFonts w:hint="eastAsia"/>
+        </w:rPr>
+        <w:t>关注</w:t>
+      </w:r>
+      <w:r>
+        <w:rPr>
+          <w:rFonts w:hint="eastAsia"/>
+        </w:rPr>
+        <w:t>ID</w:t>
+      </w:r>
+      <w:r>
+        <w:rPr>
+          <w:rFonts w:hint="eastAsia"/>
+        </w:rPr>
+        <w:t>，整数类型，主键，自增长</w:t>
+      </w:r>
+    </w:p>
+    <w:p>
+      <w:pPr>
+        <w:ind w:left="420" w:firstLine="420"/>
+      </w:pPr>
+      <w:r>
+        <w:rPr>
+          <w:rFonts w:hint="eastAsia"/>
+        </w:rPr>
+        <w:t xml:space="preserve">follower_id: </w:t>
+      </w:r>
+      <w:r>
+        <w:rPr>
+          <w:rFonts w:hint="eastAsia"/>
+        </w:rPr>
+        <w:t>关注者</w:t>
+      </w:r>
+      <w:r>
+        <w:rPr>
+          <w:rFonts w:hint="eastAsia"/>
+        </w:rPr>
+        <w:t>ID</w:t>
+      </w:r>
+      <w:r>
+        <w:rPr>
+          <w:rFonts w:hint="eastAsia"/>
+        </w:rPr>
+        <w:t>，整数类型，外键，关联用户表的</w:t>
+      </w:r>
+      <w:r>
+        <w:rPr>
+          <w:rFonts w:hint="eastAsia"/>
+        </w:rPr>
+        <w:t>id</w:t>
+      </w:r>
+      <w:r>
+        <w:rPr>
+          <w:rFonts w:hint="eastAsia"/>
+        </w:rPr>
+        <w:t>字段</w:t>
+      </w:r>
+    </w:p>
+    <w:p>
+      <w:pPr>
+        <w:ind w:left="420" w:firstLine="420"/>
+      </w:pPr>
+      <w:r>
+        <w:rPr>
+          <w:rFonts w:hint="eastAsia"/>
+        </w:rPr>
+        <w:t xml:space="preserve">followed_id: </w:t>
+      </w:r>
+      <w:r>
+        <w:rPr>
+          <w:rFonts w:hint="eastAsia"/>
+        </w:rPr>
+        <w:t>被关注者</w:t>
+      </w:r>
+      <w:r>
+        <w:rPr>
+          <w:rFonts w:hint="eastAsia"/>
+        </w:rPr>
+        <w:t>ID</w:t>
+      </w:r>
+      <w:r>
+        <w:rPr>
+          <w:rFonts w:hint="eastAsia"/>
+        </w:rPr>
+        <w:t>，整数类型，外键，关联用户表的</w:t>
+      </w:r>
+      <w:r>
+        <w:rPr>
+          <w:rFonts w:hint="eastAsia"/>
+        </w:rPr>
+        <w:t>id</w:t>
+      </w:r>
+      <w:r>
+        <w:rPr>
+          <w:rFonts w:hint="eastAsia"/>
+        </w:rPr>
+        <w:t>字段</w:t>
       </w:r>
     </w:p>
     <w:p>
@@ -3779,7 +4520,19 @@
         <w:rPr>
           <w:rFonts w:hint="eastAsia"/>
         </w:rPr>
-        <w:t>点赞表（likes）</w:t>
+        <w:t>点赞表（</w:t>
+      </w:r>
+      <w:r>
+        <w:rPr>
+          <w:rFonts w:hint="eastAsia"/>
+        </w:rPr>
+        <w:t>likes</w:t>
+      </w:r>
+      <w:r>
+        <w:rPr>
+          <w:rFonts w:hint="eastAsia"/>
+        </w:rPr>
+        <w:t>）</w:t>
       </w:r>
       <w:r>
         <w:t>：</w:t>
@@ -3793,7 +4546,13 @@
         <w:rPr>
           <w:rFonts w:hint="eastAsia"/>
         </w:rPr>
-        <w:t>标识符：likes</w:t>
+        <w:t>标识符：</w:t>
+      </w:r>
+      <w:r>
+        <w:rPr>
+          <w:rFonts w:hint="eastAsia"/>
+        </w:rPr>
+        <w:t>likes</w:t>
       </w:r>
     </w:p>
     <w:p>
@@ -3815,40 +4574,148 @@
         <w:rPr>
           <w:rFonts w:hint="eastAsia"/>
         </w:rPr>
-        <w:t>id: 点赞ID，整数类型，主键，自增长</w:t>
-      </w:r>
-    </w:p>
-    <w:p>
-      <w:pPr>
-        <w:ind w:left="420" w:firstLine="420"/>
-      </w:pPr>
-      <w:r>
-        <w:rPr>
-          <w:rFonts w:hint="eastAsia"/>
-        </w:rPr>
-        <w:t>user_id: 点赞用户ID，整数类型，外键，关联用户表的id字段</w:t>
-      </w:r>
-    </w:p>
-    <w:p>
-      <w:pPr>
-        <w:ind w:left="420" w:firstLine="420"/>
-      </w:pPr>
-      <w:r>
-        <w:rPr>
-          <w:rFonts w:hint="eastAsia"/>
-        </w:rPr>
-        <w:t>post_id: 被点赞帖子ID，整数类型，外键，关联帖子表的id字段</w:t>
-      </w:r>
-    </w:p>
-    <w:p>
-      <w:pPr>
-        <w:ind w:left="420" w:firstLine="420"/>
-      </w:pPr>
-      <w:r>
-        <w:rPr>
-          <w:rFonts w:hint="eastAsia"/>
-        </w:rPr>
-        <w:t>comment_id: 被点赞评论ID，整数类型，外键，可以为空，关联评论表的id字段</w:t>
+        <w:t xml:space="preserve">id: </w:t>
+      </w:r>
+      <w:r>
+        <w:rPr>
+          <w:rFonts w:hint="eastAsia"/>
+        </w:rPr>
+        <w:t>点赞</w:t>
+      </w:r>
+      <w:r>
+        <w:rPr>
+          <w:rFonts w:hint="eastAsia"/>
+        </w:rPr>
+        <w:t>ID</w:t>
+      </w:r>
+      <w:r>
+        <w:rPr>
+          <w:rFonts w:hint="eastAsia"/>
+        </w:rPr>
+        <w:t>，整数类型，主键，自增长</w:t>
+      </w:r>
+    </w:p>
+    <w:p>
+      <w:pPr>
+        <w:ind w:left="420" w:firstLine="420"/>
+      </w:pPr>
+      <w:r>
+        <w:rPr>
+          <w:rFonts w:hint="eastAsia"/>
+        </w:rPr>
+        <w:t xml:space="preserve">user_id: </w:t>
+      </w:r>
+      <w:r>
+        <w:rPr>
+          <w:rFonts w:hint="eastAsia"/>
+        </w:rPr>
+        <w:t>点赞用户</w:t>
+      </w:r>
+      <w:r>
+        <w:rPr>
+          <w:rFonts w:hint="eastAsia"/>
+        </w:rPr>
+        <w:t>ID</w:t>
+      </w:r>
+      <w:r>
+        <w:rPr>
+          <w:rFonts w:hint="eastAsia"/>
+        </w:rPr>
+        <w:t>，整数类型，外键，关联用户表的</w:t>
+      </w:r>
+      <w:r>
+        <w:rPr>
+          <w:rFonts w:hint="eastAsia"/>
+        </w:rPr>
+        <w:t>id</w:t>
+      </w:r>
+      <w:r>
+        <w:rPr>
+          <w:rFonts w:hint="eastAsia"/>
+        </w:rPr>
+        <w:t>字段</w:t>
+      </w:r>
+    </w:p>
+    <w:p>
+      <w:pPr>
+        <w:ind w:left="420" w:firstLine="420"/>
+      </w:pPr>
+      <w:r>
+        <w:rPr>
+          <w:rFonts w:hint="eastAsia"/>
+        </w:rPr>
+        <w:t xml:space="preserve">post_id: </w:t>
+      </w:r>
+      <w:r>
+        <w:rPr>
+          <w:rFonts w:hint="eastAsia"/>
+        </w:rPr>
+        <w:t>被点赞帖子</w:t>
+      </w:r>
+      <w:r>
+        <w:rPr>
+          <w:rFonts w:hint="eastAsia"/>
+        </w:rPr>
+        <w:t>ID</w:t>
+      </w:r>
+      <w:r>
+        <w:rPr>
+          <w:rFonts w:hint="eastAsia"/>
+        </w:rPr>
+        <w:t>，整数类型，外键，关联帖子表的</w:t>
+      </w:r>
+      <w:r>
+        <w:rPr>
+          <w:rFonts w:hint="eastAsia"/>
+        </w:rPr>
+        <w:t>id</w:t>
+      </w:r>
+      <w:r>
+        <w:rPr>
+          <w:rFonts w:hint="eastAsia"/>
+        </w:rPr>
+        <w:t>字段</w:t>
+      </w:r>
+    </w:p>
+    <w:p>
+      <w:pPr>
+        <w:ind w:left="420" w:firstLine="420"/>
+      </w:pPr>
+      <w:r>
+        <w:rPr>
+          <w:rFonts w:hint="eastAsia"/>
+        </w:rPr>
+        <w:t xml:space="preserve">comment_id: </w:t>
+      </w:r>
+      <w:r>
+        <w:rPr>
+          <w:rFonts w:hint="eastAsia"/>
+        </w:rPr>
+        <w:t>被点赞评论</w:t>
+      </w:r>
+      <w:r>
+        <w:rPr>
+          <w:rFonts w:hint="eastAsia"/>
+        </w:rPr>
+        <w:t>ID</w:t>
+      </w:r>
+      <w:r>
+        <w:rPr>
+          <w:rFonts w:hint="eastAsia"/>
+        </w:rPr>
+        <w:t>，整数类型，外键，可以为空，关联评论表的</w:t>
+      </w:r>
+      <w:r>
+        <w:rPr>
+          <w:rFonts w:hint="eastAsia"/>
+        </w:rPr>
+        <w:t>id</w:t>
+      </w:r>
+      <w:r>
+        <w:rPr>
+          <w:rFonts w:hint="eastAsia"/>
+        </w:rPr>
+        <w:t>字段</w:t>
       </w:r>
     </w:p>
     <w:p>
@@ -3864,7 +4731,19 @@
         <w:rPr>
           <w:rFonts w:hint="eastAsia"/>
         </w:rPr>
-        <w:t>通知表（notifications）</w:t>
+        <w:t>通知表（</w:t>
+      </w:r>
+      <w:r>
+        <w:rPr>
+          <w:rFonts w:hint="eastAsia"/>
+        </w:rPr>
+        <w:t>notifications</w:t>
+      </w:r>
+      <w:r>
+        <w:rPr>
+          <w:rFonts w:hint="eastAsia"/>
+        </w:rPr>
+        <w:t>）</w:t>
       </w:r>
       <w:r>
         <w:t>：</w:t>
@@ -3878,7 +4757,13 @@
         <w:rPr>
           <w:rFonts w:hint="eastAsia"/>
         </w:rPr>
-        <w:t>标识符：notifications</w:t>
+        <w:t>标识符：</w:t>
+      </w:r>
+      <w:r>
+        <w:rPr>
+          <w:rFonts w:hint="eastAsia"/>
+        </w:rPr>
+        <w:t>notifications</w:t>
       </w:r>
     </w:p>
     <w:p>
@@ -3900,51 +4785,117 @@
         <w:rPr>
           <w:rFonts w:hint="eastAsia"/>
         </w:rPr>
-        <w:t>id: 通知ID，整数类型，主键，自增长</w:t>
-      </w:r>
-    </w:p>
-    <w:p>
-      <w:pPr>
-        <w:ind w:left="420" w:firstLine="420"/>
-      </w:pPr>
-      <w:r>
-        <w:rPr>
-          <w:rFonts w:hint="eastAsia"/>
-        </w:rPr>
-        <w:t>content: 通知内容，字符串类型</w:t>
-      </w:r>
-    </w:p>
-    <w:p>
-      <w:pPr>
-        <w:ind w:left="420" w:firstLine="420"/>
-      </w:pPr>
-      <w:r>
-        <w:rPr>
-          <w:rFonts w:hint="eastAsia"/>
-        </w:rPr>
-        <w:t>create_time: 通知创建时间，日期时间类型</w:t>
-      </w:r>
-    </w:p>
-    <w:p>
-      <w:pPr>
-        <w:ind w:left="420" w:firstLine="420"/>
-      </w:pPr>
-      <w:r>
-        <w:rPr>
-          <w:rFonts w:hint="eastAsia"/>
-        </w:rPr>
-        <w:t>is_read: 是否已读，布尔类型</w:t>
-      </w:r>
-    </w:p>
-    <w:p>
-      <w:pPr>
-        <w:ind w:left="420" w:firstLine="420"/>
-      </w:pPr>
-      <w:r>
-        <w:rPr>
-          <w:rFonts w:hint="eastAsia"/>
-        </w:rPr>
-        <w:t>user_id: 接收通知的用户ID，整数类型，外键，关联用户表的id字段</w:t>
+        <w:t xml:space="preserve">id: </w:t>
+      </w:r>
+      <w:r>
+        <w:rPr>
+          <w:rFonts w:hint="eastAsia"/>
+        </w:rPr>
+        <w:t>通知</w:t>
+      </w:r>
+      <w:r>
+        <w:rPr>
+          <w:rFonts w:hint="eastAsia"/>
+        </w:rPr>
+        <w:t>ID</w:t>
+      </w:r>
+      <w:r>
+        <w:rPr>
+          <w:rFonts w:hint="eastAsia"/>
+        </w:rPr>
+        <w:t>，整数类型，主键，自增长</w:t>
+      </w:r>
+    </w:p>
+    <w:p>
+      <w:pPr>
+        <w:ind w:left="420" w:firstLine="420"/>
+      </w:pPr>
+      <w:r>
+        <w:rPr>
+          <w:rFonts w:hint="eastAsia"/>
+        </w:rPr>
+        <w:t xml:space="preserve">content: </w:t>
+      </w:r>
+      <w:r>
+        <w:rPr>
+          <w:rFonts w:hint="eastAsia"/>
+        </w:rPr>
+        <w:t>通知内容，字符串类型</w:t>
+      </w:r>
+    </w:p>
+    <w:p>
+      <w:pPr>
+        <w:ind w:left="420" w:firstLine="420"/>
+      </w:pPr>
+      <w:r>
+        <w:rPr>
+          <w:rFonts w:hint="eastAsia"/>
+        </w:rPr>
+        <w:t xml:space="preserve">create_time: </w:t>
+      </w:r>
+      <w:r>
+        <w:rPr>
+          <w:rFonts w:hint="eastAsia"/>
+        </w:rPr>
+        <w:t>通知创建时间，日期时间类型</w:t>
+      </w:r>
+    </w:p>
+    <w:p>
+      <w:pPr>
+        <w:ind w:left="420" w:firstLine="420"/>
+      </w:pPr>
+      <w:r>
+        <w:rPr>
+          <w:rFonts w:hint="eastAsia"/>
+        </w:rPr>
+        <w:t xml:space="preserve">is_read: </w:t>
+      </w:r>
+      <w:r>
+        <w:rPr>
+          <w:rFonts w:hint="eastAsia"/>
+        </w:rPr>
+        <w:t>是否已读，布尔类型</w:t>
+      </w:r>
+    </w:p>
+    <w:p>
+      <w:pPr>
+        <w:ind w:left="420" w:firstLine="420"/>
+      </w:pPr>
+      <w:r>
+        <w:rPr>
+          <w:rFonts w:hint="eastAsia"/>
+        </w:rPr>
+        <w:t xml:space="preserve">user_id: </w:t>
+      </w:r>
+      <w:r>
+        <w:rPr>
+          <w:rFonts w:hint="eastAsia"/>
+        </w:rPr>
+        <w:t>接收通知的用户</w:t>
+      </w:r>
+      <w:r>
+        <w:rPr>
+          <w:rFonts w:hint="eastAsia"/>
+        </w:rPr>
+        <w:t>ID</w:t>
+      </w:r>
+      <w:r>
+        <w:rPr>
+          <w:rFonts w:hint="eastAsia"/>
+        </w:rPr>
+        <w:t>，整数类型，外键，关联用户表的</w:t>
+      </w:r>
+      <w:r>
+        <w:rPr>
+          <w:rFonts w:hint="eastAsia"/>
+        </w:rPr>
+        <w:t>id</w:t>
+      </w:r>
+      <w:r>
+        <w:rPr>
+          <w:rFonts w:hint="eastAsia"/>
+        </w:rPr>
+        <w:t>字段</w:t>
       </w:r>
     </w:p>
     <w:p>
@@ -3965,76 +4916,205 @@
     </w:p>
     <w:p>
       <w:pPr>
-        <w:ind w:left="210" w:leftChars="100" w:firstLine="630" w:firstLineChars="300"/>
-      </w:pPr>
-      <w:r>
-        <w:rPr>
-          <w:rFonts w:hint="eastAsia"/>
-        </w:rPr>
-        <w:t>用户表（users）和帖子表（posts）是一对多的关系，即一个用户可以创建多个帖子，但一个帖子只能由一个用户创建。</w:t>
-      </w:r>
-    </w:p>
-    <w:p>
-      <w:pPr>
-        <w:ind w:left="210" w:leftChars="100" w:firstLine="630" w:firstLineChars="300"/>
-      </w:pPr>
-      <w:r>
-        <w:rPr>
-          <w:rFonts w:hint="eastAsia"/>
-        </w:rPr>
-        <w:t>帖子表（posts）和评论表（comments）也是一对多的关系，即一个帖子可以有多个评论，但一个评论只能属于一个帖子。</w:t>
-      </w:r>
-    </w:p>
-    <w:p>
-      <w:pPr>
-        <w:ind w:left="210" w:leftChars="100" w:firstLine="630" w:firstLineChars="300"/>
-      </w:pPr>
-      <w:r>
-        <w:rPr>
-          <w:rFonts w:hint="eastAsia"/>
-        </w:rPr>
-        <w:t>评论表（comments）和自身之间存在一种多级关系，即一个评论可以有多个子评论（即回复），也可以没有子评论。</w:t>
-      </w:r>
-    </w:p>
-    <w:p>
-      <w:pPr>
-        <w:ind w:left="210" w:leftChars="100" w:firstLine="630" w:firstLineChars="300"/>
-      </w:pPr>
-      <w:r>
-        <w:rPr>
-          <w:rFonts w:hint="eastAsia"/>
-        </w:rPr>
-        <w:t>用户表（users）和关注表（follows）之间是多对多的关系，即一个用户可以关注多个其他用户，也可以被多个用户关注。</w:t>
-      </w:r>
-    </w:p>
-    <w:p>
-      <w:pPr>
-        <w:ind w:left="210" w:leftChars="100" w:firstLine="630" w:firstLineChars="300"/>
-      </w:pPr>
-      <w:r>
-        <w:rPr>
-          <w:rFonts w:hint="eastAsia"/>
-        </w:rPr>
-        <w:t>用户表（users）和点赞表（likes）之间也是多对多的关系，即一个用户可以给多个帖子或评论点赞，一个帖子或评论也可以被多个用户点赞。</w:t>
-      </w:r>
-    </w:p>
-    <w:p>
-      <w:pPr>
-        <w:ind w:left="210" w:leftChars="100" w:firstLine="630" w:firstLineChars="300"/>
-        <w:rPr>
-          <w:rFonts w:hint="eastAsia"/>
-        </w:rPr>
-      </w:pPr>
-      <w:r>
-        <w:rPr>
-          <w:rFonts w:hint="eastAsia"/>
-        </w:rPr>
-        <w:t>用户表（users）和通知表（notifications）是一对多的关系，即一个用户可以收到多条通知，但一条通知只能发送给一个用户。</w:t>
-      </w:r>
-    </w:p>
-    <w:p>
-      <w:pPr>
-        <w:pStyle w:val="2"/>
+        <w:ind w:leftChars="100" w:left="210" w:firstLineChars="300" w:firstLine="630"/>
+      </w:pPr>
+      <w:r>
+        <w:rPr>
+          <w:rFonts w:hint="eastAsia"/>
+        </w:rPr>
+        <w:t>用户表（</w:t>
+      </w:r>
+      <w:r>
+        <w:rPr>
+          <w:rFonts w:hint="eastAsia"/>
+        </w:rPr>
+        <w:t>users</w:t>
+      </w:r>
+      <w:r>
+        <w:rPr>
+          <w:rFonts w:hint="eastAsia"/>
+        </w:rPr>
+        <w:t>）和帖子表（</w:t>
+      </w:r>
+      <w:r>
+        <w:rPr>
+          <w:rFonts w:hint="eastAsia"/>
+        </w:rPr>
+        <w:t>posts</w:t>
+      </w:r>
+      <w:r>
+        <w:rPr>
+          <w:rFonts w:hint="eastAsia"/>
+        </w:rPr>
+        <w:t>）是一对多的关系，即一个用户可以创建多个帖子，但一个帖子只能由一个用户创建。</w:t>
+      </w:r>
+    </w:p>
+    <w:p>
+      <w:pPr>
+        <w:ind w:leftChars="100" w:left="210" w:firstLineChars="300" w:firstLine="630"/>
+      </w:pPr>
+      <w:r>
+        <w:rPr>
+          <w:rFonts w:hint="eastAsia"/>
+        </w:rPr>
+        <w:t>帖子表（</w:t>
+      </w:r>
+      <w:r>
+        <w:rPr>
+          <w:rFonts w:hint="eastAsia"/>
+        </w:rPr>
+        <w:t>posts</w:t>
+      </w:r>
+      <w:r>
+        <w:rPr>
+          <w:rFonts w:hint="eastAsia"/>
+        </w:rPr>
+        <w:t>）和评论表（</w:t>
+      </w:r>
+      <w:r>
+        <w:rPr>
+          <w:rFonts w:hint="eastAsia"/>
+        </w:rPr>
+        <w:t>comments</w:t>
+      </w:r>
+      <w:r>
+        <w:rPr>
+          <w:rFonts w:hint="eastAsia"/>
+        </w:rPr>
+        <w:t>）也是一对多的关系，即一个帖子可以有多个评论，但一个评论只能属于一个帖子。</w:t>
+      </w:r>
+    </w:p>
+    <w:p>
+      <w:pPr>
+        <w:ind w:leftChars="100" w:left="210" w:firstLineChars="300" w:firstLine="630"/>
+      </w:pPr>
+      <w:r>
+        <w:rPr>
+          <w:rFonts w:hint="eastAsia"/>
+        </w:rPr>
+        <w:t>评论表（</w:t>
+      </w:r>
+      <w:r>
+        <w:rPr>
+          <w:rFonts w:hint="eastAsia"/>
+        </w:rPr>
+        <w:t>comments</w:t>
+      </w:r>
+      <w:r>
+        <w:rPr>
+          <w:rFonts w:hint="eastAsia"/>
+        </w:rPr>
+        <w:t>）和自身之间存在一种多级关系，即一个评论可以有多个子评论（即回复），也可以没有子评论。</w:t>
+      </w:r>
+    </w:p>
+    <w:p>
+      <w:pPr>
+        <w:ind w:leftChars="100" w:left="210" w:firstLineChars="300" w:firstLine="630"/>
+      </w:pPr>
+      <w:r>
+        <w:rPr>
+          <w:rFonts w:hint="eastAsia"/>
+        </w:rPr>
+        <w:t>用户表（</w:t>
+      </w:r>
+      <w:r>
+        <w:rPr>
+          <w:rFonts w:hint="eastAsia"/>
+        </w:rPr>
+        <w:t>users</w:t>
+      </w:r>
+      <w:r>
+        <w:rPr>
+          <w:rFonts w:hint="eastAsia"/>
+        </w:rPr>
+        <w:t>）和关注表（</w:t>
+      </w:r>
+      <w:r>
+        <w:rPr>
+          <w:rFonts w:hint="eastAsia"/>
+        </w:rPr>
+        <w:t>follows</w:t>
+      </w:r>
+      <w:r>
+        <w:rPr>
+          <w:rFonts w:hint="eastAsia"/>
+        </w:rPr>
+        <w:t>）之间是多对多的关系，即一个用户可以关注多个其他用户，也可以被多个用户关注。</w:t>
+      </w:r>
+    </w:p>
+    <w:p>
+      <w:pPr>
+        <w:ind w:leftChars="100" w:left="210" w:firstLineChars="300" w:firstLine="630"/>
+      </w:pPr>
+      <w:r>
+        <w:rPr>
+          <w:rFonts w:hint="eastAsia"/>
+        </w:rPr>
+        <w:t>用户表（</w:t>
+      </w:r>
+      <w:r>
+        <w:rPr>
+          <w:rFonts w:hint="eastAsia"/>
+        </w:rPr>
+        <w:t>users</w:t>
+      </w:r>
+      <w:r>
+        <w:rPr>
+          <w:rFonts w:hint="eastAsia"/>
+        </w:rPr>
+        <w:t>）和点赞表（</w:t>
+      </w:r>
+      <w:r>
+        <w:rPr>
+          <w:rFonts w:hint="eastAsia"/>
+        </w:rPr>
+        <w:t>likes</w:t>
+      </w:r>
+      <w:r>
+        <w:rPr>
+          <w:rFonts w:hint="eastAsia"/>
+        </w:rPr>
+        <w:t>）之间也是多对多的关系，即一个用户可以给多个帖子或评论点赞，一个帖子或评论也可以被多个用户点赞。</w:t>
+      </w:r>
+    </w:p>
+    <w:p>
+      <w:pPr>
+        <w:ind w:leftChars="100" w:left="210" w:firstLineChars="300" w:firstLine="630"/>
+      </w:pPr>
+      <w:r>
+        <w:rPr>
+          <w:rFonts w:hint="eastAsia"/>
+        </w:rPr>
+        <w:t>用户表（</w:t>
+      </w:r>
+      <w:r>
+        <w:rPr>
+          <w:rFonts w:hint="eastAsia"/>
+        </w:rPr>
+        <w:t>users</w:t>
+      </w:r>
+      <w:r>
+        <w:rPr>
+          <w:rFonts w:hint="eastAsia"/>
+        </w:rPr>
+        <w:t>）和通知表（</w:t>
+      </w:r>
+      <w:r>
+        <w:rPr>
+          <w:rFonts w:hint="eastAsia"/>
+        </w:rPr>
+        <w:t>notifications</w:t>
+      </w:r>
+      <w:r>
+        <w:rPr>
+          <w:rFonts w:hint="eastAsia"/>
+        </w:rPr>
+        <w:t>）是一对多的关系，即一个用户可以收到多条通知，但一条通知只能发送给一个用户。</w:t>
+      </w:r>
+    </w:p>
+    <w:p>
+      <w:pPr>
+        <w:pStyle w:val="1"/>
         <w:rPr>
           <w:sz w:val="28"/>
         </w:rPr>
@@ -4050,14 +5130,20 @@
           <w:rFonts w:hint="eastAsia"/>
           <w:sz w:val="28"/>
         </w:rPr>
-        <w:t xml:space="preserve">、系统出错处理 </w:t>
+        <w:t>、系统出错处理</w:t>
+      </w:r>
+      <w:r>
+        <w:rPr>
+          <w:rFonts w:hint="eastAsia"/>
+          <w:sz w:val="28"/>
+        </w:rPr>
+        <w:t xml:space="preserve"> </w:t>
       </w:r>
     </w:p>
     <w:p>
       <w:pPr>
         <w:spacing w:line="360" w:lineRule="auto"/>
         <w:rPr>
-          <w:rFonts w:hint="eastAsia"/>
           <w:b/>
         </w:rPr>
       </w:pPr>
@@ -4085,10 +5171,22 @@
           <w:rFonts w:hint="eastAsia"/>
           <w:b/>
         </w:rPr>
-        <w:t>、 出错信息</w:t>
-      </w:r>
-      <w:bookmarkStart w:id="4" w:name="_GoBack"/>
-      <w:bookmarkEnd w:id="4"/>
+        <w:t>、</w:t>
+      </w:r>
+      <w:r>
+        <w:rPr>
+          <w:rFonts w:hint="eastAsia"/>
+          <w:b/>
+        </w:rPr>
+        <w:t xml:space="preserve"> </w:t>
+      </w:r>
+      <w:r>
+        <w:rPr>
+          <w:rFonts w:hint="eastAsia"/>
+          <w:b/>
+        </w:rPr>
+        <w:t>出错信息</w:t>
+      </w:r>
     </w:p>
     <w:p>
       <w:pPr>
@@ -4105,7 +5203,6 @@
       <w:pPr>
         <w:spacing w:line="360" w:lineRule="auto"/>
         <w:rPr>
-          <w:rFonts w:hint="eastAsia"/>
           <w:b/>
         </w:rPr>
       </w:pPr>
@@ -4133,7 +5230,21 @@
           <w:rFonts w:hint="eastAsia"/>
           <w:b/>
         </w:rPr>
-        <w:t>、 补救措施</w:t>
+        <w:t>、</w:t>
+      </w:r>
+      <w:r>
+        <w:rPr>
+          <w:rFonts w:hint="eastAsia"/>
+          <w:b/>
+        </w:rPr>
+        <w:t xml:space="preserve"> </w:t>
+      </w:r>
+      <w:r>
+        <w:rPr>
+          <w:rFonts w:hint="eastAsia"/>
+          <w:b/>
+        </w:rPr>
+        <w:t>补救措施</w:t>
       </w:r>
     </w:p>
     <w:p>
@@ -4144,15 +5255,13 @@
         <w:rPr>
           <w:rFonts w:hint="eastAsia"/>
         </w:rPr>
+        <w:lastRenderedPageBreak/>
         <w:t>说明故障出现后可能采取的补救措施，如恢复、再启动技术等。</w:t>
       </w:r>
     </w:p>
     <w:p>
       <w:pPr>
-        <w:pStyle w:val="2"/>
-        <w:rPr>
-          <w:rFonts w:hint="eastAsia"/>
-        </w:rPr>
+        <w:pStyle w:val="1"/>
       </w:pPr>
       <w:r>
         <w:rPr>
@@ -4168,83 +5277,116 @@
         <w:t>、其他设计</w:t>
       </w:r>
     </w:p>
-    <w:p>
-      <w:pPr>
-        <w:rPr>
-          <w:rFonts w:hint="eastAsia"/>
-        </w:rPr>
-      </w:pPr>
-    </w:p>
-    <w:p>
-      <w:pPr>
-        <w:rPr>
-          <w:rFonts w:hint="eastAsia"/>
-          <w:b/>
-        </w:rPr>
-      </w:pPr>
-      <w:r>
-        <w:rPr>
-          <w:rFonts w:hint="eastAsia"/>
-          <w:b/>
-        </w:rPr>
-        <w:t>7.1 系统安全设计</w:t>
-      </w:r>
-    </w:p>
-    <w:p>
-      <w:pPr>
-        <w:rPr>
-          <w:rFonts w:hint="eastAsia"/>
-          <w:b/>
-        </w:rPr>
-      </w:pPr>
-    </w:p>
-    <w:p>
-      <w:pPr>
-        <w:ind w:firstLine="420" w:firstLineChars="200"/>
-        <w:rPr>
-          <w:rFonts w:hint="eastAsia"/>
-        </w:rPr>
-      </w:pPr>
-      <w:r>
-        <w:rPr>
-          <w:rFonts w:hint="eastAsia"/>
-        </w:rPr>
-        <w:t>用户认证与授权：使用身份验证机制来验证用户身份，使用OAuth 2.0 和 Bearer JWT来生成和验证访问令牌，并确保只有经过身份验证和授权的用户才能访问受保护的资源。</w:t>
-      </w:r>
-    </w:p>
-    <w:p>
-      <w:pPr>
-        <w:rPr>
-          <w:rFonts w:hint="eastAsia"/>
-        </w:rPr>
-      </w:pPr>
-      <w:r>
-        <w:rPr>
-          <w:rFonts w:hint="eastAsia"/>
-        </w:rPr>
-        <w:t>密码安全：采用适当的密码存储和加密方式，使用哈希函数bcrypt对用户密码进行加密，确保用户密码不以明文形式存储在数据库中。</w:t>
-      </w:r>
-    </w:p>
-    <w:p>
-      <w:pPr>
-        <w:ind w:firstLine="420" w:firstLineChars="200"/>
-        <w:rPr>
-          <w:rFonts w:hint="eastAsia"/>
-        </w:rPr>
-      </w:pPr>
-      <w:r>
-        <w:rPr>
-          <w:rFonts w:hint="eastAsia"/>
-        </w:rPr>
-        <w:t>输入验证与过滤：在前后端都进行输入验证，过滤用户输入的数据，防止恶意输入、SQL注入等攻击。</w:t>
-      </w:r>
-    </w:p>
-    <w:p>
-      <w:pPr>
-        <w:ind w:firstLine="420" w:firstLineChars="200"/>
-        <w:rPr>
-          <w:rFonts w:hint="eastAsia"/>
-        </w:rPr>
+    <w:p/>
+    <w:p>
+      <w:pPr>
+        <w:rPr>
+          <w:b/>
+        </w:rPr>
+      </w:pPr>
+      <w:r>
+        <w:rPr>
+          <w:rFonts w:hint="eastAsia"/>
+          <w:b/>
+        </w:rPr>
+        <w:t xml:space="preserve">7.1 </w:t>
+      </w:r>
+      <w:r>
+        <w:rPr>
+          <w:rFonts w:hint="eastAsia"/>
+          <w:b/>
+        </w:rPr>
+        <w:t>系统安全设计</w:t>
+      </w:r>
+    </w:p>
+    <w:p>
+      <w:pPr>
+        <w:rPr>
+          <w:b/>
+        </w:rPr>
+      </w:pPr>
+    </w:p>
+    <w:p>
+      <w:pPr>
+        <w:ind w:firstLineChars="200" w:firstLine="420"/>
+      </w:pPr>
+      <w:r>
+        <w:rPr>
+          <w:rFonts w:hint="eastAsia"/>
+        </w:rPr>
+        <w:t>用户认证与授权：使用身份验证机制来验证用户身份，使用</w:t>
+      </w:r>
+      <w:r>
+        <w:rPr>
+          <w:rFonts w:hint="eastAsia"/>
+        </w:rPr>
+        <w:t xml:space="preserve">OAuth 2.0 </w:t>
+      </w:r>
+      <w:r>
+        <w:rPr>
+          <w:rFonts w:hint="eastAsia"/>
+        </w:rPr>
+        <w:t>和</w:t>
+      </w:r>
+      <w:r>
+        <w:rPr>
+          <w:rFonts w:hint="eastAsia"/>
+        </w:rPr>
+        <w:t xml:space="preserve"> Bearer JWT</w:t>
+      </w:r>
+      <w:r>
+        <w:rPr>
+          <w:rFonts w:hint="eastAsia"/>
+        </w:rPr>
+        <w:t>来生成和验证访问令牌，并确保只有经过身份验证和授权的用户才能访问受保护的资源。</w:t>
+      </w:r>
+    </w:p>
+    <w:p>
+      <w:r>
+        <w:rPr>
+          <w:rFonts w:hint="eastAsia"/>
+        </w:rPr>
+        <w:t>密码安全：采用适当的密码存储和加密方式，使用哈希函数</w:t>
+      </w:r>
+      <w:r>
+        <w:rPr>
+          <w:rFonts w:hint="eastAsia"/>
+        </w:rPr>
+        <w:t>bcrypt</w:t>
+      </w:r>
+      <w:r>
+        <w:rPr>
+          <w:rFonts w:hint="eastAsia"/>
+        </w:rPr>
+        <w:t>对用户密码进行加密，确保用户密码不以明文形式存储在数据库中。</w:t>
+      </w:r>
+    </w:p>
+    <w:p>
+      <w:pPr>
+        <w:ind w:firstLineChars="200" w:firstLine="420"/>
+      </w:pPr>
+      <w:r>
+        <w:rPr>
+          <w:rFonts w:hint="eastAsia"/>
+        </w:rPr>
+        <w:t>输入验证与过滤：在前后端都进行输入验证，过滤用户输入的数据，防止恶意输入、</w:t>
+      </w:r>
+      <w:r>
+        <w:rPr>
+          <w:rFonts w:hint="eastAsia"/>
+        </w:rPr>
+        <w:t>SQL</w:t>
+      </w:r>
+      <w:r>
+        <w:rPr>
+          <w:rFonts w:hint="eastAsia"/>
+        </w:rPr>
+        <w:t>注入等攻击。</w:t>
+      </w:r>
+    </w:p>
+    <w:p>
+      <w:pPr>
+        <w:ind w:firstLineChars="200" w:firstLine="420"/>
       </w:pPr>
       <w:r>
         <w:rPr>
@@ -4253,40 +5395,27 @@
         <w:t>安全漏洞防护：定期更新框架和依赖库，及时修复安全漏洞。限制对敏感接口和资源的访问。</w:t>
       </w:r>
     </w:p>
-    <w:p>
-      <w:pPr>
-        <w:rPr>
-          <w:rFonts w:hint="eastAsia"/>
-        </w:rPr>
-      </w:pPr>
-    </w:p>
-    <w:p>
-      <w:pPr>
-        <w:rPr>
-          <w:rFonts w:hint="eastAsia"/>
-        </w:rPr>
-      </w:pPr>
-      <w:r>
-        <w:rPr>
-          <w:rFonts w:hint="eastAsia"/>
-          <w:b/>
-        </w:rPr>
-        <w:t>7.2 性能设计</w:t>
-      </w:r>
-    </w:p>
-    <w:p>
-      <w:pPr>
-        <w:rPr>
-          <w:rFonts w:hint="eastAsia"/>
-        </w:rPr>
-      </w:pPr>
-    </w:p>
-    <w:p>
-      <w:pPr>
-        <w:ind w:firstLine="420" w:firstLineChars="200"/>
-        <w:rPr>
-          <w:rFonts w:hint="eastAsia"/>
-        </w:rPr>
+    <w:p/>
+    <w:p>
+      <w:r>
+        <w:rPr>
+          <w:rFonts w:hint="eastAsia"/>
+          <w:b/>
+        </w:rPr>
+        <w:t xml:space="preserve">7.2 </w:t>
+      </w:r>
+      <w:r>
+        <w:rPr>
+          <w:rFonts w:hint="eastAsia"/>
+          <w:b/>
+        </w:rPr>
+        <w:t>性能设计</w:t>
+      </w:r>
+    </w:p>
+    <w:p/>
+    <w:p>
+      <w:pPr>
+        <w:ind w:firstLineChars="200" w:firstLine="420"/>
       </w:pPr>
       <w:r>
         <w:rPr>
@@ -4297,10 +5426,7 @@
     </w:p>
     <w:p>
       <w:pPr>
-        <w:ind w:firstLine="420" w:firstLineChars="200"/>
-        <w:rPr>
-          <w:rFonts w:hint="eastAsia"/>
-        </w:rPr>
+        <w:ind w:firstLineChars="200" w:firstLine="420"/>
       </w:pPr>
       <w:r>
         <w:rPr>
@@ -4311,10 +5437,7 @@
     </w:p>
     <w:p>
       <w:pPr>
-        <w:ind w:firstLine="420" w:firstLineChars="200"/>
-        <w:rPr>
-          <w:rFonts w:hint="eastAsia"/>
-        </w:rPr>
+        <w:ind w:firstLineChars="200" w:firstLine="420"/>
       </w:pPr>
       <w:r>
         <w:rPr>
@@ -4325,10 +5448,7 @@
     </w:p>
     <w:p>
       <w:pPr>
-        <w:ind w:firstLine="420" w:firstLineChars="200"/>
-        <w:rPr>
-          <w:rFonts w:hint="eastAsia"/>
-        </w:rPr>
+        <w:ind w:firstLineChars="200" w:firstLine="420"/>
       </w:pPr>
       <w:r>
         <w:rPr>
@@ -4339,10 +5459,7 @@
     </w:p>
     <w:p>
       <w:pPr>
-        <w:ind w:firstLine="420" w:firstLineChars="200"/>
-        <w:rPr>
-          <w:rFonts w:hint="eastAsia"/>
-        </w:rPr>
+        <w:ind w:firstLineChars="200" w:firstLine="420"/>
       </w:pPr>
       <w:r>
         <w:rPr>
@@ -4354,297 +5471,421 @@
     <w:sectPr>
       <w:pgSz w:w="11906" w:h="16838"/>
       <w:pgMar w:top="1440" w:right="1800" w:bottom="1440" w:left="1800" w:header="851" w:footer="992" w:gutter="0"/>
-      <w:cols w:space="425" w:num="1"/>
-      <w:docGrid w:type="lines" w:linePitch="312" w:charSpace="0"/>
+      <w:cols w:space="425"/>
+      <w:docGrid w:type="lines" w:linePitch="312"/>
     </w:sectPr>
   </w:body>
 </w:document>
 </file>
 
 <file path=word/styles.xml><?xml version="1.0" encoding="utf-8"?>
-<w:styles xmlns:mc="http://schemas.openxmlformats.org/markup-compatibility/2006" xmlns:o="urn:schemas-microsoft-com:office:office" xmlns:r="http://schemas.openxmlformats.org/officeDocument/2006/relationships" xmlns:m="http://schemas.openxmlformats.org/officeDocument/2006/math" xmlns:v="urn:schemas-microsoft-com:vml" xmlns:w="http://schemas.openxmlformats.org/wordprocessingml/2006/main" xmlns:w14="http://schemas.microsoft.com/office/word/2010/wordml" xmlns:w10="urn:schemas-microsoft-com:office:word" xmlns:sl="http://schemas.openxmlformats.org/schemaLibrary/2006/main" xmlns:wpsCustomData="http://www.wps.cn/officeDocument/2013/wpsCustomData" mc:Ignorable="w14">
+<w:styles xmlns:mc="http://schemas.openxmlformats.org/markup-compatibility/2006" xmlns:r="http://schemas.openxmlformats.org/officeDocument/2006/relationships" xmlns:w="http://schemas.openxmlformats.org/wordprocessingml/2006/main" xmlns:w14="http://schemas.microsoft.com/office/word/2010/wordml" xmlns:w15="http://schemas.microsoft.com/office/word/2012/wordml" xmlns:w16cex="http://schemas.microsoft.com/office/word/2018/wordml/cex" xmlns:w16cid="http://schemas.microsoft.com/office/word/2016/wordml/cid" xmlns:w16="http://schemas.microsoft.com/office/word/2018/wordml" xmlns:w16sdtdh="http://schemas.microsoft.com/office/word/2020/wordml/sdtdatahash" xmlns:w16se="http://schemas.microsoft.com/office/word/2015/wordml/symex" mc:Ignorable="w14 w15 w16se w16cid w16 w16cex w16sdtdh">
   <w:docDefaults>
     <w:rPrDefault>
       <w:rPr>
-        <w:rFonts w:ascii="Times New Roman" w:hAnsi="Times New Roman" w:eastAsia="宋体" w:cs="Times New Roman"/>
+        <w:rFonts w:ascii="Times New Roman" w:eastAsia="宋体" w:hAnsi="Times New Roman" w:cs="Times New Roman"/>
+        <w:lang w:val="en-US" w:eastAsia="zh-CN" w:bidi="ar-SA"/>
       </w:rPr>
     </w:rPrDefault>
     <w:pPrDefault/>
   </w:docDefaults>
-  <w:latentStyles w:count="260" w:defQFormat="0" w:defUnhideWhenUsed="1" w:defSemiHidden="1" w:defUIPriority="99" w:defLockedState="0">
-    <w:lsdException w:qFormat="1" w:unhideWhenUsed="0" w:uiPriority="0" w:semiHidden="0" w:name="Normal"/>
-    <w:lsdException w:qFormat="1" w:unhideWhenUsed="0" w:uiPriority="9" w:semiHidden="0" w:name="heading 1"/>
-    <w:lsdException w:qFormat="1" w:uiPriority="9" w:name="heading 2"/>
-    <w:lsdException w:qFormat="1" w:uiPriority="9" w:name="heading 3"/>
-    <w:lsdException w:qFormat="1" w:uiPriority="9" w:name="heading 4"/>
-    <w:lsdException w:qFormat="1" w:uiPriority="9" w:name="heading 5"/>
-    <w:lsdException w:qFormat="1" w:uiPriority="9" w:name="heading 6"/>
-    <w:lsdException w:qFormat="1" w:uiPriority="9" w:name="heading 7"/>
-    <w:lsdException w:qFormat="1" w:uiPriority="9" w:name="heading 8"/>
-    <w:lsdException w:qFormat="1" w:uiPriority="9" w:name="heading 9"/>
-    <w:lsdException w:uiPriority="99" w:name="index 1"/>
-    <w:lsdException w:uiPriority="99" w:name="index 2"/>
-    <w:lsdException w:uiPriority="99" w:name="index 3"/>
-    <w:lsdException w:uiPriority="99" w:name="index 4"/>
-    <w:lsdException w:uiPriority="99" w:name="index 5"/>
-    <w:lsdException w:uiPriority="99" w:name="index 6"/>
-    <w:lsdException w:uiPriority="99" w:name="index 7"/>
-    <w:lsdException w:uiPriority="99" w:name="index 8"/>
-    <w:lsdException w:uiPriority="99" w:name="index 9"/>
-    <w:lsdException w:uiPriority="39" w:name="toc 1"/>
-    <w:lsdException w:uiPriority="39" w:name="toc 2"/>
-    <w:lsdException w:uiPriority="39" w:name="toc 3"/>
-    <w:lsdException w:uiPriority="39" w:name="toc 4"/>
-    <w:lsdException w:uiPriority="39" w:name="toc 5"/>
-    <w:lsdException w:uiPriority="39" w:name="toc 6"/>
-    <w:lsdException w:uiPriority="39" w:name="toc 7"/>
-    <w:lsdException w:uiPriority="39" w:name="toc 8"/>
-    <w:lsdException w:uiPriority="39" w:name="toc 9"/>
-    <w:lsdException w:uiPriority="99" w:name="Normal Indent"/>
-    <w:lsdException w:uiPriority="99" w:name="footnote text"/>
-    <w:lsdException w:uiPriority="99" w:name="annotation text"/>
-    <w:lsdException w:uiPriority="99" w:semiHidden="0" w:name="header"/>
-    <w:lsdException w:uiPriority="99" w:semiHidden="0" w:name="footer"/>
-    <w:lsdException w:uiPriority="99" w:name="index heading"/>
-    <w:lsdException w:qFormat="1" w:uiPriority="35" w:name="caption"/>
-    <w:lsdException w:uiPriority="99" w:name="table of figures"/>
-    <w:lsdException w:uiPriority="99" w:name="envelope address"/>
-    <w:lsdException w:uiPriority="99" w:name="envelope return"/>
-    <w:lsdException w:uiPriority="99" w:name="footnote reference"/>
-    <w:lsdException w:uiPriority="99" w:name="annotation reference"/>
-    <w:lsdException w:uiPriority="99" w:name="line number"/>
-    <w:lsdException w:uiPriority="99" w:name="page number"/>
-    <w:lsdException w:uiPriority="99" w:name="endnote reference"/>
-    <w:lsdException w:uiPriority="99" w:name="endnote text"/>
-    <w:lsdException w:uiPriority="99" w:name="table of authorities"/>
-    <w:lsdException w:uiPriority="99" w:name="macro"/>
-    <w:lsdException w:uiPriority="99" w:name="toa heading"/>
-    <w:lsdException w:uiPriority="99" w:name="List"/>
-    <w:lsdException w:uiPriority="99" w:name="List Bullet"/>
-    <w:lsdException w:uiPriority="99" w:name="List Number"/>
-    <w:lsdException w:uiPriority="99" w:name="List 2"/>
-    <w:lsdException w:uiPriority="99" w:name="List 3"/>
-    <w:lsdException w:uiPriority="99" w:name="List 4"/>
-    <w:lsdException w:uiPriority="99" w:name="List 5"/>
-    <w:lsdException w:uiPriority="99" w:name="List Bullet 2"/>
-    <w:lsdException w:uiPriority="99" w:name="List Bullet 3"/>
-    <w:lsdException w:uiPriority="99" w:name="List Bullet 4"/>
-    <w:lsdException w:uiPriority="99" w:name="List Bullet 5"/>
-    <w:lsdException w:uiPriority="99" w:name="List Number 2"/>
-    <w:lsdException w:uiPriority="99" w:name="List Number 3"/>
-    <w:lsdException w:uiPriority="99" w:name="List Number 4"/>
-    <w:lsdException w:uiPriority="99" w:name="List Number 5"/>
-    <w:lsdException w:qFormat="1" w:unhideWhenUsed="0" w:uiPriority="10" w:semiHidden="0" w:name="Title"/>
-    <w:lsdException w:uiPriority="99" w:name="Closing"/>
-    <w:lsdException w:uiPriority="99" w:name="Signature"/>
-    <w:lsdException w:qFormat="1" w:uiPriority="1" w:name="Default Paragraph Font"/>
-    <w:lsdException w:uiPriority="99" w:name="Body Text"/>
-    <w:lsdException w:uiPriority="99" w:name="Body Text Indent"/>
-    <w:lsdException w:uiPriority="99" w:name="List Continue"/>
-    <w:lsdException w:uiPriority="99" w:name="List Continue 2"/>
-    <w:lsdException w:uiPriority="99" w:name="List Continue 3"/>
-    <w:lsdException w:uiPriority="99" w:name="List Continue 4"/>
-    <w:lsdException w:uiPriority="99" w:name="List Continue 5"/>
-    <w:lsdException w:uiPriority="99" w:name="Message Header"/>
-    <w:lsdException w:qFormat="1" w:unhideWhenUsed="0" w:uiPriority="11" w:semiHidden="0" w:name="Subtitle"/>
-    <w:lsdException w:uiPriority="99" w:name="Salutation"/>
-    <w:lsdException w:uiPriority="99" w:name="Date"/>
-    <w:lsdException w:uiPriority="99" w:name="Body Text First Indent"/>
-    <w:lsdException w:uiPriority="99" w:name="Body Text First Indent 2"/>
-    <w:lsdException w:uiPriority="99" w:name="Note Heading"/>
-    <w:lsdException w:uiPriority="99" w:name="Body Text 2"/>
-    <w:lsdException w:uiPriority="99" w:name="Body Text 3"/>
-    <w:lsdException w:uiPriority="99" w:name="Body Text Indent 2"/>
-    <w:lsdException w:uiPriority="99" w:name="Body Text Indent 3"/>
-    <w:lsdException w:uiPriority="99" w:name="Block Text"/>
-    <w:lsdException w:uiPriority="99" w:name="Hyperlink"/>
-    <w:lsdException w:uiPriority="99" w:name="FollowedHyperlink"/>
-    <w:lsdException w:qFormat="1" w:unhideWhenUsed="0" w:uiPriority="22" w:semiHidden="0" w:name="Strong"/>
-    <w:lsdException w:qFormat="1" w:unhideWhenUsed="0" w:uiPriority="20" w:semiHidden="0" w:name="Emphasis"/>
-    <w:lsdException w:uiPriority="99" w:name="Document Map"/>
-    <w:lsdException w:uiPriority="99" w:name="Plain Text"/>
-    <w:lsdException w:uiPriority="99" w:name="E-mail Signature"/>
-    <w:lsdException w:uiPriority="99" w:name="Normal (Web)"/>
-    <w:lsdException w:uiPriority="99" w:name="HTML Acronym"/>
-    <w:lsdException w:uiPriority="99" w:name="HTML Address"/>
-    <w:lsdException w:uiPriority="99" w:name="HTML Cite"/>
-    <w:lsdException w:uiPriority="99" w:name="HTML Code"/>
-    <w:lsdException w:uiPriority="99" w:name="HTML Definition"/>
-    <w:lsdException w:uiPriority="99" w:name="HTML Keyboard"/>
-    <w:lsdException w:uiPriority="99" w:name="HTML Preformatted"/>
-    <w:lsdException w:uiPriority="99" w:name="HTML Sample"/>
-    <w:lsdException w:uiPriority="99" w:name="HTML Typewriter"/>
-    <w:lsdException w:uiPriority="99" w:name="HTML Variable"/>
-    <w:lsdException w:qFormat="1" w:uiPriority="99" w:name="Normal Table"/>
-    <w:lsdException w:uiPriority="99" w:name="annotation subject"/>
-    <w:lsdException w:uiPriority="99" w:name="Table Simple 1"/>
-    <w:lsdException w:uiPriority="99" w:name="Table Simple 2"/>
-    <w:lsdException w:uiPriority="99" w:name="Table Simple 3"/>
-    <w:lsdException w:uiPriority="99" w:name="Table Classic 1"/>
-    <w:lsdException w:uiPriority="99" w:name="Table Classic 2"/>
-    <w:lsdException w:uiPriority="99" w:name="Table Classic 3"/>
-    <w:lsdException w:uiPriority="99" w:name="Table Classic 4"/>
-    <w:lsdException w:uiPriority="99" w:name="Table Colorful 1"/>
-    <w:lsdException w:uiPriority="99" w:name="Table Colorful 2"/>
-    <w:lsdException w:uiPriority="99" w:name="Table Colorful 3"/>
-    <w:lsdException w:uiPriority="99" w:name="Table Columns 1"/>
-    <w:lsdException w:uiPriority="99" w:name="Table Columns 2"/>
-    <w:lsdException w:uiPriority="99" w:name="Table Columns 3"/>
-    <w:lsdException w:uiPriority="99" w:name="Table Columns 4"/>
-    <w:lsdException w:uiPriority="99" w:name="Table Columns 5"/>
-    <w:lsdException w:uiPriority="99" w:name="Table Grid 1"/>
-    <w:lsdException w:uiPriority="99" w:name="Table Grid 2"/>
-    <w:lsdException w:uiPriority="99" w:name="Table Grid 3"/>
-    <w:lsdException w:uiPriority="99" w:name="Table Grid 4"/>
-    <w:lsdException w:uiPriority="99" w:name="Table Grid 5"/>
-    <w:lsdException w:uiPriority="99" w:name="Table Grid 6"/>
-    <w:lsdException w:uiPriority="99" w:name="Table Grid 7"/>
-    <w:lsdException w:uiPriority="99" w:name="Table Grid 8"/>
-    <w:lsdException w:uiPriority="99" w:name="Table List 1"/>
-    <w:lsdException w:uiPriority="99" w:name="Table List 2"/>
-    <w:lsdException w:uiPriority="99" w:name="Table List 3"/>
-    <w:lsdException w:uiPriority="99" w:name="Table List 4"/>
-    <w:lsdException w:uiPriority="99" w:name="Table List 5"/>
-    <w:lsdException w:uiPriority="99" w:name="Table List 6"/>
-    <w:lsdException w:uiPriority="99" w:name="Table List 7"/>
-    <w:lsdException w:uiPriority="99" w:name="Table List 8"/>
-    <w:lsdException w:uiPriority="99" w:name="Table 3D effects 1"/>
-    <w:lsdException w:uiPriority="99" w:name="Table 3D effects 2"/>
-    <w:lsdException w:uiPriority="99" w:name="Table 3D effects 3"/>
-    <w:lsdException w:uiPriority="99" w:name="Table Contemporary"/>
-    <w:lsdException w:uiPriority="99" w:name="Table Elegant"/>
-    <w:lsdException w:uiPriority="99" w:name="Table Professional"/>
-    <w:lsdException w:uiPriority="99" w:name="Table Subtle 1"/>
-    <w:lsdException w:uiPriority="99" w:name="Table Subtle 2"/>
-    <w:lsdException w:uiPriority="99" w:name="Table Web 1"/>
-    <w:lsdException w:uiPriority="99" w:name="Table Web 2"/>
-    <w:lsdException w:uiPriority="99" w:name="Table Web 3"/>
-    <w:lsdException w:uiPriority="99" w:name="Balloon Text"/>
-    <w:lsdException w:unhideWhenUsed="0" w:uiPriority="39" w:semiHidden="0" w:name="Table Grid"/>
-    <w:lsdException w:uiPriority="99" w:name="Table Theme"/>
-    <w:lsdException w:qFormat="1" w:unhideWhenUsed="0" w:uiPriority="1" w:semiHidden="0" w:name="No Spacing"/>
-    <w:lsdException w:unhideWhenUsed="0" w:uiPriority="60" w:semiHidden="0" w:name="Light Shading"/>
-    <w:lsdException w:unhideWhenUsed="0" w:uiPriority="61" w:semiHidden="0" w:name="Light List"/>
-    <w:lsdException w:unhideWhenUsed="0" w:uiPriority="62" w:semiHidden="0" w:name="Light Grid"/>
-    <w:lsdException w:unhideWhenUsed="0" w:uiPriority="63" w:semiHidden="0" w:name="Medium Shading 1"/>
-    <w:lsdException w:unhideWhenUsed="0" w:uiPriority="64" w:semiHidden="0" w:name="Medium Shading 2"/>
-    <w:lsdException w:unhideWhenUsed="0" w:uiPriority="65" w:semiHidden="0" w:name="Medium List 1"/>
-    <w:lsdException w:unhideWhenUsed="0" w:uiPriority="66" w:semiHidden="0" w:name="Medium List 2"/>
-    <w:lsdException w:unhideWhenUsed="0" w:uiPriority="67" w:semiHidden="0" w:name="Medium Grid 1"/>
-    <w:lsdException w:unhideWhenUsed="0" w:uiPriority="68" w:semiHidden="0" w:name="Medium Grid 2"/>
-    <w:lsdException w:unhideWhenUsed="0" w:uiPriority="69" w:semiHidden="0" w:name="Medium Grid 3"/>
-    <w:lsdException w:unhideWhenUsed="0" w:uiPriority="70" w:semiHidden="0" w:name="Dark List"/>
-    <w:lsdException w:unhideWhenUsed="0" w:uiPriority="71" w:semiHidden="0" w:name="Colorful Shading"/>
-    <w:lsdException w:unhideWhenUsed="0" w:uiPriority="72" w:semiHidden="0" w:name="Colorful List"/>
-    <w:lsdException w:unhideWhenUsed="0" w:uiPriority="73" w:semiHidden="0" w:name="Colorful Grid"/>
-    <w:lsdException w:unhideWhenUsed="0" w:uiPriority="60" w:semiHidden="0" w:name="Light Shading Accent 1"/>
-    <w:lsdException w:unhideWhenUsed="0" w:uiPriority="61" w:semiHidden="0" w:name="Light List Accent 1"/>
-    <w:lsdException w:unhideWhenUsed="0" w:uiPriority="62" w:semiHidden="0" w:name="Light Grid Accent 1"/>
-    <w:lsdException w:unhideWhenUsed="0" w:uiPriority="63" w:semiHidden="0" w:name="Medium Shading 1 Accent 1"/>
-    <w:lsdException w:unhideWhenUsed="0" w:uiPriority="64" w:semiHidden="0" w:name="Medium Shading 2 Accent 1"/>
-    <w:lsdException w:unhideWhenUsed="0" w:uiPriority="65" w:semiHidden="0" w:name="Medium List 1 Accent 1"/>
-    <w:lsdException w:unhideWhenUsed="0" w:uiPriority="66" w:semiHidden="0" w:name="Medium List 2 Accent 1"/>
-    <w:lsdException w:unhideWhenUsed="0" w:uiPriority="67" w:semiHidden="0" w:name="Medium Grid 1 Accent 1"/>
-    <w:lsdException w:unhideWhenUsed="0" w:uiPriority="68" w:semiHidden="0" w:name="Medium Grid 2 Accent 1"/>
-    <w:lsdException w:unhideWhenUsed="0" w:uiPriority="69" w:semiHidden="0" w:name="Medium Grid 3 Accent 1"/>
-    <w:lsdException w:unhideWhenUsed="0" w:uiPriority="70" w:semiHidden="0" w:name="Dark List Accent 1"/>
-    <w:lsdException w:unhideWhenUsed="0" w:uiPriority="71" w:semiHidden="0" w:name="Colorful Shading Accent 1"/>
-    <w:lsdException w:unhideWhenUsed="0" w:uiPriority="72" w:semiHidden="0" w:name="Colorful List Accent 1"/>
-    <w:lsdException w:unhideWhenUsed="0" w:uiPriority="73" w:semiHidden="0" w:name="Colorful Grid Accent 1"/>
-    <w:lsdException w:unhideWhenUsed="0" w:uiPriority="60" w:semiHidden="0" w:name="Light Shading Accent 2"/>
-    <w:lsdException w:unhideWhenUsed="0" w:uiPriority="61" w:semiHidden="0" w:name="Light List Accent 2"/>
-    <w:lsdException w:unhideWhenUsed="0" w:uiPriority="62" w:semiHidden="0" w:name="Light Grid Accent 2"/>
-    <w:lsdException w:unhideWhenUsed="0" w:uiPriority="63" w:semiHidden="0" w:name="Medium Shading 1 Accent 2"/>
-    <w:lsdException w:unhideWhenUsed="0" w:uiPriority="64" w:semiHidden="0" w:name="Medium Shading 2 Accent 2"/>
-    <w:lsdException w:unhideWhenUsed="0" w:uiPriority="65" w:semiHidden="0" w:name="Medium List 1 Accent 2"/>
-    <w:lsdException w:unhideWhenUsed="0" w:uiPriority="66" w:semiHidden="0" w:name="Medium List 2 Accent 2"/>
-    <w:lsdException w:unhideWhenUsed="0" w:uiPriority="67" w:semiHidden="0" w:name="Medium Grid 1 Accent 2"/>
-    <w:lsdException w:unhideWhenUsed="0" w:uiPriority="68" w:semiHidden="0" w:name="Medium Grid 2 Accent 2"/>
-    <w:lsdException w:unhideWhenUsed="0" w:uiPriority="69" w:semiHidden="0" w:name="Medium Grid 3 Accent 2"/>
-    <w:lsdException w:unhideWhenUsed="0" w:uiPriority="70" w:semiHidden="0" w:name="Dark List Accent 2"/>
-    <w:lsdException w:unhideWhenUsed="0" w:uiPriority="71" w:semiHidden="0" w:name="Colorful Shading Accent 2"/>
-    <w:lsdException w:unhideWhenUsed="0" w:uiPriority="72" w:semiHidden="0" w:name="Colorful List Accent 2"/>
-    <w:lsdException w:unhideWhenUsed="0" w:uiPriority="73" w:semiHidden="0" w:name="Colorful Grid Accent 2"/>
-    <w:lsdException w:unhideWhenUsed="0" w:uiPriority="60" w:semiHidden="0" w:name="Light Shading Accent 3"/>
-    <w:lsdException w:unhideWhenUsed="0" w:uiPriority="61" w:semiHidden="0" w:name="Light List Accent 3"/>
-    <w:lsdException w:unhideWhenUsed="0" w:uiPriority="62" w:semiHidden="0" w:name="Light Grid Accent 3"/>
-    <w:lsdException w:unhideWhenUsed="0" w:uiPriority="63" w:semiHidden="0" w:name="Medium Shading 1 Accent 3"/>
-    <w:lsdException w:unhideWhenUsed="0" w:uiPriority="64" w:semiHidden="0" w:name="Medium Shading 2 Accent 3"/>
-    <w:lsdException w:unhideWhenUsed="0" w:uiPriority="65" w:semiHidden="0" w:name="Medium List 1 Accent 3"/>
-    <w:lsdException w:unhideWhenUsed="0" w:uiPriority="66" w:semiHidden="0" w:name="Medium List 2 Accent 3"/>
-    <w:lsdException w:unhideWhenUsed="0" w:uiPriority="67" w:semiHidden="0" w:name="Medium Grid 1 Accent 3"/>
-    <w:lsdException w:unhideWhenUsed="0" w:uiPriority="68" w:semiHidden="0" w:name="Medium Grid 2 Accent 3"/>
-    <w:lsdException w:unhideWhenUsed="0" w:uiPriority="69" w:semiHidden="0" w:name="Medium Grid 3 Accent 3"/>
-    <w:lsdException w:unhideWhenUsed="0" w:uiPriority="70" w:semiHidden="0" w:name="Dark List Accent 3"/>
-    <w:lsdException w:unhideWhenUsed="0" w:uiPriority="71" w:semiHidden="0" w:name="Colorful Shading Accent 3"/>
-    <w:lsdException w:unhideWhenUsed="0" w:uiPriority="72" w:semiHidden="0" w:name="Colorful List Accent 3"/>
-    <w:lsdException w:unhideWhenUsed="0" w:uiPriority="73" w:semiHidden="0" w:name="Colorful Grid Accent 3"/>
-    <w:lsdException w:unhideWhenUsed="0" w:uiPriority="60" w:semiHidden="0" w:name="Light Shading Accent 4"/>
-    <w:lsdException w:unhideWhenUsed="0" w:uiPriority="61" w:semiHidden="0" w:name="Light List Accent 4"/>
-    <w:lsdException w:unhideWhenUsed="0" w:uiPriority="62" w:semiHidden="0" w:name="Light Grid Accent 4"/>
-    <w:lsdException w:unhideWhenUsed="0" w:uiPriority="63" w:semiHidden="0" w:name="Medium Shading 1 Accent 4"/>
-    <w:lsdException w:unhideWhenUsed="0" w:uiPriority="64" w:semiHidden="0" w:name="Medium Shading 2 Accent 4"/>
-    <w:lsdException w:unhideWhenUsed="0" w:uiPriority="65" w:semiHidden="0" w:name="Medium List 1 Accent 4"/>
-    <w:lsdException w:unhideWhenUsed="0" w:uiPriority="66" w:semiHidden="0" w:name="Medium List 2 Accent 4"/>
-    <w:lsdException w:unhideWhenUsed="0" w:uiPriority="67" w:semiHidden="0" w:name="Medium Grid 1 Accent 4"/>
-    <w:lsdException w:unhideWhenUsed="0" w:uiPriority="68" w:semiHidden="0" w:name="Medium Grid 2 Accent 4"/>
-    <w:lsdException w:unhideWhenUsed="0" w:uiPriority="69" w:semiHidden="0" w:name="Medium Grid 3 Accent 4"/>
-    <w:lsdException w:unhideWhenUsed="0" w:uiPriority="70" w:semiHidden="0" w:name="Dark List Accent 4"/>
-    <w:lsdException w:unhideWhenUsed="0" w:uiPriority="71" w:semiHidden="0" w:name="Colorful Shading Accent 4"/>
-    <w:lsdException w:unhideWhenUsed="0" w:uiPriority="72" w:semiHidden="0" w:name="Colorful List Accent 4"/>
-    <w:lsdException w:unhideWhenUsed="0" w:uiPriority="73" w:semiHidden="0" w:name="Colorful Grid Accent 4"/>
-    <w:lsdException w:unhideWhenUsed="0" w:uiPriority="60" w:semiHidden="0" w:name="Light Shading Accent 5"/>
-    <w:lsdException w:unhideWhenUsed="0" w:uiPriority="61" w:semiHidden="0" w:name="Light List Accent 5"/>
-    <w:lsdException w:unhideWhenUsed="0" w:uiPriority="62" w:semiHidden="0" w:name="Light Grid Accent 5"/>
-    <w:lsdException w:unhideWhenUsed="0" w:uiPriority="63" w:semiHidden="0" w:name="Medium Shading 1 Accent 5"/>
-    <w:lsdException w:unhideWhenUsed="0" w:uiPriority="64" w:semiHidden="0" w:name="Medium Shading 2 Accent 5"/>
-    <w:lsdException w:unhideWhenUsed="0" w:uiPriority="65" w:semiHidden="0" w:name="Medium List 1 Accent 5"/>
-    <w:lsdException w:unhideWhenUsed="0" w:uiPriority="66" w:semiHidden="0" w:name="Medium List 2 Accent 5"/>
-    <w:lsdException w:unhideWhenUsed="0" w:uiPriority="67" w:semiHidden="0" w:name="Medium Grid 1 Accent 5"/>
-    <w:lsdException w:unhideWhenUsed="0" w:uiPriority="68" w:semiHidden="0" w:name="Medium Grid 2 Accent 5"/>
-    <w:lsdException w:unhideWhenUsed="0" w:uiPriority="69" w:semiHidden="0" w:name="Medium Grid 3 Accent 5"/>
-    <w:lsdException w:unhideWhenUsed="0" w:uiPriority="70" w:semiHidden="0" w:name="Dark List Accent 5"/>
-    <w:lsdException w:unhideWhenUsed="0" w:uiPriority="71" w:semiHidden="0" w:name="Colorful Shading Accent 5"/>
-    <w:lsdException w:unhideWhenUsed="0" w:uiPriority="72" w:semiHidden="0" w:name="Colorful List Accent 5"/>
-    <w:lsdException w:unhideWhenUsed="0" w:uiPriority="73" w:semiHidden="0" w:name="Colorful Grid Accent 5"/>
-    <w:lsdException w:unhideWhenUsed="0" w:uiPriority="60" w:semiHidden="0" w:name="Light Shading Accent 6"/>
-    <w:lsdException w:unhideWhenUsed="0" w:uiPriority="61" w:semiHidden="0" w:name="Light List Accent 6"/>
-    <w:lsdException w:unhideWhenUsed="0" w:uiPriority="62" w:semiHidden="0" w:name="Light Grid Accent 6"/>
-    <w:lsdException w:unhideWhenUsed="0" w:uiPriority="63" w:semiHidden="0" w:name="Medium Shading 1 Accent 6"/>
-    <w:lsdException w:unhideWhenUsed="0" w:uiPriority="64" w:semiHidden="0" w:name="Medium Shading 2 Accent 6"/>
-    <w:lsdException w:unhideWhenUsed="0" w:uiPriority="65" w:semiHidden="0" w:name="Medium List 1 Accent 6"/>
-    <w:lsdException w:unhideWhenUsed="0" w:uiPriority="66" w:semiHidden="0" w:name="Medium List 2 Accent 6"/>
-    <w:lsdException w:unhideWhenUsed="0" w:uiPriority="67" w:semiHidden="0" w:name="Medium Grid 1 Accent 6"/>
-    <w:lsdException w:unhideWhenUsed="0" w:uiPriority="68" w:semiHidden="0" w:name="Medium Grid 2 Accent 6"/>
-    <w:lsdException w:unhideWhenUsed="0" w:uiPriority="69" w:semiHidden="0" w:name="Medium Grid 3 Accent 6"/>
-    <w:lsdException w:unhideWhenUsed="0" w:uiPriority="70" w:semiHidden="0" w:name="Dark List Accent 6"/>
-    <w:lsdException w:unhideWhenUsed="0" w:uiPriority="71" w:semiHidden="0" w:name="Colorful Shading Accent 6"/>
-    <w:lsdException w:unhideWhenUsed="0" w:uiPriority="72" w:semiHidden="0" w:name="Colorful List Accent 6"/>
-    <w:lsdException w:unhideWhenUsed="0" w:uiPriority="73" w:semiHidden="0" w:name="Colorful Grid Accent 6"/>
+  <w:latentStyles w:defLockedState="0" w:defUIPriority="99" w:defSemiHidden="0" w:defUnhideWhenUsed="0" w:defQFormat="0" w:count="376">
+    <w:lsdException w:name="Normal" w:uiPriority="0" w:qFormat="1"/>
+    <w:lsdException w:name="heading 1" w:uiPriority="9" w:qFormat="1"/>
+    <w:lsdException w:name="heading 2" w:semiHidden="1" w:uiPriority="9" w:unhideWhenUsed="1" w:qFormat="1"/>
+    <w:lsdException w:name="heading 3" w:semiHidden="1" w:uiPriority="9" w:unhideWhenUsed="1" w:qFormat="1"/>
+    <w:lsdException w:name="heading 4" w:semiHidden="1" w:uiPriority="9" w:unhideWhenUsed="1" w:qFormat="1"/>
+    <w:lsdException w:name="heading 5" w:semiHidden="1" w:uiPriority="9" w:unhideWhenUsed="1" w:qFormat="1"/>
+    <w:lsdException w:name="heading 6" w:semiHidden="1" w:uiPriority="9" w:unhideWhenUsed="1" w:qFormat="1"/>
+    <w:lsdException w:name="heading 7" w:semiHidden="1" w:uiPriority="9" w:unhideWhenUsed="1" w:qFormat="1"/>
+    <w:lsdException w:name="heading 8" w:semiHidden="1" w:uiPriority="9" w:unhideWhenUsed="1" w:qFormat="1"/>
+    <w:lsdException w:name="heading 9" w:semiHidden="1" w:uiPriority="9" w:unhideWhenUsed="1" w:qFormat="1"/>
+    <w:lsdException w:name="index 1" w:semiHidden="1" w:unhideWhenUsed="1"/>
+    <w:lsdException w:name="index 2" w:semiHidden="1" w:unhideWhenUsed="1"/>
+    <w:lsdException w:name="index 3" w:semiHidden="1" w:unhideWhenUsed="1"/>
+    <w:lsdException w:name="index 4" w:semiHidden="1" w:unhideWhenUsed="1"/>
+    <w:lsdException w:name="index 5" w:semiHidden="1" w:unhideWhenUsed="1"/>
+    <w:lsdException w:name="index 6" w:semiHidden="1" w:unhideWhenUsed="1"/>
+    <w:lsdException w:name="index 7" w:semiHidden="1" w:unhideWhenUsed="1"/>
+    <w:lsdException w:name="index 8" w:semiHidden="1" w:unhideWhenUsed="1"/>
+    <w:lsdException w:name="index 9" w:semiHidden="1" w:unhideWhenUsed="1"/>
+    <w:lsdException w:name="toc 1" w:semiHidden="1" w:uiPriority="39" w:unhideWhenUsed="1"/>
+    <w:lsdException w:name="toc 2" w:semiHidden="1" w:uiPriority="39" w:unhideWhenUsed="1"/>
+    <w:lsdException w:name="toc 3" w:semiHidden="1" w:uiPriority="39" w:unhideWhenUsed="1"/>
+    <w:lsdException w:name="toc 4" w:semiHidden="1" w:uiPriority="39" w:unhideWhenUsed="1"/>
+    <w:lsdException w:name="toc 5" w:semiHidden="1" w:uiPriority="39" w:unhideWhenUsed="1"/>
+    <w:lsdException w:name="toc 6" w:semiHidden="1" w:uiPriority="39" w:unhideWhenUsed="1"/>
+    <w:lsdException w:name="toc 7" w:semiHidden="1" w:uiPriority="39" w:unhideWhenUsed="1"/>
+    <w:lsdException w:name="toc 8" w:semiHidden="1" w:uiPriority="39" w:unhideWhenUsed="1"/>
+    <w:lsdException w:name="toc 9" w:semiHidden="1" w:uiPriority="39" w:unhideWhenUsed="1"/>
+    <w:lsdException w:name="Normal Indent" w:semiHidden="1" w:unhideWhenUsed="1"/>
+    <w:lsdException w:name="footnote text" w:semiHidden="1" w:unhideWhenUsed="1"/>
+    <w:lsdException w:name="annotation text" w:semiHidden="1" w:unhideWhenUsed="1"/>
+    <w:lsdException w:name="header" w:unhideWhenUsed="1"/>
+    <w:lsdException w:name="footer" w:unhideWhenUsed="1"/>
+    <w:lsdException w:name="index heading" w:semiHidden="1" w:unhideWhenUsed="1"/>
+    <w:lsdException w:name="caption" w:semiHidden="1" w:uiPriority="35" w:unhideWhenUsed="1" w:qFormat="1"/>
+    <w:lsdException w:name="table of figures" w:semiHidden="1" w:unhideWhenUsed="1"/>
+    <w:lsdException w:name="envelope address" w:semiHidden="1" w:unhideWhenUsed="1"/>
+    <w:lsdException w:name="envelope return" w:semiHidden="1" w:unhideWhenUsed="1"/>
+    <w:lsdException w:name="footnote reference" w:semiHidden="1" w:unhideWhenUsed="1"/>
+    <w:lsdException w:name="annotation reference" w:semiHidden="1" w:unhideWhenUsed="1"/>
+    <w:lsdException w:name="line number" w:semiHidden="1" w:unhideWhenUsed="1"/>
+    <w:lsdException w:name="page number" w:semiHidden="1" w:unhideWhenUsed="1"/>
+    <w:lsdException w:name="endnote reference" w:semiHidden="1" w:unhideWhenUsed="1"/>
+    <w:lsdException w:name="endnote text" w:semiHidden="1" w:unhideWhenUsed="1"/>
+    <w:lsdException w:name="table of authorities" w:semiHidden="1" w:unhideWhenUsed="1"/>
+    <w:lsdException w:name="macro" w:semiHidden="1" w:unhideWhenUsed="1"/>
+    <w:lsdException w:name="toa heading" w:semiHidden="1" w:unhideWhenUsed="1"/>
+    <w:lsdException w:name="List" w:semiHidden="1" w:unhideWhenUsed="1"/>
+    <w:lsdException w:name="List Bullet" w:semiHidden="1" w:unhideWhenUsed="1"/>
+    <w:lsdException w:name="List Number" w:semiHidden="1" w:unhideWhenUsed="1"/>
+    <w:lsdException w:name="List 2" w:semiHidden="1" w:unhideWhenUsed="1"/>
+    <w:lsdException w:name="List 3" w:semiHidden="1" w:unhideWhenUsed="1"/>
+    <w:lsdException w:name="List 4" w:semiHidden="1" w:unhideWhenUsed="1"/>
+    <w:lsdException w:name="List 5" w:semiHidden="1" w:unhideWhenUsed="1"/>
+    <w:lsdException w:name="List Bullet 2" w:semiHidden="1" w:unhideWhenUsed="1"/>
+    <w:lsdException w:name="List Bullet 3" w:semiHidden="1" w:unhideWhenUsed="1"/>
+    <w:lsdException w:name="List Bullet 4" w:semiHidden="1" w:unhideWhenUsed="1"/>
+    <w:lsdException w:name="List Bullet 5" w:semiHidden="1" w:unhideWhenUsed="1"/>
+    <w:lsdException w:name="List Number 2" w:semiHidden="1" w:unhideWhenUsed="1"/>
+    <w:lsdException w:name="List Number 3" w:semiHidden="1" w:unhideWhenUsed="1"/>
+    <w:lsdException w:name="List Number 4" w:semiHidden="1" w:unhideWhenUsed="1"/>
+    <w:lsdException w:name="List Number 5" w:semiHidden="1" w:unhideWhenUsed="1"/>
+    <w:lsdException w:name="Title" w:uiPriority="10" w:qFormat="1"/>
+    <w:lsdException w:name="Closing" w:semiHidden="1" w:unhideWhenUsed="1"/>
+    <w:lsdException w:name="Signature" w:semiHidden="1" w:unhideWhenUsed="1"/>
+    <w:lsdException w:name="Default Paragraph Font" w:semiHidden="1" w:uiPriority="1" w:unhideWhenUsed="1" w:qFormat="1"/>
+    <w:lsdException w:name="Body Text" w:semiHidden="1" w:unhideWhenUsed="1"/>
+    <w:lsdException w:name="Body Text Indent" w:semiHidden="1" w:unhideWhenUsed="1"/>
+    <w:lsdException w:name="List Continue" w:semiHidden="1" w:unhideWhenUsed="1"/>
+    <w:lsdException w:name="List Continue 2" w:semiHidden="1" w:unhideWhenUsed="1"/>
+    <w:lsdException w:name="List Continue 3" w:semiHidden="1" w:unhideWhenUsed="1"/>
+    <w:lsdException w:name="List Continue 4" w:semiHidden="1" w:unhideWhenUsed="1"/>
+    <w:lsdException w:name="List Continue 5" w:semiHidden="1" w:unhideWhenUsed="1"/>
+    <w:lsdException w:name="Message Header" w:semiHidden="1" w:unhideWhenUsed="1"/>
+    <w:lsdException w:name="Subtitle" w:uiPriority="11" w:qFormat="1"/>
+    <w:lsdException w:name="Salutation" w:semiHidden="1" w:unhideWhenUsed="1"/>
+    <w:lsdException w:name="Date" w:semiHidden="1" w:unhideWhenUsed="1"/>
+    <w:lsdException w:name="Body Text First Indent" w:semiHidden="1" w:unhideWhenUsed="1"/>
+    <w:lsdException w:name="Body Text First Indent 2" w:semiHidden="1" w:unhideWhenUsed="1"/>
+    <w:lsdException w:name="Note Heading" w:semiHidden="1" w:unhideWhenUsed="1"/>
+    <w:lsdException w:name="Body Text 2" w:semiHidden="1" w:unhideWhenUsed="1"/>
+    <w:lsdException w:name="Body Text 3" w:semiHidden="1" w:unhideWhenUsed="1"/>
+    <w:lsdException w:name="Body Text Indent 2" w:semiHidden="1" w:unhideWhenUsed="1"/>
+    <w:lsdException w:name="Body Text Indent 3" w:semiHidden="1" w:unhideWhenUsed="1"/>
+    <w:lsdException w:name="Block Text" w:semiHidden="1" w:unhideWhenUsed="1"/>
+    <w:lsdException w:name="Hyperlink" w:semiHidden="1" w:unhideWhenUsed="1"/>
+    <w:lsdException w:name="FollowedHyperlink" w:semiHidden="1" w:unhideWhenUsed="1"/>
+    <w:lsdException w:name="Strong" w:uiPriority="22" w:qFormat="1"/>
+    <w:lsdException w:name="Emphasis" w:uiPriority="20" w:qFormat="1"/>
+    <w:lsdException w:name="Document Map" w:semiHidden="1" w:unhideWhenUsed="1"/>
+    <w:lsdException w:name="Plain Text" w:semiHidden="1" w:unhideWhenUsed="1"/>
+    <w:lsdException w:name="E-mail Signature" w:semiHidden="1" w:unhideWhenUsed="1"/>
+    <w:lsdException w:name="HTML Top of Form" w:semiHidden="1" w:unhideWhenUsed="1"/>
+    <w:lsdException w:name="HTML Bottom of Form" w:semiHidden="1" w:unhideWhenUsed="1"/>
+    <w:lsdException w:name="Normal (Web)" w:semiHidden="1" w:unhideWhenUsed="1"/>
+    <w:lsdException w:name="HTML Acronym" w:semiHidden="1" w:unhideWhenUsed="1"/>
+    <w:lsdException w:name="HTML Address" w:semiHidden="1" w:unhideWhenUsed="1"/>
+    <w:lsdException w:name="HTML Cite" w:semiHidden="1" w:unhideWhenUsed="1"/>
+    <w:lsdException w:name="HTML Code" w:semiHidden="1" w:unhideWhenUsed="1"/>
+    <w:lsdException w:name="HTML Definition" w:semiHidden="1" w:unhideWhenUsed="1"/>
+    <w:lsdException w:name="HTML Keyboard" w:semiHidden="1" w:unhideWhenUsed="1"/>
+    <w:lsdException w:name="HTML Preformatted" w:semiHidden="1" w:unhideWhenUsed="1"/>
+    <w:lsdException w:name="HTML Sample" w:semiHidden="1" w:unhideWhenUsed="1"/>
+    <w:lsdException w:name="HTML Typewriter" w:semiHidden="1" w:unhideWhenUsed="1"/>
+    <w:lsdException w:name="HTML Variable" w:semiHidden="1" w:unhideWhenUsed="1"/>
+    <w:lsdException w:name="Normal Table" w:semiHidden="1" w:unhideWhenUsed="1" w:qFormat="1"/>
+    <w:lsdException w:name="annotation subject" w:semiHidden="1" w:unhideWhenUsed="1"/>
+    <w:lsdException w:name="No List" w:semiHidden="1" w:unhideWhenUsed="1"/>
+    <w:lsdException w:name="Outline List 1" w:semiHidden="1" w:unhideWhenUsed="1"/>
+    <w:lsdException w:name="Outline List 2" w:semiHidden="1" w:unhideWhenUsed="1"/>
+    <w:lsdException w:name="Outline List 3" w:semiHidden="1" w:unhideWhenUsed="1"/>
+    <w:lsdException w:name="Table Simple 1" w:semiHidden="1" w:unhideWhenUsed="1"/>
+    <w:lsdException w:name="Table Simple 2" w:semiHidden="1" w:unhideWhenUsed="1"/>
+    <w:lsdException w:name="Table Simple 3" w:semiHidden="1" w:unhideWhenUsed="1"/>
+    <w:lsdException w:name="Table Classic 1" w:semiHidden="1" w:unhideWhenUsed="1"/>
+    <w:lsdException w:name="Table Classic 2" w:semiHidden="1" w:unhideWhenUsed="1"/>
+    <w:lsdException w:name="Table Classic 3" w:semiHidden="1" w:unhideWhenUsed="1"/>
+    <w:lsdException w:name="Table Classic 4" w:semiHidden="1" w:unhideWhenUsed="1"/>
+    <w:lsdException w:name="Table Colorful 1" w:semiHidden="1" w:unhideWhenUsed="1"/>
+    <w:lsdException w:name="Table Colorful 2" w:semiHidden="1" w:unhideWhenUsed="1"/>
+    <w:lsdException w:name="Table Colorful 3" w:semiHidden="1" w:unhideWhenUsed="1"/>
+    <w:lsdException w:name="Table Columns 1" w:semiHidden="1" w:unhideWhenUsed="1"/>
+    <w:lsdException w:name="Table Columns 2" w:semiHidden="1" w:unhideWhenUsed="1"/>
+    <w:lsdException w:name="Table Columns 3" w:semiHidden="1" w:unhideWhenUsed="1"/>
+    <w:lsdException w:name="Table Columns 4" w:semiHidden="1" w:unhideWhenUsed="1"/>
+    <w:lsdException w:name="Table Columns 5" w:semiHidden="1" w:unhideWhenUsed="1"/>
+    <w:lsdException w:name="Table Grid 1" w:semiHidden="1" w:unhideWhenUsed="1"/>
+    <w:lsdException w:name="Table Grid 2" w:semiHidden="1" w:unhideWhenUsed="1"/>
+    <w:lsdException w:name="Table Grid 3" w:semiHidden="1" w:unhideWhenUsed="1"/>
+    <w:lsdException w:name="Table Grid 4" w:semiHidden="1" w:unhideWhenUsed="1"/>
+    <w:lsdException w:name="Table Grid 5" w:semiHidden="1" w:unhideWhenUsed="1"/>
+    <w:lsdException w:name="Table Grid 6" w:semiHidden="1" w:unhideWhenUsed="1"/>
+    <w:lsdException w:name="Table Grid 7" w:semiHidden="1" w:unhideWhenUsed="1"/>
+    <w:lsdException w:name="Table Grid 8" w:semiHidden="1" w:unhideWhenUsed="1"/>
+    <w:lsdException w:name="Table List 1" w:semiHidden="1" w:unhideWhenUsed="1"/>
+    <w:lsdException w:name="Table List 2" w:semiHidden="1" w:unhideWhenUsed="1"/>
+    <w:lsdException w:name="Table List 3" w:semiHidden="1" w:unhideWhenUsed="1"/>
+    <w:lsdException w:name="Table List 4" w:semiHidden="1" w:unhideWhenUsed="1"/>
+    <w:lsdException w:name="Table List 5" w:semiHidden="1" w:unhideWhenUsed="1"/>
+    <w:lsdException w:name="Table List 6" w:semiHidden="1" w:unhideWhenUsed="1"/>
+    <w:lsdException w:name="Table List 7" w:semiHidden="1" w:unhideWhenUsed="1"/>
+    <w:lsdException w:name="Table List 8" w:semiHidden="1" w:unhideWhenUsed="1"/>
+    <w:lsdException w:name="Table 3D effects 1" w:semiHidden="1" w:unhideWhenUsed="1"/>
+    <w:lsdException w:name="Table 3D effects 2" w:semiHidden="1" w:unhideWhenUsed="1"/>
+    <w:lsdException w:name="Table 3D effects 3" w:semiHidden="1" w:unhideWhenUsed="1"/>
+    <w:lsdException w:name="Table Contemporary" w:semiHidden="1" w:unhideWhenUsed="1"/>
+    <w:lsdException w:name="Table Elegant" w:semiHidden="1" w:unhideWhenUsed="1"/>
+    <w:lsdException w:name="Table Professional" w:semiHidden="1" w:unhideWhenUsed="1"/>
+    <w:lsdException w:name="Table Subtle 1" w:semiHidden="1" w:unhideWhenUsed="1"/>
+    <w:lsdException w:name="Table Subtle 2" w:semiHidden="1" w:unhideWhenUsed="1"/>
+    <w:lsdException w:name="Table Web 1" w:semiHidden="1" w:unhideWhenUsed="1"/>
+    <w:lsdException w:name="Table Web 2" w:semiHidden="1" w:unhideWhenUsed="1"/>
+    <w:lsdException w:name="Table Web 3" w:semiHidden="1" w:unhideWhenUsed="1"/>
+    <w:lsdException w:name="Balloon Text" w:semiHidden="1" w:unhideWhenUsed="1"/>
+    <w:lsdException w:name="Table Grid" w:uiPriority="39"/>
+    <w:lsdException w:name="Table Theme" w:semiHidden="1" w:unhideWhenUsed="1"/>
+    <w:lsdException w:name="Placeholder Text" w:semiHidden="1"/>
+    <w:lsdException w:name="No Spacing" w:uiPriority="1" w:qFormat="1"/>
+    <w:lsdException w:name="Light Shading" w:uiPriority="60"/>
+    <w:lsdException w:name="Light List" w:uiPriority="61"/>
+    <w:lsdException w:name="Light Grid" w:uiPriority="62"/>
+    <w:lsdException w:name="Medium Shading 1" w:uiPriority="63"/>
+    <w:lsdException w:name="Medium Shading 2" w:uiPriority="64"/>
+    <w:lsdException w:name="Medium List 1" w:uiPriority="65"/>
+    <w:lsdException w:name="Medium List 2" w:uiPriority="66"/>
+    <w:lsdException w:name="Medium Grid 1" w:uiPriority="67"/>
+    <w:lsdException w:name="Medium Grid 2" w:uiPriority="68"/>
+    <w:lsdException w:name="Medium Grid 3" w:uiPriority="69"/>
+    <w:lsdException w:name="Dark List" w:uiPriority="70"/>
+    <w:lsdException w:name="Colorful Shading" w:uiPriority="71"/>
+    <w:lsdException w:name="Colorful List" w:uiPriority="72"/>
+    <w:lsdException w:name="Colorful Grid" w:uiPriority="73"/>
+    <w:lsdException w:name="Light Shading Accent 1" w:uiPriority="60"/>
+    <w:lsdException w:name="Light List Accent 1" w:uiPriority="61"/>
+    <w:lsdException w:name="Light Grid Accent 1" w:uiPriority="62"/>
+    <w:lsdException w:name="Medium Shading 1 Accent 1" w:uiPriority="63"/>
+    <w:lsdException w:name="Medium Shading 2 Accent 1" w:uiPriority="64"/>
+    <w:lsdException w:name="Medium List 1 Accent 1" w:uiPriority="65"/>
+    <w:lsdException w:name="Revision" w:semiHidden="1"/>
+    <w:lsdException w:name="Medium List 2 Accent 1" w:uiPriority="66"/>
+    <w:lsdException w:name="Medium Grid 1 Accent 1" w:uiPriority="67"/>
+    <w:lsdException w:name="Medium Grid 2 Accent 1" w:uiPriority="68"/>
+    <w:lsdException w:name="Medium Grid 3 Accent 1" w:uiPriority="69"/>
+    <w:lsdException w:name="Dark List Accent 1" w:uiPriority="70"/>
+    <w:lsdException w:name="Colorful Shading Accent 1" w:uiPriority="71"/>
+    <w:lsdException w:name="Colorful List Accent 1" w:uiPriority="72"/>
+    <w:lsdException w:name="Colorful Grid Accent 1" w:uiPriority="73"/>
+    <w:lsdException w:name="Light Shading Accent 2" w:uiPriority="60"/>
+    <w:lsdException w:name="Light List Accent 2" w:uiPriority="61"/>
+    <w:lsdException w:name="Light Grid Accent 2" w:uiPriority="62"/>
+    <w:lsdException w:name="Medium Shading 1 Accent 2" w:uiPriority="63"/>
+    <w:lsdException w:name="Medium Shading 2 Accent 2" w:uiPriority="64"/>
+    <w:lsdException w:name="Medium List 1 Accent 2" w:uiPriority="65"/>
+    <w:lsdException w:name="Medium List 2 Accent 2" w:uiPriority="66"/>
+    <w:lsdException w:name="Medium Grid 1 Accent 2" w:uiPriority="67"/>
+    <w:lsdException w:name="Medium Grid 2 Accent 2" w:uiPriority="68"/>
+    <w:lsdException w:name="Medium Grid 3 Accent 2" w:uiPriority="69"/>
+    <w:lsdException w:name="Dark List Accent 2" w:uiPriority="70"/>
+    <w:lsdException w:name="Colorful Shading Accent 2" w:uiPriority="71"/>
+    <w:lsdException w:name="Colorful List Accent 2" w:uiPriority="72"/>
+    <w:lsdException w:name="Colorful Grid Accent 2" w:uiPriority="73"/>
+    <w:lsdException w:name="Light Shading Accent 3" w:uiPriority="60"/>
+    <w:lsdException w:name="Light List Accent 3" w:uiPriority="61"/>
+    <w:lsdException w:name="Light Grid Accent 3" w:uiPriority="62"/>
+    <w:lsdException w:name="Medium Shading 1 Accent 3" w:uiPriority="63"/>
+    <w:lsdException w:name="Medium Shading 2 Accent 3" w:uiPriority="64"/>
+    <w:lsdException w:name="Medium List 1 Accent 3" w:uiPriority="65"/>
+    <w:lsdException w:name="Medium List 2 Accent 3" w:uiPriority="66"/>
+    <w:lsdException w:name="Medium Grid 1 Accent 3" w:uiPriority="67"/>
+    <w:lsdException w:name="Medium Grid 2 Accent 3" w:uiPriority="68"/>
+    <w:lsdException w:name="Medium Grid 3 Accent 3" w:uiPriority="69"/>
+    <w:lsdException w:name="Dark List Accent 3" w:uiPriority="70"/>
+    <w:lsdException w:name="Colorful Shading Accent 3" w:uiPriority="71"/>
+    <w:lsdException w:name="Colorful List Accent 3" w:uiPriority="72"/>
+    <w:lsdException w:name="Colorful Grid Accent 3" w:uiPriority="73"/>
+    <w:lsdException w:name="Light Shading Accent 4" w:uiPriority="60"/>
+    <w:lsdException w:name="Light List Accent 4" w:uiPriority="61"/>
+    <w:lsdException w:name="Light Grid Accent 4" w:uiPriority="62"/>
+    <w:lsdException w:name="Medium Shading 1 Accent 4" w:uiPriority="63"/>
+    <w:lsdException w:name="Medium Shading 2 Accent 4" w:uiPriority="64"/>
+    <w:lsdException w:name="Medium List 1 Accent 4" w:uiPriority="65"/>
+    <w:lsdException w:name="Medium List 2 Accent 4" w:uiPriority="66"/>
+    <w:lsdException w:name="Medium Grid 1 Accent 4" w:uiPriority="67"/>
+    <w:lsdException w:name="Medium Grid 2 Accent 4" w:uiPriority="68"/>
+    <w:lsdException w:name="Medium Grid 3 Accent 4" w:uiPriority="69"/>
+    <w:lsdException w:name="Dark List Accent 4" w:uiPriority="70"/>
+    <w:lsdException w:name="Colorful Shading Accent 4" w:uiPriority="71"/>
+    <w:lsdException w:name="Colorful List Accent 4" w:uiPriority="72"/>
+    <w:lsdException w:name="Colorful Grid Accent 4" w:uiPriority="73"/>
+    <w:lsdException w:name="Light Shading Accent 5" w:uiPriority="60"/>
+    <w:lsdException w:name="Light List Accent 5" w:uiPriority="61"/>
+    <w:lsdException w:name="Light Grid Accent 5" w:uiPriority="62"/>
+    <w:lsdException w:name="Medium Shading 1 Accent 5" w:uiPriority="63"/>
+    <w:lsdException w:name="Medium Shading 2 Accent 5" w:uiPriority="64"/>
+    <w:lsdException w:name="Medium List 1 Accent 5" w:uiPriority="65"/>
+    <w:lsdException w:name="Medium List 2 Accent 5" w:uiPriority="66"/>
+    <w:lsdException w:name="Medium Grid 1 Accent 5" w:uiPriority="67"/>
+    <w:lsdException w:name="Medium Grid 2 Accent 5" w:uiPriority="68"/>
+    <w:lsdException w:name="Medium Grid 3 Accent 5" w:uiPriority="69"/>
+    <w:lsdException w:name="Dark List Accent 5" w:uiPriority="70"/>
+    <w:lsdException w:name="Colorful Shading Accent 5" w:uiPriority="71"/>
+    <w:lsdException w:name="Colorful List Accent 5" w:uiPriority="72"/>
+    <w:lsdException w:name="Colorful Grid Accent 5" w:uiPriority="73"/>
+    <w:lsdException w:name="Light Shading Accent 6" w:uiPriority="60"/>
+    <w:lsdException w:name="Light List Accent 6" w:uiPriority="61"/>
+    <w:lsdException w:name="Light Grid Accent 6" w:uiPriority="62"/>
+    <w:lsdException w:name="Medium Shading 1 Accent 6" w:uiPriority="63"/>
+    <w:lsdException w:name="Medium Shading 2 Accent 6" w:uiPriority="64"/>
+    <w:lsdException w:name="Medium List 1 Accent 6" w:uiPriority="65"/>
+    <w:lsdException w:name="Medium List 2 Accent 6" w:uiPriority="66"/>
+    <w:lsdException w:name="Medium Grid 1 Accent 6" w:uiPriority="67"/>
+    <w:lsdException w:name="Medium Grid 2 Accent 6" w:uiPriority="68"/>
+    <w:lsdException w:name="Medium Grid 3 Accent 6" w:uiPriority="69"/>
+    <w:lsdException w:name="Dark List Accent 6" w:uiPriority="70"/>
+    <w:lsdException w:name="Colorful Shading Accent 6" w:uiPriority="71"/>
+    <w:lsdException w:name="Colorful List Accent 6" w:uiPriority="72"/>
+    <w:lsdException w:name="Colorful Grid Accent 6" w:uiPriority="73"/>
+    <w:lsdException w:name="Subtle Emphasis" w:uiPriority="19" w:qFormat="1"/>
+    <w:lsdException w:name="Intense Emphasis" w:uiPriority="21" w:qFormat="1"/>
+    <w:lsdException w:name="Subtle Reference" w:uiPriority="31" w:qFormat="1"/>
+    <w:lsdException w:name="Intense Reference" w:uiPriority="32" w:qFormat="1"/>
+    <w:lsdException w:name="Book Title" w:uiPriority="33" w:qFormat="1"/>
+    <w:lsdException w:name="Bibliography" w:semiHidden="1" w:uiPriority="37" w:unhideWhenUsed="1"/>
+    <w:lsdException w:name="TOC Heading" w:semiHidden="1" w:uiPriority="39" w:unhideWhenUsed="1" w:qFormat="1"/>
+    <w:lsdException w:name="Plain Table 1" w:uiPriority="41"/>
+    <w:lsdException w:name="Plain Table 2" w:uiPriority="42"/>
+    <w:lsdException w:name="Plain Table 3" w:uiPriority="43"/>
+    <w:lsdException w:name="Plain Table 4" w:uiPriority="44"/>
+    <w:lsdException w:name="Plain Table 5" w:uiPriority="45"/>
+    <w:lsdException w:name="Grid Table Light" w:uiPriority="40"/>
+    <w:lsdException w:name="Grid Table 1 Light" w:uiPriority="46"/>
+    <w:lsdException w:name="Grid Table 2" w:uiPriority="47"/>
+    <w:lsdException w:name="Grid Table 3" w:uiPriority="48"/>
+    <w:lsdException w:name="Grid Table 4" w:uiPriority="49"/>
+    <w:lsdException w:name="Grid Table 5 Dark" w:uiPriority="50"/>
+    <w:lsdException w:name="Grid Table 6 Colorful" w:uiPriority="51"/>
+    <w:lsdException w:name="Grid Table 7 Colorful" w:uiPriority="52"/>
+    <w:lsdException w:name="Grid Table 1 Light Accent 1" w:uiPriority="46"/>
+    <w:lsdException w:name="Grid Table 2 Accent 1" w:uiPriority="47"/>
+    <w:lsdException w:name="Grid Table 3 Accent 1" w:uiPriority="48"/>
+    <w:lsdException w:name="Grid Table 4 Accent 1" w:uiPriority="49"/>
+    <w:lsdException w:name="Grid Table 5 Dark Accent 1" w:uiPriority="50"/>
+    <w:lsdException w:name="Grid Table 6 Colorful Accent 1" w:uiPriority="51"/>
+    <w:lsdException w:name="Grid Table 7 Colorful Accent 1" w:uiPriority="52"/>
+    <w:lsdException w:name="Grid Table 1 Light Accent 2" w:uiPriority="46"/>
+    <w:lsdException w:name="Grid Table 2 Accent 2" w:uiPriority="47"/>
+    <w:lsdException w:name="Grid Table 3 Accent 2" w:uiPriority="48"/>
+    <w:lsdException w:name="Grid Table 4 Accent 2" w:uiPriority="49"/>
+    <w:lsdException w:name="Grid Table 5 Dark Accent 2" w:uiPriority="50"/>
+    <w:lsdException w:name="Grid Table 6 Colorful Accent 2" w:uiPriority="51"/>
+    <w:lsdException w:name="Grid Table 7 Colorful Accent 2" w:uiPriority="52"/>
+    <w:lsdException w:name="Grid Table 1 Light Accent 3" w:uiPriority="46"/>
+    <w:lsdException w:name="Grid Table 2 Accent 3" w:uiPriority="47"/>
+    <w:lsdException w:name="Grid Table 3 Accent 3" w:uiPriority="48"/>
+    <w:lsdException w:name="Grid Table 4 Accent 3" w:uiPriority="49"/>
+    <w:lsdException w:name="Grid Table 5 Dark Accent 3" w:uiPriority="50"/>
+    <w:lsdException w:name="Grid Table 6 Colorful Accent 3" w:uiPriority="51"/>
+    <w:lsdException w:name="Grid Table 7 Colorful Accent 3" w:uiPriority="52"/>
+    <w:lsdException w:name="Grid Table 1 Light Accent 4" w:uiPriority="46"/>
+    <w:lsdException w:name="Grid Table 2 Accent 4" w:uiPriority="47"/>
+    <w:lsdException w:name="Grid Table 3 Accent 4" w:uiPriority="48"/>
+    <w:lsdException w:name="Grid Table 4 Accent 4" w:uiPriority="49"/>
+    <w:lsdException w:name="Grid Table 5 Dark Accent 4" w:uiPriority="50"/>
+    <w:lsdException w:name="Grid Table 6 Colorful Accent 4" w:uiPriority="51"/>
+    <w:lsdException w:name="Grid Table 7 Colorful Accent 4" w:uiPriority="52"/>
+    <w:lsdException w:name="Grid Table 1 Light Accent 5" w:uiPriority="46"/>
+    <w:lsdException w:name="Grid Table 2 Accent 5" w:uiPriority="47"/>
+    <w:lsdException w:name="Grid Table 3 Accent 5" w:uiPriority="48"/>
+    <w:lsdException w:name="Grid Table 4 Accent 5" w:uiPriority="49"/>
+    <w:lsdException w:name="Grid Table 5 Dark Accent 5" w:uiPriority="50"/>
+    <w:lsdException w:name="Grid Table 6 Colorful Accent 5" w:uiPriority="51"/>
+    <w:lsdException w:name="Grid Table 7 Colorful Accent 5" w:uiPriority="52"/>
+    <w:lsdException w:name="Grid Table 1 Light Accent 6" w:uiPriority="46"/>
+    <w:lsdException w:name="Grid Table 2 Accent 6" w:uiPriority="47"/>
+    <w:lsdException w:name="Grid Table 3 Accent 6" w:uiPriority="48"/>
+    <w:lsdException w:name="Grid Table 4 Accent 6" w:uiPriority="49"/>
+    <w:lsdException w:name="Grid Table 5 Dark Accent 6" w:uiPriority="50"/>
+    <w:lsdException w:name="Grid Table 6 Colorful Accent 6" w:uiPriority="51"/>
+    <w:lsdException w:name="Grid Table 7 Colorful Accent 6" w:uiPriority="52"/>
+    <w:lsdException w:name="List Table 1 Light" w:uiPriority="46"/>
+    <w:lsdException w:name="List Table 2" w:uiPriority="47"/>
+    <w:lsdException w:name="List Table 3" w:uiPriority="48"/>
+    <w:lsdException w:name="List Table 4" w:uiPriority="49"/>
+    <w:lsdException w:name="List Table 5 Dark" w:uiPriority="50"/>
+    <w:lsdException w:name="List Table 6 Colorful" w:uiPriority="51"/>
+    <w:lsdException w:name="List Table 7 Colorful" w:uiPriority="52"/>
+    <w:lsdException w:name="List Table 1 Light Accent 1" w:uiPriority="46"/>
+    <w:lsdException w:name="List Table 2 Accent 1" w:uiPriority="47"/>
+    <w:lsdException w:name="List Table 3 Accent 1" w:uiPriority="48"/>
+    <w:lsdException w:name="List Table 4 Accent 1" w:uiPriority="49"/>
+    <w:lsdException w:name="List Table 5 Dark Accent 1" w:uiPriority="50"/>
+    <w:lsdException w:name="List Table 6 Colorful Accent 1" w:uiPriority="51"/>
+    <w:lsdException w:name="List Table 7 Colorful Accent 1" w:uiPriority="52"/>
+    <w:lsdException w:name="List Table 1 Light Accent 2" w:uiPriority="46"/>
+    <w:lsdException w:name="List Table 2 Accent 2" w:uiPriority="47"/>
+    <w:lsdException w:name="List Table 3 Accent 2" w:uiPriority="48"/>
+    <w:lsdException w:name="List Table 4 Accent 2" w:uiPriority="49"/>
+    <w:lsdException w:name="List Table 5 Dark Accent 2" w:uiPriority="50"/>
+    <w:lsdException w:name="List Table 6 Colorful Accent 2" w:uiPriority="51"/>
+    <w:lsdException w:name="List Table 7 Colorful Accent 2" w:uiPriority="52"/>
+    <w:lsdException w:name="List Table 1 Light Accent 3" w:uiPriority="46"/>
+    <w:lsdException w:name="List Table 2 Accent 3" w:uiPriority="47"/>
+    <w:lsdException w:name="List Table 3 Accent 3" w:uiPriority="48"/>
+    <w:lsdException w:name="List Table 4 Accent 3" w:uiPriority="49"/>
+    <w:lsdException w:name="List Table 5 Dark Accent 3" w:uiPriority="50"/>
+    <w:lsdException w:name="List Table 6 Colorful Accent 3" w:uiPriority="51"/>
+    <w:lsdException w:name="List Table 7 Colorful Accent 3" w:uiPriority="52"/>
+    <w:lsdException w:name="List Table 1 Light Accent 4" w:uiPriority="46"/>
+    <w:lsdException w:name="List Table 2 Accent 4" w:uiPriority="47"/>
+    <w:lsdException w:name="List Table 3 Accent 4" w:uiPriority="48"/>
+    <w:lsdException w:name="List Table 4 Accent 4" w:uiPriority="49"/>
+    <w:lsdException w:name="List Table 5 Dark Accent 4" w:uiPriority="50"/>
+    <w:lsdException w:name="List Table 6 Colorful Accent 4" w:uiPriority="51"/>
+    <w:lsdException w:name="List Table 7 Colorful Accent 4" w:uiPriority="52"/>
+    <w:lsdException w:name="List Table 1 Light Accent 5" w:uiPriority="46"/>
+    <w:lsdException w:name="List Table 2 Accent 5" w:uiPriority="47"/>
+    <w:lsdException w:name="List Table 3 Accent 5" w:uiPriority="48"/>
+    <w:lsdException w:name="List Table 4 Accent 5" w:uiPriority="49"/>
+    <w:lsdException w:name="List Table 5 Dark Accent 5" w:uiPriority="50"/>
+    <w:lsdException w:name="List Table 6 Colorful Accent 5" w:uiPriority="51"/>
+    <w:lsdException w:name="List Table 7 Colorful Accent 5" w:uiPriority="52"/>
+    <w:lsdException w:name="List Table 1 Light Accent 6" w:uiPriority="46"/>
+    <w:lsdException w:name="List Table 2 Accent 6" w:uiPriority="47"/>
+    <w:lsdException w:name="List Table 3 Accent 6" w:uiPriority="48"/>
+    <w:lsdException w:name="List Table 4 Accent 6" w:uiPriority="49"/>
+    <w:lsdException w:name="List Table 5 Dark Accent 6" w:uiPriority="50"/>
+    <w:lsdException w:name="List Table 6 Colorful Accent 6" w:uiPriority="51"/>
+    <w:lsdException w:name="List Table 7 Colorful Accent 6" w:uiPriority="52"/>
+    <w:lsdException w:name="Mention" w:semiHidden="1" w:unhideWhenUsed="1"/>
+    <w:lsdException w:name="Smart Hyperlink" w:semiHidden="1" w:unhideWhenUsed="1"/>
+    <w:lsdException w:name="Hashtag" w:semiHidden="1" w:unhideWhenUsed="1"/>
+    <w:lsdException w:name="Unresolved Mention" w:semiHidden="1" w:unhideWhenUsed="1"/>
+    <w:lsdException w:name="Smart Link" w:semiHidden="1" w:unhideWhenUsed="1"/>
   </w:latentStyles>
-  <w:style w:type="paragraph" w:default="1" w:styleId="1">
+  <w:style w:type="paragraph" w:default="1" w:styleId="a">
     <w:name w:val="Normal"/>
     <w:qFormat/>
-    <w:uiPriority w:val="0"/>
+    <w:rsid w:val="001F28D8"/>
     <w:pPr>
       <w:widowControl w:val="0"/>
       <w:jc w:val="both"/>
     </w:pPr>
     <w:rPr>
-      <w:rFonts w:ascii="Times New Roman" w:hAnsi="Times New Roman" w:eastAsia="宋体" w:cstheme="minorBidi"/>
+      <w:rFonts w:cstheme="minorBidi"/>
       <w:kern w:val="2"/>
       <w:sz w:val="21"/>
       <w:szCs w:val="22"/>
-      <w:lang w:val="en-US" w:eastAsia="zh-CN" w:bidi="ar-SA"/>
     </w:rPr>
   </w:style>
-  <w:style w:type="paragraph" w:styleId="2">
+  <w:style w:type="paragraph" w:styleId="1">
     <w:name w:val="heading 1"/>
-    <w:basedOn w:val="1"/>
-    <w:next w:val="1"/>
-    <w:link w:val="11"/>
+    <w:basedOn w:val="a"/>
+    <w:next w:val="a"/>
+    <w:link w:val="10"/>
+    <w:uiPriority w:val="9"/>
     <w:qFormat/>
-    <w:uiPriority w:val="9"/>
     <w:pPr>
       <w:keepNext/>
       <w:keepLines/>
@@ -4659,15 +5900,15 @@
       <w:szCs w:val="44"/>
     </w:rPr>
   </w:style>
-  <w:style w:type="paragraph" w:styleId="3">
+  <w:style w:type="paragraph" w:styleId="2">
     <w:name w:val="heading 2"/>
-    <w:basedOn w:val="1"/>
-    <w:next w:val="1"/>
-    <w:link w:val="15"/>
+    <w:basedOn w:val="a"/>
+    <w:next w:val="a"/>
+    <w:link w:val="20"/>
+    <w:uiPriority w:val="9"/>
     <w:semiHidden/>
     <w:unhideWhenUsed/>
     <w:qFormat/>
-    <w:uiPriority w:val="9"/>
     <w:pPr>
       <w:keepNext/>
       <w:keepLines/>
@@ -4675,22 +5916,22 @@
       <w:outlineLvl w:val="1"/>
     </w:pPr>
     <w:rPr>
-      <w:rFonts w:asciiTheme="majorHAnsi" w:hAnsiTheme="majorHAnsi" w:eastAsiaTheme="majorEastAsia" w:cstheme="majorBidi"/>
+      <w:rFonts w:asciiTheme="majorHAnsi" w:eastAsiaTheme="majorEastAsia" w:hAnsiTheme="majorHAnsi" w:cstheme="majorBidi"/>
       <w:b/>
       <w:bCs/>
       <w:sz w:val="32"/>
       <w:szCs w:val="32"/>
     </w:rPr>
   </w:style>
-  <w:style w:type="paragraph" w:styleId="4">
+  <w:style w:type="paragraph" w:styleId="3">
     <w:name w:val="heading 3"/>
-    <w:basedOn w:val="1"/>
-    <w:next w:val="1"/>
-    <w:link w:val="17"/>
+    <w:basedOn w:val="a"/>
+    <w:next w:val="a"/>
+    <w:link w:val="30"/>
+    <w:uiPriority w:val="9"/>
     <w:semiHidden/>
     <w:unhideWhenUsed/>
     <w:qFormat/>
-    <w:uiPriority w:val="9"/>
     <w:pPr>
       <w:keepNext/>
       <w:keepLines/>
@@ -4706,13 +5947,13 @@
   </w:style>
   <w:style w:type="paragraph" w:styleId="5">
     <w:name w:val="heading 5"/>
-    <w:basedOn w:val="1"/>
-    <w:next w:val="1"/>
-    <w:link w:val="16"/>
+    <w:basedOn w:val="a"/>
+    <w:next w:val="a"/>
+    <w:link w:val="50"/>
+    <w:uiPriority w:val="9"/>
     <w:semiHidden/>
     <w:unhideWhenUsed/>
     <w:qFormat/>
-    <w:uiPriority w:val="9"/>
     <w:pPr>
       <w:keepNext/>
       <w:keepLines/>
@@ -4726,20 +5967,19 @@
       <w:szCs w:val="28"/>
     </w:rPr>
   </w:style>
-  <w:style w:type="character" w:default="1" w:styleId="9">
+  <w:style w:type="character" w:default="1" w:styleId="a0">
     <w:name w:val="Default Paragraph Font"/>
+    <w:uiPriority w:val="1"/>
     <w:semiHidden/>
     <w:unhideWhenUsed/>
-    <w:qFormat/>
-    <w:uiPriority w:val="1"/>
   </w:style>
-  <w:style w:type="table" w:default="1" w:styleId="8">
+  <w:style w:type="table" w:default="1" w:styleId="a1">
     <w:name w:val="Normal Table"/>
+    <w:uiPriority w:val="99"/>
     <w:semiHidden/>
     <w:unhideWhenUsed/>
-    <w:qFormat/>
-    <w:uiPriority w:val="99"/>
     <w:tblPr>
+      <w:tblInd w:w="0" w:type="dxa"/>
       <w:tblCellMar>
         <w:top w:w="0" w:type="dxa"/>
         <w:left w:w="108" w:type="dxa"/>
@@ -4748,12 +5988,18 @@
       </w:tblCellMar>
     </w:tblPr>
   </w:style>
-  <w:style w:type="paragraph" w:styleId="6">
+  <w:style w:type="numbering" w:default="1" w:styleId="a2">
+    <w:name w:val="No List"/>
+    <w:uiPriority w:val="99"/>
+    <w:semiHidden/>
+    <w:unhideWhenUsed/>
+  </w:style>
+  <w:style w:type="paragraph" w:styleId="a3">
     <w:name w:val="footer"/>
-    <w:basedOn w:val="1"/>
-    <w:link w:val="19"/>
+    <w:basedOn w:val="a"/>
+    <w:link w:val="a4"/>
+    <w:uiPriority w:val="99"/>
     <w:unhideWhenUsed/>
-    <w:uiPriority w:val="99"/>
     <w:pPr>
       <w:tabs>
         <w:tab w:val="center" w:pos="4153"/>
@@ -4767,15 +6013,15 @@
       <w:szCs w:val="18"/>
     </w:rPr>
   </w:style>
-  <w:style w:type="paragraph" w:styleId="7">
+  <w:style w:type="paragraph" w:styleId="a5">
     <w:name w:val="header"/>
-    <w:basedOn w:val="1"/>
-    <w:link w:val="18"/>
+    <w:basedOn w:val="a"/>
+    <w:link w:val="a6"/>
+    <w:uiPriority w:val="99"/>
     <w:unhideWhenUsed/>
-    <w:uiPriority w:val="99"/>
     <w:pPr>
       <w:pBdr>
-        <w:bottom w:val="single" w:color="auto" w:sz="6" w:space="1"/>
+        <w:bottom w:val="single" w:sz="6" w:space="1" w:color="auto"/>
       </w:pBdr>
       <w:tabs>
         <w:tab w:val="center" w:pos="4153"/>
@@ -4789,22 +6035,22 @@
       <w:szCs w:val="18"/>
     </w:rPr>
   </w:style>
-  <w:style w:type="character" w:styleId="10">
+  <w:style w:type="character" w:styleId="a7">
     <w:name w:val="Strong"/>
-    <w:basedOn w:val="9"/>
+    <w:basedOn w:val="a0"/>
+    <w:uiPriority w:val="22"/>
     <w:qFormat/>
-    <w:uiPriority w:val="22"/>
     <w:rPr>
       <w:b/>
     </w:rPr>
   </w:style>
-  <w:style w:type="character" w:customStyle="1" w:styleId="11">
+  <w:style w:type="character" w:customStyle="1" w:styleId="10">
     <w:name w:val="标题 1 字符"/>
-    <w:basedOn w:val="9"/>
-    <w:link w:val="2"/>
+    <w:basedOn w:val="a0"/>
+    <w:link w:val="1"/>
     <w:uiPriority w:val="9"/>
     <w:rPr>
-      <w:rFonts w:ascii="Times New Roman" w:hAnsi="Times New Roman" w:eastAsia="宋体"/>
+      <w:rFonts w:ascii="Times New Roman" w:eastAsia="宋体" w:hAnsi="Times New Roman"/>
       <w:b/>
       <w:bCs/>
       <w:kern w:val="44"/>
@@ -4812,41 +6058,38 @@
       <w:szCs w:val="44"/>
     </w:rPr>
   </w:style>
-  <w:style w:type="paragraph" w:styleId="12">
+  <w:style w:type="paragraph" w:styleId="a8">
     <w:name w:val="No Spacing"/>
+    <w:uiPriority w:val="1"/>
     <w:qFormat/>
-    <w:uiPriority w:val="1"/>
     <w:pPr>
       <w:widowControl w:val="0"/>
       <w:jc w:val="both"/>
     </w:pPr>
     <w:rPr>
-      <w:rFonts w:ascii="Times New Roman" w:hAnsi="Times New Roman" w:eastAsia="宋体" w:cstheme="minorBidi"/>
+      <w:rFonts w:cstheme="minorBidi"/>
       <w:kern w:val="2"/>
       <w:sz w:val="21"/>
       <w:szCs w:val="22"/>
-      <w:lang w:val="en-US" w:eastAsia="zh-CN" w:bidi="ar-SA"/>
     </w:rPr>
   </w:style>
-  <w:style w:type="character" w:customStyle="1" w:styleId="13">
+  <w:style w:type="character" w:customStyle="1" w:styleId="0741Char">
     <w:name w:val="样式 倾斜 蓝色 首行缩进:  0.74 厘米1 Char"/>
-    <w:basedOn w:val="9"/>
-    <w:link w:val="14"/>
+    <w:basedOn w:val="a0"/>
+    <w:link w:val="0741"/>
     <w:locked/>
-    <w:uiPriority w:val="0"/>
     <w:rPr>
-      <w:rFonts w:ascii="宋体" w:hAnsi="宋体" w:eastAsia="宋体" w:cs="宋体"/>
+      <w:rFonts w:ascii="宋体" w:eastAsia="宋体" w:hAnsi="宋体" w:cs="宋体"/>
       <w:i/>
       <w:iCs/>
       <w:color w:val="0000FF"/>
     </w:rPr>
   </w:style>
-  <w:style w:type="paragraph" w:customStyle="1" w:styleId="14">
+  <w:style w:type="paragraph" w:customStyle="1" w:styleId="0741">
     <w:name w:val="样式 倾斜 蓝色 首行缩进:  0.74 厘米1"/>
-    <w:basedOn w:val="1"/>
-    <w:next w:val="1"/>
-    <w:link w:val="13"/>
-    <w:uiPriority w:val="0"/>
+    <w:basedOn w:val="a"/>
+    <w:next w:val="a"/>
+    <w:link w:val="0741Char"/>
     <w:pPr>
       <w:ind w:firstLine="420"/>
     </w:pPr>
@@ -4857,66 +6100,66 @@
       <w:color w:val="0000FF"/>
     </w:rPr>
   </w:style>
-  <w:style w:type="character" w:customStyle="1" w:styleId="15">
+  <w:style w:type="character" w:customStyle="1" w:styleId="20">
     <w:name w:val="标题 2 字符"/>
-    <w:basedOn w:val="9"/>
-    <w:link w:val="3"/>
+    <w:basedOn w:val="a0"/>
+    <w:link w:val="2"/>
+    <w:uiPriority w:val="9"/>
     <w:semiHidden/>
-    <w:uiPriority w:val="9"/>
     <w:rPr>
-      <w:rFonts w:asciiTheme="majorHAnsi" w:hAnsiTheme="majorHAnsi" w:eastAsiaTheme="majorEastAsia" w:cstheme="majorBidi"/>
+      <w:rFonts w:asciiTheme="majorHAnsi" w:eastAsiaTheme="majorEastAsia" w:hAnsiTheme="majorHAnsi" w:cstheme="majorBidi"/>
       <w:b/>
       <w:bCs/>
       <w:sz w:val="32"/>
       <w:szCs w:val="32"/>
     </w:rPr>
   </w:style>
-  <w:style w:type="character" w:customStyle="1" w:styleId="16">
+  <w:style w:type="character" w:customStyle="1" w:styleId="50">
     <w:name w:val="标题 5 字符"/>
-    <w:basedOn w:val="9"/>
+    <w:basedOn w:val="a0"/>
     <w:link w:val="5"/>
+    <w:uiPriority w:val="9"/>
     <w:semiHidden/>
-    <w:uiPriority w:val="9"/>
     <w:rPr>
-      <w:rFonts w:ascii="Times New Roman" w:hAnsi="Times New Roman" w:eastAsia="宋体"/>
+      <w:rFonts w:ascii="Times New Roman" w:eastAsia="宋体" w:hAnsi="Times New Roman"/>
       <w:b/>
       <w:bCs/>
       <w:sz w:val="28"/>
       <w:szCs w:val="28"/>
     </w:rPr>
   </w:style>
-  <w:style w:type="character" w:customStyle="1" w:styleId="17">
+  <w:style w:type="character" w:customStyle="1" w:styleId="30">
     <w:name w:val="标题 3 字符"/>
-    <w:basedOn w:val="9"/>
-    <w:link w:val="4"/>
+    <w:basedOn w:val="a0"/>
+    <w:link w:val="3"/>
+    <w:uiPriority w:val="9"/>
     <w:semiHidden/>
-    <w:uiPriority w:val="9"/>
     <w:rPr>
-      <w:rFonts w:ascii="Times New Roman" w:hAnsi="Times New Roman" w:eastAsia="宋体"/>
+      <w:rFonts w:ascii="Times New Roman" w:eastAsia="宋体" w:hAnsi="Times New Roman"/>
       <w:b/>
       <w:bCs/>
       <w:sz w:val="32"/>
       <w:szCs w:val="32"/>
     </w:rPr>
   </w:style>
-  <w:style w:type="character" w:customStyle="1" w:styleId="18">
+  <w:style w:type="character" w:customStyle="1" w:styleId="a6">
     <w:name w:val="页眉 字符"/>
-    <w:basedOn w:val="9"/>
-    <w:link w:val="7"/>
+    <w:basedOn w:val="a0"/>
+    <w:link w:val="a5"/>
     <w:uiPriority w:val="99"/>
     <w:rPr>
-      <w:rFonts w:ascii="Times New Roman" w:hAnsi="Times New Roman" w:eastAsia="宋体"/>
+      <w:rFonts w:ascii="Times New Roman" w:eastAsia="宋体" w:hAnsi="Times New Roman"/>
       <w:sz w:val="18"/>
       <w:szCs w:val="18"/>
     </w:rPr>
   </w:style>
-  <w:style w:type="character" w:customStyle="1" w:styleId="19">
+  <w:style w:type="character" w:customStyle="1" w:styleId="a4">
     <w:name w:val="页脚 字符"/>
-    <w:basedOn w:val="9"/>
-    <w:link w:val="6"/>
+    <w:basedOn w:val="a0"/>
+    <w:link w:val="a3"/>
     <w:uiPriority w:val="99"/>
     <w:rPr>
-      <w:rFonts w:ascii="Times New Roman" w:hAnsi="Times New Roman" w:eastAsia="宋体"/>
+      <w:rFonts w:ascii="Times New Roman" w:eastAsia="宋体" w:hAnsi="Times New Roman"/>
       <w:sz w:val="18"/>
       <w:szCs w:val="18"/>
     </w:rPr>
@@ -5176,5 +6419,6 @@
     </a:fmtScheme>
   </a:themeElements>
   <a:objectDefaults/>
+  <a:extraClrSchemeLst/>
 </a:theme>
 </file>
--- a/项目文档/软件工程详细设计.docx
+++ b/项目文档/软件工程详细设计.docx
@@ -2110,11 +2110,2451 @@
         </w:rPr>
         <w:t xml:space="preserve"> </w:t>
       </w:r>
+    </w:p>
+    <w:p>
+      <w:pPr>
+        <w:spacing w:line="360" w:lineRule="auto"/>
+        <w:rPr>
+          <w:b/>
+        </w:rPr>
+      </w:pPr>
+      <w:r>
+        <w:rPr>
+          <w:b/>
+        </w:rPr>
+        <w:t>3</w:t>
+      </w:r>
+      <w:r>
+        <w:rPr>
+          <w:rFonts w:hint="eastAsia"/>
+          <w:b/>
+        </w:rPr>
+        <w:t xml:space="preserve">.2、功能设计说明 </w:t>
+      </w:r>
+    </w:p>
+    <w:p>
+      <w:pPr>
+        <w:ind w:firstLine="420"/>
+      </w:pPr>
+      <w:r>
+        <w:rPr>
+          <w:rFonts w:hint="eastAsia"/>
+        </w:rPr>
+        <w:t>结合上图阐述软件的基本设计思想和理念。</w:t>
+      </w:r>
+    </w:p>
+    <w:p>
+      <w:pPr>
+        <w:spacing w:line="360" w:lineRule="auto"/>
+        <w:rPr>
+          <w:b/>
+        </w:rPr>
+      </w:pPr>
+      <w:r>
+        <w:rPr>
+          <w:b/>
+        </w:rPr>
+        <w:t>3</w:t>
+      </w:r>
+      <w:r>
+        <w:rPr>
+          <w:rFonts w:hint="eastAsia"/>
+          <w:b/>
+        </w:rPr>
+        <w:t>.</w:t>
+      </w:r>
+      <w:r>
+        <w:rPr>
+          <w:b/>
+        </w:rPr>
+        <w:t>3</w:t>
+      </w:r>
+      <w:r>
+        <w:rPr>
+          <w:rFonts w:hint="eastAsia"/>
+          <w:b/>
+        </w:rPr>
+        <w:t>、模块1</w:t>
+      </w:r>
+    </w:p>
+    <w:p>
+      <w:r>
+        <w:t>3</w:t>
+      </w:r>
+      <w:r>
+        <w:rPr>
+          <w:rFonts w:hint="eastAsia"/>
+        </w:rPr>
+        <w:t>.</w:t>
+      </w:r>
+      <w:r>
+        <w:t>3</w:t>
+      </w:r>
+      <w:r>
+        <w:rPr>
+          <w:rFonts w:hint="eastAsia"/>
+        </w:rPr>
+        <w:t>.1、设计图</w:t>
+      </w:r>
+    </w:p>
+    <w:p>
+      <w:pPr>
+        <w:rPr>
+          <w:rFonts w:hint="eastAsia" w:eastAsia="宋体"/>
+          <w:lang w:eastAsia="zh-CN"/>
+        </w:rPr>
+      </w:pPr>
+      <w:r>
+        <w:rPr>
+          <w:rFonts w:hint="eastAsia" w:eastAsia="宋体"/>
+          <w:lang w:eastAsia="zh-CN"/>
+        </w:rPr>
+        <w:drawing>
+          <wp:inline distT="0" distB="0" distL="114300" distR="114300">
+            <wp:extent cx="2969260" cy="1564640"/>
+            <wp:effectExtent l="0" t="0" r="2540" b="5080"/>
+            <wp:docPr id="2" name="图片 2" descr="1"/>
+            <wp:cNvGraphicFramePr>
+              <a:graphicFrameLocks xmlns:a="http://schemas.openxmlformats.org/drawingml/2006/main" noChangeAspect="1"/>
+            </wp:cNvGraphicFramePr>
+            <a:graphic xmlns:a="http://schemas.openxmlformats.org/drawingml/2006/main">
+              <a:graphicData uri="http://schemas.openxmlformats.org/drawingml/2006/picture">
+                <pic:pic xmlns:pic="http://schemas.openxmlformats.org/drawingml/2006/picture">
+                  <pic:nvPicPr>
+                    <pic:cNvPr id="2" name="图片 2" descr="1"/>
+                    <pic:cNvPicPr>
+                      <a:picLocks noChangeAspect="1"/>
+                    </pic:cNvPicPr>
+                  </pic:nvPicPr>
+                  <pic:blipFill>
+                    <a:blip r:embed="rId5"/>
+                    <a:stretch>
+                      <a:fillRect/>
+                    </a:stretch>
+                  </pic:blipFill>
+                  <pic:spPr>
+                    <a:xfrm>
+                      <a:off x="0" y="0"/>
+                      <a:ext cx="2969260" cy="1564640"/>
+                    </a:xfrm>
+                    <a:prstGeom prst="rect">
+                      <a:avLst/>
+                    </a:prstGeom>
+                  </pic:spPr>
+                </pic:pic>
+              </a:graphicData>
+            </a:graphic>
+          </wp:inline>
+        </w:drawing>
+      </w:r>
+    </w:p>
+    <w:p>
+      <w:r>
+        <w:rPr>
+          <w:rFonts w:hint="eastAsia"/>
+        </w:rPr>
+        <w:t>3.</w:t>
+      </w:r>
+      <w:r>
+        <w:t>3.2</w:t>
+      </w:r>
+      <w:r>
+        <w:rPr>
+          <w:rFonts w:hint="eastAsia"/>
+        </w:rPr>
+        <w:t>、功能描述</w:t>
+      </w:r>
+    </w:p>
+    <w:p>
+      <w:pPr>
+        <w:ind w:firstLine="420"/>
+        <w:rPr>
+          <w:rFonts w:hint="default" w:eastAsia="宋体"/>
+          <w:lang w:val="en-US" w:eastAsia="zh-CN"/>
+        </w:rPr>
+      </w:pPr>
+      <w:r>
+        <w:rPr>
+          <w:rFonts w:hint="eastAsia"/>
+          <w:lang w:val="en-US" w:eastAsia="zh-CN"/>
+        </w:rPr>
+        <w:t>关注其他用户、取消关注用户、查看已关注的用户</w:t>
+      </w:r>
+    </w:p>
+    <w:p>
+      <w:pPr>
+        <w:rPr>
+          <w:rFonts w:hint="eastAsia"/>
+        </w:rPr>
+      </w:pPr>
+      <w:r>
+        <w:rPr>
+          <w:rFonts w:hint="eastAsia"/>
+        </w:rPr>
+        <w:t>3.</w:t>
+      </w:r>
+      <w:r>
+        <w:t>3.3</w:t>
+      </w:r>
+      <w:r>
+        <w:rPr>
+          <w:rFonts w:hint="eastAsia"/>
+        </w:rPr>
+        <w:t>、输入数据</w:t>
+      </w:r>
+    </w:p>
+    <w:p>
+      <w:pPr>
+        <w:ind w:firstLine="420"/>
+        <w:rPr>
+          <w:rFonts w:hint="eastAsia"/>
+          <w:lang w:val="en-US" w:eastAsia="zh-CN"/>
+        </w:rPr>
+      </w:pPr>
+      <w:r>
+        <w:rPr>
+          <w:rFonts w:hint="eastAsia"/>
+          <w:lang w:val="en-US" w:eastAsia="zh-CN"/>
+        </w:rPr>
+        <w:t>关注和取消关注用户输入数据是目标用户的用户名或用户ID；查看已关注用户无额外输入数据，用户直接点击相关按钮或链接。</w:t>
+      </w:r>
+    </w:p>
+    <w:p>
+      <w:pPr>
+        <w:ind w:firstLine="420"/>
+        <w:rPr>
+          <w:rFonts w:hint="eastAsia"/>
+          <w:lang w:val="en-US" w:eastAsia="zh-CN"/>
+        </w:rPr>
+      </w:pPr>
+      <w:r>
+        <w:rPr>
+          <w:rFonts w:hint="eastAsia"/>
+          <w:lang w:val="en-US" w:eastAsia="zh-CN"/>
+        </w:rPr>
+        <w:t>有效性检验规则有：</w:t>
+      </w:r>
+    </w:p>
+    <w:p>
+      <w:pPr>
+        <w:ind w:firstLine="630" w:firstLineChars="300"/>
+        <w:rPr>
+          <w:rFonts w:hint="eastAsia"/>
+        </w:rPr>
+      </w:pPr>
+      <w:r>
+        <w:rPr>
+          <w:rFonts w:hint="eastAsia"/>
+        </w:rPr>
+        <w:t>存在性检验：验证目标用户是否存在于用户关注列表中。</w:t>
+      </w:r>
+    </w:p>
+    <w:p>
+      <w:pPr>
+        <w:ind w:firstLine="630" w:firstLineChars="300"/>
+        <w:rPr>
+          <w:rFonts w:hint="eastAsia"/>
+        </w:rPr>
+      </w:pPr>
+      <w:r>
+        <w:rPr>
+          <w:rFonts w:hint="eastAsia"/>
+        </w:rPr>
+        <w:t>合法性检验：验证用户输入的用户名或用户ID是否符合论坛的命名规则和格式要求。</w:t>
+      </w:r>
+    </w:p>
+    <w:p>
+      <w:pPr>
+        <w:ind w:firstLine="420"/>
+        <w:rPr>
+          <w:rFonts w:hint="default" w:eastAsia="宋体"/>
+          <w:lang w:val="en-US" w:eastAsia="zh-CN"/>
+        </w:rPr>
+      </w:pPr>
+      <w:r>
+        <w:rPr>
+          <w:rFonts w:hint="eastAsia"/>
+          <w:lang w:val="en-US" w:eastAsia="zh-CN"/>
+        </w:rPr>
+        <w:t>从数据库中的</w:t>
+      </w:r>
+      <w:r>
+        <w:rPr>
+          <w:rFonts w:hint="eastAsia"/>
+        </w:rPr>
+        <w:t>用户表（users）</w:t>
+      </w:r>
+      <w:r>
+        <w:rPr>
+          <w:rFonts w:hint="eastAsia"/>
+          <w:lang w:val="en-US" w:eastAsia="zh-CN"/>
+        </w:rPr>
+        <w:t>和</w:t>
+      </w:r>
+      <w:r>
+        <w:rPr>
+          <w:rFonts w:hint="eastAsia"/>
+        </w:rPr>
+        <w:t>关注表（follows）</w:t>
+      </w:r>
+      <w:r>
+        <w:rPr>
+          <w:rFonts w:hint="eastAsia"/>
+          <w:lang w:val="en-US" w:eastAsia="zh-CN"/>
+        </w:rPr>
+        <w:t>获取数据，获取条件是用户注册成功后将其信息存储在用户表；以及用户成功关注或取消关注其他用户时，相应的关注关系将被添加或删除到关注表。</w:t>
+      </w:r>
+    </w:p>
+    <w:p>
+      <w:pPr>
+        <w:rPr>
+          <w:rFonts w:hint="eastAsia"/>
+        </w:rPr>
+      </w:pPr>
+      <w:r>
+        <w:rPr>
+          <w:rFonts w:hint="eastAsia"/>
+        </w:rPr>
+        <w:t>3.</w:t>
+      </w:r>
+      <w:r>
+        <w:t>3.4</w:t>
+      </w:r>
+      <w:r>
+        <w:rPr>
+          <w:rFonts w:hint="eastAsia"/>
+        </w:rPr>
+        <w:t>、输出数据</w:t>
+      </w:r>
+    </w:p>
+    <w:p>
+      <w:pPr>
+        <w:ind w:firstLine="420"/>
+        <w:rPr>
+          <w:rFonts w:hint="eastAsia"/>
+          <w:lang w:eastAsia="zh-CN"/>
+        </w:rPr>
+      </w:pPr>
+      <w:r>
+        <w:rPr>
+          <w:rFonts w:hint="eastAsia"/>
+          <w:lang w:val="en-US" w:eastAsia="zh-CN"/>
+        </w:rPr>
+        <w:t>产生的数据：记录了用户关注其他用户的关系，包括关注者用户ID和被关注者用户ID的</w:t>
+      </w:r>
+      <w:r>
+        <w:rPr>
+          <w:rFonts w:hint="eastAsia"/>
+        </w:rPr>
+        <w:t>关注表（follows）</w:t>
+      </w:r>
+      <w:r>
+        <w:rPr>
+          <w:rFonts w:hint="eastAsia"/>
+          <w:lang w:eastAsia="zh-CN"/>
+        </w:rPr>
+        <w:t>；</w:t>
+      </w:r>
+      <w:r>
+        <w:rPr>
+          <w:rFonts w:hint="eastAsia"/>
+          <w:lang w:val="en-US" w:eastAsia="zh-CN"/>
+        </w:rPr>
+        <w:t>以及包含了所有注册用户的个人信息和用户ID的</w:t>
+      </w:r>
+      <w:r>
+        <w:rPr>
+          <w:rFonts w:hint="eastAsia"/>
+        </w:rPr>
+        <w:t>用户表（users）</w:t>
+      </w:r>
+      <w:r>
+        <w:rPr>
+          <w:rFonts w:hint="eastAsia"/>
+          <w:lang w:eastAsia="zh-CN"/>
+        </w:rPr>
+        <w:t>。</w:t>
+      </w:r>
+    </w:p>
+    <w:p>
+      <w:pPr>
+        <w:ind w:firstLine="420" w:firstLineChars="200"/>
+      </w:pPr>
+      <w:r>
+        <w:rPr>
+          <w:rFonts w:hint="eastAsia"/>
+        </w:rPr>
+        <w:t>数据的表现形式</w:t>
+      </w:r>
+      <w:r>
+        <w:rPr>
+          <w:rFonts w:hint="eastAsia"/>
+          <w:lang w:eastAsia="zh-CN"/>
+        </w:rPr>
+        <w:t>：</w:t>
+      </w:r>
+      <w:r>
+        <w:rPr>
+          <w:rFonts w:hint="eastAsia"/>
+        </w:rPr>
+        <w:t>关注表（follows）记录了每个用户关注其他用户的关系，通过关注者用户ID和被关注者用户ID之间的对应关系</w:t>
+      </w:r>
+      <w:r>
+        <w:rPr>
+          <w:rFonts w:hint="eastAsia"/>
+          <w:lang w:eastAsia="zh-CN"/>
+        </w:rPr>
+        <w:t>；</w:t>
+      </w:r>
+      <w:r>
+        <w:rPr>
+          <w:rFonts w:hint="eastAsia"/>
+        </w:rPr>
+        <w:t>用户表（users）包含了每个注册用户的个人信息和用户ID。</w:t>
+      </w:r>
+    </w:p>
+    <w:p>
+      <w:r>
+        <w:rPr>
+          <w:rFonts w:hint="eastAsia"/>
+        </w:rPr>
+        <w:t>3.</w:t>
+      </w:r>
+      <w:r>
+        <w:t>3</w:t>
+      </w:r>
+      <w:r>
+        <w:rPr>
+          <w:rFonts w:hint="eastAsia"/>
+        </w:rPr>
+        <w:t>.</w:t>
+      </w:r>
+      <w:r>
+        <w:t>5</w:t>
+      </w:r>
+      <w:r>
+        <w:rPr>
+          <w:rFonts w:hint="eastAsia"/>
+        </w:rPr>
+        <w:t>、数据设计</w:t>
+      </w:r>
+    </w:p>
+    <w:p>
+      <w:pPr>
+        <w:ind w:firstLine="420"/>
+        <w:rPr>
+          <w:rFonts w:hint="eastAsia"/>
+        </w:rPr>
+      </w:pPr>
+      <w:r>
+        <w:rPr>
+          <w:rFonts w:hint="eastAsia"/>
+        </w:rPr>
+        <w:t>1. 数据结构名称：User</w:t>
+      </w:r>
+    </w:p>
+    <w:p>
+      <w:pPr>
+        <w:ind w:firstLine="420"/>
+        <w:rPr>
+          <w:rFonts w:hint="eastAsia"/>
+        </w:rPr>
+      </w:pPr>
+      <w:r>
+        <w:rPr>
+          <w:rFonts w:hint="eastAsia"/>
+        </w:rPr>
+        <w:t xml:space="preserve">   - 功能说明：表示用户的个人信息和关注关系。</w:t>
+      </w:r>
+    </w:p>
+    <w:p>
+      <w:pPr>
+        <w:ind w:firstLine="420"/>
+        <w:rPr>
+          <w:rFonts w:hint="eastAsia"/>
+        </w:rPr>
+      </w:pPr>
+      <w:r>
+        <w:rPr>
+          <w:rFonts w:hint="eastAsia"/>
+        </w:rPr>
+        <w:t xml:space="preserve">   - 具体数据结构说明：</w:t>
+      </w:r>
+    </w:p>
+    <w:p>
+      <w:pPr>
+        <w:ind w:firstLine="420"/>
+        <w:rPr>
+          <w:rFonts w:hint="eastAsia"/>
+        </w:rPr>
+      </w:pPr>
+      <w:r>
+        <w:rPr>
+          <w:rFonts w:hint="eastAsia"/>
+        </w:rPr>
+        <w:t xml:space="preserve">     - 定义：用户的个人信息和关注关系，包括用户ID、用户名、年龄、性别、学校、专业、关注列表等。</w:t>
+      </w:r>
+    </w:p>
+    <w:p>
+      <w:pPr>
+        <w:ind w:firstLine="420"/>
+        <w:rPr>
+          <w:rFonts w:hint="eastAsia"/>
+        </w:rPr>
+      </w:pPr>
+      <w:r>
+        <w:rPr>
+          <w:rFonts w:hint="eastAsia"/>
+        </w:rPr>
+        <w:t xml:space="preserve">     - 注释设计：该数据结构可以使用类或结构体来表示，在编程语言中定义对应的属性和方法。关注列表可以使用数组、链表或集合等数据结构来存储关注的用户ID。</w:t>
+      </w:r>
+    </w:p>
+    <w:p>
+      <w:pPr>
+        <w:ind w:firstLine="420"/>
+        <w:rPr>
+          <w:rFonts w:hint="eastAsia"/>
+        </w:rPr>
+      </w:pPr>
+      <w:r>
+        <w:rPr>
+          <w:rFonts w:hint="eastAsia"/>
+        </w:rPr>
+        <w:t>2. 数据库表：UserTable</w:t>
+      </w:r>
+    </w:p>
+    <w:p>
+      <w:pPr>
+        <w:ind w:firstLine="420"/>
+        <w:rPr>
+          <w:rFonts w:hint="eastAsia"/>
+        </w:rPr>
+      </w:pPr>
+      <w:r>
+        <w:rPr>
+          <w:rFonts w:hint="eastAsia"/>
+        </w:rPr>
+        <w:t xml:space="preserve">   - 数据存储设计：</w:t>
+      </w:r>
+    </w:p>
+    <w:p>
+      <w:pPr>
+        <w:ind w:firstLine="420"/>
+        <w:rPr>
+          <w:rFonts w:hint="eastAsia"/>
+        </w:rPr>
+      </w:pPr>
+      <w:r>
+        <w:rPr>
+          <w:rFonts w:hint="eastAsia"/>
+        </w:rPr>
+        <w:t xml:space="preserve">     - 数据文件名：user_table.db</w:t>
+      </w:r>
+    </w:p>
+    <w:p>
+      <w:pPr>
+        <w:ind w:firstLine="420"/>
+        <w:rPr>
+          <w:rFonts w:hint="eastAsia"/>
+        </w:rPr>
+      </w:pPr>
+      <w:r>
+        <w:rPr>
+          <w:rFonts w:hint="eastAsia"/>
+        </w:rPr>
+        <w:t xml:space="preserve">     - 数据存储格式：关系型数据库表格形式</w:t>
+      </w:r>
+    </w:p>
+    <w:p>
+      <w:pPr>
+        <w:ind w:firstLine="420"/>
+        <w:rPr>
+          <w:rFonts w:hint="eastAsia"/>
+        </w:rPr>
+      </w:pPr>
+      <w:r>
+        <w:rPr>
+          <w:rFonts w:hint="eastAsia"/>
+        </w:rPr>
+        <w:t xml:space="preserve">     - 数据项及属性：</w:t>
+      </w:r>
+    </w:p>
+    <w:p>
+      <w:pPr>
+        <w:ind w:firstLine="420"/>
+        <w:rPr>
+          <w:rFonts w:hint="eastAsia"/>
+        </w:rPr>
+      </w:pPr>
+      <w:r>
+        <w:rPr>
+          <w:rFonts w:hint="eastAsia"/>
+        </w:rPr>
+        <w:t xml:space="preserve">       - 用户ID：唯一标识用户的ID，例如字符串类型。</w:t>
+      </w:r>
+    </w:p>
+    <w:p>
+      <w:pPr>
+        <w:ind w:firstLine="420"/>
+        <w:rPr>
+          <w:rFonts w:hint="eastAsia"/>
+        </w:rPr>
+      </w:pPr>
+      <w:r>
+        <w:rPr>
+          <w:rFonts w:hint="eastAsia"/>
+        </w:rPr>
+        <w:t xml:space="preserve">       - 用户名：用户的用户名，例如字符串类型。</w:t>
+      </w:r>
+    </w:p>
+    <w:p>
+      <w:pPr>
+        <w:ind w:firstLine="420"/>
+        <w:rPr>
+          <w:rFonts w:hint="eastAsia"/>
+        </w:rPr>
+      </w:pPr>
+      <w:r>
+        <w:rPr>
+          <w:rFonts w:hint="eastAsia"/>
+        </w:rPr>
+        <w:t xml:space="preserve">       - 年龄：用户的年龄，例如整数类型。</w:t>
+      </w:r>
+    </w:p>
+    <w:p>
+      <w:pPr>
+        <w:ind w:firstLine="420"/>
+        <w:rPr>
+          <w:rFonts w:hint="eastAsia"/>
+        </w:rPr>
+      </w:pPr>
+      <w:r>
+        <w:rPr>
+          <w:rFonts w:hint="eastAsia"/>
+        </w:rPr>
+        <w:t xml:space="preserve">       - 性别：用户的性别，例如字符串类型。</w:t>
+      </w:r>
+    </w:p>
+    <w:p>
+      <w:pPr>
+        <w:ind w:firstLine="420"/>
+        <w:rPr>
+          <w:rFonts w:hint="eastAsia"/>
+        </w:rPr>
+      </w:pPr>
+      <w:r>
+        <w:rPr>
+          <w:rFonts w:hint="eastAsia"/>
+        </w:rPr>
+        <w:t xml:space="preserve">       - 学校：用户所在学校，例如字符串类型。</w:t>
+      </w:r>
+    </w:p>
+    <w:p>
+      <w:pPr>
+        <w:ind w:firstLine="420"/>
+        <w:rPr>
+          <w:rFonts w:hint="eastAsia"/>
+        </w:rPr>
+      </w:pPr>
+      <w:r>
+        <w:rPr>
+          <w:rFonts w:hint="eastAsia"/>
+        </w:rPr>
+        <w:t xml:space="preserve">       - 专业：用户的专业，例如字符串类型。</w:t>
+      </w:r>
+    </w:p>
+    <w:p>
+      <w:pPr>
+        <w:ind w:firstLine="420"/>
+        <w:rPr>
+          <w:rFonts w:hint="eastAsia"/>
+        </w:rPr>
+      </w:pPr>
+      <w:r>
+        <w:rPr>
+          <w:rFonts w:hint="eastAsia"/>
+        </w:rPr>
+        <w:t xml:space="preserve">       - 关注列表：存储用户关注的其他用户的ID列表，可以是数组或字符串类型。</w:t>
+      </w:r>
+    </w:p>
+    <w:p>
+      <w:pPr>
+        <w:ind w:firstLine="420"/>
+        <w:rPr>
+          <w:rFonts w:hint="eastAsia"/>
+        </w:rPr>
+      </w:pPr>
+      <w:r>
+        <w:rPr>
+          <w:rFonts w:hint="eastAsia"/>
+        </w:rPr>
+        <w:t>3. 数据库表：FollowingTable</w:t>
+      </w:r>
+    </w:p>
+    <w:p>
+      <w:pPr>
+        <w:ind w:firstLine="420"/>
+        <w:rPr>
+          <w:rFonts w:hint="eastAsia"/>
+        </w:rPr>
+      </w:pPr>
+      <w:r>
+        <w:rPr>
+          <w:rFonts w:hint="eastAsia"/>
+        </w:rPr>
+        <w:t xml:space="preserve">   - 数据存储设计：</w:t>
+      </w:r>
+    </w:p>
+    <w:p>
+      <w:pPr>
+        <w:ind w:firstLine="420"/>
+        <w:rPr>
+          <w:rFonts w:hint="eastAsia"/>
+        </w:rPr>
+      </w:pPr>
+      <w:r>
+        <w:rPr>
+          <w:rFonts w:hint="eastAsia"/>
+        </w:rPr>
+        <w:t xml:space="preserve">     - 数据文件名：following_table.db</w:t>
+      </w:r>
+    </w:p>
+    <w:p>
+      <w:pPr>
+        <w:ind w:firstLine="420"/>
+        <w:rPr>
+          <w:rFonts w:hint="eastAsia"/>
+        </w:rPr>
+      </w:pPr>
+      <w:r>
+        <w:rPr>
+          <w:rFonts w:hint="eastAsia"/>
+        </w:rPr>
+        <w:t xml:space="preserve">     - 数据存储格式：关系型数据库表格形式</w:t>
+      </w:r>
+    </w:p>
+    <w:p>
+      <w:pPr>
+        <w:ind w:firstLine="420"/>
+        <w:rPr>
+          <w:rFonts w:hint="eastAsia"/>
+        </w:rPr>
+      </w:pPr>
+      <w:r>
+        <w:rPr>
+          <w:rFonts w:hint="eastAsia"/>
+        </w:rPr>
+        <w:t xml:space="preserve">     - 数据项及属性：</w:t>
+      </w:r>
+    </w:p>
+    <w:p>
+      <w:pPr>
+        <w:ind w:firstLine="420"/>
+        <w:rPr>
+          <w:rFonts w:hint="eastAsia"/>
+        </w:rPr>
+      </w:pPr>
+      <w:r>
+        <w:rPr>
+          <w:rFonts w:hint="eastAsia"/>
+        </w:rPr>
+        <w:t xml:space="preserve">       - 关注者用户ID：关注其他用户的用户ID，例如字符串类型。</w:t>
+      </w:r>
+    </w:p>
+    <w:p>
+      <w:pPr>
+        <w:ind w:firstLine="420"/>
+        <w:rPr>
+          <w:rFonts w:hint="eastAsia"/>
+        </w:rPr>
+      </w:pPr>
+      <w:r>
+        <w:rPr>
+          <w:rFonts w:hint="eastAsia"/>
+        </w:rPr>
+        <w:t xml:space="preserve">       - 被关注者用户ID：被关注的用户ID，例如字符串类型。</w:t>
+      </w:r>
+    </w:p>
+    <w:p>
+      <w:pPr>
+        <w:rPr>
+          <w:rFonts w:hint="default" w:eastAsia="宋体"/>
+          <w:lang w:val="en-US" w:eastAsia="zh-CN"/>
+        </w:rPr>
+      </w:pPr>
+      <w:r>
+        <w:rPr>
+          <w:rFonts w:hint="eastAsia"/>
+        </w:rPr>
+        <w:t>3.</w:t>
+      </w:r>
+      <w:r>
+        <w:t>3</w:t>
+      </w:r>
+      <w:r>
+        <w:rPr>
+          <w:rFonts w:hint="eastAsia"/>
+        </w:rPr>
+        <w:t>.</w:t>
+      </w:r>
+      <w:r>
+        <w:t>6</w:t>
+      </w:r>
+      <w:r>
+        <w:rPr>
+          <w:rFonts w:hint="eastAsia"/>
+        </w:rPr>
+        <w:t>、算法和流程</w:t>
+      </w:r>
+    </w:p>
+    <w:p>
+      <w:pPr>
+        <w:numPr>
+          <w:ilvl w:val="0"/>
+          <w:numId w:val="1"/>
+        </w:numPr>
+        <w:ind w:firstLine="420"/>
+        <w:rPr>
+          <w:rFonts w:hint="eastAsia"/>
+        </w:rPr>
+      </w:pPr>
+      <w:r>
+        <w:rPr>
+          <w:rFonts w:hint="eastAsia"/>
+        </w:rPr>
+        <w:t>关注其他用户：</w:t>
+      </w:r>
+    </w:p>
+    <w:p>
+      <w:pPr>
+        <w:ind w:firstLine="420"/>
+        <w:rPr>
+          <w:rFonts w:hint="eastAsia"/>
+        </w:rPr>
+      </w:pPr>
+      <w:r>
+        <w:rPr>
+          <w:rFonts w:hint="eastAsia"/>
+        </w:rPr>
+        <w:t xml:space="preserve">   1. 验证输入数据的有效性，包括检查目标用户是否存在和用户输入的格式是否符合要求。</w:t>
+      </w:r>
+    </w:p>
+    <w:p>
+      <w:pPr>
+        <w:ind w:firstLine="420"/>
+        <w:rPr>
+          <w:rFonts w:hint="eastAsia"/>
+        </w:rPr>
+      </w:pPr>
+      <w:r>
+        <w:rPr>
+          <w:rFonts w:hint="eastAsia"/>
+        </w:rPr>
+        <w:t xml:space="preserve">   2. 如果输入数据无效，返回错误提示信息。</w:t>
+      </w:r>
+    </w:p>
+    <w:p>
+      <w:pPr>
+        <w:ind w:firstLine="420"/>
+        <w:rPr>
+          <w:rFonts w:hint="eastAsia"/>
+        </w:rPr>
+      </w:pPr>
+      <w:r>
+        <w:rPr>
+          <w:rFonts w:hint="eastAsia"/>
+        </w:rPr>
+        <w:t xml:space="preserve">   3. 检查当前用户是否已经关注了目标用户，以避免重复关注。</w:t>
+      </w:r>
+    </w:p>
+    <w:p>
+      <w:pPr>
+        <w:ind w:firstLine="420"/>
+        <w:rPr>
+          <w:rFonts w:hint="eastAsia"/>
+        </w:rPr>
+      </w:pPr>
+      <w:r>
+        <w:rPr>
+          <w:rFonts w:hint="eastAsia"/>
+        </w:rPr>
+        <w:t xml:space="preserve">   4. 将关注关系添加到关注表中，将当前用户的ID和目标用户的ID存储为一条记录。</w:t>
+      </w:r>
+    </w:p>
+    <w:p>
+      <w:pPr>
+        <w:ind w:firstLine="420"/>
+        <w:rPr>
+          <w:rFonts w:hint="eastAsia"/>
+        </w:rPr>
+      </w:pPr>
+      <w:r>
+        <w:rPr>
+          <w:rFonts w:hint="eastAsia"/>
+        </w:rPr>
+        <w:t xml:space="preserve">   5. 返回成功的提示信息，表示关注操作已成功。</w:t>
+      </w:r>
+    </w:p>
+    <w:p>
+      <w:pPr>
+        <w:ind w:firstLine="420"/>
+        <w:rPr>
+          <w:rFonts w:hint="eastAsia"/>
+        </w:rPr>
+      </w:pPr>
+      <w:r>
+        <w:rPr>
+          <w:rFonts w:hint="eastAsia"/>
+          <w:lang w:val="en-US" w:eastAsia="zh-CN"/>
+        </w:rPr>
+        <w:t xml:space="preserve">B. </w:t>
+      </w:r>
+      <w:r>
+        <w:rPr>
+          <w:rFonts w:hint="eastAsia"/>
+        </w:rPr>
+        <w:t>取消关注用户：</w:t>
+      </w:r>
+    </w:p>
+    <w:p>
+      <w:pPr>
+        <w:ind w:firstLine="420"/>
+        <w:rPr>
+          <w:rFonts w:hint="eastAsia"/>
+        </w:rPr>
+      </w:pPr>
+      <w:r>
+        <w:rPr>
+          <w:rFonts w:hint="eastAsia"/>
+        </w:rPr>
+        <w:t xml:space="preserve">   1. 验证输入数据的有效性，包括检查目标用户是否存在和用户输入的格式是否符合要求。</w:t>
+      </w:r>
+    </w:p>
+    <w:p>
+      <w:pPr>
+        <w:ind w:firstLine="420"/>
+        <w:rPr>
+          <w:rFonts w:hint="eastAsia"/>
+        </w:rPr>
+      </w:pPr>
+      <w:r>
+        <w:rPr>
+          <w:rFonts w:hint="eastAsia"/>
+        </w:rPr>
+        <w:t xml:space="preserve">   2. 如果输入数据无效，返回错误提示信息。</w:t>
+      </w:r>
+    </w:p>
+    <w:p>
+      <w:pPr>
+        <w:ind w:firstLine="420"/>
+        <w:rPr>
+          <w:rFonts w:hint="eastAsia"/>
+        </w:rPr>
+      </w:pPr>
+      <w:r>
+        <w:rPr>
+          <w:rFonts w:hint="eastAsia"/>
+        </w:rPr>
+        <w:t xml:space="preserve">   3. 检查当前用户是否已经关注了目标用户。</w:t>
+      </w:r>
+    </w:p>
+    <w:p>
+      <w:pPr>
+        <w:ind w:firstLine="420"/>
+        <w:rPr>
+          <w:rFonts w:hint="eastAsia"/>
+        </w:rPr>
+      </w:pPr>
+      <w:r>
+        <w:rPr>
+          <w:rFonts w:hint="eastAsia"/>
+        </w:rPr>
+        <w:t xml:space="preserve">   4. 如果关注关系存在，将该关注关系从关注表中删除。</w:t>
+      </w:r>
+    </w:p>
+    <w:p>
+      <w:pPr>
+        <w:ind w:firstLine="420"/>
+        <w:rPr>
+          <w:rFonts w:hint="eastAsia"/>
+        </w:rPr>
+      </w:pPr>
+      <w:r>
+        <w:rPr>
+          <w:rFonts w:hint="eastAsia"/>
+        </w:rPr>
+        <w:t xml:space="preserve">   5. 返回成功的提示信息，表示取消关注操作已成功。</w:t>
+      </w:r>
+    </w:p>
+    <w:p>
+      <w:pPr>
+        <w:ind w:firstLine="420"/>
+        <w:rPr>
+          <w:rFonts w:hint="eastAsia"/>
+        </w:rPr>
+      </w:pPr>
+      <w:r>
+        <w:rPr>
+          <w:rFonts w:hint="eastAsia"/>
+          <w:lang w:val="en-US" w:eastAsia="zh-CN"/>
+        </w:rPr>
+        <w:t xml:space="preserve">C. </w:t>
+      </w:r>
+      <w:r>
+        <w:rPr>
+          <w:rFonts w:hint="eastAsia"/>
+        </w:rPr>
+        <w:t>查看已关注的用户：</w:t>
+      </w:r>
+    </w:p>
+    <w:p>
+      <w:pPr>
+        <w:ind w:firstLine="420"/>
+        <w:rPr>
+          <w:rFonts w:hint="eastAsia"/>
+        </w:rPr>
+      </w:pPr>
+      <w:r>
+        <w:rPr>
+          <w:rFonts w:hint="eastAsia"/>
+        </w:rPr>
+        <w:t xml:space="preserve">   1. 获取当前用户的ID。</w:t>
+      </w:r>
+    </w:p>
+    <w:p>
+      <w:pPr>
+        <w:ind w:firstLine="420"/>
+        <w:rPr>
+          <w:rFonts w:hint="eastAsia"/>
+        </w:rPr>
+      </w:pPr>
+      <w:r>
+        <w:rPr>
+          <w:rFonts w:hint="eastAsia"/>
+        </w:rPr>
+        <w:t xml:space="preserve">   2. 在关注表中检索所有关注者用户ID与当前用户ID对应的记录。</w:t>
+      </w:r>
+    </w:p>
+    <w:p>
+      <w:pPr>
+        <w:ind w:firstLine="420"/>
+        <w:rPr>
+          <w:rFonts w:hint="eastAsia"/>
+        </w:rPr>
+      </w:pPr>
+      <w:r>
+        <w:rPr>
+          <w:rFonts w:hint="eastAsia"/>
+        </w:rPr>
+        <w:t xml:space="preserve">   3. 根据关注者用户ID，从用户表中获取相关的用户信息，例如用户名、年龄、学校等。</w:t>
+      </w:r>
+    </w:p>
+    <w:p>
+      <w:pPr>
+        <w:ind w:firstLine="420"/>
+        <w:rPr>
+          <w:rFonts w:hint="eastAsia"/>
+        </w:rPr>
+      </w:pPr>
+      <w:r>
+        <w:rPr>
+          <w:rFonts w:hint="eastAsia"/>
+        </w:rPr>
+        <w:t xml:space="preserve">   4. 构建已关注用户的列表或相关用户信息的数据结构。</w:t>
+      </w:r>
+    </w:p>
+    <w:p>
+      <w:pPr>
+        <w:ind w:firstLine="420"/>
+        <w:rPr>
+          <w:rFonts w:hint="eastAsia"/>
+        </w:rPr>
+      </w:pPr>
+      <w:r>
+        <w:rPr>
+          <w:rFonts w:hint="eastAsia"/>
+        </w:rPr>
+        <w:t xml:space="preserve">   5. 返回已关注用户的列表或相关用户信息作为输出数据。</w:t>
+      </w:r>
+    </w:p>
+    <w:p>
+      <w:r>
+        <w:rPr>
+          <w:rFonts w:hint="eastAsia"/>
+        </w:rPr>
+        <w:t>3.</w:t>
+      </w:r>
+      <w:r>
+        <w:t>3.7</w:t>
+      </w:r>
+      <w:r>
+        <w:rPr>
+          <w:rFonts w:hint="eastAsia"/>
+        </w:rPr>
+        <w:t>、函数说明</w:t>
+      </w:r>
+    </w:p>
+    <w:p>
+      <w:pPr>
+        <w:ind w:firstLine="420"/>
+        <w:rPr>
+          <w:rFonts w:hint="eastAsia"/>
+        </w:rPr>
+      </w:pPr>
+      <w:r>
+        <w:rPr>
+          <w:rFonts w:hint="eastAsia"/>
+        </w:rPr>
+        <w:t>具体说明模块中的各个函数，包括函数名称及其所在文件，功能，格式，参数，全局变量，局部变量，返回值，算法说明，使用约束等。</w:t>
+      </w:r>
+    </w:p>
+    <w:p>
+      <w:pPr>
+        <w:ind w:firstLine="420"/>
+        <w:rPr>
+          <w:rFonts w:hint="eastAsia"/>
+        </w:rPr>
+      </w:pPr>
+      <w:r>
+        <w:rPr>
+          <w:rFonts w:hint="eastAsia"/>
+          <w:lang w:val="en-US" w:eastAsia="zh-CN"/>
+        </w:rPr>
+        <w:t>A</w:t>
+      </w:r>
+      <w:r>
+        <w:rPr>
+          <w:rFonts w:hint="eastAsia"/>
+        </w:rPr>
+        <w:t>. 函数名称：followUser()</w:t>
+      </w:r>
+    </w:p>
+    <w:p>
+      <w:pPr>
+        <w:ind w:firstLine="420"/>
+        <w:rPr>
+          <w:rFonts w:hint="eastAsia"/>
+        </w:rPr>
+      </w:pPr>
+      <w:r>
+        <w:rPr>
+          <w:rFonts w:hint="eastAsia"/>
+        </w:rPr>
+        <w:t xml:space="preserve">   - 文件：follow.py</w:t>
+      </w:r>
+    </w:p>
+    <w:p>
+      <w:pPr>
+        <w:ind w:firstLine="420"/>
+        <w:rPr>
+          <w:rFonts w:hint="eastAsia"/>
+        </w:rPr>
+      </w:pPr>
+      <w:r>
+        <w:rPr>
+          <w:rFonts w:hint="eastAsia"/>
+        </w:rPr>
+        <w:t xml:space="preserve">   - 功能：关注其他用户</w:t>
+      </w:r>
+    </w:p>
+    <w:p>
+      <w:pPr>
+        <w:ind w:firstLine="420"/>
+        <w:rPr>
+          <w:rFonts w:hint="eastAsia"/>
+        </w:rPr>
+      </w:pPr>
+      <w:r>
+        <w:rPr>
+          <w:rFonts w:hint="eastAsia"/>
+        </w:rPr>
+        <w:t xml:space="preserve">   - 格式：def followUser(target_user: str) -&gt; str</w:t>
+      </w:r>
+    </w:p>
+    <w:p>
+      <w:pPr>
+        <w:ind w:firstLine="420"/>
+        <w:rPr>
+          <w:rFonts w:hint="eastAsia"/>
+        </w:rPr>
+      </w:pPr>
+      <w:r>
+        <w:rPr>
+          <w:rFonts w:hint="eastAsia"/>
+        </w:rPr>
+        <w:t xml:space="preserve">   - 参数：</w:t>
+      </w:r>
+    </w:p>
+    <w:p>
+      <w:pPr>
+        <w:ind w:firstLine="420"/>
+        <w:rPr>
+          <w:rFonts w:hint="eastAsia"/>
+        </w:rPr>
+      </w:pPr>
+      <w:r>
+        <w:rPr>
+          <w:rFonts w:hint="eastAsia"/>
+        </w:rPr>
+        <w:t xml:space="preserve">     - target_user：目标用户的用户名或用户ID（字符串类型）</w:t>
+      </w:r>
+    </w:p>
+    <w:p>
+      <w:pPr>
+        <w:ind w:firstLine="420"/>
+        <w:rPr>
+          <w:rFonts w:hint="eastAsia"/>
+        </w:rPr>
+      </w:pPr>
+      <w:r>
+        <w:rPr>
+          <w:rFonts w:hint="eastAsia"/>
+        </w:rPr>
+        <w:t xml:space="preserve">   - 返回值：成功或失败的提示信息（字符串类型）</w:t>
+      </w:r>
+    </w:p>
+    <w:p>
+      <w:pPr>
+        <w:ind w:firstLine="420"/>
+        <w:rPr>
+          <w:rFonts w:hint="eastAsia"/>
+        </w:rPr>
+      </w:pPr>
+      <w:r>
+        <w:rPr>
+          <w:rFonts w:hint="eastAsia"/>
+        </w:rPr>
+        <w:t xml:space="preserve">   - 算法说明：</w:t>
+      </w:r>
+    </w:p>
+    <w:p>
+      <w:pPr>
+        <w:ind w:firstLine="420"/>
+        <w:rPr>
+          <w:rFonts w:hint="eastAsia"/>
+        </w:rPr>
+      </w:pPr>
+      <w:r>
+        <w:rPr>
+          <w:rFonts w:hint="eastAsia"/>
+        </w:rPr>
+        <w:t xml:space="preserve">     1. 验证target_user的有效性，包括检查目标用户是否存在和用户输入的格式是否符合要求。</w:t>
+      </w:r>
+    </w:p>
+    <w:p>
+      <w:pPr>
+        <w:ind w:firstLine="420"/>
+        <w:rPr>
+          <w:rFonts w:hint="eastAsia"/>
+        </w:rPr>
+      </w:pPr>
+      <w:r>
+        <w:rPr>
+          <w:rFonts w:hint="eastAsia"/>
+        </w:rPr>
+        <w:t xml:space="preserve">     2. 如果target_user无效，返回错误提示信息。</w:t>
+      </w:r>
+    </w:p>
+    <w:p>
+      <w:pPr>
+        <w:ind w:firstLine="420"/>
+        <w:rPr>
+          <w:rFonts w:hint="eastAsia"/>
+        </w:rPr>
+      </w:pPr>
+      <w:r>
+        <w:rPr>
+          <w:rFonts w:hint="eastAsia"/>
+        </w:rPr>
+        <w:t xml:space="preserve">     3. 检查当前用户是否已经关注了目标用户，以避免重复关注。</w:t>
+      </w:r>
+    </w:p>
+    <w:p>
+      <w:pPr>
+        <w:ind w:firstLine="420"/>
+        <w:rPr>
+          <w:rFonts w:hint="eastAsia"/>
+        </w:rPr>
+      </w:pPr>
+      <w:r>
+        <w:rPr>
+          <w:rFonts w:hint="eastAsia"/>
+        </w:rPr>
+        <w:t xml:space="preserve">     4. 将关注关系添加到关注表中，将当前用户的ID和目标用户的ID存储为一条记录。</w:t>
+      </w:r>
+    </w:p>
+    <w:p>
+      <w:pPr>
+        <w:ind w:firstLine="420"/>
+        <w:rPr>
+          <w:rFonts w:hint="eastAsia"/>
+        </w:rPr>
+      </w:pPr>
+      <w:r>
+        <w:rPr>
+          <w:rFonts w:hint="eastAsia"/>
+        </w:rPr>
+        <w:t xml:space="preserve">     5. 返回成功的提示信息，表示关注操作已成功。</w:t>
+      </w:r>
+    </w:p>
+    <w:p>
+      <w:pPr>
+        <w:ind w:firstLine="420"/>
+        <w:rPr>
+          <w:rFonts w:hint="eastAsia"/>
+        </w:rPr>
+      </w:pPr>
+      <w:r>
+        <w:rPr>
+          <w:rFonts w:hint="eastAsia"/>
+          <w:lang w:val="en-US" w:eastAsia="zh-CN"/>
+        </w:rPr>
+        <w:t>B</w:t>
+      </w:r>
+      <w:r>
+        <w:rPr>
+          <w:rFonts w:hint="eastAsia"/>
+        </w:rPr>
+        <w:t>. 函数名称：unfollowUser()</w:t>
+      </w:r>
+    </w:p>
+    <w:p>
+      <w:pPr>
+        <w:ind w:firstLine="420"/>
+        <w:rPr>
+          <w:rFonts w:hint="eastAsia"/>
+        </w:rPr>
+      </w:pPr>
+      <w:r>
+        <w:rPr>
+          <w:rFonts w:hint="eastAsia"/>
+        </w:rPr>
+        <w:t xml:space="preserve">   - 文件：unfollow.py</w:t>
+      </w:r>
+    </w:p>
+    <w:p>
+      <w:pPr>
+        <w:ind w:firstLine="420"/>
+        <w:rPr>
+          <w:rFonts w:hint="eastAsia"/>
+        </w:rPr>
+      </w:pPr>
+      <w:r>
+        <w:rPr>
+          <w:rFonts w:hint="eastAsia"/>
+        </w:rPr>
+        <w:t xml:space="preserve">   - 功能：取消关注用户</w:t>
+      </w:r>
+    </w:p>
+    <w:p>
+      <w:pPr>
+        <w:ind w:firstLine="420"/>
+        <w:rPr>
+          <w:rFonts w:hint="eastAsia"/>
+        </w:rPr>
+      </w:pPr>
+      <w:r>
+        <w:rPr>
+          <w:rFonts w:hint="eastAsia"/>
+        </w:rPr>
+        <w:t xml:space="preserve">   - 格式：def unfollowUser(target_user: str) -&gt; str</w:t>
+      </w:r>
+    </w:p>
+    <w:p>
+      <w:pPr>
+        <w:ind w:firstLine="420"/>
+        <w:rPr>
+          <w:rFonts w:hint="eastAsia"/>
+        </w:rPr>
+      </w:pPr>
+      <w:r>
+        <w:rPr>
+          <w:rFonts w:hint="eastAsia"/>
+        </w:rPr>
+        <w:t xml:space="preserve">   - 参数：</w:t>
+      </w:r>
+    </w:p>
+    <w:p>
+      <w:pPr>
+        <w:ind w:firstLine="420"/>
+        <w:rPr>
+          <w:rFonts w:hint="eastAsia"/>
+        </w:rPr>
+      </w:pPr>
+      <w:r>
+        <w:rPr>
+          <w:rFonts w:hint="eastAsia"/>
+        </w:rPr>
+        <w:t xml:space="preserve">     - target_user：目标用户的用户名或用户ID（字符串类型）</w:t>
+      </w:r>
+    </w:p>
+    <w:p>
+      <w:pPr>
+        <w:ind w:firstLine="420"/>
+        <w:rPr>
+          <w:rFonts w:hint="eastAsia"/>
+        </w:rPr>
+      </w:pPr>
+      <w:r>
+        <w:rPr>
+          <w:rFonts w:hint="eastAsia"/>
+        </w:rPr>
+        <w:t xml:space="preserve">   - 返回值：成功或失败的提示信息（字符串类型）</w:t>
+      </w:r>
+    </w:p>
+    <w:p>
+      <w:pPr>
+        <w:ind w:firstLine="420"/>
+        <w:rPr>
+          <w:rFonts w:hint="eastAsia"/>
+        </w:rPr>
+      </w:pPr>
+      <w:r>
+        <w:rPr>
+          <w:rFonts w:hint="eastAsia"/>
+        </w:rPr>
+        <w:t xml:space="preserve">   - 算法说明：</w:t>
+      </w:r>
+    </w:p>
+    <w:p>
+      <w:pPr>
+        <w:ind w:firstLine="420"/>
+        <w:rPr>
+          <w:rFonts w:hint="eastAsia"/>
+        </w:rPr>
+      </w:pPr>
+      <w:r>
+        <w:rPr>
+          <w:rFonts w:hint="eastAsia"/>
+        </w:rPr>
+        <w:t xml:space="preserve">     1. 验证target_user的有效性，包括检查目标用户是否存在和用户输入的格式是否符合要求。</w:t>
+      </w:r>
+    </w:p>
+    <w:p>
+      <w:pPr>
+        <w:ind w:firstLine="420"/>
+        <w:rPr>
+          <w:rFonts w:hint="eastAsia"/>
+        </w:rPr>
+      </w:pPr>
+      <w:r>
+        <w:rPr>
+          <w:rFonts w:hint="eastAsia"/>
+        </w:rPr>
+        <w:t xml:space="preserve">     2. 如果target_user无效，返回错误提示信息。</w:t>
+      </w:r>
+    </w:p>
+    <w:p>
+      <w:pPr>
+        <w:ind w:firstLine="420"/>
+        <w:rPr>
+          <w:rFonts w:hint="eastAsia"/>
+        </w:rPr>
+      </w:pPr>
+      <w:r>
+        <w:rPr>
+          <w:rFonts w:hint="eastAsia"/>
+        </w:rPr>
+        <w:t xml:space="preserve">     3. 检查当前用户是否已经关注了目标用户。</w:t>
+      </w:r>
+    </w:p>
+    <w:p>
+      <w:pPr>
+        <w:ind w:firstLine="420"/>
+        <w:rPr>
+          <w:rFonts w:hint="eastAsia"/>
+        </w:rPr>
+      </w:pPr>
+      <w:r>
+        <w:rPr>
+          <w:rFonts w:hint="eastAsia"/>
+        </w:rPr>
+        <w:t xml:space="preserve">     4. 如果关注关系存在，将该关注关系从关注表中删除。</w:t>
+      </w:r>
+    </w:p>
+    <w:p>
+      <w:pPr>
+        <w:ind w:firstLine="420"/>
+        <w:rPr>
+          <w:rFonts w:hint="eastAsia"/>
+        </w:rPr>
+      </w:pPr>
+      <w:r>
+        <w:rPr>
+          <w:rFonts w:hint="eastAsia"/>
+        </w:rPr>
+        <w:t xml:space="preserve">     5. 返回成功的提示信息，表示取消关注操作已成功。</w:t>
+      </w:r>
+    </w:p>
+    <w:p>
+      <w:pPr>
+        <w:ind w:firstLine="420"/>
+        <w:rPr>
+          <w:rFonts w:hint="eastAsia"/>
+        </w:rPr>
+      </w:pPr>
+      <w:r>
+        <w:rPr>
+          <w:rFonts w:hint="eastAsia"/>
+          <w:lang w:val="en-US" w:eastAsia="zh-CN"/>
+        </w:rPr>
+        <w:t>C</w:t>
+      </w:r>
+      <w:r>
+        <w:rPr>
+          <w:rFonts w:hint="eastAsia"/>
+        </w:rPr>
+        <w:t>. 函数名称：getFollowedUsers()</w:t>
+      </w:r>
+    </w:p>
+    <w:p>
+      <w:pPr>
+        <w:ind w:firstLine="420"/>
+        <w:rPr>
+          <w:rFonts w:hint="eastAsia"/>
+        </w:rPr>
+      </w:pPr>
+      <w:r>
+        <w:rPr>
+          <w:rFonts w:hint="eastAsia"/>
+        </w:rPr>
+        <w:t xml:space="preserve">   - 文件：get_followed_users.py</w:t>
+      </w:r>
+    </w:p>
+    <w:p>
+      <w:pPr>
+        <w:ind w:firstLine="420"/>
+        <w:rPr>
+          <w:rFonts w:hint="eastAsia"/>
+        </w:rPr>
+      </w:pPr>
+      <w:r>
+        <w:rPr>
+          <w:rFonts w:hint="eastAsia"/>
+        </w:rPr>
+        <w:t xml:space="preserve">   - 功能：查看已关注的用户</w:t>
+      </w:r>
+    </w:p>
+    <w:p>
+      <w:pPr>
+        <w:ind w:firstLine="420"/>
+        <w:rPr>
+          <w:rFonts w:hint="eastAsia"/>
+        </w:rPr>
+      </w:pPr>
+      <w:r>
+        <w:rPr>
+          <w:rFonts w:hint="eastAsia"/>
+        </w:rPr>
+        <w:t xml:space="preserve">   - 格式：def getFollowedUsers() -&gt; List[User]</w:t>
+      </w:r>
+    </w:p>
+    <w:p>
+      <w:pPr>
+        <w:ind w:firstLine="420"/>
+        <w:rPr>
+          <w:rFonts w:hint="eastAsia"/>
+        </w:rPr>
+      </w:pPr>
+      <w:r>
+        <w:rPr>
+          <w:rFonts w:hint="eastAsia"/>
+        </w:rPr>
+        <w:t xml:space="preserve">   - 返回值：已关注用户的列表，每个用户表示为User对象的列表（List[User]类型）</w:t>
+      </w:r>
+    </w:p>
+    <w:p>
+      <w:pPr>
+        <w:ind w:firstLine="420"/>
+        <w:rPr>
+          <w:rFonts w:hint="eastAsia"/>
+        </w:rPr>
+      </w:pPr>
+      <w:r>
+        <w:rPr>
+          <w:rFonts w:hint="eastAsia"/>
+        </w:rPr>
+        <w:t xml:space="preserve">   - 算法说明：</w:t>
+      </w:r>
+    </w:p>
+    <w:p>
+      <w:pPr>
+        <w:ind w:firstLine="420"/>
+        <w:rPr>
+          <w:rFonts w:hint="eastAsia"/>
+        </w:rPr>
+      </w:pPr>
+      <w:r>
+        <w:rPr>
+          <w:rFonts w:hint="eastAsia"/>
+        </w:rPr>
+        <w:t xml:space="preserve">     1. 获取当前用户的ID。</w:t>
+      </w:r>
+    </w:p>
+    <w:p>
+      <w:pPr>
+        <w:ind w:firstLine="420"/>
+        <w:rPr>
+          <w:rFonts w:hint="eastAsia"/>
+        </w:rPr>
+      </w:pPr>
+      <w:r>
+        <w:rPr>
+          <w:rFonts w:hint="eastAsia"/>
+        </w:rPr>
+        <w:t xml:space="preserve">     2. 在关注表中检索所有关注者用户ID与当前用户ID对应的记录。</w:t>
+      </w:r>
+    </w:p>
+    <w:p>
+      <w:pPr>
+        <w:ind w:firstLine="420"/>
+        <w:rPr>
+          <w:rFonts w:hint="eastAsia"/>
+        </w:rPr>
+      </w:pPr>
+      <w:r>
+        <w:rPr>
+          <w:rFonts w:hint="eastAsia"/>
+        </w:rPr>
+        <w:t xml:space="preserve">     3. 根据关注者用户ID，从用户表中获取相关的用户信息，例如用户名、年龄、学校等。</w:t>
+      </w:r>
+    </w:p>
+    <w:p>
+      <w:pPr>
+        <w:ind w:firstLine="420"/>
+        <w:rPr>
+          <w:rFonts w:hint="eastAsia"/>
+        </w:rPr>
+      </w:pPr>
+      <w:r>
+        <w:rPr>
+          <w:rFonts w:hint="eastAsia"/>
+        </w:rPr>
+        <w:t xml:space="preserve">     4. 构建已关注用户的列表，每个用户表示为User对象，并将其添加到列表中。</w:t>
+      </w:r>
+    </w:p>
+    <w:p>
+      <w:pPr>
+        <w:ind w:firstLine="420"/>
+        <w:rPr>
+          <w:rFonts w:hint="eastAsia"/>
+        </w:rPr>
+      </w:pPr>
+      <w:r>
+        <w:rPr>
+          <w:rFonts w:hint="eastAsia"/>
+        </w:rPr>
+        <w:t xml:space="preserve">     5. 返回已关注用户的列表作为输出数据。</w:t>
+      </w:r>
+    </w:p>
+    <w:p>
+      <w:pPr>
+        <w:ind w:firstLine="420"/>
+        <w:rPr>
+          <w:rFonts w:hint="eastAsia"/>
+        </w:rPr>
+      </w:pPr>
+      <w:r>
+        <w:rPr>
+          <w:rFonts w:hint="eastAsia"/>
+          <w:lang w:val="en-US" w:eastAsia="zh-CN"/>
+        </w:rPr>
+        <w:t>注：</w:t>
+      </w:r>
+      <w:r>
+        <w:rPr>
+          <w:rFonts w:hint="eastAsia"/>
+        </w:rPr>
+        <w:t>使用约束</w:t>
+      </w:r>
+    </w:p>
+    <w:p>
+      <w:pPr>
+        <w:ind w:firstLine="420"/>
+        <w:rPr>
+          <w:rFonts w:hint="eastAsia"/>
+        </w:rPr>
+      </w:pPr>
+      <w:r>
+        <w:rPr>
+          <w:rFonts w:hint="eastAsia"/>
+        </w:rPr>
+        <w:t>- 在调用这些函数之前，需要确保用户已经登录，并且有权限执行相关操作。</w:t>
+      </w:r>
+    </w:p>
+    <w:p>
+      <w:pPr>
+        <w:ind w:firstLine="420"/>
+        <w:rPr>
+          <w:rFonts w:hint="eastAsia"/>
+        </w:rPr>
+      </w:pPr>
+      <w:r>
+        <w:rPr>
+          <w:rFonts w:hint="eastAsia"/>
+        </w:rPr>
+        <w:t>- 函数内部需要进行合适的错误处理，例如处理无效的输入数据、数据库连接错误等。</w:t>
+      </w:r>
+    </w:p>
+    <w:p>
+      <w:r>
+        <w:rPr>
+          <w:rFonts w:hint="eastAsia"/>
+        </w:rPr>
+        <w:t>3</w:t>
+      </w:r>
+      <w:r>
+        <w:t xml:space="preserve">.3.8 </w:t>
+      </w:r>
+      <w:r>
+        <w:rPr>
+          <w:rFonts w:hint="eastAsia"/>
+        </w:rPr>
+        <w:t>全局数据结构与该模块的关系</w:t>
+      </w:r>
+    </w:p>
+    <w:p>
+      <w:pPr>
+        <w:ind w:firstLine="420"/>
+        <w:rPr>
+          <w:rFonts w:hint="eastAsia"/>
+        </w:rPr>
+      </w:pPr>
+      <w:r>
+        <w:rPr>
+          <w:rFonts w:hint="eastAsia"/>
+          <w:lang w:val="en-US" w:eastAsia="zh-CN"/>
+        </w:rPr>
+        <w:t>A</w:t>
+      </w:r>
+      <w:r>
+        <w:rPr>
+          <w:rFonts w:hint="eastAsia"/>
+        </w:rPr>
+        <w:t>. 用户表（User table）：</w:t>
+      </w:r>
+    </w:p>
+    <w:p>
+      <w:pPr>
+        <w:ind w:firstLine="420"/>
+        <w:rPr>
+          <w:rFonts w:hint="eastAsia"/>
+        </w:rPr>
+      </w:pPr>
+      <w:r>
+        <w:rPr>
+          <w:rFonts w:hint="eastAsia"/>
+        </w:rPr>
+        <w:t xml:space="preserve">   - 功能：存储所有注册用户的个人信息和用户ID。</w:t>
+      </w:r>
+    </w:p>
+    <w:p>
+      <w:pPr>
+        <w:ind w:firstLine="420"/>
+        <w:rPr>
+          <w:rFonts w:hint="eastAsia"/>
+        </w:rPr>
+      </w:pPr>
+      <w:r>
+        <w:rPr>
+          <w:rFonts w:hint="eastAsia"/>
+        </w:rPr>
+        <w:t xml:space="preserve">   - 访问方式：通过查询、插入或更新操作来访问用户表，以获取用户信息、验证用户存在性等。</w:t>
+      </w:r>
+    </w:p>
+    <w:p>
+      <w:pPr>
+        <w:ind w:firstLine="420"/>
+        <w:rPr>
+          <w:rFonts w:hint="eastAsia"/>
+        </w:rPr>
+      </w:pPr>
+      <w:r>
+        <w:rPr>
+          <w:rFonts w:hint="eastAsia"/>
+          <w:lang w:val="en-US" w:eastAsia="zh-CN"/>
+        </w:rPr>
+        <w:t>B</w:t>
+      </w:r>
+      <w:r>
+        <w:rPr>
+          <w:rFonts w:hint="eastAsia"/>
+        </w:rPr>
+        <w:t>. 关注表（Following table）：</w:t>
+      </w:r>
+    </w:p>
+    <w:p>
+      <w:pPr>
+        <w:ind w:firstLine="420"/>
+        <w:rPr>
+          <w:rFonts w:hint="eastAsia"/>
+        </w:rPr>
+      </w:pPr>
+      <w:r>
+        <w:rPr>
+          <w:rFonts w:hint="eastAsia"/>
+        </w:rPr>
+        <w:t xml:space="preserve">   - 功能：记录用户之间的关注关系，包括关注者用户ID和被关注者用户ID。</w:t>
+      </w:r>
+    </w:p>
+    <w:p>
+      <w:pPr>
+        <w:ind w:firstLine="420"/>
+        <w:rPr>
+          <w:rFonts w:hint="eastAsia"/>
+        </w:rPr>
+      </w:pPr>
+      <w:r>
+        <w:rPr>
+          <w:rFonts w:hint="eastAsia"/>
+        </w:rPr>
+        <w:t xml:space="preserve">   - 访问方式：通过查询、插入或删除操作来访问关注表，以建立、取消和检索关注关系。</w:t>
+      </w:r>
+    </w:p>
+    <w:p>
+      <w:pPr>
+        <w:spacing w:line="360" w:lineRule="auto"/>
+        <w:rPr>
+          <w:rFonts w:hint="eastAsia"/>
+        </w:rPr>
+      </w:pPr>
+      <w:r>
+        <w:rPr>
+          <w:b/>
+        </w:rPr>
+        <w:t>3</w:t>
+      </w:r>
+      <w:r>
+        <w:rPr>
+          <w:rFonts w:hint="eastAsia"/>
+          <w:b/>
+        </w:rPr>
+        <w:t>.</w:t>
+      </w:r>
+      <w:r>
+        <w:rPr>
+          <w:b/>
+        </w:rPr>
+        <w:t>4</w:t>
+      </w:r>
+      <w:r>
+        <w:rPr>
+          <w:rFonts w:hint="eastAsia"/>
+          <w:b/>
+        </w:rPr>
+        <w:t xml:space="preserve">、模块2 </w:t>
+      </w:r>
+    </w:p>
+    <w:p>
+      <w:r>
+        <w:t>3</w:t>
+      </w:r>
+      <w:r>
+        <w:rPr>
+          <w:rFonts w:hint="eastAsia"/>
+        </w:rPr>
+        <w:t>.</w:t>
+      </w:r>
+      <w:r>
+        <w:t>3</w:t>
+      </w:r>
+      <w:r>
+        <w:rPr>
+          <w:rFonts w:hint="eastAsia"/>
+        </w:rPr>
+        <w:t>.1、设计图</w:t>
+      </w:r>
+    </w:p>
+    <w:p>
+      <w:pPr>
+        <w:rPr>
+          <w:rFonts w:hint="eastAsia" w:eastAsia="宋体"/>
+          <w:lang w:eastAsia="zh-CN"/>
+        </w:rPr>
+      </w:pPr>
+      <w:r>
+        <w:rPr>
+          <w:rFonts w:hint="eastAsia" w:eastAsia="宋体"/>
+          <w:lang w:eastAsia="zh-CN"/>
+        </w:rPr>
+        <w:drawing>
+          <wp:inline distT="0" distB="0" distL="114300" distR="114300">
+            <wp:extent cx="3194685" cy="1238885"/>
+            <wp:effectExtent l="0" t="0" r="5715" b="10795"/>
+            <wp:docPr id="3" name="图片 3" descr="2"/>
+            <wp:cNvGraphicFramePr>
+              <a:graphicFrameLocks xmlns:a="http://schemas.openxmlformats.org/drawingml/2006/main" noChangeAspect="1"/>
+            </wp:cNvGraphicFramePr>
+            <a:graphic xmlns:a="http://schemas.openxmlformats.org/drawingml/2006/main">
+              <a:graphicData uri="http://schemas.openxmlformats.org/drawingml/2006/picture">
+                <pic:pic xmlns:pic="http://schemas.openxmlformats.org/drawingml/2006/picture">
+                  <pic:nvPicPr>
+                    <pic:cNvPr id="3" name="图片 3" descr="2"/>
+                    <pic:cNvPicPr>
+                      <a:picLocks noChangeAspect="1"/>
+                    </pic:cNvPicPr>
+                  </pic:nvPicPr>
+                  <pic:blipFill>
+                    <a:blip r:embed="rId6"/>
+                    <a:stretch>
+                      <a:fillRect/>
+                    </a:stretch>
+                  </pic:blipFill>
+                  <pic:spPr>
+                    <a:xfrm>
+                      <a:off x="0" y="0"/>
+                      <a:ext cx="3194685" cy="1238885"/>
+                    </a:xfrm>
+                    <a:prstGeom prst="rect">
+                      <a:avLst/>
+                    </a:prstGeom>
+                  </pic:spPr>
+                </pic:pic>
+              </a:graphicData>
+            </a:graphic>
+          </wp:inline>
+        </w:drawing>
+      </w:r>
+    </w:p>
+    <w:p>
+      <w:r>
+        <w:rPr>
+          <w:rFonts w:hint="eastAsia"/>
+        </w:rPr>
+        <w:t>3.</w:t>
+      </w:r>
+      <w:r>
+        <w:t>3.2</w:t>
+      </w:r>
+      <w:r>
+        <w:rPr>
+          <w:rFonts w:hint="eastAsia"/>
+        </w:rPr>
+        <w:t>、功能描述</w:t>
+      </w:r>
+    </w:p>
+    <w:p>
+      <w:pPr>
+        <w:ind w:firstLine="420"/>
+        <w:rPr>
+          <w:rFonts w:hint="default" w:eastAsia="宋体"/>
+          <w:lang w:val="en-US" w:eastAsia="zh-CN"/>
+        </w:rPr>
+      </w:pPr>
+      <w:r>
+        <w:rPr>
+          <w:rFonts w:hint="eastAsia"/>
+          <w:lang w:val="en-US" w:eastAsia="zh-CN"/>
+        </w:rPr>
+        <w:t>点赞帖子和评论、取消点赞</w:t>
+      </w:r>
+    </w:p>
+    <w:p>
+      <w:r>
+        <w:rPr>
+          <w:rFonts w:hint="eastAsia"/>
+        </w:rPr>
+        <w:t>3.</w:t>
+      </w:r>
+      <w:r>
+        <w:t>3.3</w:t>
+      </w:r>
+      <w:r>
+        <w:rPr>
+          <w:rFonts w:hint="eastAsia"/>
+        </w:rPr>
+        <w:t>、输入数据</w:t>
+      </w:r>
+    </w:p>
+    <w:p>
+      <w:pPr>
+        <w:ind w:firstLine="420"/>
+        <w:rPr>
+          <w:rFonts w:hint="eastAsia"/>
+        </w:rPr>
+      </w:pPr>
+      <w:r>
+        <w:rPr>
+          <w:rFonts w:hint="eastAsia"/>
+        </w:rPr>
+        <w:t>1. 用户输入的数据：</w:t>
+      </w:r>
+    </w:p>
+    <w:p>
+      <w:pPr>
+        <w:ind w:firstLine="420"/>
+        <w:rPr>
+          <w:rFonts w:hint="eastAsia"/>
+        </w:rPr>
+      </w:pPr>
+      <w:r>
+        <w:rPr>
+          <w:rFonts w:hint="eastAsia"/>
+        </w:rPr>
+        <w:t xml:space="preserve">   - 帖子或评论的ID：用户需要提供要点赞或取消点赞的帖子或评论的唯一标识符，通常是一个ID值。</w:t>
+      </w:r>
+    </w:p>
+    <w:p>
+      <w:pPr>
+        <w:ind w:firstLine="420"/>
+        <w:rPr>
+          <w:rFonts w:hint="eastAsia"/>
+        </w:rPr>
+      </w:pPr>
+      <w:r>
+        <w:rPr>
+          <w:rFonts w:hint="eastAsia"/>
+        </w:rPr>
+        <w:t xml:space="preserve">   - 点赞操作类型：用户需要指定是点赞还是取消点赞。</w:t>
+      </w:r>
+    </w:p>
+    <w:p>
+      <w:pPr>
+        <w:ind w:firstLine="420"/>
+        <w:rPr>
+          <w:rFonts w:hint="eastAsia"/>
+        </w:rPr>
+      </w:pPr>
+      <w:r>
+        <w:rPr>
+          <w:rFonts w:hint="eastAsia"/>
+        </w:rPr>
+        <w:t>2. 有效性检验规则：</w:t>
+      </w:r>
+    </w:p>
+    <w:p>
+      <w:pPr>
+        <w:ind w:firstLine="420"/>
+        <w:rPr>
+          <w:rFonts w:hint="eastAsia"/>
+        </w:rPr>
+      </w:pPr>
+      <w:r>
+        <w:rPr>
+          <w:rFonts w:hint="eastAsia"/>
+        </w:rPr>
+        <w:t xml:space="preserve">   - 帖子或评论的ID有效性检验：系统需要验证提供的帖子或评论ID是否存在于论坛数据库中，确保操作的对象是有效的。如果ID无效，系统会返回相应的错误信息。</w:t>
+      </w:r>
+    </w:p>
+    <w:p>
+      <w:pPr>
+        <w:ind w:firstLine="420"/>
+        <w:rPr>
+          <w:rFonts w:hint="eastAsia"/>
+        </w:rPr>
+      </w:pPr>
+      <w:r>
+        <w:rPr>
+          <w:rFonts w:hint="eastAsia"/>
+        </w:rPr>
+        <w:t xml:space="preserve">   - 点赞操作类型有效性检验：系统需要验证用户提供的操作类型是否有效，即只接受"点赞"或"取消点赞"的指令。如果操作类型无效，系统会返回相应的错误信息。</w:t>
+      </w:r>
+    </w:p>
+    <w:p>
+      <w:pPr>
+        <w:ind w:firstLine="420"/>
+        <w:rPr>
+          <w:rFonts w:hint="eastAsia"/>
+        </w:rPr>
+      </w:pPr>
+      <w:r>
+        <w:rPr>
+          <w:rFonts w:hint="eastAsia"/>
+        </w:rPr>
+        <w:t>3. 获取数据：</w:t>
+      </w:r>
+    </w:p>
+    <w:p>
+      <w:pPr>
+        <w:ind w:firstLine="420"/>
+        <w:rPr>
+          <w:rFonts w:hint="eastAsia"/>
+        </w:rPr>
+      </w:pPr>
+      <w:r>
+        <w:rPr>
+          <w:rFonts w:hint="eastAsia"/>
+        </w:rPr>
+        <w:t xml:space="preserve">   - 帖子和评论数据表：系统通过查询论坛数据库中的帖子和评论数据表来获取相关的数据。通常，这些表会包含帖子或评论的ID、作者信息、内容、点赞数量等字段。</w:t>
+      </w:r>
+    </w:p>
+    <w:p>
+      <w:pPr>
+        <w:ind w:firstLine="420"/>
+        <w:rPr>
+          <w:rFonts w:hint="eastAsia"/>
+        </w:rPr>
+      </w:pPr>
+      <w:r>
+        <w:rPr>
+          <w:rFonts w:hint="eastAsia"/>
+        </w:rPr>
+        <w:t xml:space="preserve">   - 获取数据的条件：系统需要根据用户提供的帖子或评论ID，在帖子或评论数据表中进行查询。如果查询结果为空，则意味着提供的ID无效，系统会返回相应的错误信息。</w:t>
+      </w:r>
+    </w:p>
+    <w:p>
+      <w:r>
+        <w:rPr>
+          <w:rFonts w:hint="eastAsia"/>
+        </w:rPr>
+        <w:t>3.</w:t>
+      </w:r>
+      <w:r>
+        <w:t>3.4</w:t>
+      </w:r>
+      <w:r>
+        <w:rPr>
+          <w:rFonts w:hint="eastAsia"/>
+        </w:rPr>
+        <w:t>、输出数据</w:t>
+      </w:r>
+    </w:p>
+    <w:p>
+      <w:pPr>
+        <w:ind w:firstLine="420"/>
+        <w:rPr>
+          <w:rFonts w:hint="eastAsia"/>
+        </w:rPr>
+      </w:pPr>
+      <w:r>
+        <w:rPr>
+          <w:rFonts w:hint="eastAsia"/>
+        </w:rPr>
+        <w:t>1. 点赞记录数据：</w:t>
+      </w:r>
+    </w:p>
+    <w:p>
+      <w:pPr>
+        <w:ind w:firstLine="420"/>
+        <w:rPr>
+          <w:rFonts w:hint="eastAsia"/>
+        </w:rPr>
+      </w:pPr>
+      <w:r>
+        <w:rPr>
+          <w:rFonts w:hint="eastAsia"/>
+        </w:rPr>
+        <w:t xml:space="preserve">   - 帖子点赞记录：记录用户对帖子进行点赞或取消点赞的操作记录。</w:t>
+      </w:r>
+    </w:p>
+    <w:p>
+      <w:pPr>
+        <w:ind w:firstLine="420"/>
+        <w:rPr>
+          <w:rFonts w:hint="eastAsia"/>
+        </w:rPr>
+      </w:pPr>
+      <w:r>
+        <w:rPr>
+          <w:rFonts w:hint="eastAsia"/>
+        </w:rPr>
+        <w:t xml:space="preserve">     - 数据：用户ID、帖子ID、点赞时间、点赞状态（点赞或取消点赞）等字段。</w:t>
+      </w:r>
+    </w:p>
+    <w:p>
+      <w:pPr>
+        <w:ind w:firstLine="420"/>
+        <w:rPr>
+          <w:rFonts w:hint="eastAsia"/>
+        </w:rPr>
+      </w:pPr>
+      <w:r>
+        <w:rPr>
+          <w:rFonts w:hint="eastAsia"/>
+        </w:rPr>
+        <w:t xml:space="preserve">     - 表现形式：这些数据可以以数据库中的表形式存储，每一行代表一个点赞操作记录，不同字段对应表的不同列。</w:t>
+      </w:r>
+    </w:p>
+    <w:p>
+      <w:pPr>
+        <w:ind w:firstLine="420"/>
+        <w:rPr>
+          <w:rFonts w:hint="eastAsia"/>
+        </w:rPr>
+      </w:pPr>
+      <w:r>
+        <w:rPr>
+          <w:rFonts w:hint="eastAsia"/>
+        </w:rPr>
+        <w:t xml:space="preserve">   - 评论点赞记录：记录用户对评论进行点赞或取消点赞的操作记录。</w:t>
+      </w:r>
+    </w:p>
+    <w:p>
+      <w:pPr>
+        <w:ind w:firstLine="420"/>
+        <w:rPr>
+          <w:rFonts w:hint="eastAsia"/>
+        </w:rPr>
+      </w:pPr>
+      <w:r>
+        <w:rPr>
+          <w:rFonts w:hint="eastAsia"/>
+        </w:rPr>
+        <w:t xml:space="preserve">     - 数据：用户ID、评论ID、点赞时间、点赞状态（点赞或取消点赞）等字段。</w:t>
+      </w:r>
+    </w:p>
+    <w:p>
+      <w:pPr>
+        <w:ind w:firstLine="420"/>
+        <w:rPr>
+          <w:rFonts w:hint="eastAsia"/>
+        </w:rPr>
+      </w:pPr>
+      <w:r>
+        <w:rPr>
+          <w:rFonts w:hint="eastAsia"/>
+        </w:rPr>
+        <w:t xml:space="preserve">     - 表现形式：同样以数据库中的表形式存储，每一行代表一个点赞操作记录，不同字段对应表的不同列。</w:t>
+      </w:r>
+    </w:p>
+    <w:p>
+      <w:pPr>
+        <w:ind w:firstLine="420"/>
+        <w:rPr>
+          <w:rFonts w:hint="eastAsia"/>
+        </w:rPr>
+      </w:pPr>
+      <w:r>
+        <w:rPr>
+          <w:rFonts w:hint="eastAsia"/>
+        </w:rPr>
+        <w:t>2. 点赞数量数据：</w:t>
+      </w:r>
+    </w:p>
+    <w:p>
+      <w:pPr>
+        <w:ind w:firstLine="420"/>
+        <w:rPr>
+          <w:rFonts w:hint="eastAsia"/>
+        </w:rPr>
+      </w:pPr>
+      <w:r>
+        <w:rPr>
+          <w:rFonts w:hint="eastAsia"/>
+        </w:rPr>
+        <w:t xml:space="preserve">   - 帖子点赞数量：记录每个帖子收到的点赞总数。</w:t>
+      </w:r>
+    </w:p>
+    <w:p>
+      <w:pPr>
+        <w:ind w:firstLine="420"/>
+        <w:rPr>
+          <w:rFonts w:hint="eastAsia"/>
+        </w:rPr>
+      </w:pPr>
+      <w:r>
+        <w:rPr>
+          <w:rFonts w:hint="eastAsia"/>
+        </w:rPr>
+        <w:t xml:space="preserve">     - 数据：帖子ID、点赞数量等字段。</w:t>
+      </w:r>
+    </w:p>
+    <w:p>
+      <w:pPr>
+        <w:ind w:firstLine="420"/>
+        <w:rPr>
+          <w:rFonts w:hint="eastAsia"/>
+        </w:rPr>
+      </w:pPr>
+      <w:r>
+        <w:rPr>
+          <w:rFonts w:hint="eastAsia"/>
+        </w:rPr>
+        <w:t xml:space="preserve">     - 表现形式：可以将这些数据存储在数据库的帖子表中，通过一个字段来表示点赞数量。</w:t>
+      </w:r>
+    </w:p>
+    <w:p>
+      <w:pPr>
+        <w:ind w:firstLine="420"/>
+        <w:rPr>
+          <w:rFonts w:hint="eastAsia"/>
+        </w:rPr>
+      </w:pPr>
+      <w:r>
+        <w:rPr>
+          <w:rFonts w:hint="eastAsia"/>
+        </w:rPr>
+        <w:t xml:space="preserve">   - 评论点赞数量：记录每个评论收到的点赞总数。</w:t>
+      </w:r>
+    </w:p>
+    <w:p>
+      <w:pPr>
+        <w:ind w:firstLine="420"/>
+        <w:rPr>
+          <w:rFonts w:hint="eastAsia"/>
+        </w:rPr>
+      </w:pPr>
+      <w:r>
+        <w:rPr>
+          <w:rFonts w:hint="eastAsia"/>
+        </w:rPr>
+        <w:t xml:space="preserve">     - 数据：评论ID、点赞数量等字段。</w:t>
+      </w:r>
+    </w:p>
+    <w:p>
+      <w:pPr>
+        <w:ind w:firstLine="420"/>
+      </w:pPr>
+      <w:r>
+        <w:rPr>
+          <w:rFonts w:hint="eastAsia"/>
+        </w:rPr>
+        <w:t xml:space="preserve">     - 表现形式：可以将这些数据存储在数据库的评论表中，通过一个字段来表示点赞数量。</w:t>
+      </w:r>
+    </w:p>
+    <w:p>
+      <w:r>
+        <w:rPr>
+          <w:rFonts w:hint="eastAsia"/>
+        </w:rPr>
+        <w:t>3.</w:t>
+      </w:r>
+      <w:r>
+        <w:t>3</w:t>
+      </w:r>
+      <w:r>
+        <w:rPr>
+          <w:rFonts w:hint="eastAsia"/>
+        </w:rPr>
+        <w:t>.</w:t>
+      </w:r>
+      <w:r>
+        <w:t>5</w:t>
+      </w:r>
+      <w:r>
+        <w:rPr>
+          <w:rFonts w:hint="eastAsia"/>
+        </w:rPr>
+        <w:t>、数据设计</w:t>
+      </w:r>
+    </w:p>
+    <w:p>
+      <w:pPr>
+        <w:ind w:firstLine="420"/>
+      </w:pPr>
+      <w:r>
+        <w:rPr>
+          <w:rFonts w:hint="eastAsia"/>
+        </w:rPr>
+        <w:t>给出本程序中的局部数据结构说明，包括数据结构名称，功能说明，具体数据结构说明（定义、注释设计、取值）等。相关数据库表，数据存储设计（具体说明需要以文件方式保存的数据文件名、数据存储格式、数据项及属性等。）</w:t>
+      </w:r>
+    </w:p>
+    <w:p>
+      <w:r>
+        <w:rPr>
+          <w:rFonts w:hint="eastAsia"/>
+        </w:rPr>
+        <w:t>3.</w:t>
+      </w:r>
+      <w:r>
+        <w:t>3</w:t>
+      </w:r>
+      <w:r>
+        <w:rPr>
+          <w:rFonts w:hint="eastAsia"/>
+        </w:rPr>
+        <w:t>.</w:t>
+      </w:r>
+      <w:r>
+        <w:t>6</w:t>
+      </w:r>
+      <w:r>
+        <w:rPr>
+          <w:rFonts w:hint="eastAsia"/>
+        </w:rPr>
+        <w:t>、算法和流程</w:t>
+      </w:r>
       <w:bookmarkStart w:id="4" w:name="_GoBack"/>
       <w:bookmarkEnd w:id="4"/>
     </w:p>
     <w:p>
       <w:pPr>
+        <w:ind w:firstLine="420"/>
+      </w:pPr>
+      <w:r>
+        <w:rPr>
+          <w:rFonts w:hint="eastAsia"/>
+        </w:rPr>
+        <w:t>详细描述根据输入数据产生输出数据的算法和流程。</w:t>
+      </w:r>
+    </w:p>
+    <w:p>
+      <w:r>
+        <w:rPr>
+          <w:rFonts w:hint="eastAsia"/>
+        </w:rPr>
+        <w:t>3.</w:t>
+      </w:r>
+      <w:r>
+        <w:t>3.7</w:t>
+      </w:r>
+      <w:r>
+        <w:rPr>
+          <w:rFonts w:hint="eastAsia"/>
+        </w:rPr>
+        <w:t>、函数说明</w:t>
+      </w:r>
+    </w:p>
+    <w:p>
+      <w:pPr>
+        <w:ind w:firstLine="420"/>
+      </w:pPr>
+      <w:r>
+        <w:rPr>
+          <w:rFonts w:hint="eastAsia"/>
+        </w:rPr>
+        <w:t>具体说明模块中的各个函数，包括函数名称及其所在文件，功能，格式，参数，全局变量，局部变量，返回值，算法说明，使用约束等。</w:t>
+      </w:r>
+    </w:p>
+    <w:p>
+      <w:r>
+        <w:rPr>
+          <w:rFonts w:hint="eastAsia"/>
+        </w:rPr>
+        <w:t>3</w:t>
+      </w:r>
+      <w:r>
+        <w:t xml:space="preserve">.3.8 </w:t>
+      </w:r>
+      <w:r>
+        <w:rPr>
+          <w:rFonts w:hint="eastAsia"/>
+        </w:rPr>
+        <w:t>全局数据结构与该模块的关系</w:t>
+      </w:r>
+    </w:p>
+    <w:p>
+      <w:pPr>
+        <w:ind w:firstLine="420"/>
+        <w:rPr>
+          <w:rFonts w:hint="default" w:eastAsia="宋体"/>
+          <w:lang w:val="en-US" w:eastAsia="zh-CN"/>
+        </w:rPr>
+      </w:pPr>
+      <w:r>
+        <w:rPr>
+          <w:rFonts w:hint="eastAsia"/>
+        </w:rPr>
+        <w:t>说明该模块访问了哪些全局数据结构。</w:t>
+      </w:r>
+    </w:p>
+    <w:p>
+      <w:pPr>
+        <w:pStyle w:val="2"/>
+        <w:rPr>
+          <w:sz w:val="28"/>
+        </w:rPr>
+      </w:pPr>
+      <w:r>
+        <w:rPr>
+          <w:rFonts w:hint="eastAsia"/>
+          <w:sz w:val="28"/>
+        </w:rPr>
+        <w:t>4、 接口设计</w:t>
+      </w:r>
+    </w:p>
+    <w:p>
+      <w:pPr>
         <w:spacing w:line="360" w:lineRule="auto"/>
         <w:rPr>
           <w:b/>
@@ -2122,27 +4562,34 @@
       </w:pPr>
       <w:r>
         <w:rPr>
+          <w:rFonts w:hint="eastAsia"/>
           <w:b/>
         </w:rPr>
-        <w:t>3</w:t>
-      </w:r>
-      <w:r>
-        <w:rPr>
-          <w:rFonts w:hint="eastAsia"/>
+        <w:t>4.</w:t>
+      </w:r>
+      <w:r>
+        <w:rPr>
           <w:b/>
         </w:rPr>
-        <w:t xml:space="preserve">.2、功能设计说明 </w:t>
-      </w:r>
-    </w:p>
-    <w:p>
-      <w:pPr>
-        <w:ind w:firstLine="420"/>
-      </w:pPr>
-      <w:r>
-        <w:rPr>
-          <w:rFonts w:hint="eastAsia"/>
-        </w:rPr>
-        <w:t>结合上图阐述软件的基本设计思想和理念。</w:t>
+        <w:t>1</w:t>
+      </w:r>
+      <w:r>
+        <w:rPr>
+          <w:rFonts w:hint="eastAsia"/>
+          <w:b/>
+        </w:rPr>
+        <w:t>、 用户接口</w:t>
+      </w:r>
+    </w:p>
+    <w:p>
+      <w:r>
+        <w:tab/>
+      </w:r>
+      <w:r>
+        <w:rPr>
+          <w:rFonts w:hint="eastAsia"/>
+        </w:rPr>
+        <w:t>说明将向用户提供的接口。</w:t>
       </w:r>
     </w:p>
     <w:p>
@@ -2154,441 +4601,22 @@
       </w:pPr>
       <w:r>
         <w:rPr>
+          <w:rFonts w:hint="eastAsia"/>
           <w:b/>
         </w:rPr>
-        <w:t>3</w:t>
-      </w:r>
-      <w:r>
-        <w:rPr>
-          <w:rFonts w:hint="eastAsia"/>
+        <w:t>4.</w:t>
+      </w:r>
+      <w:r>
+        <w:rPr>
           <w:b/>
         </w:rPr>
-        <w:t>.</w:t>
-      </w:r>
-      <w:r>
-        <w:rPr>
+        <w:t>2</w:t>
+      </w:r>
+      <w:r>
+        <w:rPr>
+          <w:rFonts w:hint="eastAsia"/>
           <w:b/>
         </w:rPr>
-        <w:t>3</w:t>
-      </w:r>
-      <w:r>
-        <w:rPr>
-          <w:rFonts w:hint="eastAsia"/>
-          <w:b/>
-        </w:rPr>
-        <w:t>、模块1</w:t>
-      </w:r>
-    </w:p>
-    <w:p>
-      <w:pPr>
-        <w:ind w:firstLine="420"/>
-      </w:pPr>
-      <w:r>
-        <w:rPr>
-          <w:rFonts w:hint="eastAsia"/>
-        </w:rPr>
-        <w:t>详细描述</w:t>
-      </w:r>
-      <w:r>
-        <w:rPr>
-          <w:rFonts w:hint="eastAsia"/>
-          <w:u w:val="single"/>
-        </w:rPr>
-        <w:t>各功能模块</w:t>
-      </w:r>
-      <w:r>
-        <w:rPr>
-          <w:rFonts w:hint="eastAsia"/>
-        </w:rPr>
-        <w:t>的</w:t>
-      </w:r>
-      <w:r>
-        <w:rPr>
-          <w:rFonts w:hint="eastAsia"/>
-          <w:u w:val="single"/>
-        </w:rPr>
-        <w:t>功能、数据结构、具体算法和流程</w:t>
-      </w:r>
-      <w:r>
-        <w:rPr>
-          <w:rFonts w:hint="eastAsia"/>
-        </w:rPr>
-        <w:t xml:space="preserve">等。 </w:t>
-      </w:r>
-    </w:p>
-    <w:p>
-      <w:r>
-        <w:t>3</w:t>
-      </w:r>
-      <w:r>
-        <w:rPr>
-          <w:rFonts w:hint="eastAsia"/>
-        </w:rPr>
-        <w:t>.</w:t>
-      </w:r>
-      <w:r>
-        <w:t>3</w:t>
-      </w:r>
-      <w:r>
-        <w:rPr>
-          <w:rFonts w:hint="eastAsia"/>
-        </w:rPr>
-        <w:t>.1、设计图</w:t>
-      </w:r>
-    </w:p>
-    <w:p/>
-    <w:p>
-      <w:r>
-        <w:rPr>
-          <w:rFonts w:hint="eastAsia"/>
-        </w:rPr>
-        <w:t>3.</w:t>
-      </w:r>
-      <w:r>
-        <w:t>3.2</w:t>
-      </w:r>
-      <w:r>
-        <w:rPr>
-          <w:rFonts w:hint="eastAsia"/>
-        </w:rPr>
-        <w:t>、功能描述</w:t>
-      </w:r>
-    </w:p>
-    <w:p>
-      <w:pPr>
-        <w:ind w:firstLine="420"/>
-      </w:pPr>
-      <w:r>
-        <w:rPr>
-          <w:rFonts w:hint="eastAsia"/>
-        </w:rPr>
-        <w:t>简要描述模块1的业务功能。</w:t>
-      </w:r>
-    </w:p>
-    <w:p>
-      <w:r>
-        <w:rPr>
-          <w:rFonts w:hint="eastAsia"/>
-        </w:rPr>
-        <w:t>3.</w:t>
-      </w:r>
-      <w:r>
-        <w:t>3.3</w:t>
-      </w:r>
-      <w:r>
-        <w:rPr>
-          <w:rFonts w:hint="eastAsia"/>
-        </w:rPr>
-        <w:t>、输入数据</w:t>
-      </w:r>
-    </w:p>
-    <w:p>
-      <w:pPr>
-        <w:ind w:firstLine="420"/>
-      </w:pPr>
-      <w:r>
-        <w:rPr>
-          <w:rFonts w:hint="eastAsia"/>
-        </w:rPr>
-        <w:t>详细描述用户输入的数据(包括任何输入设备)以及这些数据的有效性检验规则。</w:t>
-      </w:r>
-    </w:p>
-    <w:p>
-      <w:pPr>
-        <w:ind w:firstLine="420"/>
-      </w:pPr>
-      <w:r>
-        <w:rPr>
-          <w:rFonts w:hint="eastAsia"/>
-        </w:rPr>
-        <w:t>详细描述从物理模型中的哪些表获取数据以及获取这些数据的条件。</w:t>
-      </w:r>
-    </w:p>
-    <w:p>
-      <w:r>
-        <w:rPr>
-          <w:rFonts w:hint="eastAsia"/>
-        </w:rPr>
-        <w:t>3.</w:t>
-      </w:r>
-      <w:r>
-        <w:t>3.4</w:t>
-      </w:r>
-      <w:r>
-        <w:rPr>
-          <w:rFonts w:hint="eastAsia"/>
-        </w:rPr>
-        <w:t>、输出数据</w:t>
-      </w:r>
-    </w:p>
-    <w:p>
-      <w:pPr>
-        <w:ind w:firstLine="420"/>
-      </w:pPr>
-      <w:r>
-        <w:rPr>
-          <w:rFonts w:hint="eastAsia"/>
-        </w:rPr>
-        <w:t>详细描述模块1所产生的数据以及这些数据的表现形式。</w:t>
-      </w:r>
-    </w:p>
-    <w:p>
-      <w:r>
-        <w:rPr>
-          <w:rFonts w:hint="eastAsia"/>
-        </w:rPr>
-        <w:t>3.</w:t>
-      </w:r>
-      <w:r>
-        <w:t>3</w:t>
-      </w:r>
-      <w:r>
-        <w:rPr>
-          <w:rFonts w:hint="eastAsia"/>
-        </w:rPr>
-        <w:t>.</w:t>
-      </w:r>
-      <w:r>
-        <w:t>5</w:t>
-      </w:r>
-      <w:r>
-        <w:rPr>
-          <w:rFonts w:hint="eastAsia"/>
-        </w:rPr>
-        <w:t>、数据设计</w:t>
-      </w:r>
-    </w:p>
-    <w:p>
-      <w:pPr>
-        <w:ind w:firstLine="420"/>
-      </w:pPr>
-      <w:r>
-        <w:rPr>
-          <w:rFonts w:hint="eastAsia"/>
-        </w:rPr>
-        <w:t>给出本程序中的局部数据结构说明，包括数据结构名称，功能说明，具体数据结构说明（定义、注释设计、取值）等。相关数据库表，数据存储设计（具体说明需要以文件方式保存的数据文件名、数据存储格式、数据项及属性等。）</w:t>
-      </w:r>
-    </w:p>
-    <w:p>
-      <w:r>
-        <w:rPr>
-          <w:rFonts w:hint="eastAsia"/>
-        </w:rPr>
-        <w:t>3.</w:t>
-      </w:r>
-      <w:r>
-        <w:t>3</w:t>
-      </w:r>
-      <w:r>
-        <w:rPr>
-          <w:rFonts w:hint="eastAsia"/>
-        </w:rPr>
-        <w:t>.</w:t>
-      </w:r>
-      <w:r>
-        <w:t>6</w:t>
-      </w:r>
-      <w:r>
-        <w:rPr>
-          <w:rFonts w:hint="eastAsia"/>
-        </w:rPr>
-        <w:t>、算法和流程</w:t>
-      </w:r>
-    </w:p>
-    <w:p>
-      <w:pPr>
-        <w:ind w:firstLine="420"/>
-      </w:pPr>
-      <w:r>
-        <w:rPr>
-          <w:rFonts w:hint="eastAsia"/>
-        </w:rPr>
-        <w:t>详细描述根据输入数据产生输出数据的算法和流程。</w:t>
-      </w:r>
-    </w:p>
-    <w:p>
-      <w:r>
-        <w:rPr>
-          <w:rFonts w:hint="eastAsia"/>
-        </w:rPr>
-        <w:t>3.</w:t>
-      </w:r>
-      <w:r>
-        <w:t>3.7</w:t>
-      </w:r>
-      <w:r>
-        <w:rPr>
-          <w:rFonts w:hint="eastAsia"/>
-        </w:rPr>
-        <w:t>、函数说明</w:t>
-      </w:r>
-    </w:p>
-    <w:p>
-      <w:pPr>
-        <w:ind w:firstLine="420"/>
-      </w:pPr>
-      <w:r>
-        <w:rPr>
-          <w:rFonts w:hint="eastAsia"/>
-        </w:rPr>
-        <w:t>具体说明模块中的各个函数，包括函数名称及其所在文件，功能，格式，参数，全局变量，局部变量，返回值，算法说明，使用约束等。</w:t>
-      </w:r>
-    </w:p>
-    <w:p>
-      <w:r>
-        <w:rPr>
-          <w:rFonts w:hint="eastAsia"/>
-        </w:rPr>
-        <w:t>3</w:t>
-      </w:r>
-      <w:r>
-        <w:t xml:space="preserve">.3.8 </w:t>
-      </w:r>
-      <w:r>
-        <w:rPr>
-          <w:rFonts w:hint="eastAsia"/>
-        </w:rPr>
-        <w:t>全局数据结构与该模块的关系</w:t>
-      </w:r>
-    </w:p>
-    <w:p>
-      <w:pPr>
-        <w:ind w:firstLine="420"/>
-      </w:pPr>
-      <w:r>
-        <w:rPr>
-          <w:rFonts w:hint="eastAsia"/>
-        </w:rPr>
-        <w:t>说明该模块访问了哪些全局数据结构。</w:t>
-      </w:r>
-    </w:p>
-    <w:p>
-      <w:pPr>
-        <w:spacing w:line="360" w:lineRule="auto"/>
-        <w:rPr>
-          <w:b/>
-        </w:rPr>
-      </w:pPr>
-      <w:r>
-        <w:rPr>
-          <w:b/>
-        </w:rPr>
-        <w:t>3</w:t>
-      </w:r>
-      <w:r>
-        <w:rPr>
-          <w:rFonts w:hint="eastAsia"/>
-          <w:b/>
-        </w:rPr>
-        <w:t>.</w:t>
-      </w:r>
-      <w:r>
-        <w:rPr>
-          <w:b/>
-        </w:rPr>
-        <w:t>4</w:t>
-      </w:r>
-      <w:r>
-        <w:rPr>
-          <w:rFonts w:hint="eastAsia"/>
-          <w:b/>
-        </w:rPr>
-        <w:t xml:space="preserve">、模块2 </w:t>
-      </w:r>
-    </w:p>
-    <w:p>
-      <w:pPr>
-        <w:ind w:firstLine="420"/>
-      </w:pPr>
-      <w:r>
-        <w:t>……</w:t>
-      </w:r>
-      <w:r>
-        <w:rPr>
-          <w:rFonts w:hint="eastAsia"/>
-        </w:rPr>
-        <w:t xml:space="preserve">   </w:t>
-      </w:r>
-    </w:p>
-    <w:p>
-      <w:pPr>
-        <w:pStyle w:val="2"/>
-        <w:rPr>
-          <w:sz w:val="28"/>
-        </w:rPr>
-      </w:pPr>
-      <w:r>
-        <w:rPr>
-          <w:rFonts w:hint="eastAsia"/>
-          <w:sz w:val="28"/>
-        </w:rPr>
-        <w:t>4、 接口设计</w:t>
-      </w:r>
-    </w:p>
-    <w:p>
-      <w:pPr>
-        <w:spacing w:line="360" w:lineRule="auto"/>
-        <w:rPr>
-          <w:b/>
-        </w:rPr>
-      </w:pPr>
-      <w:r>
-        <w:rPr>
-          <w:rFonts w:hint="eastAsia"/>
-          <w:b/>
-        </w:rPr>
-        <w:t>4.</w:t>
-      </w:r>
-      <w:r>
-        <w:rPr>
-          <w:b/>
-        </w:rPr>
-        <w:t>1</w:t>
-      </w:r>
-      <w:r>
-        <w:rPr>
-          <w:rFonts w:hint="eastAsia"/>
-          <w:b/>
-        </w:rPr>
-        <w:t>、 用户接口</w:t>
-      </w:r>
-    </w:p>
-    <w:p>
-      <w:r>
-        <w:tab/>
-      </w:r>
-      <w:r>
-        <w:rPr>
-          <w:rFonts w:hint="eastAsia"/>
-        </w:rPr>
-        <w:t>说明将向用户提供的接口。</w:t>
-      </w:r>
-    </w:p>
-    <w:p>
-      <w:pPr>
-        <w:spacing w:line="360" w:lineRule="auto"/>
-        <w:rPr>
-          <w:b/>
-        </w:rPr>
-      </w:pPr>
-      <w:r>
-        <w:rPr>
-          <w:rFonts w:hint="eastAsia"/>
-          <w:b/>
-        </w:rPr>
-        <w:t>4.</w:t>
-      </w:r>
-      <w:r>
-        <w:rPr>
-          <w:b/>
-        </w:rPr>
-        <w:t>2</w:t>
-      </w:r>
-      <w:r>
-        <w:rPr>
-          <w:rFonts w:hint="eastAsia"/>
-          <w:b/>
-        </w:rPr>
         <w:t>、 外部接口</w:t>
       </w:r>
     </w:p>
@@ -2600,29 +4628,8 @@
         <w:rPr>
           <w:rFonts w:hint="eastAsia"/>
         </w:rPr>
-        <w:t>描述本软件同外界的所有接口，包括软件、硬件、本系统与各支持系统之间的接口关系、控制方式。</w:t>
-      </w:r>
-    </w:p>
-    <w:p>
-      <w:pPr>
-        <w:ind w:firstLine="420"/>
-      </w:pPr>
-    </w:p>
-    <w:p>
-      <w:pPr>
-        <w:ind w:firstLine="420"/>
-      </w:pPr>
-      <w:r>
-        <w:rPr>
-          <w:rFonts w:hint="eastAsia"/>
-        </w:rPr>
         <w:t>前端和后端之间的接口采用RESTful API设计风格，使用HTTP协议进行通信。前端通过axios库向后端发送请求，后端返回JSON格式的响应。</w:t>
       </w:r>
-    </w:p>
-    <w:p>
-      <w:pPr>
-        <w:ind w:firstLine="420"/>
-      </w:pPr>
     </w:p>
     <w:p>
       <w:pPr>
@@ -3870,6 +5877,26 @@
     </w:sectPr>
   </w:body>
 </w:document>
+</file>
+
+<file path=word/numbering.xml><?xml version="1.0" encoding="utf-8"?>
+<w:numbering xmlns:wpc="http://schemas.microsoft.com/office/word/2010/wordprocessingCanvas" xmlns:mc="http://schemas.openxmlformats.org/markup-compatibility/2006" xmlns:o="urn:schemas-microsoft-com:office:office" xmlns:r="http://schemas.openxmlformats.org/officeDocument/2006/relationships" xmlns:m="http://schemas.openxmlformats.org/officeDocument/2006/math" xmlns:v="urn:schemas-microsoft-com:vml" xmlns:wp14="http://schemas.microsoft.com/office/word/2010/wordprocessingDrawing" xmlns:wp="http://schemas.openxmlformats.org/drawingml/2006/wordprocessingDrawing" xmlns:w10="urn:schemas-microsoft-com:office:word" xmlns:w="http://schemas.openxmlformats.org/wordprocessingml/2006/main" xmlns:w14="http://schemas.microsoft.com/office/word/2010/wordml" xmlns:wpg="http://schemas.microsoft.com/office/word/2010/wordprocessingGroup" xmlns:wpi="http://schemas.microsoft.com/office/word/2010/wordprocessingInk" xmlns:wne="http://schemas.microsoft.com/office/word/2006/wordml" xmlns:wps="http://schemas.microsoft.com/office/word/2010/wordprocessingShape" xmlns:wpsCustomData="http://www.wps.cn/officeDocument/2013/wpsCustomData" mc:Ignorable="w14 wp14">
+  <w:abstractNum w:abstractNumId="0">
+    <w:nsid w:val="D3619772"/>
+    <w:multiLevelType w:val="singleLevel"/>
+    <w:tmpl w:val="D3619772"/>
+    <w:lvl w:ilvl="0" w:tentative="0">
+      <w:start w:val="1"/>
+      <w:numFmt w:val="upperLetter"/>
+      <w:suff w:val="space"/>
+      <w:lvlText w:val="%1."/>
+      <w:lvlJc w:val="left"/>
+    </w:lvl>
+  </w:abstractNum>
+  <w:num w:numId="1">
+    <w:abstractNumId w:val="0"/>
+  </w:num>
+</w:numbering>
 </file>
 
 <file path=word/styles.xml><?xml version="1.0" encoding="utf-8"?>

--- a/项目文档/软件工程详细设计.docx
+++ b/项目文档/软件工程详细设计.docx
@@ -126,7 +126,7 @@
     </w:p>
     <w:tbl>
       <w:tblPr>
-        <w:tblStyle w:val="8"/>
+        <w:tblStyle w:val="9"/>
         <w:tblW w:w="8329" w:type="dxa"/>
         <w:tblInd w:w="108" w:type="dxa"/>
         <w:tblBorders>
@@ -730,12 +730,6 @@
             <w:insideH w:val="single" w:color="auto" w:sz="4" w:space="0"/>
             <w:insideV w:val="single" w:color="auto" w:sz="4" w:space="0"/>
           </w:tblBorders>
-          <w:tblCellMar>
-            <w:top w:w="0" w:type="dxa"/>
-            <w:left w:w="108" w:type="dxa"/>
-            <w:bottom w:w="0" w:type="dxa"/>
-            <w:right w:w="108" w:type="dxa"/>
-          </w:tblCellMar>
         </w:tblPrEx>
         <w:tc>
           <w:tcPr>
@@ -4464,8 +4458,6 @@
         </w:rPr>
         <w:t>、算法和流程</w:t>
       </w:r>
-      <w:bookmarkStart w:id="4" w:name="_GoBack"/>
-      <w:bookmarkEnd w:id="4"/>
     </w:p>
     <w:p>
       <w:pPr>
@@ -5669,6 +5661,9 @@
     <w:p>
       <w:pPr>
         <w:ind w:firstLine="420"/>
+        <w:rPr>
+          <w:rFonts w:hint="eastAsia"/>
+        </w:rPr>
       </w:pPr>
       <w:r>
         <w:rPr>
@@ -5677,6 +5672,1431 @@
         <w:t>用一览表的方式说明每种可能的错误和故障，以及系统输出信息的形式、含义和处理方式。</w:t>
       </w:r>
     </w:p>
+    <w:tbl>
+      <w:tblPr>
+        <w:tblStyle w:val="9"/>
+        <w:tblW w:w="8317" w:type="dxa"/>
+        <w:tblInd w:w="108" w:type="dxa"/>
+        <w:tblBorders>
+          <w:top w:val="single" w:color="auto" w:sz="4" w:space="0"/>
+          <w:left w:val="single" w:color="auto" w:sz="4" w:space="0"/>
+          <w:bottom w:val="single" w:color="auto" w:sz="4" w:space="0"/>
+          <w:right w:val="single" w:color="auto" w:sz="4" w:space="0"/>
+          <w:insideH w:val="single" w:color="auto" w:sz="4" w:space="0"/>
+          <w:insideV w:val="single" w:color="auto" w:sz="4" w:space="0"/>
+        </w:tblBorders>
+        <w:tblLayout w:type="fixed"/>
+        <w:tblCellMar>
+          <w:top w:w="0" w:type="dxa"/>
+          <w:left w:w="108" w:type="dxa"/>
+          <w:bottom w:w="0" w:type="dxa"/>
+          <w:right w:w="108" w:type="dxa"/>
+        </w:tblCellMar>
+      </w:tblPr>
+      <w:tblGrid>
+        <w:gridCol w:w="447"/>
+        <w:gridCol w:w="1713"/>
+        <w:gridCol w:w="1713"/>
+        <w:gridCol w:w="1704"/>
+        <w:gridCol w:w="2740"/>
+      </w:tblGrid>
+      <w:tr>
+        <w:tblPrEx>
+          <w:tblBorders>
+            <w:top w:val="single" w:color="auto" w:sz="4" w:space="0"/>
+            <w:left w:val="single" w:color="auto" w:sz="4" w:space="0"/>
+            <w:bottom w:val="single" w:color="auto" w:sz="4" w:space="0"/>
+            <w:right w:val="single" w:color="auto" w:sz="4" w:space="0"/>
+            <w:insideH w:val="single" w:color="auto" w:sz="4" w:space="0"/>
+            <w:insideV w:val="single" w:color="auto" w:sz="4" w:space="0"/>
+          </w:tblBorders>
+          <w:tblCellMar>
+            <w:top w:w="0" w:type="dxa"/>
+            <w:left w:w="108" w:type="dxa"/>
+            <w:bottom w:w="0" w:type="dxa"/>
+            <w:right w:w="108" w:type="dxa"/>
+          </w:tblCellMar>
+        </w:tblPrEx>
+        <w:tc>
+          <w:tcPr>
+            <w:tcW w:w="447" w:type="dxa"/>
+            <w:tcBorders>
+              <w:top w:val="single" w:color="auto" w:sz="4" w:space="0"/>
+              <w:left w:val="single" w:color="auto" w:sz="4" w:space="0"/>
+              <w:bottom w:val="single" w:color="auto" w:sz="4" w:space="0"/>
+              <w:right w:val="single" w:color="auto" w:sz="4" w:space="0"/>
+            </w:tcBorders>
+            <w:shd w:val="clear" w:color="auto" w:fill="E0E0E0"/>
+            <w:vAlign w:val="top"/>
+          </w:tcPr>
+          <w:p>
+            <w:pPr>
+              <w:jc w:val="center"/>
+              <w:rPr>
+                <w:rFonts w:ascii="华文楷体" w:hAnsi="华文楷体" w:eastAsia="楷体_GB2312"/>
+                <w:b/>
+                <w:bCs/>
+              </w:rPr>
+            </w:pPr>
+            <w:r>
+              <w:rPr>
+                <w:rFonts w:hint="eastAsia" w:ascii="华文楷体" w:hAnsi="华文楷体" w:eastAsia="楷体_GB2312"/>
+                <w:b/>
+                <w:bCs/>
+              </w:rPr>
+              <w:t>序号</w:t>
+            </w:r>
+          </w:p>
+        </w:tc>
+        <w:tc>
+          <w:tcPr>
+            <w:tcW w:w="1713" w:type="dxa"/>
+            <w:tcBorders>
+              <w:top w:val="single" w:color="auto" w:sz="4" w:space="0"/>
+              <w:left w:val="single" w:color="auto" w:sz="4" w:space="0"/>
+              <w:bottom w:val="single" w:color="auto" w:sz="4" w:space="0"/>
+              <w:right w:val="single" w:color="auto" w:sz="4" w:space="0"/>
+            </w:tcBorders>
+            <w:shd w:val="clear" w:color="auto" w:fill="E0E0E0"/>
+            <w:vAlign w:val="top"/>
+          </w:tcPr>
+          <w:p>
+            <w:pPr>
+              <w:jc w:val="center"/>
+              <w:rPr>
+                <w:rFonts w:ascii="华文楷体" w:hAnsi="华文楷体" w:eastAsia="楷体_GB2312"/>
+                <w:b/>
+                <w:bCs/>
+              </w:rPr>
+            </w:pPr>
+            <w:r>
+              <w:rPr>
+                <w:rFonts w:hint="eastAsia" w:ascii="华文楷体" w:hAnsi="华文楷体" w:eastAsia="楷体_GB2312"/>
+                <w:b/>
+                <w:bCs/>
+              </w:rPr>
+              <w:t>可能的错误和故障</w:t>
+            </w:r>
+          </w:p>
+        </w:tc>
+        <w:tc>
+          <w:tcPr>
+            <w:tcW w:w="1713" w:type="dxa"/>
+            <w:tcBorders>
+              <w:top w:val="single" w:color="auto" w:sz="4" w:space="0"/>
+              <w:left w:val="single" w:color="auto" w:sz="4" w:space="0"/>
+              <w:bottom w:val="single" w:color="auto" w:sz="4" w:space="0"/>
+              <w:right w:val="single" w:color="auto" w:sz="4" w:space="0"/>
+            </w:tcBorders>
+            <w:shd w:val="clear" w:color="auto" w:fill="E0E0E0"/>
+            <w:vAlign w:val="top"/>
+          </w:tcPr>
+          <w:p>
+            <w:pPr>
+              <w:jc w:val="both"/>
+              <w:rPr>
+                <w:rFonts w:ascii="华文楷体" w:hAnsi="华文楷体" w:eastAsia="楷体_GB2312"/>
+                <w:b/>
+                <w:bCs/>
+              </w:rPr>
+            </w:pPr>
+            <w:r>
+              <w:rPr>
+                <w:rFonts w:hint="eastAsia" w:ascii="华文楷体" w:hAnsi="华文楷体" w:eastAsia="楷体_GB2312"/>
+                <w:b/>
+                <w:bCs/>
+              </w:rPr>
+              <w:t>输出信息的形式</w:t>
+            </w:r>
+          </w:p>
+        </w:tc>
+        <w:tc>
+          <w:tcPr>
+            <w:tcW w:w="1704" w:type="dxa"/>
+            <w:tcBorders>
+              <w:top w:val="single" w:color="auto" w:sz="4" w:space="0"/>
+              <w:left w:val="single" w:color="auto" w:sz="4" w:space="0"/>
+              <w:bottom w:val="single" w:color="auto" w:sz="4" w:space="0"/>
+              <w:right w:val="single" w:color="auto" w:sz="4" w:space="0"/>
+            </w:tcBorders>
+            <w:shd w:val="clear" w:color="auto" w:fill="E0E0E0"/>
+            <w:vAlign w:val="top"/>
+          </w:tcPr>
+          <w:p>
+            <w:pPr>
+              <w:jc w:val="both"/>
+              <w:rPr>
+                <w:rFonts w:hint="eastAsia" w:ascii="华文楷体" w:hAnsi="华文楷体" w:eastAsia="楷体_GB2312"/>
+                <w:b/>
+                <w:bCs/>
+              </w:rPr>
+            </w:pPr>
+            <w:r>
+              <w:rPr>
+                <w:rFonts w:hint="eastAsia" w:ascii="华文楷体" w:hAnsi="华文楷体" w:eastAsia="楷体_GB2312"/>
+                <w:b/>
+                <w:bCs/>
+              </w:rPr>
+              <w:t>输出信息的含义</w:t>
+            </w:r>
+          </w:p>
+        </w:tc>
+        <w:tc>
+          <w:tcPr>
+            <w:tcW w:w="2740" w:type="dxa"/>
+            <w:tcBorders>
+              <w:top w:val="single" w:color="auto" w:sz="4" w:space="0"/>
+              <w:left w:val="single" w:color="auto" w:sz="4" w:space="0"/>
+              <w:bottom w:val="single" w:color="auto" w:sz="4" w:space="0"/>
+              <w:right w:val="single" w:color="auto" w:sz="4" w:space="0"/>
+            </w:tcBorders>
+            <w:shd w:val="clear" w:color="auto" w:fill="E0E0E0"/>
+            <w:vAlign w:val="top"/>
+          </w:tcPr>
+          <w:p>
+            <w:pPr>
+              <w:ind w:firstLine="843" w:firstLineChars="400"/>
+              <w:jc w:val="both"/>
+              <w:rPr>
+                <w:rFonts w:hint="eastAsia" w:ascii="华文楷体" w:hAnsi="华文楷体" w:eastAsia="楷体_GB2312"/>
+                <w:b/>
+                <w:bCs/>
+              </w:rPr>
+            </w:pPr>
+            <w:r>
+              <w:rPr>
+                <w:rFonts w:hint="eastAsia" w:ascii="华文楷体" w:hAnsi="华文楷体" w:eastAsia="楷体_GB2312"/>
+                <w:b/>
+                <w:bCs/>
+              </w:rPr>
+              <w:t>处理方式</w:t>
+            </w:r>
+          </w:p>
+        </w:tc>
+      </w:tr>
+      <w:tr>
+        <w:tblPrEx>
+          <w:tblBorders>
+            <w:top w:val="single" w:color="auto" w:sz="4" w:space="0"/>
+            <w:left w:val="single" w:color="auto" w:sz="4" w:space="0"/>
+            <w:bottom w:val="single" w:color="auto" w:sz="4" w:space="0"/>
+            <w:right w:val="single" w:color="auto" w:sz="4" w:space="0"/>
+            <w:insideH w:val="single" w:color="auto" w:sz="4" w:space="0"/>
+            <w:insideV w:val="single" w:color="auto" w:sz="4" w:space="0"/>
+          </w:tblBorders>
+          <w:tblCellMar>
+            <w:top w:w="0" w:type="dxa"/>
+            <w:left w:w="108" w:type="dxa"/>
+            <w:bottom w:w="0" w:type="dxa"/>
+            <w:right w:w="108" w:type="dxa"/>
+          </w:tblCellMar>
+        </w:tblPrEx>
+        <w:tc>
+          <w:tcPr>
+            <w:tcW w:w="447" w:type="dxa"/>
+            <w:tcBorders>
+              <w:top w:val="single" w:color="auto" w:sz="4" w:space="0"/>
+              <w:left w:val="single" w:color="auto" w:sz="4" w:space="0"/>
+              <w:bottom w:val="single" w:color="auto" w:sz="4" w:space="0"/>
+              <w:right w:val="single" w:color="auto" w:sz="4" w:space="0"/>
+            </w:tcBorders>
+          </w:tcPr>
+          <w:p>
+            <w:pPr>
+              <w:jc w:val="center"/>
+              <w:rPr>
+                <w:rFonts w:ascii="宋体" w:hAnsi="宋体"/>
+                <w:color w:val="800000"/>
+              </w:rPr>
+            </w:pPr>
+            <w:r>
+              <w:rPr>
+                <w:rFonts w:hint="eastAsia" w:ascii="宋体" w:hAnsi="宋体"/>
+                <w:color w:val="800000"/>
+              </w:rPr>
+              <w:t>1</w:t>
+            </w:r>
+          </w:p>
+        </w:tc>
+        <w:tc>
+          <w:tcPr>
+            <w:tcW w:w="1713" w:type="dxa"/>
+            <w:tcBorders>
+              <w:top w:val="single" w:color="auto" w:sz="4" w:space="0"/>
+              <w:left w:val="single" w:color="auto" w:sz="4" w:space="0"/>
+              <w:bottom w:val="single" w:color="auto" w:sz="4" w:space="0"/>
+              <w:right w:val="single" w:color="auto" w:sz="4" w:space="0"/>
+            </w:tcBorders>
+          </w:tcPr>
+          <w:p>
+            <w:pPr>
+              <w:jc w:val="center"/>
+              <w:rPr>
+                <w:rFonts w:hint="default" w:ascii="宋体" w:hAnsi="宋体" w:eastAsia="宋体"/>
+                <w:lang w:val="en-US" w:eastAsia="zh-CN"/>
+              </w:rPr>
+            </w:pPr>
+            <w:r>
+              <w:rPr>
+                <w:rFonts w:hint="default" w:ascii="宋体" w:hAnsi="宋体" w:eastAsia="宋体"/>
+                <w:lang w:val="en-US" w:eastAsia="zh-CN"/>
+              </w:rPr>
+              <w:t>资源未找到</w:t>
+            </w:r>
+          </w:p>
+        </w:tc>
+        <w:tc>
+          <w:tcPr>
+            <w:tcW w:w="1713" w:type="dxa"/>
+            <w:tcBorders>
+              <w:top w:val="single" w:color="auto" w:sz="4" w:space="0"/>
+              <w:left w:val="single" w:color="auto" w:sz="4" w:space="0"/>
+              <w:bottom w:val="single" w:color="auto" w:sz="4" w:space="0"/>
+              <w:right w:val="single" w:color="auto" w:sz="4" w:space="0"/>
+            </w:tcBorders>
+          </w:tcPr>
+          <w:p>
+            <w:pPr>
+              <w:jc w:val="center"/>
+              <w:rPr>
+                <w:rFonts w:ascii="宋体" w:hAnsi="宋体"/>
+              </w:rPr>
+            </w:pPr>
+            <w:r>
+              <w:rPr>
+                <w:rFonts w:ascii="宋体" w:hAnsi="宋体"/>
+              </w:rPr>
+              <w:t>404 Not Found</w:t>
+            </w:r>
+          </w:p>
+        </w:tc>
+        <w:tc>
+          <w:tcPr>
+            <w:tcW w:w="1704" w:type="dxa"/>
+            <w:tcBorders>
+              <w:top w:val="single" w:color="auto" w:sz="4" w:space="0"/>
+              <w:left w:val="single" w:color="auto" w:sz="4" w:space="0"/>
+              <w:bottom w:val="single" w:color="auto" w:sz="4" w:space="0"/>
+              <w:right w:val="single" w:color="auto" w:sz="4" w:space="0"/>
+            </w:tcBorders>
+          </w:tcPr>
+          <w:p>
+            <w:pPr>
+              <w:jc w:val="center"/>
+              <w:rPr>
+                <w:rFonts w:hint="eastAsia" w:ascii="宋体" w:hAnsi="宋体"/>
+              </w:rPr>
+            </w:pPr>
+            <w:r>
+              <w:rPr>
+                <w:rFonts w:hint="eastAsia" w:ascii="宋体" w:hAnsi="宋体"/>
+              </w:rPr>
+              <w:t>请求的资源在服务器上未找到</w:t>
+            </w:r>
+          </w:p>
+        </w:tc>
+        <w:tc>
+          <w:tcPr>
+            <w:tcW w:w="2740" w:type="dxa"/>
+            <w:tcBorders>
+              <w:top w:val="single" w:color="auto" w:sz="4" w:space="0"/>
+              <w:left w:val="single" w:color="auto" w:sz="4" w:space="0"/>
+              <w:bottom w:val="single" w:color="auto" w:sz="4" w:space="0"/>
+              <w:right w:val="single" w:color="auto" w:sz="4" w:space="0"/>
+            </w:tcBorders>
+          </w:tcPr>
+          <w:p>
+            <w:pPr>
+              <w:jc w:val="center"/>
+              <w:rPr>
+                <w:rFonts w:hint="eastAsia" w:ascii="宋体" w:hAnsi="宋体"/>
+              </w:rPr>
+            </w:pPr>
+            <w:r>
+              <w:rPr>
+                <w:rFonts w:hint="eastAsia" w:ascii="宋体" w:hAnsi="宋体"/>
+              </w:rPr>
+              <w:t>检查请求的 URL 是否正确，确保所请求的资源存在。如果资源不存在，可以返回适当的错误响应或重定向到合适的页面。</w:t>
+            </w:r>
+          </w:p>
+        </w:tc>
+      </w:tr>
+      <w:tr>
+        <w:tblPrEx>
+          <w:tblBorders>
+            <w:top w:val="single" w:color="auto" w:sz="4" w:space="0"/>
+            <w:left w:val="single" w:color="auto" w:sz="4" w:space="0"/>
+            <w:bottom w:val="single" w:color="auto" w:sz="4" w:space="0"/>
+            <w:right w:val="single" w:color="auto" w:sz="4" w:space="0"/>
+            <w:insideH w:val="single" w:color="auto" w:sz="4" w:space="0"/>
+            <w:insideV w:val="single" w:color="auto" w:sz="4" w:space="0"/>
+          </w:tblBorders>
+          <w:tblCellMar>
+            <w:top w:w="0" w:type="dxa"/>
+            <w:left w:w="108" w:type="dxa"/>
+            <w:bottom w:w="0" w:type="dxa"/>
+            <w:right w:w="108" w:type="dxa"/>
+          </w:tblCellMar>
+        </w:tblPrEx>
+        <w:tc>
+          <w:tcPr>
+            <w:tcW w:w="447" w:type="dxa"/>
+            <w:tcBorders>
+              <w:top w:val="single" w:color="auto" w:sz="4" w:space="0"/>
+              <w:left w:val="single" w:color="auto" w:sz="4" w:space="0"/>
+              <w:bottom w:val="single" w:color="auto" w:sz="4" w:space="0"/>
+              <w:right w:val="single" w:color="auto" w:sz="4" w:space="0"/>
+            </w:tcBorders>
+          </w:tcPr>
+          <w:p>
+            <w:pPr>
+              <w:jc w:val="center"/>
+              <w:rPr>
+                <w:rFonts w:ascii="宋体" w:hAnsi="宋体"/>
+              </w:rPr>
+            </w:pPr>
+            <w:r>
+              <w:rPr>
+                <w:rFonts w:hint="eastAsia" w:ascii="宋体" w:hAnsi="宋体"/>
+              </w:rPr>
+              <w:t>2</w:t>
+            </w:r>
+          </w:p>
+        </w:tc>
+        <w:tc>
+          <w:tcPr>
+            <w:tcW w:w="1713" w:type="dxa"/>
+            <w:tcBorders>
+              <w:top w:val="single" w:color="auto" w:sz="4" w:space="0"/>
+              <w:left w:val="single" w:color="auto" w:sz="4" w:space="0"/>
+              <w:bottom w:val="single" w:color="auto" w:sz="4" w:space="0"/>
+              <w:right w:val="single" w:color="auto" w:sz="4" w:space="0"/>
+            </w:tcBorders>
+          </w:tcPr>
+          <w:p>
+            <w:pPr>
+              <w:jc w:val="center"/>
+              <w:rPr>
+                <w:rFonts w:hint="default" w:ascii="宋体" w:hAnsi="宋体" w:eastAsia="宋体"/>
+                <w:lang w:val="en-US" w:eastAsia="zh-CN"/>
+              </w:rPr>
+            </w:pPr>
+            <w:r>
+              <w:rPr>
+                <w:rFonts w:hint="eastAsia" w:ascii="宋体" w:hAnsi="宋体"/>
+                <w:lang w:val="en-US" w:eastAsia="zh-CN"/>
+              </w:rPr>
+              <w:t>请求错误</w:t>
+            </w:r>
+          </w:p>
+        </w:tc>
+        <w:tc>
+          <w:tcPr>
+            <w:tcW w:w="1713" w:type="dxa"/>
+            <w:tcBorders>
+              <w:top w:val="single" w:color="auto" w:sz="4" w:space="0"/>
+              <w:left w:val="single" w:color="auto" w:sz="4" w:space="0"/>
+              <w:bottom w:val="single" w:color="auto" w:sz="4" w:space="0"/>
+              <w:right w:val="single" w:color="auto" w:sz="4" w:space="0"/>
+            </w:tcBorders>
+          </w:tcPr>
+          <w:p>
+            <w:pPr>
+              <w:jc w:val="center"/>
+              <w:rPr>
+                <w:rFonts w:ascii="宋体" w:hAnsi="宋体"/>
+              </w:rPr>
+            </w:pPr>
+            <w:r>
+              <w:rPr>
+                <w:rFonts w:ascii="宋体" w:hAnsi="宋体"/>
+              </w:rPr>
+              <w:t>400 Bad Request</w:t>
+            </w:r>
+          </w:p>
+        </w:tc>
+        <w:tc>
+          <w:tcPr>
+            <w:tcW w:w="1704" w:type="dxa"/>
+            <w:tcBorders>
+              <w:top w:val="single" w:color="auto" w:sz="4" w:space="0"/>
+              <w:left w:val="single" w:color="auto" w:sz="4" w:space="0"/>
+              <w:bottom w:val="single" w:color="auto" w:sz="4" w:space="0"/>
+              <w:right w:val="single" w:color="auto" w:sz="4" w:space="0"/>
+            </w:tcBorders>
+          </w:tcPr>
+          <w:p>
+            <w:pPr>
+              <w:jc w:val="center"/>
+              <w:rPr>
+                <w:rFonts w:hint="eastAsia" w:ascii="宋体" w:hAnsi="宋体"/>
+              </w:rPr>
+            </w:pPr>
+            <w:r>
+              <w:rPr>
+                <w:rFonts w:hint="eastAsia" w:ascii="宋体" w:hAnsi="宋体"/>
+              </w:rPr>
+              <w:t>客户端发送的请求存在语法错误或无效数据</w:t>
+            </w:r>
+          </w:p>
+        </w:tc>
+        <w:tc>
+          <w:tcPr>
+            <w:tcW w:w="2740" w:type="dxa"/>
+            <w:tcBorders>
+              <w:top w:val="single" w:color="auto" w:sz="4" w:space="0"/>
+              <w:left w:val="single" w:color="auto" w:sz="4" w:space="0"/>
+              <w:bottom w:val="single" w:color="auto" w:sz="4" w:space="0"/>
+              <w:right w:val="single" w:color="auto" w:sz="4" w:space="0"/>
+            </w:tcBorders>
+          </w:tcPr>
+          <w:p>
+            <w:pPr>
+              <w:jc w:val="center"/>
+              <w:rPr>
+                <w:rFonts w:hint="eastAsia" w:ascii="宋体" w:hAnsi="宋体"/>
+              </w:rPr>
+            </w:pPr>
+            <w:r>
+              <w:rPr>
+                <w:rFonts w:hint="eastAsia" w:ascii="宋体" w:hAnsi="宋体"/>
+              </w:rPr>
+              <w:t>解析请求数据并验证其格式和内容。如果请求无效，可以返回适当的错误响应，包含错误细节和可能的修复建议。</w:t>
+            </w:r>
+          </w:p>
+        </w:tc>
+      </w:tr>
+      <w:tr>
+        <w:tblPrEx>
+          <w:tblBorders>
+            <w:top w:val="single" w:color="auto" w:sz="4" w:space="0"/>
+            <w:left w:val="single" w:color="auto" w:sz="4" w:space="0"/>
+            <w:bottom w:val="single" w:color="auto" w:sz="4" w:space="0"/>
+            <w:right w:val="single" w:color="auto" w:sz="4" w:space="0"/>
+            <w:insideH w:val="single" w:color="auto" w:sz="4" w:space="0"/>
+            <w:insideV w:val="single" w:color="auto" w:sz="4" w:space="0"/>
+          </w:tblBorders>
+          <w:tblCellMar>
+            <w:top w:w="0" w:type="dxa"/>
+            <w:left w:w="108" w:type="dxa"/>
+            <w:bottom w:w="0" w:type="dxa"/>
+            <w:right w:w="108" w:type="dxa"/>
+          </w:tblCellMar>
+        </w:tblPrEx>
+        <w:tc>
+          <w:tcPr>
+            <w:tcW w:w="447" w:type="dxa"/>
+            <w:tcBorders>
+              <w:top w:val="single" w:color="auto" w:sz="4" w:space="0"/>
+              <w:left w:val="single" w:color="auto" w:sz="4" w:space="0"/>
+              <w:bottom w:val="single" w:color="auto" w:sz="4" w:space="0"/>
+              <w:right w:val="single" w:color="auto" w:sz="4" w:space="0"/>
+            </w:tcBorders>
+          </w:tcPr>
+          <w:p>
+            <w:pPr>
+              <w:jc w:val="center"/>
+              <w:rPr>
+                <w:rFonts w:ascii="宋体" w:hAnsi="宋体"/>
+              </w:rPr>
+            </w:pPr>
+            <w:r>
+              <w:rPr>
+                <w:rFonts w:hint="eastAsia" w:ascii="宋体" w:hAnsi="宋体"/>
+              </w:rPr>
+              <w:t>3</w:t>
+            </w:r>
+          </w:p>
+        </w:tc>
+        <w:tc>
+          <w:tcPr>
+            <w:tcW w:w="1713" w:type="dxa"/>
+            <w:tcBorders>
+              <w:top w:val="single" w:color="auto" w:sz="4" w:space="0"/>
+              <w:left w:val="single" w:color="auto" w:sz="4" w:space="0"/>
+              <w:bottom w:val="single" w:color="auto" w:sz="4" w:space="0"/>
+              <w:right w:val="single" w:color="auto" w:sz="4" w:space="0"/>
+            </w:tcBorders>
+          </w:tcPr>
+          <w:p>
+            <w:pPr>
+              <w:jc w:val="center"/>
+              <w:rPr>
+                <w:rFonts w:hint="eastAsia" w:ascii="宋体" w:hAnsi="宋体" w:eastAsia="宋体"/>
+                <w:lang w:val="en-US" w:eastAsia="zh-CN"/>
+              </w:rPr>
+            </w:pPr>
+            <w:r>
+              <w:rPr>
+                <w:rFonts w:hint="eastAsia" w:ascii="宋体" w:hAnsi="宋体"/>
+                <w:lang w:val="en-US" w:eastAsia="zh-CN"/>
+              </w:rPr>
+              <w:t>未经授权</w:t>
+            </w:r>
+          </w:p>
+        </w:tc>
+        <w:tc>
+          <w:tcPr>
+            <w:tcW w:w="1713" w:type="dxa"/>
+            <w:tcBorders>
+              <w:top w:val="single" w:color="auto" w:sz="4" w:space="0"/>
+              <w:left w:val="single" w:color="auto" w:sz="4" w:space="0"/>
+              <w:bottom w:val="single" w:color="auto" w:sz="4" w:space="0"/>
+              <w:right w:val="single" w:color="auto" w:sz="4" w:space="0"/>
+            </w:tcBorders>
+          </w:tcPr>
+          <w:p>
+            <w:pPr>
+              <w:jc w:val="center"/>
+              <w:rPr>
+                <w:rFonts w:ascii="宋体" w:hAnsi="宋体"/>
+              </w:rPr>
+            </w:pPr>
+            <w:r>
+              <w:rPr>
+                <w:rFonts w:ascii="宋体" w:hAnsi="宋体"/>
+              </w:rPr>
+              <w:t>401 Unauthorized</w:t>
+            </w:r>
+          </w:p>
+        </w:tc>
+        <w:tc>
+          <w:tcPr>
+            <w:tcW w:w="1704" w:type="dxa"/>
+            <w:tcBorders>
+              <w:top w:val="single" w:color="auto" w:sz="4" w:space="0"/>
+              <w:left w:val="single" w:color="auto" w:sz="4" w:space="0"/>
+              <w:bottom w:val="single" w:color="auto" w:sz="4" w:space="0"/>
+              <w:right w:val="single" w:color="auto" w:sz="4" w:space="0"/>
+            </w:tcBorders>
+          </w:tcPr>
+          <w:p>
+            <w:pPr>
+              <w:jc w:val="center"/>
+              <w:rPr>
+                <w:rFonts w:hint="eastAsia" w:ascii="宋体" w:hAnsi="宋体"/>
+              </w:rPr>
+            </w:pPr>
+            <w:r>
+              <w:rPr>
+                <w:rFonts w:hint="eastAsia" w:ascii="宋体" w:hAnsi="宋体"/>
+              </w:rPr>
+              <w:t>请求需要进行身份验证，但未提供有效的身份凭证</w:t>
+            </w:r>
+          </w:p>
+        </w:tc>
+        <w:tc>
+          <w:tcPr>
+            <w:tcW w:w="2740" w:type="dxa"/>
+            <w:tcBorders>
+              <w:top w:val="single" w:color="auto" w:sz="4" w:space="0"/>
+              <w:left w:val="single" w:color="auto" w:sz="4" w:space="0"/>
+              <w:bottom w:val="single" w:color="auto" w:sz="4" w:space="0"/>
+              <w:right w:val="single" w:color="auto" w:sz="4" w:space="0"/>
+            </w:tcBorders>
+          </w:tcPr>
+          <w:p>
+            <w:pPr>
+              <w:jc w:val="center"/>
+              <w:rPr>
+                <w:rFonts w:hint="eastAsia" w:ascii="宋体" w:hAnsi="宋体"/>
+              </w:rPr>
+            </w:pPr>
+            <w:r>
+              <w:rPr>
+                <w:rFonts w:hint="eastAsia" w:ascii="宋体" w:hAnsi="宋体"/>
+              </w:rPr>
+              <w:t>请求需要进行身份验证，但未提供有效的身份凭证。</w:t>
+            </w:r>
+          </w:p>
+          <w:p>
+            <w:pPr>
+              <w:jc w:val="center"/>
+              <w:rPr>
+                <w:rFonts w:hint="eastAsia" w:ascii="宋体" w:hAnsi="宋体"/>
+              </w:rPr>
+            </w:pPr>
+            <w:r>
+              <w:rPr>
+                <w:rFonts w:hint="eastAsia" w:ascii="宋体" w:hAnsi="宋体"/>
+              </w:rPr>
+              <w:t>处理方式：要求用户提供有效的身份凭证，</w:t>
+            </w:r>
+            <w:r>
+              <w:rPr>
+                <w:rFonts w:hint="eastAsia" w:ascii="宋体" w:hAnsi="宋体"/>
+                <w:lang w:val="en-US" w:eastAsia="zh-CN"/>
+              </w:rPr>
+              <w:t>如</w:t>
+            </w:r>
+            <w:r>
+              <w:rPr>
+                <w:rFonts w:hint="eastAsia" w:ascii="宋体" w:hAnsi="宋体"/>
+              </w:rPr>
+              <w:t>用户名和密码。如果仍未经授权，返回适当的错误响应或重定向到登录页面。</w:t>
+            </w:r>
+          </w:p>
+        </w:tc>
+      </w:tr>
+      <w:tr>
+        <w:tblPrEx>
+          <w:tblBorders>
+            <w:top w:val="single" w:color="auto" w:sz="4" w:space="0"/>
+            <w:left w:val="single" w:color="auto" w:sz="4" w:space="0"/>
+            <w:bottom w:val="single" w:color="auto" w:sz="4" w:space="0"/>
+            <w:right w:val="single" w:color="auto" w:sz="4" w:space="0"/>
+            <w:insideH w:val="single" w:color="auto" w:sz="4" w:space="0"/>
+            <w:insideV w:val="single" w:color="auto" w:sz="4" w:space="0"/>
+          </w:tblBorders>
+          <w:tblCellMar>
+            <w:top w:w="0" w:type="dxa"/>
+            <w:left w:w="108" w:type="dxa"/>
+            <w:bottom w:w="0" w:type="dxa"/>
+            <w:right w:w="108" w:type="dxa"/>
+          </w:tblCellMar>
+        </w:tblPrEx>
+        <w:trPr>
+          <w:trHeight w:val="267" w:hRule="atLeast"/>
+        </w:trPr>
+        <w:tc>
+          <w:tcPr>
+            <w:tcW w:w="447" w:type="dxa"/>
+            <w:tcBorders>
+              <w:top w:val="single" w:color="auto" w:sz="4" w:space="0"/>
+              <w:left w:val="single" w:color="auto" w:sz="4" w:space="0"/>
+              <w:bottom w:val="single" w:color="auto" w:sz="4" w:space="0"/>
+              <w:right w:val="single" w:color="auto" w:sz="4" w:space="0"/>
+            </w:tcBorders>
+          </w:tcPr>
+          <w:p>
+            <w:pPr>
+              <w:jc w:val="center"/>
+              <w:rPr>
+                <w:rFonts w:ascii="宋体" w:hAnsi="宋体"/>
+              </w:rPr>
+            </w:pPr>
+            <w:r>
+              <w:rPr>
+                <w:rFonts w:hint="eastAsia" w:ascii="宋体" w:hAnsi="宋体"/>
+              </w:rPr>
+              <w:t>4</w:t>
+            </w:r>
+          </w:p>
+        </w:tc>
+        <w:tc>
+          <w:tcPr>
+            <w:tcW w:w="1713" w:type="dxa"/>
+            <w:tcBorders>
+              <w:top w:val="single" w:color="auto" w:sz="4" w:space="0"/>
+              <w:left w:val="single" w:color="auto" w:sz="4" w:space="0"/>
+              <w:bottom w:val="single" w:color="auto" w:sz="4" w:space="0"/>
+              <w:right w:val="single" w:color="auto" w:sz="4" w:space="0"/>
+            </w:tcBorders>
+          </w:tcPr>
+          <w:p>
+            <w:pPr>
+              <w:jc w:val="center"/>
+              <w:rPr>
+                <w:rFonts w:hint="eastAsia" w:eastAsia="宋体"/>
+                <w:lang w:val="en-US" w:eastAsia="zh-CN"/>
+              </w:rPr>
+            </w:pPr>
+            <w:r>
+              <w:rPr>
+                <w:rFonts w:hint="eastAsia"/>
+                <w:lang w:val="en-US" w:eastAsia="zh-CN"/>
+              </w:rPr>
+              <w:t>禁止访问</w:t>
+            </w:r>
+          </w:p>
+        </w:tc>
+        <w:tc>
+          <w:tcPr>
+            <w:tcW w:w="1713" w:type="dxa"/>
+            <w:tcBorders>
+              <w:top w:val="single" w:color="auto" w:sz="4" w:space="0"/>
+              <w:left w:val="single" w:color="auto" w:sz="4" w:space="0"/>
+              <w:bottom w:val="single" w:color="auto" w:sz="4" w:space="0"/>
+              <w:right w:val="single" w:color="auto" w:sz="4" w:space="0"/>
+            </w:tcBorders>
+          </w:tcPr>
+          <w:p>
+            <w:pPr>
+              <w:jc w:val="center"/>
+              <w:rPr>
+                <w:rFonts w:ascii="宋体" w:hAnsi="宋体"/>
+              </w:rPr>
+            </w:pPr>
+            <w:r>
+              <w:rPr>
+                <w:rFonts w:ascii="宋体" w:hAnsi="宋体"/>
+              </w:rPr>
+              <w:t>403 Forbidden</w:t>
+            </w:r>
+          </w:p>
+        </w:tc>
+        <w:tc>
+          <w:tcPr>
+            <w:tcW w:w="1704" w:type="dxa"/>
+            <w:tcBorders>
+              <w:top w:val="single" w:color="auto" w:sz="4" w:space="0"/>
+              <w:left w:val="single" w:color="auto" w:sz="4" w:space="0"/>
+              <w:bottom w:val="single" w:color="auto" w:sz="4" w:space="0"/>
+              <w:right w:val="single" w:color="auto" w:sz="4" w:space="0"/>
+            </w:tcBorders>
+          </w:tcPr>
+          <w:p>
+            <w:pPr>
+              <w:jc w:val="center"/>
+              <w:rPr>
+                <w:rFonts w:hint="eastAsia" w:ascii="宋体" w:hAnsi="宋体"/>
+              </w:rPr>
+            </w:pPr>
+            <w:r>
+              <w:rPr>
+                <w:rFonts w:hint="eastAsia" w:ascii="宋体" w:hAnsi="宋体"/>
+              </w:rPr>
+              <w:t>请求被服务器理解，但服务器拒绝执行该请求</w:t>
+            </w:r>
+          </w:p>
+        </w:tc>
+        <w:tc>
+          <w:tcPr>
+            <w:tcW w:w="2740" w:type="dxa"/>
+            <w:tcBorders>
+              <w:top w:val="single" w:color="auto" w:sz="4" w:space="0"/>
+              <w:left w:val="single" w:color="auto" w:sz="4" w:space="0"/>
+              <w:bottom w:val="single" w:color="auto" w:sz="4" w:space="0"/>
+              <w:right w:val="single" w:color="auto" w:sz="4" w:space="0"/>
+            </w:tcBorders>
+          </w:tcPr>
+          <w:p>
+            <w:pPr>
+              <w:jc w:val="center"/>
+              <w:rPr>
+                <w:rFonts w:hint="eastAsia" w:ascii="宋体" w:hAnsi="宋体"/>
+              </w:rPr>
+            </w:pPr>
+            <w:r>
+              <w:rPr>
+                <w:rFonts w:hint="eastAsia" w:ascii="宋体" w:hAnsi="宋体"/>
+              </w:rPr>
+              <w:t>检查请求的权限和访问控制设置。如果用户没有足够的权限，返回适当的错误响应，说明原因或提供其他可行的操作。</w:t>
+            </w:r>
+          </w:p>
+        </w:tc>
+      </w:tr>
+      <w:tr>
+        <w:tblPrEx>
+          <w:tblBorders>
+            <w:top w:val="single" w:color="auto" w:sz="4" w:space="0"/>
+            <w:left w:val="single" w:color="auto" w:sz="4" w:space="0"/>
+            <w:bottom w:val="single" w:color="auto" w:sz="4" w:space="0"/>
+            <w:right w:val="single" w:color="auto" w:sz="4" w:space="0"/>
+            <w:insideH w:val="single" w:color="auto" w:sz="4" w:space="0"/>
+            <w:insideV w:val="single" w:color="auto" w:sz="4" w:space="0"/>
+          </w:tblBorders>
+          <w:tblCellMar>
+            <w:top w:w="0" w:type="dxa"/>
+            <w:left w:w="108" w:type="dxa"/>
+            <w:bottom w:w="0" w:type="dxa"/>
+            <w:right w:w="108" w:type="dxa"/>
+          </w:tblCellMar>
+        </w:tblPrEx>
+        <w:tc>
+          <w:tcPr>
+            <w:tcW w:w="447" w:type="dxa"/>
+            <w:tcBorders>
+              <w:top w:val="single" w:color="auto" w:sz="4" w:space="0"/>
+              <w:left w:val="single" w:color="auto" w:sz="4" w:space="0"/>
+              <w:bottom w:val="single" w:color="auto" w:sz="4" w:space="0"/>
+              <w:right w:val="single" w:color="auto" w:sz="4" w:space="0"/>
+            </w:tcBorders>
+          </w:tcPr>
+          <w:p>
+            <w:pPr>
+              <w:jc w:val="center"/>
+              <w:rPr>
+                <w:rFonts w:ascii="宋体" w:hAnsi="宋体"/>
+              </w:rPr>
+            </w:pPr>
+            <w:r>
+              <w:rPr>
+                <w:rFonts w:hint="eastAsia" w:ascii="宋体" w:hAnsi="宋体"/>
+              </w:rPr>
+              <w:t>5</w:t>
+            </w:r>
+          </w:p>
+        </w:tc>
+        <w:tc>
+          <w:tcPr>
+            <w:tcW w:w="1713" w:type="dxa"/>
+            <w:tcBorders>
+              <w:top w:val="single" w:color="auto" w:sz="4" w:space="0"/>
+              <w:left w:val="single" w:color="auto" w:sz="4" w:space="0"/>
+              <w:bottom w:val="single" w:color="auto" w:sz="4" w:space="0"/>
+              <w:right w:val="single" w:color="auto" w:sz="4" w:space="0"/>
+            </w:tcBorders>
+          </w:tcPr>
+          <w:p>
+            <w:pPr>
+              <w:jc w:val="center"/>
+              <w:rPr>
+                <w:rFonts w:hint="default" w:eastAsia="宋体"/>
+                <w:lang w:val="en-US" w:eastAsia="zh-CN"/>
+              </w:rPr>
+            </w:pPr>
+            <w:r>
+              <w:rPr>
+                <w:rFonts w:hint="eastAsia"/>
+                <w:lang w:val="en-US" w:eastAsia="zh-CN"/>
+              </w:rPr>
+              <w:t>服务器内部错误</w:t>
+            </w:r>
+          </w:p>
+        </w:tc>
+        <w:tc>
+          <w:tcPr>
+            <w:tcW w:w="1713" w:type="dxa"/>
+            <w:tcBorders>
+              <w:top w:val="single" w:color="auto" w:sz="4" w:space="0"/>
+              <w:left w:val="single" w:color="auto" w:sz="4" w:space="0"/>
+              <w:bottom w:val="single" w:color="auto" w:sz="4" w:space="0"/>
+              <w:right w:val="single" w:color="auto" w:sz="4" w:space="0"/>
+            </w:tcBorders>
+          </w:tcPr>
+          <w:p>
+            <w:pPr>
+              <w:jc w:val="center"/>
+              <w:rPr>
+                <w:rFonts w:ascii="宋体" w:hAnsi="宋体"/>
+              </w:rPr>
+            </w:pPr>
+            <w:r>
+              <w:rPr>
+                <w:rFonts w:ascii="宋体" w:hAnsi="宋体"/>
+              </w:rPr>
+              <w:t>500 Internal Server Error</w:t>
+            </w:r>
+          </w:p>
+        </w:tc>
+        <w:tc>
+          <w:tcPr>
+            <w:tcW w:w="1704" w:type="dxa"/>
+            <w:tcBorders>
+              <w:top w:val="single" w:color="auto" w:sz="4" w:space="0"/>
+              <w:left w:val="single" w:color="auto" w:sz="4" w:space="0"/>
+              <w:bottom w:val="single" w:color="auto" w:sz="4" w:space="0"/>
+              <w:right w:val="single" w:color="auto" w:sz="4" w:space="0"/>
+            </w:tcBorders>
+          </w:tcPr>
+          <w:p>
+            <w:pPr>
+              <w:jc w:val="center"/>
+              <w:rPr>
+                <w:rFonts w:hint="eastAsia" w:ascii="宋体" w:hAnsi="宋体"/>
+              </w:rPr>
+            </w:pPr>
+            <w:r>
+              <w:rPr>
+                <w:rFonts w:hint="eastAsia" w:ascii="宋体" w:hAnsi="宋体"/>
+              </w:rPr>
+              <w:t>服务器在处理请求时遇到了意外的错误</w:t>
+            </w:r>
+          </w:p>
+        </w:tc>
+        <w:tc>
+          <w:tcPr>
+            <w:tcW w:w="2740" w:type="dxa"/>
+            <w:tcBorders>
+              <w:top w:val="single" w:color="auto" w:sz="4" w:space="0"/>
+              <w:left w:val="single" w:color="auto" w:sz="4" w:space="0"/>
+              <w:bottom w:val="single" w:color="auto" w:sz="4" w:space="0"/>
+              <w:right w:val="single" w:color="auto" w:sz="4" w:space="0"/>
+            </w:tcBorders>
+          </w:tcPr>
+          <w:p>
+            <w:pPr>
+              <w:jc w:val="center"/>
+              <w:rPr>
+                <w:rFonts w:hint="eastAsia" w:ascii="宋体" w:hAnsi="宋体"/>
+              </w:rPr>
+            </w:pPr>
+            <w:r>
+              <w:rPr>
+                <w:rFonts w:hint="eastAsia" w:ascii="宋体" w:hAnsi="宋体"/>
+              </w:rPr>
+              <w:t>记录错误详细信息，包括错误类型等，并将其显示或记录在日志中。对于用户，可以返回一个友好的错误消息，表明系统出现了问题，并建议稍后重试或与管理员联系。</w:t>
+            </w:r>
+          </w:p>
+        </w:tc>
+      </w:tr>
+      <w:tr>
+        <w:tblPrEx>
+          <w:tblBorders>
+            <w:top w:val="single" w:color="auto" w:sz="4" w:space="0"/>
+            <w:left w:val="single" w:color="auto" w:sz="4" w:space="0"/>
+            <w:bottom w:val="single" w:color="auto" w:sz="4" w:space="0"/>
+            <w:right w:val="single" w:color="auto" w:sz="4" w:space="0"/>
+            <w:insideH w:val="single" w:color="auto" w:sz="4" w:space="0"/>
+            <w:insideV w:val="single" w:color="auto" w:sz="4" w:space="0"/>
+          </w:tblBorders>
+          <w:tblCellMar>
+            <w:top w:w="0" w:type="dxa"/>
+            <w:left w:w="108" w:type="dxa"/>
+            <w:bottom w:w="0" w:type="dxa"/>
+            <w:right w:w="108" w:type="dxa"/>
+          </w:tblCellMar>
+        </w:tblPrEx>
+        <w:tc>
+          <w:tcPr>
+            <w:tcW w:w="447" w:type="dxa"/>
+            <w:tcBorders>
+              <w:top w:val="single" w:color="auto" w:sz="4" w:space="0"/>
+              <w:left w:val="single" w:color="auto" w:sz="4" w:space="0"/>
+              <w:bottom w:val="single" w:color="auto" w:sz="4" w:space="0"/>
+              <w:right w:val="single" w:color="auto" w:sz="4" w:space="0"/>
+            </w:tcBorders>
+          </w:tcPr>
+          <w:p>
+            <w:pPr>
+              <w:jc w:val="center"/>
+              <w:rPr>
+                <w:rFonts w:ascii="宋体" w:hAnsi="宋体"/>
+              </w:rPr>
+            </w:pPr>
+            <w:r>
+              <w:rPr>
+                <w:rFonts w:hint="eastAsia" w:ascii="宋体" w:hAnsi="宋体"/>
+              </w:rPr>
+              <w:t>6</w:t>
+            </w:r>
+          </w:p>
+        </w:tc>
+        <w:tc>
+          <w:tcPr>
+            <w:tcW w:w="1713" w:type="dxa"/>
+            <w:tcBorders>
+              <w:top w:val="single" w:color="auto" w:sz="4" w:space="0"/>
+              <w:left w:val="single" w:color="auto" w:sz="4" w:space="0"/>
+              <w:bottom w:val="single" w:color="auto" w:sz="4" w:space="0"/>
+              <w:right w:val="single" w:color="auto" w:sz="4" w:space="0"/>
+            </w:tcBorders>
+          </w:tcPr>
+          <w:p>
+            <w:pPr>
+              <w:jc w:val="center"/>
+              <w:rPr>
+                <w:rFonts w:hint="eastAsia" w:eastAsia="宋体"/>
+                <w:lang w:val="en-US" w:eastAsia="zh-CN"/>
+              </w:rPr>
+            </w:pPr>
+            <w:r>
+              <w:rPr>
+                <w:rFonts w:hint="eastAsia"/>
+                <w:lang w:val="en-US" w:eastAsia="zh-CN"/>
+              </w:rPr>
+              <w:t>实体无法处理</w:t>
+            </w:r>
+          </w:p>
+        </w:tc>
+        <w:tc>
+          <w:tcPr>
+            <w:tcW w:w="1713" w:type="dxa"/>
+            <w:tcBorders>
+              <w:top w:val="single" w:color="auto" w:sz="4" w:space="0"/>
+              <w:left w:val="single" w:color="auto" w:sz="4" w:space="0"/>
+              <w:bottom w:val="single" w:color="auto" w:sz="4" w:space="0"/>
+              <w:right w:val="single" w:color="auto" w:sz="4" w:space="0"/>
+            </w:tcBorders>
+          </w:tcPr>
+          <w:p>
+            <w:pPr>
+              <w:jc w:val="center"/>
+              <w:rPr>
+                <w:rFonts w:ascii="宋体" w:hAnsi="宋体"/>
+              </w:rPr>
+            </w:pPr>
+            <w:r>
+              <w:rPr>
+                <w:rFonts w:ascii="宋体" w:hAnsi="宋体"/>
+              </w:rPr>
+              <w:t>422 Unprocessable Entity</w:t>
+            </w:r>
+          </w:p>
+        </w:tc>
+        <w:tc>
+          <w:tcPr>
+            <w:tcW w:w="1704" w:type="dxa"/>
+            <w:tcBorders>
+              <w:top w:val="single" w:color="auto" w:sz="4" w:space="0"/>
+              <w:left w:val="single" w:color="auto" w:sz="4" w:space="0"/>
+              <w:bottom w:val="single" w:color="auto" w:sz="4" w:space="0"/>
+              <w:right w:val="single" w:color="auto" w:sz="4" w:space="0"/>
+            </w:tcBorders>
+          </w:tcPr>
+          <w:p>
+            <w:pPr>
+              <w:jc w:val="center"/>
+              <w:rPr>
+                <w:rFonts w:hint="eastAsia" w:ascii="宋体" w:hAnsi="宋体"/>
+              </w:rPr>
+            </w:pPr>
+            <w:r>
+              <w:rPr>
+                <w:rFonts w:hint="eastAsia" w:ascii="宋体" w:hAnsi="宋体"/>
+              </w:rPr>
+              <w:t>请求的数据存在语义错误或无效</w:t>
+            </w:r>
+            <w:r>
+              <w:rPr>
+                <w:rFonts w:hint="eastAsia" w:ascii="宋体" w:hAnsi="宋体"/>
+                <w:lang w:val="en-US" w:eastAsia="zh-CN"/>
+              </w:rPr>
+              <w:t>而</w:t>
+            </w:r>
+            <w:r>
+              <w:rPr>
+                <w:rFonts w:hint="eastAsia" w:ascii="宋体" w:hAnsi="宋体"/>
+              </w:rPr>
+              <w:t>验证失败时，FastAPI 会自动生成带有错误详细信息的 422 响应，以告知客户端请求存在问题。</w:t>
+            </w:r>
+          </w:p>
+        </w:tc>
+        <w:tc>
+          <w:tcPr>
+            <w:tcW w:w="2740" w:type="dxa"/>
+            <w:tcBorders>
+              <w:top w:val="single" w:color="auto" w:sz="4" w:space="0"/>
+              <w:left w:val="single" w:color="auto" w:sz="4" w:space="0"/>
+              <w:bottom w:val="single" w:color="auto" w:sz="4" w:space="0"/>
+              <w:right w:val="single" w:color="auto" w:sz="4" w:space="0"/>
+            </w:tcBorders>
+          </w:tcPr>
+          <w:p>
+            <w:pPr>
+              <w:jc w:val="center"/>
+              <w:rPr>
+                <w:rFonts w:hint="eastAsia" w:ascii="宋体" w:hAnsi="宋体"/>
+              </w:rPr>
+            </w:pPr>
+            <w:r>
+              <w:rPr>
+                <w:rFonts w:hint="eastAsia" w:ascii="宋体" w:hAnsi="宋体"/>
+              </w:rPr>
+              <w:t>根据需求自定义错误处理器，并选择其他错误码来表示不同类型的错误。可以使用 FastAPI 的异常处理机制和自定义异常处理器来捕获和处理验证错误，以及返回适当的错误码和错误信</w:t>
+            </w:r>
+            <w:bookmarkStart w:id="4" w:name="_GoBack"/>
+            <w:bookmarkEnd w:id="4"/>
+            <w:r>
+              <w:rPr>
+                <w:rFonts w:hint="eastAsia" w:ascii="宋体" w:hAnsi="宋体"/>
+              </w:rPr>
+              <w:t>息。</w:t>
+            </w:r>
+          </w:p>
+        </w:tc>
+      </w:tr>
+      <w:tr>
+        <w:tblPrEx>
+          <w:tblBorders>
+            <w:top w:val="single" w:color="auto" w:sz="4" w:space="0"/>
+            <w:left w:val="single" w:color="auto" w:sz="4" w:space="0"/>
+            <w:bottom w:val="single" w:color="auto" w:sz="4" w:space="0"/>
+            <w:right w:val="single" w:color="auto" w:sz="4" w:space="0"/>
+            <w:insideH w:val="single" w:color="auto" w:sz="4" w:space="0"/>
+            <w:insideV w:val="single" w:color="auto" w:sz="4" w:space="0"/>
+          </w:tblBorders>
+          <w:tblCellMar>
+            <w:top w:w="0" w:type="dxa"/>
+            <w:left w:w="108" w:type="dxa"/>
+            <w:bottom w:w="0" w:type="dxa"/>
+            <w:right w:w="108" w:type="dxa"/>
+          </w:tblCellMar>
+        </w:tblPrEx>
+        <w:tc>
+          <w:tcPr>
+            <w:tcW w:w="447" w:type="dxa"/>
+            <w:tcBorders>
+              <w:top w:val="single" w:color="auto" w:sz="4" w:space="0"/>
+              <w:left w:val="single" w:color="auto" w:sz="4" w:space="0"/>
+              <w:bottom w:val="single" w:color="auto" w:sz="4" w:space="0"/>
+              <w:right w:val="single" w:color="auto" w:sz="4" w:space="0"/>
+            </w:tcBorders>
+          </w:tcPr>
+          <w:p>
+            <w:pPr>
+              <w:jc w:val="center"/>
+              <w:rPr>
+                <w:rFonts w:ascii="宋体" w:hAnsi="宋体"/>
+              </w:rPr>
+            </w:pPr>
+            <w:r>
+              <w:rPr>
+                <w:rFonts w:hint="eastAsia" w:ascii="宋体" w:hAnsi="宋体"/>
+              </w:rPr>
+              <w:t>7</w:t>
+            </w:r>
+          </w:p>
+        </w:tc>
+        <w:tc>
+          <w:tcPr>
+            <w:tcW w:w="1713" w:type="dxa"/>
+            <w:tcBorders>
+              <w:top w:val="single" w:color="auto" w:sz="4" w:space="0"/>
+              <w:left w:val="single" w:color="auto" w:sz="4" w:space="0"/>
+              <w:bottom w:val="single" w:color="auto" w:sz="4" w:space="0"/>
+              <w:right w:val="single" w:color="auto" w:sz="4" w:space="0"/>
+            </w:tcBorders>
+          </w:tcPr>
+          <w:p>
+            <w:pPr>
+              <w:jc w:val="center"/>
+              <w:rPr>
+                <w:rFonts w:hint="default" w:eastAsia="宋体"/>
+                <w:lang w:val="en-US" w:eastAsia="zh-CN"/>
+              </w:rPr>
+            </w:pPr>
+            <w:r>
+              <w:rPr>
+                <w:rFonts w:hint="eastAsia"/>
+                <w:lang w:val="en-US" w:eastAsia="zh-CN"/>
+              </w:rPr>
+              <w:t>数据库错误</w:t>
+            </w:r>
+          </w:p>
+        </w:tc>
+        <w:tc>
+          <w:tcPr>
+            <w:tcW w:w="1713" w:type="dxa"/>
+            <w:tcBorders>
+              <w:top w:val="single" w:color="auto" w:sz="4" w:space="0"/>
+              <w:left w:val="single" w:color="auto" w:sz="4" w:space="0"/>
+              <w:bottom w:val="single" w:color="auto" w:sz="4" w:space="0"/>
+              <w:right w:val="single" w:color="auto" w:sz="4" w:space="0"/>
+            </w:tcBorders>
+          </w:tcPr>
+          <w:p>
+            <w:pPr>
+              <w:jc w:val="center"/>
+              <w:rPr>
+                <w:rFonts w:ascii="宋体" w:hAnsi="宋体"/>
+              </w:rPr>
+            </w:pPr>
+            <w:r>
+              <w:rPr>
+                <w:rFonts w:ascii="宋体" w:hAnsi="宋体"/>
+              </w:rPr>
+              <w:t>数据库查询错误、连接超时、写入冲突等</w:t>
+            </w:r>
+          </w:p>
+        </w:tc>
+        <w:tc>
+          <w:tcPr>
+            <w:tcW w:w="1704" w:type="dxa"/>
+            <w:tcBorders>
+              <w:top w:val="single" w:color="auto" w:sz="4" w:space="0"/>
+              <w:left w:val="single" w:color="auto" w:sz="4" w:space="0"/>
+              <w:bottom w:val="single" w:color="auto" w:sz="4" w:space="0"/>
+              <w:right w:val="single" w:color="auto" w:sz="4" w:space="0"/>
+            </w:tcBorders>
+          </w:tcPr>
+          <w:p>
+            <w:pPr>
+              <w:jc w:val="center"/>
+              <w:rPr>
+                <w:rFonts w:hint="eastAsia" w:ascii="宋体" w:hAnsi="宋体"/>
+              </w:rPr>
+            </w:pPr>
+            <w:r>
+              <w:rPr>
+                <w:rFonts w:hint="eastAsia" w:ascii="宋体" w:hAnsi="宋体"/>
+              </w:rPr>
+              <w:t>与数据库交互时发生错误或异常</w:t>
+            </w:r>
+          </w:p>
+        </w:tc>
+        <w:tc>
+          <w:tcPr>
+            <w:tcW w:w="2740" w:type="dxa"/>
+            <w:tcBorders>
+              <w:top w:val="single" w:color="auto" w:sz="4" w:space="0"/>
+              <w:left w:val="single" w:color="auto" w:sz="4" w:space="0"/>
+              <w:bottom w:val="single" w:color="auto" w:sz="4" w:space="0"/>
+              <w:right w:val="single" w:color="auto" w:sz="4" w:space="0"/>
+            </w:tcBorders>
+          </w:tcPr>
+          <w:p>
+            <w:pPr>
+              <w:jc w:val="center"/>
+              <w:rPr>
+                <w:rFonts w:hint="eastAsia" w:ascii="宋体" w:hAnsi="宋体"/>
+              </w:rPr>
+            </w:pPr>
+            <w:r>
+              <w:rPr>
+                <w:rFonts w:hint="eastAsia" w:ascii="宋体" w:hAnsi="宋体"/>
+              </w:rPr>
+              <w:t>捕获数据库相关的异常并进行适当处理，如重新连接数据库、重试操作，或返回与数据库错误相关的错误信息。</w:t>
+            </w:r>
+          </w:p>
+        </w:tc>
+      </w:tr>
+      <w:tr>
+        <w:tblPrEx>
+          <w:tblBorders>
+            <w:top w:val="single" w:color="auto" w:sz="4" w:space="0"/>
+            <w:left w:val="single" w:color="auto" w:sz="4" w:space="0"/>
+            <w:bottom w:val="single" w:color="auto" w:sz="4" w:space="0"/>
+            <w:right w:val="single" w:color="auto" w:sz="4" w:space="0"/>
+            <w:insideH w:val="single" w:color="auto" w:sz="4" w:space="0"/>
+            <w:insideV w:val="single" w:color="auto" w:sz="4" w:space="0"/>
+          </w:tblBorders>
+          <w:tblCellMar>
+            <w:top w:w="0" w:type="dxa"/>
+            <w:left w:w="108" w:type="dxa"/>
+            <w:bottom w:w="0" w:type="dxa"/>
+            <w:right w:w="108" w:type="dxa"/>
+          </w:tblCellMar>
+        </w:tblPrEx>
+        <w:tc>
+          <w:tcPr>
+            <w:tcW w:w="447" w:type="dxa"/>
+            <w:tcBorders>
+              <w:top w:val="single" w:color="auto" w:sz="4" w:space="0"/>
+              <w:left w:val="single" w:color="auto" w:sz="4" w:space="0"/>
+              <w:bottom w:val="single" w:color="auto" w:sz="4" w:space="0"/>
+              <w:right w:val="single" w:color="auto" w:sz="4" w:space="0"/>
+            </w:tcBorders>
+          </w:tcPr>
+          <w:p>
+            <w:pPr>
+              <w:jc w:val="center"/>
+              <w:rPr>
+                <w:rFonts w:hint="eastAsia" w:ascii="宋体" w:hAnsi="宋体" w:eastAsia="宋体"/>
+                <w:lang w:val="en-US" w:eastAsia="zh-CN"/>
+              </w:rPr>
+            </w:pPr>
+            <w:r>
+              <w:rPr>
+                <w:rFonts w:hint="eastAsia" w:ascii="宋体" w:hAnsi="宋体"/>
+                <w:lang w:val="en-US" w:eastAsia="zh-CN"/>
+              </w:rPr>
+              <w:t>8</w:t>
+            </w:r>
+          </w:p>
+        </w:tc>
+        <w:tc>
+          <w:tcPr>
+            <w:tcW w:w="1713" w:type="dxa"/>
+            <w:tcBorders>
+              <w:top w:val="single" w:color="auto" w:sz="4" w:space="0"/>
+              <w:left w:val="single" w:color="auto" w:sz="4" w:space="0"/>
+              <w:bottom w:val="single" w:color="auto" w:sz="4" w:space="0"/>
+              <w:right w:val="single" w:color="auto" w:sz="4" w:space="0"/>
+            </w:tcBorders>
+          </w:tcPr>
+          <w:p>
+            <w:pPr>
+              <w:jc w:val="center"/>
+              <w:rPr>
+                <w:rFonts w:hint="eastAsia" w:eastAsia="宋体"/>
+                <w:lang w:val="en-US" w:eastAsia="zh-CN"/>
+              </w:rPr>
+            </w:pPr>
+            <w:r>
+              <w:rPr>
+                <w:rFonts w:hint="eastAsia"/>
+                <w:lang w:val="en-US" w:eastAsia="zh-CN"/>
+              </w:rPr>
+              <w:t>网络故障</w:t>
+            </w:r>
+          </w:p>
+        </w:tc>
+        <w:tc>
+          <w:tcPr>
+            <w:tcW w:w="1713" w:type="dxa"/>
+            <w:tcBorders>
+              <w:top w:val="single" w:color="auto" w:sz="4" w:space="0"/>
+              <w:left w:val="single" w:color="auto" w:sz="4" w:space="0"/>
+              <w:bottom w:val="single" w:color="auto" w:sz="4" w:space="0"/>
+              <w:right w:val="single" w:color="auto" w:sz="4" w:space="0"/>
+            </w:tcBorders>
+          </w:tcPr>
+          <w:p>
+            <w:pPr>
+              <w:jc w:val="center"/>
+              <w:rPr>
+                <w:rFonts w:ascii="宋体" w:hAnsi="宋体"/>
+              </w:rPr>
+            </w:pPr>
+            <w:r>
+              <w:rPr>
+                <w:rFonts w:ascii="宋体" w:hAnsi="宋体"/>
+              </w:rPr>
+              <w:t>网络连接中断、DNS 解析失败等</w:t>
+            </w:r>
+          </w:p>
+        </w:tc>
+        <w:tc>
+          <w:tcPr>
+            <w:tcW w:w="1704" w:type="dxa"/>
+            <w:tcBorders>
+              <w:top w:val="single" w:color="auto" w:sz="4" w:space="0"/>
+              <w:left w:val="single" w:color="auto" w:sz="4" w:space="0"/>
+              <w:bottom w:val="single" w:color="auto" w:sz="4" w:space="0"/>
+              <w:right w:val="single" w:color="auto" w:sz="4" w:space="0"/>
+            </w:tcBorders>
+          </w:tcPr>
+          <w:p>
+            <w:pPr>
+              <w:jc w:val="center"/>
+              <w:rPr>
+                <w:rFonts w:hint="eastAsia" w:ascii="宋体" w:hAnsi="宋体"/>
+              </w:rPr>
+            </w:pPr>
+            <w:r>
+              <w:rPr>
+                <w:rFonts w:hint="eastAsia" w:ascii="宋体" w:hAnsi="宋体"/>
+              </w:rPr>
+              <w:t>与外部服务通信时出现问题</w:t>
+            </w:r>
+          </w:p>
+        </w:tc>
+        <w:tc>
+          <w:tcPr>
+            <w:tcW w:w="2740" w:type="dxa"/>
+            <w:tcBorders>
+              <w:top w:val="single" w:color="auto" w:sz="4" w:space="0"/>
+              <w:left w:val="single" w:color="auto" w:sz="4" w:space="0"/>
+              <w:bottom w:val="single" w:color="auto" w:sz="4" w:space="0"/>
+              <w:right w:val="single" w:color="auto" w:sz="4" w:space="0"/>
+            </w:tcBorders>
+          </w:tcPr>
+          <w:p>
+            <w:pPr>
+              <w:jc w:val="both"/>
+              <w:rPr>
+                <w:rFonts w:hint="eastAsia" w:ascii="宋体" w:hAnsi="宋体"/>
+              </w:rPr>
+            </w:pPr>
+            <w:r>
+              <w:rPr>
+                <w:rFonts w:hint="eastAsia" w:ascii="宋体" w:hAnsi="宋体"/>
+              </w:rPr>
+              <w:t>检查网络连接、服务可用性和配置。对于无法访问的外部服务，可以返回一个适当的错误响应，指导用户稍后重试或检查网络连接。</w:t>
+            </w:r>
+          </w:p>
+        </w:tc>
+      </w:tr>
+    </w:tbl>
+    <w:p>
+      <w:pPr>
+        <w:rPr>
+          <w:rFonts w:hint="eastAsia"/>
+        </w:rPr>
+      </w:pPr>
+    </w:p>
     <w:p>
       <w:pPr>
         <w:spacing w:line="360" w:lineRule="auto"/>
@@ -5714,12 +7134,76 @@
     <w:p>
       <w:pPr>
         <w:ind w:firstLine="420"/>
+        <w:rPr>
+          <w:rFonts w:hint="eastAsia"/>
+        </w:rPr>
       </w:pPr>
       <w:r>
         <w:rPr>
           <w:rFonts w:hint="eastAsia"/>
         </w:rPr>
         <w:t>说明故障出现后可能采取的补救措施，如恢复、再启动技术等。</w:t>
+      </w:r>
+    </w:p>
+    <w:p>
+      <w:pPr>
+        <w:ind w:firstLine="420"/>
+        <w:rPr>
+          <w:rFonts w:hint="eastAsia"/>
+        </w:rPr>
+      </w:pPr>
+    </w:p>
+    <w:p>
+      <w:pPr>
+        <w:ind w:firstLine="420"/>
+        <w:rPr>
+          <w:rFonts w:hint="eastAsia"/>
+        </w:rPr>
+      </w:pPr>
+      <w:r>
+        <w:rPr>
+          <w:rFonts w:hint="eastAsia"/>
+        </w:rPr>
+        <w:t>对于每种错误和故障，</w:t>
+      </w:r>
+      <w:r>
+        <w:rPr>
+          <w:rFonts w:hint="eastAsia"/>
+          <w:lang w:val="en-US" w:eastAsia="zh-CN"/>
+        </w:rPr>
+        <w:t>将</w:t>
+      </w:r>
+      <w:r>
+        <w:rPr>
+          <w:rFonts w:hint="eastAsia"/>
+        </w:rPr>
+        <w:t>根据实际情况采取适当的处理方式</w:t>
+      </w:r>
+      <w:r>
+        <w:rPr>
+          <w:rFonts w:hint="eastAsia"/>
+          <w:lang w:eastAsia="zh-CN"/>
+        </w:rPr>
+        <w:t>，</w:t>
+      </w:r>
+      <w:r>
+        <w:rPr>
+          <w:rFonts w:hint="eastAsia"/>
+        </w:rPr>
+        <w:t>包括返回适当的错误响应、记录日志、提供用户友好的错误消息、重试操作或与管理员联系</w:t>
+      </w:r>
+      <w:r>
+        <w:rPr>
+          <w:rFonts w:hint="eastAsia"/>
+          <w:lang w:val="en-US" w:eastAsia="zh-CN"/>
+        </w:rPr>
+        <w:t>等</w:t>
+      </w:r>
+      <w:r>
+        <w:rPr>
+          <w:rFonts w:hint="eastAsia"/>
+        </w:rPr>
+        <w:t>。确保错误和故障信息能够及时捕获、记录和通知，以便及时解决问题并提供良好的用户体验。</w:t>
       </w:r>
     </w:p>
     <w:p>
@@ -5942,7 +7426,7 @@
     <w:lsdException w:uiPriority="99" w:name="footnote text"/>
     <w:lsdException w:uiPriority="99" w:name="annotation text"/>
     <w:lsdException w:qFormat="1" w:uiPriority="99" w:semiHidden="0" w:name="header"/>
-    <w:lsdException w:uiPriority="99" w:semiHidden="0" w:name="footer"/>
+    <w:lsdException w:qFormat="1" w:uiPriority="99" w:semiHidden="0" w:name="footer"/>
     <w:lsdException w:uiPriority="99" w:name="index heading"/>
     <w:lsdException w:qFormat="1" w:uiPriority="35" w:name="caption"/>
     <w:lsdException w:uiPriority="99" w:name="table of figures"/>
@@ -6013,7 +7497,7 @@
     <w:lsdException w:uiPriority="99" w:name="HTML Sample"/>
     <w:lsdException w:uiPriority="99" w:name="HTML Typewriter"/>
     <w:lsdException w:uiPriority="99" w:name="HTML Variable"/>
-    <w:lsdException w:uiPriority="99" w:name="Normal Table"/>
+    <w:lsdException w:qFormat="1" w:uiPriority="99" w:name="Normal Table"/>
     <w:lsdException w:uiPriority="99" w:name="annotation subject"/>
     <w:lsdException w:uiPriority="99" w:name="Table Simple 1"/>
     <w:lsdException w:uiPriority="99" w:name="Table Simple 2"/>
@@ -6180,7 +7664,7 @@
     <w:name w:val="heading 1"/>
     <w:basedOn w:val="1"/>
     <w:next w:val="1"/>
-    <w:link w:val="11"/>
+    <w:link w:val="12"/>
     <w:qFormat/>
     <w:uiPriority w:val="9"/>
     <w:pPr>
@@ -6201,7 +7685,7 @@
     <w:name w:val="heading 2"/>
     <w:basedOn w:val="1"/>
     <w:next w:val="1"/>
-    <w:link w:val="15"/>
+    <w:link w:val="16"/>
     <w:semiHidden/>
     <w:unhideWhenUsed/>
     <w:qFormat/>
@@ -6224,7 +7708,7 @@
     <w:name w:val="heading 3"/>
     <w:basedOn w:val="1"/>
     <w:next w:val="1"/>
-    <w:link w:val="17"/>
+    <w:link w:val="18"/>
     <w:semiHidden/>
     <w:unhideWhenUsed/>
     <w:qFormat/>
@@ -6246,7 +7730,7 @@
     <w:name w:val="heading 5"/>
     <w:basedOn w:val="1"/>
     <w:next w:val="1"/>
-    <w:link w:val="16"/>
+    <w:link w:val="17"/>
     <w:semiHidden/>
     <w:unhideWhenUsed/>
     <w:qFormat/>
@@ -6264,17 +7748,18 @@
       <w:szCs w:val="28"/>
     </w:rPr>
   </w:style>
-  <w:style w:type="character" w:default="1" w:styleId="9">
+  <w:style w:type="character" w:default="1" w:styleId="10">
     <w:name w:val="Default Paragraph Font"/>
     <w:semiHidden/>
     <w:unhideWhenUsed/>
     <w:qFormat/>
     <w:uiPriority w:val="1"/>
   </w:style>
-  <w:style w:type="table" w:default="1" w:styleId="8">
+  <w:style w:type="table" w:default="1" w:styleId="9">
     <w:name w:val="Normal Table"/>
     <w:semiHidden/>
     <w:unhideWhenUsed/>
+    <w:qFormat/>
     <w:uiPriority w:val="99"/>
     <w:tblPr>
       <w:tblCellMar>
@@ -6288,8 +7773,9 @@
   <w:style w:type="paragraph" w:styleId="6">
     <w:name w:val="footer"/>
     <w:basedOn w:val="1"/>
-    <w:link w:val="19"/>
+    <w:link w:val="20"/>
     <w:unhideWhenUsed/>
+    <w:qFormat/>
     <w:uiPriority w:val="99"/>
     <w:pPr>
       <w:tabs>
@@ -6307,7 +7793,7 @@
   <w:style w:type="paragraph" w:styleId="7">
     <w:name w:val="header"/>
     <w:basedOn w:val="1"/>
-    <w:link w:val="18"/>
+    <w:link w:val="19"/>
     <w:unhideWhenUsed/>
     <w:qFormat/>
     <w:uiPriority w:val="99"/>
@@ -6327,19 +7813,37 @@
       <w:szCs w:val="18"/>
     </w:rPr>
   </w:style>
-  <w:style w:type="character" w:styleId="10">
+  <w:style w:type="paragraph" w:styleId="8">
+    <w:name w:val="Normal (Web)"/>
+    <w:basedOn w:val="1"/>
+    <w:semiHidden/>
+    <w:unhideWhenUsed/>
+    <w:uiPriority w:val="99"/>
+    <w:pPr>
+      <w:spacing w:before="0" w:beforeAutospacing="1" w:after="0" w:afterAutospacing="1"/>
+      <w:ind w:left="0" w:right="0"/>
+      <w:jc w:val="left"/>
+    </w:pPr>
+    <w:rPr>
+      <w:kern w:val="0"/>
+      <w:sz w:val="24"/>
+      <w:lang w:val="en-US" w:eastAsia="zh-CN" w:bidi="ar"/>
+    </w:rPr>
+  </w:style>
+  <w:style w:type="character" w:styleId="11">
     <w:name w:val="Strong"/>
-    <w:basedOn w:val="9"/>
+    <w:basedOn w:val="10"/>
     <w:qFormat/>
     <w:uiPriority w:val="22"/>
     <w:rPr>
       <w:b/>
     </w:rPr>
   </w:style>
-  <w:style w:type="character" w:customStyle="1" w:styleId="11">
+  <w:style w:type="character" w:customStyle="1" w:styleId="12">
     <w:name w:val="标题 1 字符"/>
-    <w:basedOn w:val="9"/>
+    <w:basedOn w:val="10"/>
     <w:link w:val="2"/>
+    <w:qFormat/>
     <w:uiPriority w:val="9"/>
     <w:rPr>
       <w:rFonts w:ascii="Times New Roman" w:hAnsi="Times New Roman" w:eastAsia="宋体"/>
@@ -6350,7 +7854,7 @@
       <w:szCs w:val="44"/>
     </w:rPr>
   </w:style>
-  <w:style w:type="paragraph" w:styleId="12">
+  <w:style w:type="paragraph" w:styleId="13">
     <w:name w:val="No Spacing"/>
     <w:qFormat/>
     <w:uiPriority w:val="1"/>
@@ -6366,10 +7870,11 @@
       <w:lang w:val="en-US" w:eastAsia="zh-CN" w:bidi="ar-SA"/>
     </w:rPr>
   </w:style>
-  <w:style w:type="character" w:customStyle="1" w:styleId="13">
+  <w:style w:type="character" w:customStyle="1" w:styleId="14">
     <w:name w:val="样式 倾斜 蓝色 首行缩进:  0.74 厘米1 Char"/>
-    <w:basedOn w:val="9"/>
-    <w:link w:val="14"/>
+    <w:basedOn w:val="10"/>
+    <w:link w:val="15"/>
+    <w:qFormat/>
     <w:locked/>
     <w:uiPriority w:val="0"/>
     <w:rPr>
@@ -6379,11 +7884,12 @@
       <w:color w:val="0000FF"/>
     </w:rPr>
   </w:style>
-  <w:style w:type="paragraph" w:customStyle="1" w:styleId="14">
+  <w:style w:type="paragraph" w:customStyle="1" w:styleId="15">
     <w:name w:val="样式 倾斜 蓝色 首行缩进:  0.74 厘米1"/>
     <w:basedOn w:val="1"/>
     <w:next w:val="1"/>
-    <w:link w:val="13"/>
+    <w:link w:val="14"/>
+    <w:qFormat/>
     <w:uiPriority w:val="0"/>
     <w:pPr>
       <w:ind w:firstLine="420"/>
@@ -6395,9 +7901,9 @@
       <w:color w:val="0000FF"/>
     </w:rPr>
   </w:style>
-  <w:style w:type="character" w:customStyle="1" w:styleId="15">
+  <w:style w:type="character" w:customStyle="1" w:styleId="16">
     <w:name w:val="标题 2 字符"/>
-    <w:basedOn w:val="9"/>
+    <w:basedOn w:val="10"/>
     <w:link w:val="3"/>
     <w:semiHidden/>
     <w:qFormat/>
@@ -6410,9 +7916,9 @@
       <w:szCs w:val="32"/>
     </w:rPr>
   </w:style>
-  <w:style w:type="character" w:customStyle="1" w:styleId="16">
+  <w:style w:type="character" w:customStyle="1" w:styleId="17">
     <w:name w:val="标题 5 字符"/>
-    <w:basedOn w:val="9"/>
+    <w:basedOn w:val="10"/>
     <w:link w:val="5"/>
     <w:semiHidden/>
     <w:qFormat/>
@@ -6425,9 +7931,9 @@
       <w:szCs w:val="28"/>
     </w:rPr>
   </w:style>
-  <w:style w:type="character" w:customStyle="1" w:styleId="17">
+  <w:style w:type="character" w:customStyle="1" w:styleId="18">
     <w:name w:val="标题 3 字符"/>
-    <w:basedOn w:val="9"/>
+    <w:basedOn w:val="10"/>
     <w:link w:val="4"/>
     <w:semiHidden/>
     <w:qFormat/>
@@ -6440,10 +7946,11 @@
       <w:szCs w:val="32"/>
     </w:rPr>
   </w:style>
-  <w:style w:type="character" w:customStyle="1" w:styleId="18">
+  <w:style w:type="character" w:customStyle="1" w:styleId="19">
     <w:name w:val="页眉 字符"/>
-    <w:basedOn w:val="9"/>
+    <w:basedOn w:val="10"/>
     <w:link w:val="7"/>
+    <w:qFormat/>
     <w:uiPriority w:val="99"/>
     <w:rPr>
       <w:rFonts w:ascii="Times New Roman" w:hAnsi="Times New Roman" w:eastAsia="宋体"/>
@@ -6451,9 +7958,9 @@
       <w:szCs w:val="18"/>
     </w:rPr>
   </w:style>
-  <w:style w:type="character" w:customStyle="1" w:styleId="19">
+  <w:style w:type="character" w:customStyle="1" w:styleId="20">
     <w:name w:val="页脚 字符"/>
-    <w:basedOn w:val="9"/>
+    <w:basedOn w:val="10"/>
     <w:link w:val="6"/>
     <w:qFormat/>
     <w:uiPriority w:val="99"/>

--- a/项目文档/软件工程详细设计.docx
+++ b/项目文档/软件工程详细设计.docx
@@ -291,12 +291,6 @@
             <w:insideH w:val="single" w:color="auto" w:sz="4" w:space="0"/>
             <w:insideV w:val="single" w:color="auto" w:sz="4" w:space="0"/>
           </w:tblBorders>
-          <w:tblCellMar>
-            <w:top w:w="0" w:type="dxa"/>
-            <w:left w:w="108" w:type="dxa"/>
-            <w:bottom w:w="0" w:type="dxa"/>
-            <w:right w:w="108" w:type="dxa"/>
-          </w:tblCellMar>
         </w:tblPrEx>
         <w:tc>
           <w:tcPr>
@@ -694,19 +688,6 @@
             <w:pPr>
               <w:jc w:val="left"/>
               <w:rPr>
-                <w:rFonts w:hint="eastAsia" w:cs="Times New Roman"/>
-                <w:b/>
-                <w:bCs/>
-                <w:kern w:val="0"/>
-                <w:sz w:val="32"/>
-                <w:szCs w:val="20"/>
-              </w:rPr>
-            </w:pPr>
-          </w:p>
-          <w:p>
-            <w:pPr>
-              <w:jc w:val="left"/>
-              <w:rPr>
                 <w:rFonts w:cs="Times New Roman"/>
                 <w:b/>
                 <w:bCs/>
@@ -715,6 +696,8 @@
                 <w:szCs w:val="20"/>
               </w:rPr>
             </w:pPr>
+            <w:bookmarkStart w:id="110" w:name="_GoBack"/>
+            <w:bookmarkEnd w:id="110"/>
             <w:r>
               <w:rPr>
                 <w:rFonts w:hint="eastAsia" w:cs="Times New Roman"/>
@@ -3039,8 +3022,6 @@
       </w:pPr>
       <w:bookmarkStart w:id="0" w:name="_Toc6484"/>
       <w:bookmarkStart w:id="1" w:name="_Toc16636"/>
-      <w:bookmarkStart w:id="110" w:name="_GoBack"/>
-      <w:bookmarkEnd w:id="110"/>
       <w:r>
         <w:rPr>
           <w:sz w:val="28"/>
@@ -3080,8 +3061,8 @@
           <w:sz w:val="22"/>
         </w:rPr>
       </w:pPr>
-      <w:bookmarkStart w:id="2" w:name="_Toc10152"/>
-      <w:bookmarkStart w:id="3" w:name="_Toc3068"/>
+      <w:bookmarkStart w:id="2" w:name="_Toc3068"/>
+      <w:bookmarkStart w:id="3" w:name="_Toc10152"/>
       <w:r>
         <w:rPr>
           <w:rFonts w:hint="eastAsia"/>
@@ -4344,8 +4325,8 @@
         <w:textAlignment w:val="auto"/>
         <w:outlineLvl w:val="1"/>
       </w:pPr>
-      <w:bookmarkStart w:id="6" w:name="_Toc9248"/>
-      <w:bookmarkStart w:id="7" w:name="_Toc10711"/>
+      <w:bookmarkStart w:id="6" w:name="_Toc10711"/>
+      <w:bookmarkStart w:id="7" w:name="_Toc9248"/>
       <w:r>
         <w:rPr>
           <w:b/>
@@ -4629,9 +4610,9 @@
       <w:pPr>
         <w:outlineLvl w:val="1"/>
       </w:pPr>
-      <w:bookmarkStart w:id="11" w:name="_Toc22769"/>
+      <w:bookmarkStart w:id="11" w:name="_Toc30882"/>
       <w:bookmarkStart w:id="12" w:name="_Toc266115743"/>
-      <w:bookmarkStart w:id="13" w:name="_Toc30882"/>
+      <w:bookmarkStart w:id="13" w:name="_Toc22769"/>
       <w:r>
         <w:rPr>
           <w:rFonts w:hint="eastAsia"/>
@@ -5238,8 +5219,8 @@
       <w:pPr>
         <w:pStyle w:val="2"/>
       </w:pPr>
-      <w:bookmarkStart w:id="18" w:name="_Toc2375"/>
-      <w:bookmarkStart w:id="19" w:name="_Toc20548"/>
+      <w:bookmarkStart w:id="18" w:name="_Toc20548"/>
+      <w:bookmarkStart w:id="19" w:name="_Toc2375"/>
       <w:r>
         <w:rPr>
           <w:sz w:val="28"/>
@@ -5538,8 +5519,8 @@
           <w:b/>
         </w:rPr>
       </w:pPr>
-      <w:bookmarkStart w:id="22" w:name="_Toc18888"/>
-      <w:bookmarkStart w:id="23" w:name="_Toc15750"/>
+      <w:bookmarkStart w:id="22" w:name="_Toc15750"/>
+      <w:bookmarkStart w:id="23" w:name="_Toc18888"/>
       <w:r>
         <w:rPr>
           <w:b/>
@@ -34962,8 +34943,8 @@
           <w:sz w:val="28"/>
         </w:rPr>
       </w:pPr>
-      <w:bookmarkStart w:id="98" w:name="_Toc20165"/>
-      <w:bookmarkStart w:id="99" w:name="_Toc9612"/>
+      <w:bookmarkStart w:id="98" w:name="_Toc9612"/>
+      <w:bookmarkStart w:id="99" w:name="_Toc20165"/>
       <w:r>
         <w:rPr>
           <w:sz w:val="28"/>
@@ -38357,7 +38338,7 @@
     <w:lsdException w:uiPriority="99" w:name="index 8"/>
     <w:lsdException w:uiPriority="99" w:name="index 9"/>
     <w:lsdException w:uiPriority="39" w:name="toc 1"/>
-    <w:lsdException w:uiPriority="39" w:name="toc 2"/>
+    <w:lsdException w:qFormat="1" w:uiPriority="39" w:name="toc 2"/>
     <w:lsdException w:uiPriority="39" w:name="toc 3"/>
     <w:lsdException w:uiPriority="39" w:name="toc 4"/>
     <w:lsdException w:uiPriority="39" w:name="toc 5"/>
@@ -38771,6 +38752,7 @@
     <w:next w:val="1"/>
     <w:semiHidden/>
     <w:unhideWhenUsed/>
+    <w:qFormat/>
     <w:uiPriority w:val="39"/>
     <w:pPr>
       <w:ind w:left="420" w:leftChars="200"/>
@@ -38964,6 +38946,7 @@
   </w:style>
   <w:style w:type="paragraph" w:customStyle="1" w:styleId="25">
     <w:name w:val="WPSOffice手动目录 1"/>
+    <w:qFormat/>
     <w:uiPriority w:val="0"/>
     <w:pPr>
       <w:ind w:leftChars="0"/>

--- a/项目文档/软件工程详细设计.docx
+++ b/项目文档/软件工程详细设计.docx
@@ -291,6 +291,12 @@
             <w:insideH w:val="single" w:color="auto" w:sz="4" w:space="0"/>
             <w:insideV w:val="single" w:color="auto" w:sz="4" w:space="0"/>
           </w:tblBorders>
+          <w:tblCellMar>
+            <w:top w:w="0" w:type="dxa"/>
+            <w:left w:w="108" w:type="dxa"/>
+            <w:bottom w:w="0" w:type="dxa"/>
+            <w:right w:w="108" w:type="dxa"/>
+          </w:tblCellMar>
         </w:tblPrEx>
         <w:tc>
           <w:tcPr>
@@ -696,8 +702,6 @@
                 <w:szCs w:val="20"/>
               </w:rPr>
             </w:pPr>
-            <w:bookmarkStart w:id="110" w:name="_GoBack"/>
-            <w:bookmarkEnd w:id="110"/>
             <w:r>
               <w:rPr>
                 <w:rFonts w:hint="eastAsia" w:cs="Times New Roman"/>
@@ -3020,8 +3024,8 @@
         <w:spacing w:line="579" w:lineRule="auto"/>
         <w:textAlignment w:val="auto"/>
       </w:pPr>
-      <w:bookmarkStart w:id="0" w:name="_Toc6484"/>
-      <w:bookmarkStart w:id="1" w:name="_Toc16636"/>
+      <w:bookmarkStart w:id="0" w:name="_Toc16636"/>
+      <w:bookmarkStart w:id="1" w:name="_Toc6484"/>
       <w:r>
         <w:rPr>
           <w:sz w:val="28"/>
@@ -3061,8 +3065,8 @@
           <w:sz w:val="22"/>
         </w:rPr>
       </w:pPr>
-      <w:bookmarkStart w:id="2" w:name="_Toc3068"/>
-      <w:bookmarkStart w:id="3" w:name="_Toc10152"/>
+      <w:bookmarkStart w:id="2" w:name="_Toc10152"/>
+      <w:bookmarkStart w:id="3" w:name="_Toc3068"/>
       <w:r>
         <w:rPr>
           <w:rFonts w:hint="eastAsia"/>
@@ -4325,8 +4329,8 @@
         <w:textAlignment w:val="auto"/>
         <w:outlineLvl w:val="1"/>
       </w:pPr>
-      <w:bookmarkStart w:id="6" w:name="_Toc10711"/>
-      <w:bookmarkStart w:id="7" w:name="_Toc9248"/>
+      <w:bookmarkStart w:id="6" w:name="_Toc9248"/>
+      <w:bookmarkStart w:id="7" w:name="_Toc10711"/>
       <w:r>
         <w:rPr>
           <w:b/>
@@ -4593,8 +4597,8 @@
           <w:sz w:val="28"/>
         </w:rPr>
       </w:pPr>
-      <w:bookmarkStart w:id="9" w:name="_Toc8319"/>
-      <w:bookmarkStart w:id="10" w:name="_Toc758"/>
+      <w:bookmarkStart w:id="9" w:name="_Toc758"/>
+      <w:bookmarkStart w:id="10" w:name="_Toc8319"/>
       <w:r>
         <w:rPr>
           <w:rFonts w:hint="eastAsia"/>
@@ -4609,22 +4613,34 @@
     <w:p>
       <w:pPr>
         <w:outlineLvl w:val="1"/>
-      </w:pPr>
-      <w:bookmarkStart w:id="11" w:name="_Toc30882"/>
-      <w:bookmarkStart w:id="12" w:name="_Toc266115743"/>
-      <w:bookmarkStart w:id="13" w:name="_Toc22769"/>
-      <w:r>
-        <w:rPr>
-          <w:rFonts w:hint="eastAsia"/>
+        <w:rPr>
+          <w:b/>
+          <w:bCs/>
+        </w:rPr>
+      </w:pPr>
+      <w:bookmarkStart w:id="11" w:name="_Toc266115743"/>
+      <w:bookmarkStart w:id="12" w:name="_Toc22769"/>
+      <w:bookmarkStart w:id="13" w:name="_Toc30882"/>
+      <w:r>
+        <w:rPr>
+          <w:rFonts w:hint="eastAsia"/>
+          <w:b/>
+          <w:bCs/>
         </w:rPr>
         <w:t>2</w:t>
       </w:r>
       <w:r>
+        <w:rPr>
+          <w:b/>
+          <w:bCs/>
+        </w:rPr>
         <w:t>.1</w:t>
       </w:r>
       <w:r>
         <w:rPr>
           <w:rFonts w:hint="eastAsia"/>
+          <w:b/>
+          <w:bCs/>
         </w:rPr>
         <w:t>、常量</w:t>
       </w:r>
@@ -5146,20 +5162,32 @@
         <w:snapToGrid/>
         <w:textAlignment w:val="auto"/>
         <w:outlineLvl w:val="1"/>
+        <w:rPr>
+          <w:b/>
+          <w:bCs/>
+        </w:rPr>
       </w:pPr>
       <w:bookmarkStart w:id="15" w:name="_Toc11979"/>
       <w:r>
         <w:rPr>
           <w:rFonts w:hint="eastAsia"/>
+          <w:b/>
+          <w:bCs/>
         </w:rPr>
         <w:t>2</w:t>
       </w:r>
       <w:r>
+        <w:rPr>
+          <w:b/>
+          <w:bCs/>
+        </w:rPr>
         <w:t>.2</w:t>
       </w:r>
       <w:r>
         <w:rPr>
           <w:rFonts w:hint="eastAsia"/>
+          <w:b/>
+          <w:bCs/>
         </w:rPr>
         <w:t>、变量</w:t>
       </w:r>
@@ -5183,21 +5211,33 @@
         <w:snapToGrid/>
         <w:textAlignment w:val="auto"/>
         <w:outlineLvl w:val="1"/>
-      </w:pPr>
-      <w:bookmarkStart w:id="16" w:name="_Toc266115745"/>
-      <w:bookmarkStart w:id="17" w:name="_Toc29275"/>
-      <w:r>
-        <w:rPr>
-          <w:rFonts w:hint="eastAsia"/>
+        <w:rPr>
+          <w:b/>
+          <w:bCs/>
+        </w:rPr>
+      </w:pPr>
+      <w:bookmarkStart w:id="16" w:name="_Toc29275"/>
+      <w:bookmarkStart w:id="17" w:name="_Toc266115745"/>
+      <w:r>
+        <w:rPr>
+          <w:rFonts w:hint="eastAsia"/>
+          <w:b/>
+          <w:bCs/>
         </w:rPr>
         <w:t>2</w:t>
       </w:r>
       <w:r>
+        <w:rPr>
+          <w:b/>
+          <w:bCs/>
+        </w:rPr>
         <w:t>.3</w:t>
       </w:r>
       <w:r>
         <w:rPr>
           <w:rFonts w:hint="eastAsia"/>
+          <w:b/>
+          <w:bCs/>
         </w:rPr>
         <w:t>、数据结构</w:t>
       </w:r>
@@ -5219,8 +5259,8 @@
       <w:pPr>
         <w:pStyle w:val="2"/>
       </w:pPr>
-      <w:bookmarkStart w:id="18" w:name="_Toc20548"/>
-      <w:bookmarkStart w:id="19" w:name="_Toc2375"/>
+      <w:bookmarkStart w:id="18" w:name="_Toc2375"/>
+      <w:bookmarkStart w:id="19" w:name="_Toc20548"/>
       <w:r>
         <w:rPr>
           <w:sz w:val="28"/>
@@ -5519,8 +5559,8 @@
           <w:b/>
         </w:rPr>
       </w:pPr>
-      <w:bookmarkStart w:id="22" w:name="_Toc15750"/>
-      <w:bookmarkStart w:id="23" w:name="_Toc18888"/>
+      <w:bookmarkStart w:id="22" w:name="_Toc18888"/>
+      <w:bookmarkStart w:id="23" w:name="_Toc15750"/>
       <w:r>
         <w:rPr>
           <w:b/>
@@ -10695,30 +10735,6 @@
     </w:p>
     <w:p>
       <w:pPr>
-        <w:ind w:firstLine="630" w:firstLineChars="300"/>
-        <w:rPr>
-          <w:rFonts w:hint="eastAsia"/>
-        </w:rPr>
-      </w:pPr>
-      <w:r>
-        <w:rPr>
-          <w:rFonts w:hint="eastAsia"/>
-        </w:rPr>
-        <w:pict>
-          <v:rect id="_x0000_i1025" o:spt="1" style="height:0pt;width:0pt;" fillcolor="#D1D5DB" filled="t" stroked="f" coordsize="21600,21600" o:hr="t" o:hrstd="t" o:hrnoshade="t" o:hralign="center">
-            <v:path/>
-            <v:fill on="t" focussize="0,0"/>
-            <v:stroke on="f"/>
-            <v:imagedata o:title=""/>
-            <o:lock v:ext="edit"/>
-            <w10:wrap type="none"/>
-            <w10:anchorlock/>
-          </v:rect>
-        </w:pict>
-      </w:r>
-    </w:p>
-    <w:p>
-      <w:pPr>
         <w:numPr>
           <w:ilvl w:val="0"/>
           <w:numId w:val="8"/>
@@ -32175,19 +32191,24 @@
     </w:p>
     <w:p>
       <w:pPr>
-        <w:pageBreakBefore w:val="0"/>
-        <w:kinsoku/>
-        <w:wordWrap/>
-        <w:overflowPunct/>
-        <w:topLinePunct w:val="0"/>
-        <w:autoSpaceDE/>
-        <w:autoSpaceDN/>
-        <w:bidi w:val="0"/>
-        <w:adjustRightInd/>
-        <w:snapToGrid/>
-        <w:textAlignment w:val="auto"/>
-        <w:outlineLvl w:val="9"/>
-        <w:rPr>
+        <w:keepNext w:val="0"/>
+        <w:keepLines w:val="0"/>
+        <w:pageBreakBefore w:val="0"/>
+        <w:widowControl w:val="0"/>
+        <w:kinsoku/>
+        <w:wordWrap/>
+        <w:overflowPunct/>
+        <w:topLinePunct w:val="0"/>
+        <w:autoSpaceDE/>
+        <w:autoSpaceDN/>
+        <w:bidi w:val="0"/>
+        <w:adjustRightInd/>
+        <w:snapToGrid/>
+        <w:textAlignment w:val="auto"/>
+        <w:outlineLvl w:val="0"/>
+        <w:rPr>
+          <w:b/>
+          <w:bCs/>
           <w:sz w:val="28"/>
         </w:rPr>
       </w:pPr>
@@ -32195,6 +32216,8 @@
       <w:r>
         <w:rPr>
           <w:rFonts w:hint="eastAsia"/>
+          <w:b/>
+          <w:bCs/>
           <w:sz w:val="28"/>
         </w:rPr>
         <w:t>4、 接口设计</w:t>
@@ -32203,7 +32226,10 @@
     </w:p>
     <w:p>
       <w:pPr>
-        <w:pageBreakBefore w:val="0"/>
+        <w:keepNext w:val="0"/>
+        <w:keepLines w:val="0"/>
+        <w:pageBreakBefore w:val="0"/>
+        <w:widowControl w:val="0"/>
         <w:kinsoku/>
         <w:wordWrap/>
         <w:overflowPunct/>
@@ -32215,7 +32241,7 @@
         <w:snapToGrid/>
         <w:spacing w:line="360" w:lineRule="auto"/>
         <w:textAlignment w:val="auto"/>
-        <w:outlineLvl w:val="9"/>
+        <w:outlineLvl w:val="1"/>
         <w:rPr>
           <w:rFonts w:hint="eastAsia"/>
           <w:b/>
@@ -32911,7 +32937,10 @@
     </w:p>
     <w:p>
       <w:pPr>
-        <w:pageBreakBefore w:val="0"/>
+        <w:keepNext w:val="0"/>
+        <w:keepLines w:val="0"/>
+        <w:pageBreakBefore w:val="0"/>
+        <w:widowControl w:val="0"/>
         <w:kinsoku/>
         <w:wordWrap/>
         <w:overflowPunct/>
@@ -32923,7 +32952,7 @@
         <w:snapToGrid/>
         <w:spacing w:line="360" w:lineRule="auto"/>
         <w:textAlignment w:val="auto"/>
-        <w:outlineLvl w:val="9"/>
+        <w:outlineLvl w:val="1"/>
         <w:rPr>
           <w:b/>
         </w:rPr>
@@ -33103,7 +33132,10 @@
     </w:p>
     <w:p>
       <w:pPr>
-        <w:pageBreakBefore w:val="0"/>
+        <w:keepNext w:val="0"/>
+        <w:keepLines w:val="0"/>
+        <w:pageBreakBefore w:val="0"/>
+        <w:widowControl w:val="0"/>
         <w:kinsoku/>
         <w:wordWrap/>
         <w:overflowPunct/>
@@ -33115,7 +33147,7 @@
         <w:snapToGrid/>
         <w:spacing w:line="360" w:lineRule="auto"/>
         <w:textAlignment w:val="auto"/>
-        <w:outlineLvl w:val="9"/>
+        <w:outlineLvl w:val="1"/>
         <w:rPr>
           <w:b/>
         </w:rPr>
@@ -34943,8 +34975,8 @@
           <w:sz w:val="28"/>
         </w:rPr>
       </w:pPr>
-      <w:bookmarkStart w:id="98" w:name="_Toc9612"/>
-      <w:bookmarkStart w:id="99" w:name="_Toc20165"/>
+      <w:bookmarkStart w:id="98" w:name="_Toc20165"/>
+      <w:bookmarkStart w:id="99" w:name="_Toc9612"/>
       <w:r>
         <w:rPr>
           <w:sz w:val="28"/>
@@ -35878,8 +35910,8 @@
           <w:sz w:val="28"/>
         </w:rPr>
       </w:pPr>
-      <w:bookmarkStart w:id="100" w:name="_Toc27136"/>
-      <w:bookmarkStart w:id="101" w:name="_Toc18318"/>
+      <w:bookmarkStart w:id="100" w:name="_Toc18318"/>
+      <w:bookmarkStart w:id="101" w:name="_Toc27136"/>
       <w:r>
         <w:rPr>
           <w:sz w:val="28"/>
@@ -35992,12 +36024,6 @@
             <w:insideH w:val="single" w:color="auto" w:sz="4" w:space="0"/>
             <w:insideV w:val="single" w:color="auto" w:sz="4" w:space="0"/>
           </w:tblBorders>
-          <w:tblCellMar>
-            <w:top w:w="0" w:type="dxa"/>
-            <w:left w:w="108" w:type="dxa"/>
-            <w:bottom w:w="0" w:type="dxa"/>
-            <w:right w:w="108" w:type="dxa"/>
-          </w:tblCellMar>
         </w:tblPrEx>
         <w:tc>
           <w:tcPr>
@@ -37505,8 +37531,8 @@
           <w:b/>
         </w:rPr>
       </w:pPr>
-      <w:bookmarkStart w:id="106" w:name="_Toc14297"/>
-      <w:bookmarkStart w:id="107" w:name="_Toc21055"/>
+      <w:bookmarkStart w:id="106" w:name="_Toc21055"/>
+      <w:bookmarkStart w:id="107" w:name="_Toc14297"/>
       <w:r>
         <w:rPr>
           <w:rFonts w:hint="eastAsia"/>
@@ -37582,8 +37608,10 @@
       <w:pPr>
         <w:outlineLvl w:val="1"/>
       </w:pPr>
-      <w:bookmarkStart w:id="108" w:name="_Toc24326"/>
-      <w:bookmarkStart w:id="109" w:name="_Toc7610"/>
+      <w:bookmarkStart w:id="108" w:name="_Toc7610"/>
+      <w:bookmarkStart w:id="109" w:name="_Toc24326"/>
+      <w:bookmarkStart w:id="110" w:name="_GoBack"/>
+      <w:bookmarkEnd w:id="110"/>
       <w:r>
         <w:rPr>
           <w:rFonts w:hint="eastAsia"/>
@@ -38338,7 +38366,7 @@
     <w:lsdException w:uiPriority="99" w:name="index 8"/>
     <w:lsdException w:uiPriority="99" w:name="index 9"/>
     <w:lsdException w:uiPriority="39" w:name="toc 1"/>
-    <w:lsdException w:qFormat="1" w:uiPriority="39" w:name="toc 2"/>
+    <w:lsdException w:uiPriority="39" w:name="toc 2"/>
     <w:lsdException w:uiPriority="39" w:name="toc 3"/>
     <w:lsdException w:uiPriority="39" w:name="toc 4"/>
     <w:lsdException w:uiPriority="39" w:name="toc 5"/>
@@ -38752,7 +38780,6 @@
     <w:next w:val="1"/>
     <w:semiHidden/>
     <w:unhideWhenUsed/>
-    <w:qFormat/>
     <w:uiPriority w:val="39"/>
     <w:pPr>
       <w:ind w:left="420" w:leftChars="200"/>

--- a/项目文档/软件工程详细设计.docx
+++ b/项目文档/软件工程详细设计.docx
@@ -974,6 +974,8 @@
           <w:docGrid w:type="lines" w:linePitch="312" w:charSpace="0"/>
         </w:sectPr>
       </w:pPr>
+      <w:bookmarkStart w:id="114" w:name="_GoBack"/>
+      <w:bookmarkEnd w:id="114"/>
     </w:p>
     <w:sdt>
       <w:sdtPr>
@@ -1097,7 +1099,7 @@
               <w:szCs w:val="22"/>
               <w:lang w:val="en-US" w:eastAsia="zh-CN" w:bidi="ar-SA"/>
             </w:rPr>
-            <w:instrText xml:space="preserve"> HYPERLINK \l _Toc6484 </w:instrText>
+            <w:instrText xml:space="preserve"> HYPERLINK \l _Toc25869 </w:instrText>
           </w:r>
           <w:r>
             <w:rPr>
@@ -1124,7 +1126,7 @@
             <w:fldChar w:fldCharType="begin"/>
           </w:r>
           <w:r>
-            <w:instrText xml:space="preserve"> PAGEREF _Toc6484 \h </w:instrText>
+            <w:instrText xml:space="preserve"> PAGEREF _Toc25869 \h </w:instrText>
           </w:r>
           <w:r>
             <w:fldChar w:fldCharType="separate"/>
@@ -1168,7 +1170,7 @@
               <w:szCs w:val="22"/>
               <w:lang w:val="en-US" w:eastAsia="zh-CN" w:bidi="ar-SA"/>
             </w:rPr>
-            <w:instrText xml:space="preserve"> HYPERLINK \l _Toc10152 </w:instrText>
+            <w:instrText xml:space="preserve"> HYPERLINK \l _Toc29676 </w:instrText>
           </w:r>
           <w:r>
             <w:rPr>
@@ -1192,7 +1194,7 @@
             <w:fldChar w:fldCharType="begin"/>
           </w:r>
           <w:r>
-            <w:instrText xml:space="preserve"> PAGEREF _Toc10152 \h </w:instrText>
+            <w:instrText xml:space="preserve"> PAGEREF _Toc29676 \h </w:instrText>
           </w:r>
           <w:r>
             <w:fldChar w:fldCharType="separate"/>
@@ -1236,7 +1238,7 @@
               <w:szCs w:val="22"/>
               <w:lang w:val="en-US" w:eastAsia="zh-CN" w:bidi="ar-SA"/>
             </w:rPr>
-            <w:instrText xml:space="preserve"> HYPERLINK \l _Toc24405 </w:instrText>
+            <w:instrText xml:space="preserve"> HYPERLINK \l _Toc7306 </w:instrText>
           </w:r>
           <w:r>
             <w:rPr>
@@ -1260,7 +1262,7 @@
             <w:fldChar w:fldCharType="begin"/>
           </w:r>
           <w:r>
-            <w:instrText xml:space="preserve"> PAGEREF _Toc24405 \h </w:instrText>
+            <w:instrText xml:space="preserve"> PAGEREF _Toc7306 \h </w:instrText>
           </w:r>
           <w:r>
             <w:fldChar w:fldCharType="separate"/>
@@ -1304,7 +1306,7 @@
               <w:szCs w:val="22"/>
               <w:lang w:val="en-US" w:eastAsia="zh-CN" w:bidi="ar-SA"/>
             </w:rPr>
-            <w:instrText xml:space="preserve"> HYPERLINK \l _Toc29120 </w:instrText>
+            <w:instrText xml:space="preserve"> HYPERLINK \l _Toc816 </w:instrText>
           </w:r>
           <w:r>
             <w:rPr>
@@ -1331,7 +1333,7 @@
             <w:fldChar w:fldCharType="begin"/>
           </w:r>
           <w:r>
-            <w:instrText xml:space="preserve"> PAGEREF _Toc29120 \h </w:instrText>
+            <w:instrText xml:space="preserve"> PAGEREF _Toc816 \h </w:instrText>
           </w:r>
           <w:r>
             <w:fldChar w:fldCharType="separate"/>
@@ -1375,7 +1377,7 @@
               <w:szCs w:val="22"/>
               <w:lang w:val="en-US" w:eastAsia="zh-CN" w:bidi="ar-SA"/>
             </w:rPr>
-            <w:instrText xml:space="preserve"> HYPERLINK \l _Toc10711 </w:instrText>
+            <w:instrText xml:space="preserve"> HYPERLINK \l _Toc19756 </w:instrText>
           </w:r>
           <w:r>
             <w:rPr>
@@ -1402,7 +1404,7 @@
             <w:fldChar w:fldCharType="begin"/>
           </w:r>
           <w:r>
-            <w:instrText xml:space="preserve"> PAGEREF _Toc10711 \h </w:instrText>
+            <w:instrText xml:space="preserve"> PAGEREF _Toc19756 \h </w:instrText>
           </w:r>
           <w:r>
             <w:fldChar w:fldCharType="separate"/>
@@ -1446,7 +1448,7 @@
               <w:szCs w:val="22"/>
               <w:lang w:val="en-US" w:eastAsia="zh-CN" w:bidi="ar-SA"/>
             </w:rPr>
-            <w:instrText xml:space="preserve"> HYPERLINK \l _Toc8319 </w:instrText>
+            <w:instrText xml:space="preserve"> HYPERLINK \l _Toc22304 </w:instrText>
           </w:r>
           <w:r>
             <w:rPr>
@@ -1470,7 +1472,7 @@
             <w:fldChar w:fldCharType="begin"/>
           </w:r>
           <w:r>
-            <w:instrText xml:space="preserve"> PAGEREF _Toc8319 \h </w:instrText>
+            <w:instrText xml:space="preserve"> PAGEREF _Toc22304 \h </w:instrText>
           </w:r>
           <w:r>
             <w:fldChar w:fldCharType="separate"/>
@@ -1514,7 +1516,7 @@
               <w:szCs w:val="22"/>
               <w:lang w:val="en-US" w:eastAsia="zh-CN" w:bidi="ar-SA"/>
             </w:rPr>
-            <w:instrText xml:space="preserve"> HYPERLINK \l _Toc22769 </w:instrText>
+            <w:instrText xml:space="preserve"> HYPERLINK \l _Toc7286 </w:instrText>
           </w:r>
           <w:r>
             <w:rPr>
@@ -1528,15 +1530,20 @@
           <w:r>
             <w:rPr>
               <w:rFonts w:hint="eastAsia"/>
+              <w:bCs/>
             </w:rPr>
             <w:t>2</w:t>
           </w:r>
           <w:r>
+            <w:rPr>
+              <w:bCs/>
+            </w:rPr>
             <w:t>.1</w:t>
           </w:r>
           <w:r>
             <w:rPr>
               <w:rFonts w:hint="eastAsia"/>
+              <w:bCs/>
             </w:rPr>
             <w:t>、常量</w:t>
           </w:r>
@@ -1547,7 +1554,7 @@
             <w:fldChar w:fldCharType="begin"/>
           </w:r>
           <w:r>
-            <w:instrText xml:space="preserve"> PAGEREF _Toc22769 \h </w:instrText>
+            <w:instrText xml:space="preserve"> PAGEREF _Toc7286 \h </w:instrText>
           </w:r>
           <w:r>
             <w:fldChar w:fldCharType="separate"/>
@@ -1591,7 +1598,7 @@
               <w:szCs w:val="22"/>
               <w:lang w:val="en-US" w:eastAsia="zh-CN" w:bidi="ar-SA"/>
             </w:rPr>
-            <w:instrText xml:space="preserve"> HYPERLINK \l _Toc11979 </w:instrText>
+            <w:instrText xml:space="preserve"> HYPERLINK \l _Toc4623 </w:instrText>
           </w:r>
           <w:r>
             <w:rPr>
@@ -1605,15 +1612,20 @@
           <w:r>
             <w:rPr>
               <w:rFonts w:hint="eastAsia"/>
+              <w:bCs/>
             </w:rPr>
             <w:t>2</w:t>
           </w:r>
           <w:r>
+            <w:rPr>
+              <w:bCs/>
+            </w:rPr>
             <w:t>.2</w:t>
           </w:r>
           <w:r>
             <w:rPr>
               <w:rFonts w:hint="eastAsia"/>
+              <w:bCs/>
             </w:rPr>
             <w:t>、变量</w:t>
           </w:r>
@@ -1624,7 +1636,7 @@
             <w:fldChar w:fldCharType="begin"/>
           </w:r>
           <w:r>
-            <w:instrText xml:space="preserve"> PAGEREF _Toc11979 \h </w:instrText>
+            <w:instrText xml:space="preserve"> PAGEREF _Toc4623 \h </w:instrText>
           </w:r>
           <w:r>
             <w:fldChar w:fldCharType="separate"/>
@@ -1668,7 +1680,7 @@
               <w:szCs w:val="22"/>
               <w:lang w:val="en-US" w:eastAsia="zh-CN" w:bidi="ar-SA"/>
             </w:rPr>
-            <w:instrText xml:space="preserve"> HYPERLINK \l _Toc29275 </w:instrText>
+            <w:instrText xml:space="preserve"> HYPERLINK \l _Toc21222 </w:instrText>
           </w:r>
           <w:r>
             <w:rPr>
@@ -1682,15 +1694,20 @@
           <w:r>
             <w:rPr>
               <w:rFonts w:hint="eastAsia"/>
+              <w:bCs/>
             </w:rPr>
             <w:t>2</w:t>
           </w:r>
           <w:r>
+            <w:rPr>
+              <w:bCs/>
+            </w:rPr>
             <w:t>.3</w:t>
           </w:r>
           <w:r>
             <w:rPr>
               <w:rFonts w:hint="eastAsia"/>
+              <w:bCs/>
             </w:rPr>
             <w:t>、数据结构</w:t>
           </w:r>
@@ -1701,7 +1718,7 @@
             <w:fldChar w:fldCharType="begin"/>
           </w:r>
           <w:r>
-            <w:instrText xml:space="preserve"> PAGEREF _Toc29275 \h </w:instrText>
+            <w:instrText xml:space="preserve"> PAGEREF _Toc21222 \h </w:instrText>
           </w:r>
           <w:r>
             <w:fldChar w:fldCharType="separate"/>
@@ -1745,7 +1762,7 @@
               <w:szCs w:val="22"/>
               <w:lang w:val="en-US" w:eastAsia="zh-CN" w:bidi="ar-SA"/>
             </w:rPr>
-            <w:instrText xml:space="preserve"> HYPERLINK \l _Toc20548 </w:instrText>
+            <w:instrText xml:space="preserve"> HYPERLINK \l _Toc5163 </w:instrText>
           </w:r>
           <w:r>
             <w:rPr>
@@ -1772,7 +1789,7 @@
             <w:fldChar w:fldCharType="begin"/>
           </w:r>
           <w:r>
-            <w:instrText xml:space="preserve"> PAGEREF _Toc20548 \h </w:instrText>
+            <w:instrText xml:space="preserve"> PAGEREF _Toc5163 \h </w:instrText>
           </w:r>
           <w:r>
             <w:fldChar w:fldCharType="separate"/>
@@ -1816,7 +1833,7 @@
               <w:szCs w:val="22"/>
               <w:lang w:val="en-US" w:eastAsia="zh-CN" w:bidi="ar-SA"/>
             </w:rPr>
-            <w:instrText xml:space="preserve"> HYPERLINK \l _Toc5360 </w:instrText>
+            <w:instrText xml:space="preserve"> HYPERLINK \l _Toc19185 </w:instrText>
           </w:r>
           <w:r>
             <w:rPr>
@@ -1843,7 +1860,7 @@
             <w:fldChar w:fldCharType="begin"/>
           </w:r>
           <w:r>
-            <w:instrText xml:space="preserve"> PAGEREF _Toc5360 \h </w:instrText>
+            <w:instrText xml:space="preserve"> PAGEREF _Toc19185 \h </w:instrText>
           </w:r>
           <w:r>
             <w:fldChar w:fldCharType="separate"/>
@@ -1887,7 +1904,7 @@
               <w:szCs w:val="22"/>
               <w:lang w:val="en-US" w:eastAsia="zh-CN" w:bidi="ar-SA"/>
             </w:rPr>
-            <w:instrText xml:space="preserve"> HYPERLINK \l _Toc25381 </w:instrText>
+            <w:instrText xml:space="preserve"> HYPERLINK \l _Toc4317 </w:instrText>
           </w:r>
           <w:r>
             <w:rPr>
@@ -1914,7 +1931,7 @@
             <w:fldChar w:fldCharType="begin"/>
           </w:r>
           <w:r>
-            <w:instrText xml:space="preserve"> PAGEREF _Toc25381 \h </w:instrText>
+            <w:instrText xml:space="preserve"> PAGEREF _Toc4317 \h </w:instrText>
           </w:r>
           <w:r>
             <w:fldChar w:fldCharType="separate"/>
@@ -1958,7 +1975,7 @@
               <w:szCs w:val="22"/>
               <w:lang w:val="en-US" w:eastAsia="zh-CN" w:bidi="ar-SA"/>
             </w:rPr>
-            <w:instrText xml:space="preserve"> HYPERLINK \l _Toc15750 </w:instrText>
+            <w:instrText xml:space="preserve"> HYPERLINK \l _Toc16048 </w:instrText>
           </w:r>
           <w:r>
             <w:rPr>
@@ -1994,7 +2011,7 @@
             <w:fldChar w:fldCharType="begin"/>
           </w:r>
           <w:r>
-            <w:instrText xml:space="preserve"> PAGEREF _Toc15750 \h </w:instrText>
+            <w:instrText xml:space="preserve"> PAGEREF _Toc16048 \h </w:instrText>
           </w:r>
           <w:r>
             <w:fldChar w:fldCharType="separate"/>
@@ -2038,7 +2055,7 @@
               <w:szCs w:val="22"/>
               <w:lang w:val="en-US" w:eastAsia="zh-CN" w:bidi="ar-SA"/>
             </w:rPr>
-            <w:instrText xml:space="preserve"> HYPERLINK \l _Toc21075 </w:instrText>
+            <w:instrText xml:space="preserve"> HYPERLINK \l _Toc605 </w:instrText>
           </w:r>
           <w:r>
             <w:rPr>
@@ -2074,7 +2091,7 @@
             <w:fldChar w:fldCharType="begin"/>
           </w:r>
           <w:r>
-            <w:instrText xml:space="preserve"> PAGEREF _Toc21075 \h </w:instrText>
+            <w:instrText xml:space="preserve"> PAGEREF _Toc605 \h </w:instrText>
           </w:r>
           <w:r>
             <w:fldChar w:fldCharType="separate"/>
@@ -2118,7 +2135,7 @@
               <w:szCs w:val="22"/>
               <w:lang w:val="en-US" w:eastAsia="zh-CN" w:bidi="ar-SA"/>
             </w:rPr>
-            <w:instrText xml:space="preserve"> HYPERLINK \l _Toc3918 </w:instrText>
+            <w:instrText xml:space="preserve"> HYPERLINK \l _Toc27927 </w:instrText>
           </w:r>
           <w:r>
             <w:rPr>
@@ -2165,7 +2182,7 @@
             <w:fldChar w:fldCharType="begin"/>
           </w:r>
           <w:r>
-            <w:instrText xml:space="preserve"> PAGEREF _Toc3918 \h </w:instrText>
+            <w:instrText xml:space="preserve"> PAGEREF _Toc27927 \h </w:instrText>
           </w:r>
           <w:r>
             <w:fldChar w:fldCharType="separate"/>
@@ -2209,7 +2226,7 @@
               <w:szCs w:val="22"/>
               <w:lang w:val="en-US" w:eastAsia="zh-CN" w:bidi="ar-SA"/>
             </w:rPr>
-            <w:instrText xml:space="preserve"> HYPERLINK \l _Toc28845 </w:instrText>
+            <w:instrText xml:space="preserve"> HYPERLINK \l _Toc29722 </w:instrText>
           </w:r>
           <w:r>
             <w:rPr>
@@ -2256,7 +2273,7 @@
             <w:fldChar w:fldCharType="begin"/>
           </w:r>
           <w:r>
-            <w:instrText xml:space="preserve"> PAGEREF _Toc28845 \h </w:instrText>
+            <w:instrText xml:space="preserve"> PAGEREF _Toc29722 \h </w:instrText>
           </w:r>
           <w:r>
             <w:fldChar w:fldCharType="separate"/>
@@ -2300,7 +2317,7 @@
               <w:szCs w:val="22"/>
               <w:lang w:val="en-US" w:eastAsia="zh-CN" w:bidi="ar-SA"/>
             </w:rPr>
-            <w:instrText xml:space="preserve"> HYPERLINK \l _Toc9294 </w:instrText>
+            <w:instrText xml:space="preserve"> HYPERLINK \l _Toc4140 </w:instrText>
           </w:r>
           <w:r>
             <w:rPr>
@@ -2347,7 +2364,7 @@
             <w:fldChar w:fldCharType="begin"/>
           </w:r>
           <w:r>
-            <w:instrText xml:space="preserve"> PAGEREF _Toc9294 \h </w:instrText>
+            <w:instrText xml:space="preserve"> PAGEREF _Toc4140 \h </w:instrText>
           </w:r>
           <w:r>
             <w:fldChar w:fldCharType="separate"/>
@@ -2391,7 +2408,7 @@
               <w:szCs w:val="22"/>
               <w:lang w:val="en-US" w:eastAsia="zh-CN" w:bidi="ar-SA"/>
             </w:rPr>
-            <w:instrText xml:space="preserve"> HYPERLINK \l _Toc24605 </w:instrText>
+            <w:instrText xml:space="preserve"> HYPERLINK \l _Toc21655 </w:instrText>
           </w:r>
           <w:r>
             <w:rPr>
@@ -2438,7 +2455,7 @@
             <w:fldChar w:fldCharType="begin"/>
           </w:r>
           <w:r>
-            <w:instrText xml:space="preserve"> PAGEREF _Toc24605 \h </w:instrText>
+            <w:instrText xml:space="preserve"> PAGEREF _Toc21655 \h </w:instrText>
           </w:r>
           <w:r>
             <w:fldChar w:fldCharType="separate"/>
@@ -2482,7 +2499,307 @@
               <w:szCs w:val="22"/>
               <w:lang w:val="en-US" w:eastAsia="zh-CN" w:bidi="ar-SA"/>
             </w:rPr>
-            <w:instrText xml:space="preserve"> HYPERLINK \l _Toc20165 </w:instrText>
+            <w:instrText xml:space="preserve"> HYPERLINK \l _Toc31139 </w:instrText>
+          </w:r>
+          <w:r>
+            <w:rPr>
+              <w:rFonts w:ascii="宋体" w:hAnsi="宋体" w:eastAsia="宋体" w:cstheme="minorBidi"/>
+              <w:kern w:val="2"/>
+              <w:szCs w:val="22"/>
+              <w:lang w:val="en-US" w:eastAsia="zh-CN" w:bidi="ar-SA"/>
+            </w:rPr>
+            <w:fldChar w:fldCharType="separate"/>
+          </w:r>
+          <w:r>
+            <w:rPr>
+              <w:rFonts w:hint="eastAsia"/>
+              <w:bCs/>
+            </w:rPr>
+            <w:t>4、 接口设计</w:t>
+          </w:r>
+          <w:r>
+            <w:tab/>
+          </w:r>
+          <w:r>
+            <w:fldChar w:fldCharType="begin"/>
+          </w:r>
+          <w:r>
+            <w:instrText xml:space="preserve"> PAGEREF _Toc31139 \h </w:instrText>
+          </w:r>
+          <w:r>
+            <w:fldChar w:fldCharType="separate"/>
+          </w:r>
+          <w:r>
+            <w:t>26</w:t>
+          </w:r>
+          <w:r>
+            <w:fldChar w:fldCharType="end"/>
+          </w:r>
+          <w:r>
+            <w:rPr>
+              <w:rFonts w:ascii="宋体" w:hAnsi="宋体" w:eastAsia="宋体" w:cstheme="minorBidi"/>
+              <w:kern w:val="2"/>
+              <w:szCs w:val="22"/>
+              <w:lang w:val="en-US" w:eastAsia="zh-CN" w:bidi="ar-SA"/>
+            </w:rPr>
+            <w:fldChar w:fldCharType="end"/>
+          </w:r>
+        </w:p>
+        <w:p>
+          <w:pPr>
+            <w:pStyle w:val="9"/>
+            <w:tabs>
+              <w:tab w:val="right" w:leader="dot" w:pos="8306"/>
+            </w:tabs>
+          </w:pPr>
+          <w:r>
+            <w:rPr>
+              <w:rFonts w:ascii="宋体" w:hAnsi="宋体" w:eastAsia="宋体" w:cstheme="minorBidi"/>
+              <w:kern w:val="2"/>
+              <w:szCs w:val="22"/>
+              <w:lang w:val="en-US" w:eastAsia="zh-CN" w:bidi="ar-SA"/>
+            </w:rPr>
+            <w:fldChar w:fldCharType="begin"/>
+          </w:r>
+          <w:r>
+            <w:rPr>
+              <w:rFonts w:ascii="宋体" w:hAnsi="宋体" w:eastAsia="宋体" w:cstheme="minorBidi"/>
+              <w:kern w:val="2"/>
+              <w:szCs w:val="22"/>
+              <w:lang w:val="en-US" w:eastAsia="zh-CN" w:bidi="ar-SA"/>
+            </w:rPr>
+            <w:instrText xml:space="preserve"> HYPERLINK \l _Toc16137 </w:instrText>
+          </w:r>
+          <w:r>
+            <w:rPr>
+              <w:rFonts w:ascii="宋体" w:hAnsi="宋体" w:eastAsia="宋体" w:cstheme="minorBidi"/>
+              <w:kern w:val="2"/>
+              <w:szCs w:val="22"/>
+              <w:lang w:val="en-US" w:eastAsia="zh-CN" w:bidi="ar-SA"/>
+            </w:rPr>
+            <w:fldChar w:fldCharType="separate"/>
+          </w:r>
+          <w:r>
+            <w:rPr>
+              <w:rFonts w:hint="eastAsia"/>
+            </w:rPr>
+            <w:t>4.</w:t>
+          </w:r>
+          <w:r>
+            <w:t>1</w:t>
+          </w:r>
+          <w:r>
+            <w:rPr>
+              <w:rFonts w:hint="eastAsia"/>
+            </w:rPr>
+            <w:t>、 用户接口</w:t>
+          </w:r>
+          <w:r>
+            <w:tab/>
+          </w:r>
+          <w:r>
+            <w:fldChar w:fldCharType="begin"/>
+          </w:r>
+          <w:r>
+            <w:instrText xml:space="preserve"> PAGEREF _Toc16137 \h </w:instrText>
+          </w:r>
+          <w:r>
+            <w:fldChar w:fldCharType="separate"/>
+          </w:r>
+          <w:r>
+            <w:t>27</w:t>
+          </w:r>
+          <w:r>
+            <w:fldChar w:fldCharType="end"/>
+          </w:r>
+          <w:r>
+            <w:rPr>
+              <w:rFonts w:ascii="宋体" w:hAnsi="宋体" w:eastAsia="宋体" w:cstheme="minorBidi"/>
+              <w:kern w:val="2"/>
+              <w:szCs w:val="22"/>
+              <w:lang w:val="en-US" w:eastAsia="zh-CN" w:bidi="ar-SA"/>
+            </w:rPr>
+            <w:fldChar w:fldCharType="end"/>
+          </w:r>
+        </w:p>
+        <w:p>
+          <w:pPr>
+            <w:pStyle w:val="9"/>
+            <w:tabs>
+              <w:tab w:val="right" w:leader="dot" w:pos="8306"/>
+            </w:tabs>
+          </w:pPr>
+          <w:r>
+            <w:rPr>
+              <w:rFonts w:ascii="宋体" w:hAnsi="宋体" w:eastAsia="宋体" w:cstheme="minorBidi"/>
+              <w:kern w:val="2"/>
+              <w:szCs w:val="22"/>
+              <w:lang w:val="en-US" w:eastAsia="zh-CN" w:bidi="ar-SA"/>
+            </w:rPr>
+            <w:fldChar w:fldCharType="begin"/>
+          </w:r>
+          <w:r>
+            <w:rPr>
+              <w:rFonts w:ascii="宋体" w:hAnsi="宋体" w:eastAsia="宋体" w:cstheme="minorBidi"/>
+              <w:kern w:val="2"/>
+              <w:szCs w:val="22"/>
+              <w:lang w:val="en-US" w:eastAsia="zh-CN" w:bidi="ar-SA"/>
+            </w:rPr>
+            <w:instrText xml:space="preserve"> HYPERLINK \l _Toc28388 </w:instrText>
+          </w:r>
+          <w:r>
+            <w:rPr>
+              <w:rFonts w:ascii="宋体" w:hAnsi="宋体" w:eastAsia="宋体" w:cstheme="minorBidi"/>
+              <w:kern w:val="2"/>
+              <w:szCs w:val="22"/>
+              <w:lang w:val="en-US" w:eastAsia="zh-CN" w:bidi="ar-SA"/>
+            </w:rPr>
+            <w:fldChar w:fldCharType="separate"/>
+          </w:r>
+          <w:r>
+            <w:rPr>
+              <w:rFonts w:hint="eastAsia"/>
+            </w:rPr>
+            <w:t>4.</w:t>
+          </w:r>
+          <w:r>
+            <w:t>2</w:t>
+          </w:r>
+          <w:r>
+            <w:rPr>
+              <w:rFonts w:hint="eastAsia"/>
+            </w:rPr>
+            <w:t>、 外部接口</w:t>
+          </w:r>
+          <w:r>
+            <w:tab/>
+          </w:r>
+          <w:r>
+            <w:fldChar w:fldCharType="begin"/>
+          </w:r>
+          <w:r>
+            <w:instrText xml:space="preserve"> PAGEREF _Toc28388 \h </w:instrText>
+          </w:r>
+          <w:r>
+            <w:fldChar w:fldCharType="separate"/>
+          </w:r>
+          <w:r>
+            <w:t>27</w:t>
+          </w:r>
+          <w:r>
+            <w:fldChar w:fldCharType="end"/>
+          </w:r>
+          <w:r>
+            <w:rPr>
+              <w:rFonts w:ascii="宋体" w:hAnsi="宋体" w:eastAsia="宋体" w:cstheme="minorBidi"/>
+              <w:kern w:val="2"/>
+              <w:szCs w:val="22"/>
+              <w:lang w:val="en-US" w:eastAsia="zh-CN" w:bidi="ar-SA"/>
+            </w:rPr>
+            <w:fldChar w:fldCharType="end"/>
+          </w:r>
+        </w:p>
+        <w:p>
+          <w:pPr>
+            <w:pStyle w:val="9"/>
+            <w:tabs>
+              <w:tab w:val="right" w:leader="dot" w:pos="8306"/>
+            </w:tabs>
+          </w:pPr>
+          <w:r>
+            <w:rPr>
+              <w:rFonts w:ascii="宋体" w:hAnsi="宋体" w:eastAsia="宋体" w:cstheme="minorBidi"/>
+              <w:kern w:val="2"/>
+              <w:szCs w:val="22"/>
+              <w:lang w:val="en-US" w:eastAsia="zh-CN" w:bidi="ar-SA"/>
+            </w:rPr>
+            <w:fldChar w:fldCharType="begin"/>
+          </w:r>
+          <w:r>
+            <w:rPr>
+              <w:rFonts w:ascii="宋体" w:hAnsi="宋体" w:eastAsia="宋体" w:cstheme="minorBidi"/>
+              <w:kern w:val="2"/>
+              <w:szCs w:val="22"/>
+              <w:lang w:val="en-US" w:eastAsia="zh-CN" w:bidi="ar-SA"/>
+            </w:rPr>
+            <w:instrText xml:space="preserve"> HYPERLINK \l _Toc17950 </w:instrText>
+          </w:r>
+          <w:r>
+            <w:rPr>
+              <w:rFonts w:ascii="宋体" w:hAnsi="宋体" w:eastAsia="宋体" w:cstheme="minorBidi"/>
+              <w:kern w:val="2"/>
+              <w:szCs w:val="22"/>
+              <w:lang w:val="en-US" w:eastAsia="zh-CN" w:bidi="ar-SA"/>
+            </w:rPr>
+            <w:fldChar w:fldCharType="separate"/>
+          </w:r>
+          <w:r>
+            <w:rPr>
+              <w:rFonts w:hint="eastAsia"/>
+            </w:rPr>
+            <w:t>4.</w:t>
+          </w:r>
+          <w:r>
+            <w:t>3</w:t>
+          </w:r>
+          <w:r>
+            <w:rPr>
+              <w:rFonts w:hint="eastAsia"/>
+            </w:rPr>
+            <w:t>、 内部接口</w:t>
+          </w:r>
+          <w:r>
+            <w:tab/>
+          </w:r>
+          <w:r>
+            <w:fldChar w:fldCharType="begin"/>
+          </w:r>
+          <w:r>
+            <w:instrText xml:space="preserve"> PAGEREF _Toc17950 \h </w:instrText>
+          </w:r>
+          <w:r>
+            <w:fldChar w:fldCharType="separate"/>
+          </w:r>
+          <w:r>
+            <w:t>27</w:t>
+          </w:r>
+          <w:r>
+            <w:fldChar w:fldCharType="end"/>
+          </w:r>
+          <w:r>
+            <w:rPr>
+              <w:rFonts w:ascii="宋体" w:hAnsi="宋体" w:eastAsia="宋体" w:cstheme="minorBidi"/>
+              <w:kern w:val="2"/>
+              <w:szCs w:val="22"/>
+              <w:lang w:val="en-US" w:eastAsia="zh-CN" w:bidi="ar-SA"/>
+            </w:rPr>
+            <w:fldChar w:fldCharType="end"/>
+          </w:r>
+        </w:p>
+        <w:p>
+          <w:pPr>
+            <w:pStyle w:val="8"/>
+            <w:tabs>
+              <w:tab w:val="right" w:leader="dot" w:pos="8306"/>
+            </w:tabs>
+          </w:pPr>
+          <w:r>
+            <w:rPr>
+              <w:rFonts w:ascii="宋体" w:hAnsi="宋体" w:eastAsia="宋体" w:cstheme="minorBidi"/>
+              <w:kern w:val="2"/>
+              <w:szCs w:val="22"/>
+              <w:lang w:val="en-US" w:eastAsia="zh-CN" w:bidi="ar-SA"/>
+            </w:rPr>
+            <w:fldChar w:fldCharType="begin"/>
+          </w:r>
+          <w:r>
+            <w:rPr>
+              <w:rFonts w:ascii="宋体" w:hAnsi="宋体" w:eastAsia="宋体" w:cstheme="minorBidi"/>
+              <w:kern w:val="2"/>
+              <w:szCs w:val="22"/>
+              <w:lang w:val="en-US" w:eastAsia="zh-CN" w:bidi="ar-SA"/>
+            </w:rPr>
+            <w:instrText xml:space="preserve"> HYPERLINK \l _Toc5955 </w:instrText>
           </w:r>
           <w:r>
             <w:rPr>
@@ -2509,7 +2826,7 @@
             <w:fldChar w:fldCharType="begin"/>
           </w:r>
           <w:r>
-            <w:instrText xml:space="preserve"> PAGEREF _Toc20165 \h </w:instrText>
+            <w:instrText xml:space="preserve"> PAGEREF _Toc5955 \h </w:instrText>
           </w:r>
           <w:r>
             <w:fldChar w:fldCharType="separate"/>
@@ -2553,7 +2870,7 @@
               <w:szCs w:val="22"/>
               <w:lang w:val="en-US" w:eastAsia="zh-CN" w:bidi="ar-SA"/>
             </w:rPr>
-            <w:instrText xml:space="preserve"> HYPERLINK \l _Toc27136 </w:instrText>
+            <w:instrText xml:space="preserve"> HYPERLINK \l _Toc15813 </w:instrText>
           </w:r>
           <w:r>
             <w:rPr>
@@ -2580,7 +2897,7 @@
             <w:fldChar w:fldCharType="begin"/>
           </w:r>
           <w:r>
-            <w:instrText xml:space="preserve"> PAGEREF _Toc27136 \h </w:instrText>
+            <w:instrText xml:space="preserve"> PAGEREF _Toc15813 \h </w:instrText>
           </w:r>
           <w:r>
             <w:fldChar w:fldCharType="separate"/>
@@ -2624,7 +2941,7 @@
               <w:szCs w:val="22"/>
               <w:lang w:val="en-US" w:eastAsia="zh-CN" w:bidi="ar-SA"/>
             </w:rPr>
-            <w:instrText xml:space="preserve"> HYPERLINK \l _Toc14954 </w:instrText>
+            <w:instrText xml:space="preserve"> HYPERLINK \l _Toc24859 </w:instrText>
           </w:r>
           <w:r>
             <w:rPr>
@@ -2660,7 +2977,7 @@
             <w:fldChar w:fldCharType="begin"/>
           </w:r>
           <w:r>
-            <w:instrText xml:space="preserve"> PAGEREF _Toc14954 \h </w:instrText>
+            <w:instrText xml:space="preserve"> PAGEREF _Toc24859 \h </w:instrText>
           </w:r>
           <w:r>
             <w:fldChar w:fldCharType="separate"/>
@@ -2704,7 +3021,7 @@
               <w:szCs w:val="22"/>
               <w:lang w:val="en-US" w:eastAsia="zh-CN" w:bidi="ar-SA"/>
             </w:rPr>
-            <w:instrText xml:space="preserve"> HYPERLINK \l _Toc7118 </w:instrText>
+            <w:instrText xml:space="preserve"> HYPERLINK \l _Toc17528 </w:instrText>
           </w:r>
           <w:r>
             <w:rPr>
@@ -2740,7 +3057,7 @@
             <w:fldChar w:fldCharType="begin"/>
           </w:r>
           <w:r>
-            <w:instrText xml:space="preserve"> PAGEREF _Toc7118 \h </w:instrText>
+            <w:instrText xml:space="preserve"> PAGEREF _Toc17528 \h </w:instrText>
           </w:r>
           <w:r>
             <w:fldChar w:fldCharType="separate"/>
@@ -2784,7 +3101,7 @@
               <w:szCs w:val="22"/>
               <w:lang w:val="en-US" w:eastAsia="zh-CN" w:bidi="ar-SA"/>
             </w:rPr>
-            <w:instrText xml:space="preserve"> HYPERLINK \l _Toc5350 </w:instrText>
+            <w:instrText xml:space="preserve"> HYPERLINK \l _Toc15482 </w:instrText>
           </w:r>
           <w:r>
             <w:rPr>
@@ -2811,7 +3128,7 @@
             <w:fldChar w:fldCharType="begin"/>
           </w:r>
           <w:r>
-            <w:instrText xml:space="preserve"> PAGEREF _Toc5350 \h </w:instrText>
+            <w:instrText xml:space="preserve"> PAGEREF _Toc15482 \h </w:instrText>
           </w:r>
           <w:r>
             <w:fldChar w:fldCharType="separate"/>
@@ -2855,7 +3172,7 @@
               <w:szCs w:val="22"/>
               <w:lang w:val="en-US" w:eastAsia="zh-CN" w:bidi="ar-SA"/>
             </w:rPr>
-            <w:instrText xml:space="preserve"> HYPERLINK \l _Toc21055 </w:instrText>
+            <w:instrText xml:space="preserve"> HYPERLINK \l _Toc3990 </w:instrText>
           </w:r>
           <w:r>
             <w:rPr>
@@ -2879,7 +3196,7 @@
             <w:fldChar w:fldCharType="begin"/>
           </w:r>
           <w:r>
-            <w:instrText xml:space="preserve"> PAGEREF _Toc21055 \h </w:instrText>
+            <w:instrText xml:space="preserve"> PAGEREF _Toc3990 \h </w:instrText>
           </w:r>
           <w:r>
             <w:fldChar w:fldCharType="separate"/>
@@ -2923,7 +3240,7 @@
               <w:szCs w:val="22"/>
               <w:lang w:val="en-US" w:eastAsia="zh-CN" w:bidi="ar-SA"/>
             </w:rPr>
-            <w:instrText xml:space="preserve"> HYPERLINK \l _Toc24326 </w:instrText>
+            <w:instrText xml:space="preserve"> HYPERLINK \l _Toc16519 </w:instrText>
           </w:r>
           <w:r>
             <w:rPr>
@@ -2947,7 +3264,7 @@
             <w:fldChar w:fldCharType="begin"/>
           </w:r>
           <w:r>
-            <w:instrText xml:space="preserve"> PAGEREF _Toc24326 \h </w:instrText>
+            <w:instrText xml:space="preserve"> PAGEREF _Toc16519 \h </w:instrText>
           </w:r>
           <w:r>
             <w:fldChar w:fldCharType="separate"/>
@@ -3025,7 +3342,7 @@
         <w:textAlignment w:val="auto"/>
       </w:pPr>
       <w:bookmarkStart w:id="0" w:name="_Toc16636"/>
-      <w:bookmarkStart w:id="1" w:name="_Toc6484"/>
+      <w:bookmarkStart w:id="1" w:name="_Toc25869"/>
       <w:r>
         <w:rPr>
           <w:sz w:val="28"/>
@@ -3065,8 +3382,8 @@
           <w:sz w:val="22"/>
         </w:rPr>
       </w:pPr>
-      <w:bookmarkStart w:id="2" w:name="_Toc10152"/>
-      <w:bookmarkStart w:id="3" w:name="_Toc3068"/>
+      <w:bookmarkStart w:id="2" w:name="_Toc3068"/>
+      <w:bookmarkStart w:id="3" w:name="_Toc29676"/>
       <w:r>
         <w:rPr>
           <w:rFonts w:hint="eastAsia"/>
@@ -3171,7 +3488,7 @@
           <w:b/>
         </w:rPr>
       </w:pPr>
-      <w:bookmarkStart w:id="4" w:name="_Toc24405"/>
+      <w:bookmarkStart w:id="4" w:name="_Toc7306"/>
       <w:r>
         <w:rPr>
           <w:rFonts w:hint="eastAsia"/>
@@ -4088,7 +4405,7 @@
           <w:b/>
         </w:rPr>
       </w:pPr>
-      <w:bookmarkStart w:id="5" w:name="_Toc29120"/>
+      <w:bookmarkStart w:id="5" w:name="_Toc816"/>
       <w:r>
         <w:rPr>
           <w:b/>
@@ -4330,7 +4647,7 @@
         <w:outlineLvl w:val="1"/>
       </w:pPr>
       <w:bookmarkStart w:id="6" w:name="_Toc9248"/>
-      <w:bookmarkStart w:id="7" w:name="_Toc10711"/>
+      <w:bookmarkStart w:id="7" w:name="_Toc19756"/>
       <w:r>
         <w:rPr>
           <w:b/>
@@ -4598,7 +4915,7 @@
         </w:rPr>
       </w:pPr>
       <w:bookmarkStart w:id="9" w:name="_Toc758"/>
-      <w:bookmarkStart w:id="10" w:name="_Toc8319"/>
+      <w:bookmarkStart w:id="10" w:name="_Toc22304"/>
       <w:r>
         <w:rPr>
           <w:rFonts w:hint="eastAsia"/>
@@ -4618,9 +4935,9 @@
           <w:bCs/>
         </w:rPr>
       </w:pPr>
-      <w:bookmarkStart w:id="11" w:name="_Toc266115743"/>
-      <w:bookmarkStart w:id="12" w:name="_Toc22769"/>
-      <w:bookmarkStart w:id="13" w:name="_Toc30882"/>
+      <w:bookmarkStart w:id="11" w:name="_Toc30882"/>
+      <w:bookmarkStart w:id="12" w:name="_Toc266115743"/>
+      <w:bookmarkStart w:id="13" w:name="_Toc7286"/>
       <w:r>
         <w:rPr>
           <w:rFonts w:hint="eastAsia"/>
@@ -5167,7 +5484,7 @@
           <w:bCs/>
         </w:rPr>
       </w:pPr>
-      <w:bookmarkStart w:id="15" w:name="_Toc11979"/>
+      <w:bookmarkStart w:id="15" w:name="_Toc4623"/>
       <w:r>
         <w:rPr>
           <w:rFonts w:hint="eastAsia"/>
@@ -5216,8 +5533,8 @@
           <w:bCs/>
         </w:rPr>
       </w:pPr>
-      <w:bookmarkStart w:id="16" w:name="_Toc29275"/>
-      <w:bookmarkStart w:id="17" w:name="_Toc266115745"/>
+      <w:bookmarkStart w:id="16" w:name="_Toc266115745"/>
+      <w:bookmarkStart w:id="17" w:name="_Toc21222"/>
       <w:r>
         <w:rPr>
           <w:rFonts w:hint="eastAsia"/>
@@ -5260,7 +5577,7 @@
         <w:pStyle w:val="2"/>
       </w:pPr>
       <w:bookmarkStart w:id="18" w:name="_Toc2375"/>
-      <w:bookmarkStart w:id="19" w:name="_Toc20548"/>
+      <w:bookmarkStart w:id="19" w:name="_Toc5163"/>
       <w:r>
         <w:rPr>
           <w:sz w:val="28"/>
@@ -5305,7 +5622,7 @@
           <w:b/>
         </w:rPr>
       </w:pPr>
-      <w:bookmarkStart w:id="20" w:name="_Toc5360"/>
+      <w:bookmarkStart w:id="20" w:name="_Toc19185"/>
       <w:r>
         <w:rPr>
           <w:b/>
@@ -5413,7 +5730,7 @@
           <w:b/>
         </w:rPr>
       </w:pPr>
-      <w:bookmarkStart w:id="21" w:name="_Toc25381"/>
+      <w:bookmarkStart w:id="21" w:name="_Toc4317"/>
       <w:r>
         <w:rPr>
           <w:b/>
@@ -5560,7 +5877,7 @@
         </w:rPr>
       </w:pPr>
       <w:bookmarkStart w:id="22" w:name="_Toc18888"/>
-      <w:bookmarkStart w:id="23" w:name="_Toc15750"/>
+      <w:bookmarkStart w:id="23" w:name="_Toc16048"/>
       <w:r>
         <w:rPr>
           <w:b/>
@@ -8342,7 +8659,7 @@
           <w:rFonts w:hint="eastAsia"/>
         </w:rPr>
       </w:pPr>
-      <w:bookmarkStart w:id="30" w:name="_Toc21075"/>
+      <w:bookmarkStart w:id="30" w:name="_Toc605"/>
       <w:r>
         <w:rPr>
           <w:b/>
@@ -11354,7 +11671,7 @@
           <w:lang w:val="en-US" w:eastAsia="zh-CN"/>
         </w:rPr>
       </w:pPr>
-      <w:bookmarkStart w:id="38" w:name="_Toc3918"/>
+      <w:bookmarkStart w:id="38" w:name="_Toc27927"/>
       <w:r>
         <w:rPr>
           <w:b/>
@@ -14212,7 +14529,7 @@
           <w:lang w:val="en-US" w:eastAsia="zh-CN"/>
         </w:rPr>
       </w:pPr>
-      <w:bookmarkStart w:id="45" w:name="_Toc28845"/>
+      <w:bookmarkStart w:id="45" w:name="_Toc29722"/>
       <w:r>
         <w:rPr>
           <w:b/>
@@ -23156,7 +23473,7 @@
         <w:textAlignment w:val="auto"/>
         <w:outlineLvl w:val="1"/>
       </w:pPr>
-      <w:bookmarkStart w:id="65" w:name="_Toc9294"/>
+      <w:bookmarkStart w:id="65" w:name="_Toc4140"/>
       <w:r>
         <w:rPr>
           <w:b/>
@@ -27966,7 +28283,7 @@
         <w:textAlignment w:val="auto"/>
         <w:outlineLvl w:val="1"/>
       </w:pPr>
-      <w:bookmarkStart w:id="83" w:name="_Toc24605"/>
+      <w:bookmarkStart w:id="83" w:name="_Toc21655"/>
       <w:r>
         <w:rPr>
           <w:b/>
@@ -32213,6 +32530,7 @@
         </w:rPr>
       </w:pPr>
       <w:bookmarkStart w:id="94" w:name="_Toc29113"/>
+      <w:bookmarkStart w:id="95" w:name="_Toc31139"/>
       <w:r>
         <w:rPr>
           <w:rFonts w:hint="eastAsia"/>
@@ -32223,6 +32541,7 @@
         <w:t>4、 接口设计</w:t>
       </w:r>
       <w:bookmarkEnd w:id="94"/>
+      <w:bookmarkEnd w:id="95"/>
     </w:p>
     <w:p>
       <w:pPr>
@@ -32247,7 +32566,8 @@
           <w:b/>
         </w:rPr>
       </w:pPr>
-      <w:bookmarkStart w:id="95" w:name="_Toc22543"/>
+      <w:bookmarkStart w:id="96" w:name="_Toc22543"/>
+      <w:bookmarkStart w:id="97" w:name="_Toc16137"/>
       <w:r>
         <w:rPr>
           <w:rFonts w:hint="eastAsia"/>
@@ -32268,7 +32588,8 @@
         </w:rPr>
         <w:t>、 用户接口</w:t>
       </w:r>
-      <w:bookmarkEnd w:id="95"/>
+      <w:bookmarkEnd w:id="96"/>
+      <w:bookmarkEnd w:id="97"/>
     </w:p>
     <w:p>
       <w:pPr>
@@ -32957,7 +33278,8 @@
           <w:b/>
         </w:rPr>
       </w:pPr>
-      <w:bookmarkStart w:id="96" w:name="_Toc21053"/>
+      <w:bookmarkStart w:id="98" w:name="_Toc21053"/>
+      <w:bookmarkStart w:id="99" w:name="_Toc28388"/>
       <w:r>
         <w:rPr>
           <w:rFonts w:hint="eastAsia"/>
@@ -32978,7 +33300,8 @@
         </w:rPr>
         <w:t>、 外部接口</w:t>
       </w:r>
-      <w:bookmarkEnd w:id="96"/>
+      <w:bookmarkEnd w:id="98"/>
+      <w:bookmarkEnd w:id="99"/>
     </w:p>
     <w:p>
       <w:pPr>
@@ -33152,7 +33475,8 @@
           <w:b/>
         </w:rPr>
       </w:pPr>
-      <w:bookmarkStart w:id="97" w:name="_Toc31255"/>
+      <w:bookmarkStart w:id="100" w:name="_Toc31255"/>
+      <w:bookmarkStart w:id="101" w:name="_Toc17950"/>
       <w:r>
         <w:rPr>
           <w:rFonts w:hint="eastAsia"/>
@@ -33173,7 +33497,8 @@
         </w:rPr>
         <w:t>、 内部接口</w:t>
       </w:r>
-      <w:bookmarkEnd w:id="97"/>
+      <w:bookmarkEnd w:id="100"/>
+      <w:bookmarkEnd w:id="101"/>
     </w:p>
     <w:p>
       <w:pPr>
@@ -34975,8 +35300,8 @@
           <w:sz w:val="28"/>
         </w:rPr>
       </w:pPr>
-      <w:bookmarkStart w:id="98" w:name="_Toc20165"/>
-      <w:bookmarkStart w:id="99" w:name="_Toc9612"/>
+      <w:bookmarkStart w:id="102" w:name="_Toc9612"/>
+      <w:bookmarkStart w:id="103" w:name="_Toc5955"/>
       <w:r>
         <w:rPr>
           <w:sz w:val="28"/>
@@ -34990,8 +35315,8 @@
         </w:rPr>
         <w:t>、数据库设计</w:t>
       </w:r>
-      <w:bookmarkEnd w:id="98"/>
-      <w:bookmarkEnd w:id="99"/>
+      <w:bookmarkEnd w:id="102"/>
+      <w:bookmarkEnd w:id="103"/>
       <w:r>
         <w:rPr>
           <w:rFonts w:hint="eastAsia"/>
@@ -35910,8 +36235,8 @@
           <w:sz w:val="28"/>
         </w:rPr>
       </w:pPr>
-      <w:bookmarkStart w:id="100" w:name="_Toc18318"/>
-      <w:bookmarkStart w:id="101" w:name="_Toc27136"/>
+      <w:bookmarkStart w:id="104" w:name="_Toc18318"/>
+      <w:bookmarkStart w:id="105" w:name="_Toc15813"/>
       <w:r>
         <w:rPr>
           <w:sz w:val="28"/>
@@ -35925,8 +36250,8 @@
         </w:rPr>
         <w:t>、系统出错处理</w:t>
       </w:r>
-      <w:bookmarkEnd w:id="100"/>
-      <w:bookmarkEnd w:id="101"/>
+      <w:bookmarkEnd w:id="104"/>
+      <w:bookmarkEnd w:id="105"/>
       <w:r>
         <w:rPr>
           <w:rFonts w:hint="eastAsia"/>
@@ -35957,7 +36282,7 @@
           <w:b/>
         </w:rPr>
       </w:pPr>
-      <w:bookmarkStart w:id="102" w:name="_Toc14954"/>
+      <w:bookmarkStart w:id="106" w:name="_Toc24859"/>
       <w:r>
         <w:rPr>
           <w:b/>
@@ -35984,7 +36309,7 @@
         </w:rPr>
         <w:t>、 出错信息</w:t>
       </w:r>
-      <w:bookmarkEnd w:id="102"/>
+      <w:bookmarkEnd w:id="106"/>
     </w:p>
     <w:tbl>
       <w:tblPr>
@@ -36024,6 +36349,12 @@
             <w:insideH w:val="single" w:color="auto" w:sz="4" w:space="0"/>
             <w:insideV w:val="single" w:color="auto" w:sz="4" w:space="0"/>
           </w:tblBorders>
+          <w:tblCellMar>
+            <w:top w:w="0" w:type="dxa"/>
+            <w:left w:w="108" w:type="dxa"/>
+            <w:bottom w:w="0" w:type="dxa"/>
+            <w:right w:w="108" w:type="dxa"/>
+          </w:tblCellMar>
         </w:tblPrEx>
         <w:tc>
           <w:tcPr>
@@ -37419,7 +37750,7 @@
           <w:b/>
         </w:rPr>
       </w:pPr>
-      <w:bookmarkStart w:id="103" w:name="_Toc7118"/>
+      <w:bookmarkStart w:id="107" w:name="_Toc17528"/>
       <w:r>
         <w:rPr>
           <w:b/>
@@ -37446,7 +37777,7 @@
         </w:rPr>
         <w:t>、 补救措施</w:t>
       </w:r>
-      <w:bookmarkEnd w:id="103"/>
+      <w:bookmarkEnd w:id="107"/>
     </w:p>
     <w:p>
       <w:pPr>
@@ -37505,8 +37836,8 @@
       <w:pPr>
         <w:pStyle w:val="2"/>
       </w:pPr>
-      <w:bookmarkStart w:id="104" w:name="_Toc5350"/>
-      <w:bookmarkStart w:id="105" w:name="_Toc3090"/>
+      <w:bookmarkStart w:id="108" w:name="_Toc3090"/>
+      <w:bookmarkStart w:id="109" w:name="_Toc15482"/>
       <w:r>
         <w:rPr>
           <w:sz w:val="28"/>
@@ -37520,8 +37851,8 @@
         </w:rPr>
         <w:t>、其他设计</w:t>
       </w:r>
-      <w:bookmarkEnd w:id="104"/>
-      <w:bookmarkEnd w:id="105"/>
+      <w:bookmarkEnd w:id="108"/>
+      <w:bookmarkEnd w:id="109"/>
     </w:p>
     <w:p/>
     <w:p>
@@ -37531,8 +37862,8 @@
           <w:b/>
         </w:rPr>
       </w:pPr>
-      <w:bookmarkStart w:id="106" w:name="_Toc21055"/>
-      <w:bookmarkStart w:id="107" w:name="_Toc14297"/>
+      <w:bookmarkStart w:id="110" w:name="_Toc14297"/>
+      <w:bookmarkStart w:id="111" w:name="_Toc3990"/>
       <w:r>
         <w:rPr>
           <w:rFonts w:hint="eastAsia"/>
@@ -37540,8 +37871,8 @@
         </w:rPr>
         <w:t>7.1 系统安全设计</w:t>
       </w:r>
-      <w:bookmarkEnd w:id="106"/>
-      <w:bookmarkEnd w:id="107"/>
+      <w:bookmarkEnd w:id="110"/>
+      <w:bookmarkEnd w:id="111"/>
     </w:p>
     <w:p>
       <w:pPr>
@@ -37608,10 +37939,8 @@
       <w:pPr>
         <w:outlineLvl w:val="1"/>
       </w:pPr>
-      <w:bookmarkStart w:id="108" w:name="_Toc7610"/>
-      <w:bookmarkStart w:id="109" w:name="_Toc24326"/>
-      <w:bookmarkStart w:id="110" w:name="_GoBack"/>
-      <w:bookmarkEnd w:id="110"/>
+      <w:bookmarkStart w:id="112" w:name="_Toc7610"/>
+      <w:bookmarkStart w:id="113" w:name="_Toc16519"/>
       <w:r>
         <w:rPr>
           <w:rFonts w:hint="eastAsia"/>
@@ -37619,8 +37948,8 @@
         </w:rPr>
         <w:t>7.2 性能设计</w:t>
       </w:r>
-      <w:bookmarkEnd w:id="108"/>
-      <w:bookmarkEnd w:id="109"/>
+      <w:bookmarkEnd w:id="112"/>
+      <w:bookmarkEnd w:id="113"/>
     </w:p>
     <w:p/>
     <w:p>

--- a/项目文档/软件工程详细设计.docx
+++ b/项目文档/软件工程详细设计.docx
@@ -974,8 +974,6 @@
           <w:docGrid w:type="lines" w:linePitch="312" w:charSpace="0"/>
         </w:sectPr>
       </w:pPr>
-      <w:bookmarkStart w:id="114" w:name="_GoBack"/>
-      <w:bookmarkEnd w:id="114"/>
     </w:p>
     <w:sdt>
       <w:sdtPr>
@@ -1016,6 +1014,8 @@
               <w:lang w:val="en-US" w:eastAsia="zh-CN" w:bidi="ar-SA"/>
             </w:rPr>
           </w:pPr>
+          <w:bookmarkStart w:id="114" w:name="_GoBack"/>
+          <w:bookmarkEnd w:id="114"/>
         </w:p>
         <w:p>
           <w:pPr>
@@ -1099,7 +1099,7 @@
               <w:szCs w:val="22"/>
               <w:lang w:val="en-US" w:eastAsia="zh-CN" w:bidi="ar-SA"/>
             </w:rPr>
-            <w:instrText xml:space="preserve"> HYPERLINK \l _Toc25869 </w:instrText>
+            <w:instrText xml:space="preserve"> HYPERLINK \l _Toc28036 </w:instrText>
           </w:r>
           <w:r>
             <w:rPr>
@@ -1126,7 +1126,7 @@
             <w:fldChar w:fldCharType="begin"/>
           </w:r>
           <w:r>
-            <w:instrText xml:space="preserve"> PAGEREF _Toc25869 \h </w:instrText>
+            <w:instrText xml:space="preserve"> PAGEREF _Toc28036 \h </w:instrText>
           </w:r>
           <w:r>
             <w:fldChar w:fldCharType="separate"/>
@@ -1170,7 +1170,7 @@
               <w:szCs w:val="22"/>
               <w:lang w:val="en-US" w:eastAsia="zh-CN" w:bidi="ar-SA"/>
             </w:rPr>
-            <w:instrText xml:space="preserve"> HYPERLINK \l _Toc29676 </w:instrText>
+            <w:instrText xml:space="preserve"> HYPERLINK \l _Toc16066 </w:instrText>
           </w:r>
           <w:r>
             <w:rPr>
@@ -1194,7 +1194,7 @@
             <w:fldChar w:fldCharType="begin"/>
           </w:r>
           <w:r>
-            <w:instrText xml:space="preserve"> PAGEREF _Toc29676 \h </w:instrText>
+            <w:instrText xml:space="preserve"> PAGEREF _Toc16066 \h </w:instrText>
           </w:r>
           <w:r>
             <w:fldChar w:fldCharType="separate"/>
@@ -1238,7 +1238,7 @@
               <w:szCs w:val="22"/>
               <w:lang w:val="en-US" w:eastAsia="zh-CN" w:bidi="ar-SA"/>
             </w:rPr>
-            <w:instrText xml:space="preserve"> HYPERLINK \l _Toc7306 </w:instrText>
+            <w:instrText xml:space="preserve"> HYPERLINK \l _Toc5803 </w:instrText>
           </w:r>
           <w:r>
             <w:rPr>
@@ -1262,7 +1262,7 @@
             <w:fldChar w:fldCharType="begin"/>
           </w:r>
           <w:r>
-            <w:instrText xml:space="preserve"> PAGEREF _Toc7306 \h </w:instrText>
+            <w:instrText xml:space="preserve"> PAGEREF _Toc5803 \h </w:instrText>
           </w:r>
           <w:r>
             <w:fldChar w:fldCharType="separate"/>
@@ -1306,7 +1306,7 @@
               <w:szCs w:val="22"/>
               <w:lang w:val="en-US" w:eastAsia="zh-CN" w:bidi="ar-SA"/>
             </w:rPr>
-            <w:instrText xml:space="preserve"> HYPERLINK \l _Toc816 </w:instrText>
+            <w:instrText xml:space="preserve"> HYPERLINK \l _Toc12019 </w:instrText>
           </w:r>
           <w:r>
             <w:rPr>
@@ -1333,7 +1333,7 @@
             <w:fldChar w:fldCharType="begin"/>
           </w:r>
           <w:r>
-            <w:instrText xml:space="preserve"> PAGEREF _Toc816 \h </w:instrText>
+            <w:instrText xml:space="preserve"> PAGEREF _Toc12019 \h </w:instrText>
           </w:r>
           <w:r>
             <w:fldChar w:fldCharType="separate"/>
@@ -1377,7 +1377,7 @@
               <w:szCs w:val="22"/>
               <w:lang w:val="en-US" w:eastAsia="zh-CN" w:bidi="ar-SA"/>
             </w:rPr>
-            <w:instrText xml:space="preserve"> HYPERLINK \l _Toc19756 </w:instrText>
+            <w:instrText xml:space="preserve"> HYPERLINK \l _Toc15678 </w:instrText>
           </w:r>
           <w:r>
             <w:rPr>
@@ -1404,7 +1404,7 @@
             <w:fldChar w:fldCharType="begin"/>
           </w:r>
           <w:r>
-            <w:instrText xml:space="preserve"> PAGEREF _Toc19756 \h </w:instrText>
+            <w:instrText xml:space="preserve"> PAGEREF _Toc15678 \h </w:instrText>
           </w:r>
           <w:r>
             <w:fldChar w:fldCharType="separate"/>
@@ -1448,7 +1448,7 @@
               <w:szCs w:val="22"/>
               <w:lang w:val="en-US" w:eastAsia="zh-CN" w:bidi="ar-SA"/>
             </w:rPr>
-            <w:instrText xml:space="preserve"> HYPERLINK \l _Toc22304 </w:instrText>
+            <w:instrText xml:space="preserve"> HYPERLINK \l _Toc10082 </w:instrText>
           </w:r>
           <w:r>
             <w:rPr>
@@ -1472,7 +1472,7 @@
             <w:fldChar w:fldCharType="begin"/>
           </w:r>
           <w:r>
-            <w:instrText xml:space="preserve"> PAGEREF _Toc22304 \h </w:instrText>
+            <w:instrText xml:space="preserve"> PAGEREF _Toc10082 \h </w:instrText>
           </w:r>
           <w:r>
             <w:fldChar w:fldCharType="separate"/>
@@ -1516,7 +1516,7 @@
               <w:szCs w:val="22"/>
               <w:lang w:val="en-US" w:eastAsia="zh-CN" w:bidi="ar-SA"/>
             </w:rPr>
-            <w:instrText xml:space="preserve"> HYPERLINK \l _Toc7286 </w:instrText>
+            <w:instrText xml:space="preserve"> HYPERLINK \l _Toc6809 </w:instrText>
           </w:r>
           <w:r>
             <w:rPr>
@@ -1554,7 +1554,7 @@
             <w:fldChar w:fldCharType="begin"/>
           </w:r>
           <w:r>
-            <w:instrText xml:space="preserve"> PAGEREF _Toc7286 \h </w:instrText>
+            <w:instrText xml:space="preserve"> PAGEREF _Toc6809 \h </w:instrText>
           </w:r>
           <w:r>
             <w:fldChar w:fldCharType="separate"/>
@@ -1598,7 +1598,7 @@
               <w:szCs w:val="22"/>
               <w:lang w:val="en-US" w:eastAsia="zh-CN" w:bidi="ar-SA"/>
             </w:rPr>
-            <w:instrText xml:space="preserve"> HYPERLINK \l _Toc4623 </w:instrText>
+            <w:instrText xml:space="preserve"> HYPERLINK \l _Toc6654 </w:instrText>
           </w:r>
           <w:r>
             <w:rPr>
@@ -1636,7 +1636,7 @@
             <w:fldChar w:fldCharType="begin"/>
           </w:r>
           <w:r>
-            <w:instrText xml:space="preserve"> PAGEREF _Toc4623 \h </w:instrText>
+            <w:instrText xml:space="preserve"> PAGEREF _Toc6654 \h </w:instrText>
           </w:r>
           <w:r>
             <w:fldChar w:fldCharType="separate"/>
@@ -1680,7 +1680,7 @@
               <w:szCs w:val="22"/>
               <w:lang w:val="en-US" w:eastAsia="zh-CN" w:bidi="ar-SA"/>
             </w:rPr>
-            <w:instrText xml:space="preserve"> HYPERLINK \l _Toc21222 </w:instrText>
+            <w:instrText xml:space="preserve"> HYPERLINK \l _Toc1767 </w:instrText>
           </w:r>
           <w:r>
             <w:rPr>
@@ -1718,7 +1718,7 @@
             <w:fldChar w:fldCharType="begin"/>
           </w:r>
           <w:r>
-            <w:instrText xml:space="preserve"> PAGEREF _Toc21222 \h </w:instrText>
+            <w:instrText xml:space="preserve"> PAGEREF _Toc1767 \h </w:instrText>
           </w:r>
           <w:r>
             <w:fldChar w:fldCharType="separate"/>
@@ -1762,7 +1762,7 @@
               <w:szCs w:val="22"/>
               <w:lang w:val="en-US" w:eastAsia="zh-CN" w:bidi="ar-SA"/>
             </w:rPr>
-            <w:instrText xml:space="preserve"> HYPERLINK \l _Toc5163 </w:instrText>
+            <w:instrText xml:space="preserve"> HYPERLINK \l _Toc23635 </w:instrText>
           </w:r>
           <w:r>
             <w:rPr>
@@ -1789,7 +1789,7 @@
             <w:fldChar w:fldCharType="begin"/>
           </w:r>
           <w:r>
-            <w:instrText xml:space="preserve"> PAGEREF _Toc5163 \h </w:instrText>
+            <w:instrText xml:space="preserve"> PAGEREF _Toc23635 \h </w:instrText>
           </w:r>
           <w:r>
             <w:fldChar w:fldCharType="separate"/>
@@ -1833,7 +1833,7 @@
               <w:szCs w:val="22"/>
               <w:lang w:val="en-US" w:eastAsia="zh-CN" w:bidi="ar-SA"/>
             </w:rPr>
-            <w:instrText xml:space="preserve"> HYPERLINK \l _Toc19185 </w:instrText>
+            <w:instrText xml:space="preserve"> HYPERLINK \l _Toc12107 </w:instrText>
           </w:r>
           <w:r>
             <w:rPr>
@@ -1860,7 +1860,7 @@
             <w:fldChar w:fldCharType="begin"/>
           </w:r>
           <w:r>
-            <w:instrText xml:space="preserve"> PAGEREF _Toc19185 \h </w:instrText>
+            <w:instrText xml:space="preserve"> PAGEREF _Toc12107 \h </w:instrText>
           </w:r>
           <w:r>
             <w:fldChar w:fldCharType="separate"/>
@@ -1904,7 +1904,7 @@
               <w:szCs w:val="22"/>
               <w:lang w:val="en-US" w:eastAsia="zh-CN" w:bidi="ar-SA"/>
             </w:rPr>
-            <w:instrText xml:space="preserve"> HYPERLINK \l _Toc4317 </w:instrText>
+            <w:instrText xml:space="preserve"> HYPERLINK \l _Toc1434 </w:instrText>
           </w:r>
           <w:r>
             <w:rPr>
@@ -1931,7 +1931,7 @@
             <w:fldChar w:fldCharType="begin"/>
           </w:r>
           <w:r>
-            <w:instrText xml:space="preserve"> PAGEREF _Toc4317 \h </w:instrText>
+            <w:instrText xml:space="preserve"> PAGEREF _Toc1434 \h </w:instrText>
           </w:r>
           <w:r>
             <w:fldChar w:fldCharType="separate"/>
@@ -1975,7 +1975,7 @@
               <w:szCs w:val="22"/>
               <w:lang w:val="en-US" w:eastAsia="zh-CN" w:bidi="ar-SA"/>
             </w:rPr>
-            <w:instrText xml:space="preserve"> HYPERLINK \l _Toc16048 </w:instrText>
+            <w:instrText xml:space="preserve"> HYPERLINK \l _Toc31288 </w:instrText>
           </w:r>
           <w:r>
             <w:rPr>
@@ -2002,7 +2002,14 @@
             <w:rPr>
               <w:rFonts w:hint="eastAsia"/>
             </w:rPr>
-            <w:t>、模块1</w:t>
+            <w:t>、</w:t>
+          </w:r>
+          <w:r>
+            <w:rPr>
+              <w:rFonts w:hint="eastAsia"/>
+              <w:lang w:val="en-US" w:eastAsia="zh-CN"/>
+            </w:rPr>
+            <w:t>关注模块</w:t>
           </w:r>
           <w:r>
             <w:tab/>
@@ -2011,7 +2018,7 @@
             <w:fldChar w:fldCharType="begin"/>
           </w:r>
           <w:r>
-            <w:instrText xml:space="preserve"> PAGEREF _Toc16048 \h </w:instrText>
+            <w:instrText xml:space="preserve"> PAGEREF _Toc31288 \h </w:instrText>
           </w:r>
           <w:r>
             <w:fldChar w:fldCharType="separate"/>
@@ -2055,7 +2062,7 @@
               <w:szCs w:val="22"/>
               <w:lang w:val="en-US" w:eastAsia="zh-CN" w:bidi="ar-SA"/>
             </w:rPr>
-            <w:instrText xml:space="preserve"> HYPERLINK \l _Toc605 </w:instrText>
+            <w:instrText xml:space="preserve"> HYPERLINK \l _Toc17968 </w:instrText>
           </w:r>
           <w:r>
             <w:rPr>
@@ -2082,7 +2089,14 @@
             <w:rPr>
               <w:rFonts w:hint="eastAsia"/>
             </w:rPr>
-            <w:t>、模块2</w:t>
+            <w:t>、</w:t>
+          </w:r>
+          <w:r>
+            <w:rPr>
+              <w:rFonts w:hint="eastAsia"/>
+              <w:lang w:val="en-US" w:eastAsia="zh-CN"/>
+            </w:rPr>
+            <w:t>点赞模块</w:t>
           </w:r>
           <w:r>
             <w:tab/>
@@ -2091,7 +2105,7 @@
             <w:fldChar w:fldCharType="begin"/>
           </w:r>
           <w:r>
-            <w:instrText xml:space="preserve"> PAGEREF _Toc605 \h </w:instrText>
+            <w:instrText xml:space="preserve"> PAGEREF _Toc17968 \h </w:instrText>
           </w:r>
           <w:r>
             <w:fldChar w:fldCharType="separate"/>
@@ -2135,7 +2149,7 @@
               <w:szCs w:val="22"/>
               <w:lang w:val="en-US" w:eastAsia="zh-CN" w:bidi="ar-SA"/>
             </w:rPr>
-            <w:instrText xml:space="preserve"> HYPERLINK \l _Toc27927 </w:instrText>
+            <w:instrText xml:space="preserve"> HYPERLINK \l _Toc29565 </w:instrText>
           </w:r>
           <w:r>
             <w:rPr>
@@ -2166,14 +2180,14 @@
             <w:rPr>
               <w:rFonts w:hint="eastAsia"/>
             </w:rPr>
-            <w:t>、模块</w:t>
+            <w:t>、</w:t>
           </w:r>
           <w:r>
             <w:rPr>
               <w:rFonts w:hint="eastAsia"/>
               <w:lang w:val="en-US" w:eastAsia="zh-CN"/>
             </w:rPr>
-            <w:t>3</w:t>
+            <w:t>通知模块</w:t>
           </w:r>
           <w:r>
             <w:tab/>
@@ -2182,7 +2196,7 @@
             <w:fldChar w:fldCharType="begin"/>
           </w:r>
           <w:r>
-            <w:instrText xml:space="preserve"> PAGEREF _Toc27927 \h </w:instrText>
+            <w:instrText xml:space="preserve"> PAGEREF _Toc29565 \h </w:instrText>
           </w:r>
           <w:r>
             <w:fldChar w:fldCharType="separate"/>
@@ -2226,7 +2240,7 @@
               <w:szCs w:val="22"/>
               <w:lang w:val="en-US" w:eastAsia="zh-CN" w:bidi="ar-SA"/>
             </w:rPr>
-            <w:instrText xml:space="preserve"> HYPERLINK \l _Toc29722 </w:instrText>
+            <w:instrText xml:space="preserve"> HYPERLINK \l _Toc19434 </w:instrText>
           </w:r>
           <w:r>
             <w:rPr>
@@ -2257,14 +2271,14 @@
             <w:rPr>
               <w:rFonts w:hint="eastAsia"/>
             </w:rPr>
-            <w:t>、模块</w:t>
+            <w:t>、</w:t>
           </w:r>
           <w:r>
             <w:rPr>
               <w:rFonts w:hint="eastAsia"/>
               <w:lang w:val="en-US" w:eastAsia="zh-CN"/>
             </w:rPr>
-            <w:t>5</w:t>
+            <w:t>用户模块</w:t>
           </w:r>
           <w:r>
             <w:tab/>
@@ -2273,7 +2287,7 @@
             <w:fldChar w:fldCharType="begin"/>
           </w:r>
           <w:r>
-            <w:instrText xml:space="preserve"> PAGEREF _Toc29722 \h </w:instrText>
+            <w:instrText xml:space="preserve"> PAGEREF _Toc19434 \h </w:instrText>
           </w:r>
           <w:r>
             <w:fldChar w:fldCharType="separate"/>
@@ -2317,7 +2331,7 @@
               <w:szCs w:val="22"/>
               <w:lang w:val="en-US" w:eastAsia="zh-CN" w:bidi="ar-SA"/>
             </w:rPr>
-            <w:instrText xml:space="preserve"> HYPERLINK \l _Toc4140 </w:instrText>
+            <w:instrText xml:space="preserve"> HYPERLINK \l _Toc9687 </w:instrText>
           </w:r>
           <w:r>
             <w:rPr>
@@ -2348,14 +2362,14 @@
             <w:rPr>
               <w:rFonts w:hint="eastAsia"/>
             </w:rPr>
-            <w:t>、模块</w:t>
+            <w:t>、</w:t>
           </w:r>
           <w:r>
             <w:rPr>
               <w:rFonts w:hint="eastAsia"/>
               <w:lang w:val="en-US" w:eastAsia="zh-CN"/>
             </w:rPr>
-            <w:t>6</w:t>
+            <w:t>帖子模块</w:t>
           </w:r>
           <w:r>
             <w:tab/>
@@ -2364,7 +2378,7 @@
             <w:fldChar w:fldCharType="begin"/>
           </w:r>
           <w:r>
-            <w:instrText xml:space="preserve"> PAGEREF _Toc4140 \h </w:instrText>
+            <w:instrText xml:space="preserve"> PAGEREF _Toc9687 \h </w:instrText>
           </w:r>
           <w:r>
             <w:fldChar w:fldCharType="separate"/>
@@ -2408,7 +2422,7 @@
               <w:szCs w:val="22"/>
               <w:lang w:val="en-US" w:eastAsia="zh-CN" w:bidi="ar-SA"/>
             </w:rPr>
-            <w:instrText xml:space="preserve"> HYPERLINK \l _Toc21655 </w:instrText>
+            <w:instrText xml:space="preserve"> HYPERLINK \l _Toc8670 </w:instrText>
           </w:r>
           <w:r>
             <w:rPr>
@@ -2439,14 +2453,14 @@
             <w:rPr>
               <w:rFonts w:hint="eastAsia"/>
             </w:rPr>
-            <w:t>、模块</w:t>
+            <w:t>、</w:t>
           </w:r>
           <w:r>
             <w:rPr>
               <w:rFonts w:hint="eastAsia"/>
               <w:lang w:val="en-US" w:eastAsia="zh-CN"/>
             </w:rPr>
-            <w:t>7</w:t>
+            <w:t>评论模块</w:t>
           </w:r>
           <w:r>
             <w:tab/>
@@ -2455,7 +2469,7 @@
             <w:fldChar w:fldCharType="begin"/>
           </w:r>
           <w:r>
-            <w:instrText xml:space="preserve"> PAGEREF _Toc21655 \h </w:instrText>
+            <w:instrText xml:space="preserve"> PAGEREF _Toc8670 \h </w:instrText>
           </w:r>
           <w:r>
             <w:fldChar w:fldCharType="separate"/>
@@ -2499,7 +2513,7 @@
               <w:szCs w:val="22"/>
               <w:lang w:val="en-US" w:eastAsia="zh-CN" w:bidi="ar-SA"/>
             </w:rPr>
-            <w:instrText xml:space="preserve"> HYPERLINK \l _Toc31139 </w:instrText>
+            <w:instrText xml:space="preserve"> HYPERLINK \l _Toc13840 </w:instrText>
           </w:r>
           <w:r>
             <w:rPr>
@@ -2524,7 +2538,7 @@
             <w:fldChar w:fldCharType="begin"/>
           </w:r>
           <w:r>
-            <w:instrText xml:space="preserve"> PAGEREF _Toc31139 \h </w:instrText>
+            <w:instrText xml:space="preserve"> PAGEREF _Toc13840 \h </w:instrText>
           </w:r>
           <w:r>
             <w:fldChar w:fldCharType="separate"/>
@@ -2568,7 +2582,7 @@
               <w:szCs w:val="22"/>
               <w:lang w:val="en-US" w:eastAsia="zh-CN" w:bidi="ar-SA"/>
             </w:rPr>
-            <w:instrText xml:space="preserve"> HYPERLINK \l _Toc16137 </w:instrText>
+            <w:instrText xml:space="preserve"> HYPERLINK \l _Toc12182 </w:instrText>
           </w:r>
           <w:r>
             <w:rPr>
@@ -2601,7 +2615,7 @@
             <w:fldChar w:fldCharType="begin"/>
           </w:r>
           <w:r>
-            <w:instrText xml:space="preserve"> PAGEREF _Toc16137 \h </w:instrText>
+            <w:instrText xml:space="preserve"> PAGEREF _Toc12182 \h </w:instrText>
           </w:r>
           <w:r>
             <w:fldChar w:fldCharType="separate"/>
@@ -2645,7 +2659,7 @@
               <w:szCs w:val="22"/>
               <w:lang w:val="en-US" w:eastAsia="zh-CN" w:bidi="ar-SA"/>
             </w:rPr>
-            <w:instrText xml:space="preserve"> HYPERLINK \l _Toc28388 </w:instrText>
+            <w:instrText xml:space="preserve"> HYPERLINK \l _Toc29668 </w:instrText>
           </w:r>
           <w:r>
             <w:rPr>
@@ -2678,7 +2692,7 @@
             <w:fldChar w:fldCharType="begin"/>
           </w:r>
           <w:r>
-            <w:instrText xml:space="preserve"> PAGEREF _Toc28388 \h </w:instrText>
+            <w:instrText xml:space="preserve"> PAGEREF _Toc29668 \h </w:instrText>
           </w:r>
           <w:r>
             <w:fldChar w:fldCharType="separate"/>
@@ -2722,7 +2736,7 @@
               <w:szCs w:val="22"/>
               <w:lang w:val="en-US" w:eastAsia="zh-CN" w:bidi="ar-SA"/>
             </w:rPr>
-            <w:instrText xml:space="preserve"> HYPERLINK \l _Toc17950 </w:instrText>
+            <w:instrText xml:space="preserve"> HYPERLINK \l _Toc23245 </w:instrText>
           </w:r>
           <w:r>
             <w:rPr>
@@ -2755,7 +2769,7 @@
             <w:fldChar w:fldCharType="begin"/>
           </w:r>
           <w:r>
-            <w:instrText xml:space="preserve"> PAGEREF _Toc17950 \h </w:instrText>
+            <w:instrText xml:space="preserve"> PAGEREF _Toc23245 \h </w:instrText>
           </w:r>
           <w:r>
             <w:fldChar w:fldCharType="separate"/>
@@ -2799,7 +2813,7 @@
               <w:szCs w:val="22"/>
               <w:lang w:val="en-US" w:eastAsia="zh-CN" w:bidi="ar-SA"/>
             </w:rPr>
-            <w:instrText xml:space="preserve"> HYPERLINK \l _Toc5955 </w:instrText>
+            <w:instrText xml:space="preserve"> HYPERLINK \l _Toc30536 </w:instrText>
           </w:r>
           <w:r>
             <w:rPr>
@@ -2826,7 +2840,7 @@
             <w:fldChar w:fldCharType="begin"/>
           </w:r>
           <w:r>
-            <w:instrText xml:space="preserve"> PAGEREF _Toc5955 \h </w:instrText>
+            <w:instrText xml:space="preserve"> PAGEREF _Toc30536 \h </w:instrText>
           </w:r>
           <w:r>
             <w:fldChar w:fldCharType="separate"/>
@@ -2870,7 +2884,7 @@
               <w:szCs w:val="22"/>
               <w:lang w:val="en-US" w:eastAsia="zh-CN" w:bidi="ar-SA"/>
             </w:rPr>
-            <w:instrText xml:space="preserve"> HYPERLINK \l _Toc15813 </w:instrText>
+            <w:instrText xml:space="preserve"> HYPERLINK \l _Toc10278 </w:instrText>
           </w:r>
           <w:r>
             <w:rPr>
@@ -2897,7 +2911,7 @@
             <w:fldChar w:fldCharType="begin"/>
           </w:r>
           <w:r>
-            <w:instrText xml:space="preserve"> PAGEREF _Toc15813 \h </w:instrText>
+            <w:instrText xml:space="preserve"> PAGEREF _Toc10278 \h </w:instrText>
           </w:r>
           <w:r>
             <w:fldChar w:fldCharType="separate"/>
@@ -2941,7 +2955,7 @@
               <w:szCs w:val="22"/>
               <w:lang w:val="en-US" w:eastAsia="zh-CN" w:bidi="ar-SA"/>
             </w:rPr>
-            <w:instrText xml:space="preserve"> HYPERLINK \l _Toc24859 </w:instrText>
+            <w:instrText xml:space="preserve"> HYPERLINK \l _Toc21710 </w:instrText>
           </w:r>
           <w:r>
             <w:rPr>
@@ -2977,7 +2991,7 @@
             <w:fldChar w:fldCharType="begin"/>
           </w:r>
           <w:r>
-            <w:instrText xml:space="preserve"> PAGEREF _Toc24859 \h </w:instrText>
+            <w:instrText xml:space="preserve"> PAGEREF _Toc21710 \h </w:instrText>
           </w:r>
           <w:r>
             <w:fldChar w:fldCharType="separate"/>
@@ -3021,7 +3035,7 @@
               <w:szCs w:val="22"/>
               <w:lang w:val="en-US" w:eastAsia="zh-CN" w:bidi="ar-SA"/>
             </w:rPr>
-            <w:instrText xml:space="preserve"> HYPERLINK \l _Toc17528 </w:instrText>
+            <w:instrText xml:space="preserve"> HYPERLINK \l _Toc23162 </w:instrText>
           </w:r>
           <w:r>
             <w:rPr>
@@ -3057,7 +3071,7 @@
             <w:fldChar w:fldCharType="begin"/>
           </w:r>
           <w:r>
-            <w:instrText xml:space="preserve"> PAGEREF _Toc17528 \h </w:instrText>
+            <w:instrText xml:space="preserve"> PAGEREF _Toc23162 \h </w:instrText>
           </w:r>
           <w:r>
             <w:fldChar w:fldCharType="separate"/>
@@ -3101,7 +3115,7 @@
               <w:szCs w:val="22"/>
               <w:lang w:val="en-US" w:eastAsia="zh-CN" w:bidi="ar-SA"/>
             </w:rPr>
-            <w:instrText xml:space="preserve"> HYPERLINK \l _Toc15482 </w:instrText>
+            <w:instrText xml:space="preserve"> HYPERLINK \l _Toc2615 </w:instrText>
           </w:r>
           <w:r>
             <w:rPr>
@@ -3128,7 +3142,7 @@
             <w:fldChar w:fldCharType="begin"/>
           </w:r>
           <w:r>
-            <w:instrText xml:space="preserve"> PAGEREF _Toc15482 \h </w:instrText>
+            <w:instrText xml:space="preserve"> PAGEREF _Toc2615 \h </w:instrText>
           </w:r>
           <w:r>
             <w:fldChar w:fldCharType="separate"/>
@@ -3172,7 +3186,7 @@
               <w:szCs w:val="22"/>
               <w:lang w:val="en-US" w:eastAsia="zh-CN" w:bidi="ar-SA"/>
             </w:rPr>
-            <w:instrText xml:space="preserve"> HYPERLINK \l _Toc3990 </w:instrText>
+            <w:instrText xml:space="preserve"> HYPERLINK \l _Toc19887 </w:instrText>
           </w:r>
           <w:r>
             <w:rPr>
@@ -3196,7 +3210,7 @@
             <w:fldChar w:fldCharType="begin"/>
           </w:r>
           <w:r>
-            <w:instrText xml:space="preserve"> PAGEREF _Toc3990 \h </w:instrText>
+            <w:instrText xml:space="preserve"> PAGEREF _Toc19887 \h </w:instrText>
           </w:r>
           <w:r>
             <w:fldChar w:fldCharType="separate"/>
@@ -3240,7 +3254,7 @@
               <w:szCs w:val="22"/>
               <w:lang w:val="en-US" w:eastAsia="zh-CN" w:bidi="ar-SA"/>
             </w:rPr>
-            <w:instrText xml:space="preserve"> HYPERLINK \l _Toc16519 </w:instrText>
+            <w:instrText xml:space="preserve"> HYPERLINK \l _Toc3180 </w:instrText>
           </w:r>
           <w:r>
             <w:rPr>
@@ -3264,7 +3278,7 @@
             <w:fldChar w:fldCharType="begin"/>
           </w:r>
           <w:r>
-            <w:instrText xml:space="preserve"> PAGEREF _Toc16519 \h </w:instrText>
+            <w:instrText xml:space="preserve"> PAGEREF _Toc3180 \h </w:instrText>
           </w:r>
           <w:r>
             <w:fldChar w:fldCharType="separate"/>
@@ -3342,7 +3356,7 @@
         <w:textAlignment w:val="auto"/>
       </w:pPr>
       <w:bookmarkStart w:id="0" w:name="_Toc16636"/>
-      <w:bookmarkStart w:id="1" w:name="_Toc25869"/>
+      <w:bookmarkStart w:id="1" w:name="_Toc28036"/>
       <w:r>
         <w:rPr>
           <w:sz w:val="28"/>
@@ -3383,7 +3397,7 @@
         </w:rPr>
       </w:pPr>
       <w:bookmarkStart w:id="2" w:name="_Toc3068"/>
-      <w:bookmarkStart w:id="3" w:name="_Toc29676"/>
+      <w:bookmarkStart w:id="3" w:name="_Toc16066"/>
       <w:r>
         <w:rPr>
           <w:rFonts w:hint="eastAsia"/>
@@ -3488,7 +3502,7 @@
           <w:b/>
         </w:rPr>
       </w:pPr>
-      <w:bookmarkStart w:id="4" w:name="_Toc7306"/>
+      <w:bookmarkStart w:id="4" w:name="_Toc5803"/>
       <w:r>
         <w:rPr>
           <w:rFonts w:hint="eastAsia"/>
@@ -4405,7 +4419,7 @@
           <w:b/>
         </w:rPr>
       </w:pPr>
-      <w:bookmarkStart w:id="5" w:name="_Toc816"/>
+      <w:bookmarkStart w:id="5" w:name="_Toc12019"/>
       <w:r>
         <w:rPr>
           <w:b/>
@@ -4647,7 +4661,7 @@
         <w:outlineLvl w:val="1"/>
       </w:pPr>
       <w:bookmarkStart w:id="6" w:name="_Toc9248"/>
-      <w:bookmarkStart w:id="7" w:name="_Toc19756"/>
+      <w:bookmarkStart w:id="7" w:name="_Toc15678"/>
       <w:r>
         <w:rPr>
           <w:b/>
@@ -4915,7 +4929,7 @@
         </w:rPr>
       </w:pPr>
       <w:bookmarkStart w:id="9" w:name="_Toc758"/>
-      <w:bookmarkStart w:id="10" w:name="_Toc22304"/>
+      <w:bookmarkStart w:id="10" w:name="_Toc10082"/>
       <w:r>
         <w:rPr>
           <w:rFonts w:hint="eastAsia"/>
@@ -4937,7 +4951,7 @@
       </w:pPr>
       <w:bookmarkStart w:id="11" w:name="_Toc30882"/>
       <w:bookmarkStart w:id="12" w:name="_Toc266115743"/>
-      <w:bookmarkStart w:id="13" w:name="_Toc7286"/>
+      <w:bookmarkStart w:id="13" w:name="_Toc6809"/>
       <w:r>
         <w:rPr>
           <w:rFonts w:hint="eastAsia"/>
@@ -5484,7 +5498,7 @@
           <w:bCs/>
         </w:rPr>
       </w:pPr>
-      <w:bookmarkStart w:id="15" w:name="_Toc4623"/>
+      <w:bookmarkStart w:id="15" w:name="_Toc6654"/>
       <w:r>
         <w:rPr>
           <w:rFonts w:hint="eastAsia"/>
@@ -5534,7 +5548,7 @@
         </w:rPr>
       </w:pPr>
       <w:bookmarkStart w:id="16" w:name="_Toc266115745"/>
-      <w:bookmarkStart w:id="17" w:name="_Toc21222"/>
+      <w:bookmarkStart w:id="17" w:name="_Toc1767"/>
       <w:r>
         <w:rPr>
           <w:rFonts w:hint="eastAsia"/>
@@ -5577,7 +5591,7 @@
         <w:pStyle w:val="2"/>
       </w:pPr>
       <w:bookmarkStart w:id="18" w:name="_Toc2375"/>
-      <w:bookmarkStart w:id="19" w:name="_Toc5163"/>
+      <w:bookmarkStart w:id="19" w:name="_Toc23635"/>
       <w:r>
         <w:rPr>
           <w:sz w:val="28"/>
@@ -5622,7 +5636,7 @@
           <w:b/>
         </w:rPr>
       </w:pPr>
-      <w:bookmarkStart w:id="20" w:name="_Toc19185"/>
+      <w:bookmarkStart w:id="20" w:name="_Toc12107"/>
       <w:r>
         <w:rPr>
           <w:b/>
@@ -5730,7 +5744,7 @@
           <w:b/>
         </w:rPr>
       </w:pPr>
-      <w:bookmarkStart w:id="21" w:name="_Toc4317"/>
+      <w:bookmarkStart w:id="21" w:name="_Toc1434"/>
       <w:r>
         <w:rPr>
           <w:b/>
@@ -5873,11 +5887,13 @@
         <w:spacing w:line="360" w:lineRule="auto"/>
         <w:outlineLvl w:val="1"/>
         <w:rPr>
+          <w:rFonts w:hint="default" w:eastAsia="宋体"/>
           <w:b/>
+          <w:lang w:val="en-US" w:eastAsia="zh-CN"/>
         </w:rPr>
       </w:pPr>
       <w:bookmarkStart w:id="22" w:name="_Toc18888"/>
-      <w:bookmarkStart w:id="23" w:name="_Toc16048"/>
+      <w:bookmarkStart w:id="23" w:name="_Toc31288"/>
       <w:r>
         <w:rPr>
           <w:b/>
@@ -5902,9 +5918,17 @@
           <w:rFonts w:hint="eastAsia"/>
           <w:b/>
         </w:rPr>
-        <w:t>、模块1</w:t>
+        <w:t>、</w:t>
       </w:r>
       <w:bookmarkEnd w:id="22"/>
+      <w:r>
+        <w:rPr>
+          <w:rFonts w:hint="eastAsia"/>
+          <w:b/>
+          <w:lang w:val="en-US" w:eastAsia="zh-CN"/>
+        </w:rPr>
+        <w:t>关注模块</w:t>
+      </w:r>
       <w:bookmarkEnd w:id="23"/>
     </w:p>
     <w:p>
@@ -8656,10 +8680,11 @@
         <w:textAlignment w:val="auto"/>
         <w:outlineLvl w:val="1"/>
         <w:rPr>
-          <w:rFonts w:hint="eastAsia"/>
-        </w:rPr>
-      </w:pPr>
-      <w:bookmarkStart w:id="30" w:name="_Toc605"/>
+          <w:rFonts w:hint="default" w:eastAsia="宋体"/>
+          <w:lang w:val="en-US" w:eastAsia="zh-CN"/>
+        </w:rPr>
+      </w:pPr>
+      <w:bookmarkStart w:id="30" w:name="_Toc17968"/>
       <w:r>
         <w:rPr>
           <w:b/>
@@ -8684,16 +8709,17 @@
           <w:rFonts w:hint="eastAsia"/>
           <w:b/>
         </w:rPr>
-        <w:t>、模块2</w:t>
+        <w:t>、</w:t>
+      </w:r>
+      <w:r>
+        <w:rPr>
+          <w:rFonts w:hint="eastAsia"/>
+          <w:b/>
+          <w:lang w:val="en-US" w:eastAsia="zh-CN"/>
+        </w:rPr>
+        <w:t>点赞模块</w:t>
       </w:r>
       <w:bookmarkEnd w:id="30"/>
-      <w:r>
-        <w:rPr>
-          <w:rFonts w:hint="eastAsia"/>
-          <w:b/>
-        </w:rPr>
-        <w:t xml:space="preserve"> </w:t>
-      </w:r>
     </w:p>
     <w:p>
       <w:r>
@@ -11666,12 +11692,12 @@
         <w:textAlignment w:val="auto"/>
         <w:outlineLvl w:val="1"/>
         <w:rPr>
-          <w:rFonts w:hint="eastAsia"/>
+          <w:rFonts w:hint="eastAsia" w:eastAsia="宋体"/>
           <w:b/>
           <w:lang w:val="en-US" w:eastAsia="zh-CN"/>
         </w:rPr>
       </w:pPr>
-      <w:bookmarkStart w:id="38" w:name="_Toc27927"/>
+      <w:bookmarkStart w:id="38" w:name="_Toc29565"/>
       <w:r>
         <w:rPr>
           <w:b/>
@@ -11698,7 +11724,7 @@
           <w:rFonts w:hint="eastAsia"/>
           <w:b/>
         </w:rPr>
-        <w:t>、模块</w:t>
+        <w:t>、</w:t>
       </w:r>
       <w:r>
         <w:rPr>
@@ -11706,7 +11732,7 @@
           <w:b/>
           <w:lang w:val="en-US" w:eastAsia="zh-CN"/>
         </w:rPr>
-        <w:t>3</w:t>
+        <w:t>通知模块</w:t>
       </w:r>
       <w:bookmarkEnd w:id="38"/>
     </w:p>
@@ -14529,7 +14555,7 @@
           <w:lang w:val="en-US" w:eastAsia="zh-CN"/>
         </w:rPr>
       </w:pPr>
-      <w:bookmarkStart w:id="45" w:name="_Toc29722"/>
+      <w:bookmarkStart w:id="45" w:name="_Toc19434"/>
       <w:r>
         <w:rPr>
           <w:b/>
@@ -14556,7 +14582,7 @@
           <w:rFonts w:hint="eastAsia"/>
           <w:b/>
         </w:rPr>
-        <w:t>、模块</w:t>
+        <w:t>、</w:t>
       </w:r>
       <w:r>
         <w:rPr>
@@ -14564,7 +14590,7 @@
           <w:b/>
           <w:lang w:val="en-US" w:eastAsia="zh-CN"/>
         </w:rPr>
-        <w:t>5</w:t>
+        <w:t>用户模块</w:t>
       </w:r>
       <w:bookmarkEnd w:id="45"/>
     </w:p>
@@ -23473,7 +23499,7 @@
         <w:textAlignment w:val="auto"/>
         <w:outlineLvl w:val="1"/>
       </w:pPr>
-      <w:bookmarkStart w:id="65" w:name="_Toc4140"/>
+      <w:bookmarkStart w:id="65" w:name="_Toc9687"/>
       <w:r>
         <w:rPr>
           <w:b/>
@@ -23500,7 +23526,7 @@
           <w:rFonts w:hint="eastAsia"/>
           <w:b/>
         </w:rPr>
-        <w:t>、模块</w:t>
+        <w:t>、</w:t>
       </w:r>
       <w:r>
         <w:rPr>
@@ -23508,7 +23534,7 @@
           <w:b/>
           <w:lang w:val="en-US" w:eastAsia="zh-CN"/>
         </w:rPr>
-        <w:t>6</w:t>
+        <w:t>帖子模块</w:t>
       </w:r>
       <w:bookmarkEnd w:id="65"/>
       <w:r>
@@ -28282,8 +28308,12 @@
         <w:spacing w:line="360" w:lineRule="auto"/>
         <w:textAlignment w:val="auto"/>
         <w:outlineLvl w:val="1"/>
-      </w:pPr>
-      <w:bookmarkStart w:id="83" w:name="_Toc21655"/>
+        <w:rPr>
+          <w:rFonts w:hint="eastAsia" w:eastAsia="宋体"/>
+          <w:lang w:eastAsia="zh-CN"/>
+        </w:rPr>
+      </w:pPr>
+      <w:bookmarkStart w:id="83" w:name="_Toc8670"/>
       <w:r>
         <w:rPr>
           <w:b/>
@@ -28310,7 +28340,7 @@
           <w:rFonts w:hint="eastAsia"/>
           <w:b/>
         </w:rPr>
-        <w:t>、模块</w:t>
+        <w:t>、</w:t>
       </w:r>
       <w:r>
         <w:rPr>
@@ -28318,15 +28348,9 @@
           <w:b/>
           <w:lang w:val="en-US" w:eastAsia="zh-CN"/>
         </w:rPr>
-        <w:t>7</w:t>
+        <w:t>评论模块</w:t>
       </w:r>
       <w:bookmarkEnd w:id="83"/>
-      <w:r>
-        <w:rPr>
-          <w:rFonts w:hint="eastAsia"/>
-        </w:rPr>
-        <w:t xml:space="preserve"> </w:t>
-      </w:r>
     </w:p>
     <w:p>
       <w:pPr>
@@ -32530,7 +32554,7 @@
         </w:rPr>
       </w:pPr>
       <w:bookmarkStart w:id="94" w:name="_Toc29113"/>
-      <w:bookmarkStart w:id="95" w:name="_Toc31139"/>
+      <w:bookmarkStart w:id="95" w:name="_Toc13840"/>
       <w:r>
         <w:rPr>
           <w:rFonts w:hint="eastAsia"/>
@@ -32567,7 +32591,7 @@
         </w:rPr>
       </w:pPr>
       <w:bookmarkStart w:id="96" w:name="_Toc22543"/>
-      <w:bookmarkStart w:id="97" w:name="_Toc16137"/>
+      <w:bookmarkStart w:id="97" w:name="_Toc12182"/>
       <w:r>
         <w:rPr>
           <w:rFonts w:hint="eastAsia"/>
@@ -33279,7 +33303,7 @@
         </w:rPr>
       </w:pPr>
       <w:bookmarkStart w:id="98" w:name="_Toc21053"/>
-      <w:bookmarkStart w:id="99" w:name="_Toc28388"/>
+      <w:bookmarkStart w:id="99" w:name="_Toc29668"/>
       <w:r>
         <w:rPr>
           <w:rFonts w:hint="eastAsia"/>
@@ -33476,7 +33500,7 @@
         </w:rPr>
       </w:pPr>
       <w:bookmarkStart w:id="100" w:name="_Toc31255"/>
-      <w:bookmarkStart w:id="101" w:name="_Toc17950"/>
+      <w:bookmarkStart w:id="101" w:name="_Toc23245"/>
       <w:r>
         <w:rPr>
           <w:rFonts w:hint="eastAsia"/>
@@ -35301,7 +35325,7 @@
         </w:rPr>
       </w:pPr>
       <w:bookmarkStart w:id="102" w:name="_Toc9612"/>
-      <w:bookmarkStart w:id="103" w:name="_Toc5955"/>
+      <w:bookmarkStart w:id="103" w:name="_Toc30536"/>
       <w:r>
         <w:rPr>
           <w:sz w:val="28"/>
@@ -36236,7 +36260,7 @@
         </w:rPr>
       </w:pPr>
       <w:bookmarkStart w:id="104" w:name="_Toc18318"/>
-      <w:bookmarkStart w:id="105" w:name="_Toc15813"/>
+      <w:bookmarkStart w:id="105" w:name="_Toc10278"/>
       <w:r>
         <w:rPr>
           <w:sz w:val="28"/>
@@ -36282,7 +36306,7 @@
           <w:b/>
         </w:rPr>
       </w:pPr>
-      <w:bookmarkStart w:id="106" w:name="_Toc24859"/>
+      <w:bookmarkStart w:id="106" w:name="_Toc21710"/>
       <w:r>
         <w:rPr>
           <w:b/>
@@ -37750,7 +37774,7 @@
           <w:b/>
         </w:rPr>
       </w:pPr>
-      <w:bookmarkStart w:id="107" w:name="_Toc17528"/>
+      <w:bookmarkStart w:id="107" w:name="_Toc23162"/>
       <w:r>
         <w:rPr>
           <w:b/>
@@ -37837,7 +37861,7 @@
         <w:pStyle w:val="2"/>
       </w:pPr>
       <w:bookmarkStart w:id="108" w:name="_Toc3090"/>
-      <w:bookmarkStart w:id="109" w:name="_Toc15482"/>
+      <w:bookmarkStart w:id="109" w:name="_Toc2615"/>
       <w:r>
         <w:rPr>
           <w:sz w:val="28"/>
@@ -37863,7 +37887,7 @@
         </w:rPr>
       </w:pPr>
       <w:bookmarkStart w:id="110" w:name="_Toc14297"/>
-      <w:bookmarkStart w:id="111" w:name="_Toc3990"/>
+      <w:bookmarkStart w:id="111" w:name="_Toc19887"/>
       <w:r>
         <w:rPr>
           <w:rFonts w:hint="eastAsia"/>
@@ -37940,7 +37964,7 @@
         <w:outlineLvl w:val="1"/>
       </w:pPr>
       <w:bookmarkStart w:id="112" w:name="_Toc7610"/>
-      <w:bookmarkStart w:id="113" w:name="_Toc16519"/>
+      <w:bookmarkStart w:id="113" w:name="_Toc3180"/>
       <w:r>
         <w:rPr>
           <w:rFonts w:hint="eastAsia"/>
@@ -38695,7 +38719,7 @@
     <w:lsdException w:uiPriority="99" w:name="index 8"/>
     <w:lsdException w:uiPriority="99" w:name="index 9"/>
     <w:lsdException w:uiPriority="39" w:name="toc 1"/>
-    <w:lsdException w:uiPriority="39" w:name="toc 2"/>
+    <w:lsdException w:qFormat="1" w:uiPriority="39" w:name="toc 2"/>
     <w:lsdException w:uiPriority="39" w:name="toc 3"/>
     <w:lsdException w:uiPriority="39" w:name="toc 4"/>
     <w:lsdException w:uiPriority="39" w:name="toc 5"/>
@@ -39109,6 +39133,7 @@
     <w:next w:val="1"/>
     <w:semiHidden/>
     <w:unhideWhenUsed/>
+    <w:qFormat/>
     <w:uiPriority w:val="39"/>
     <w:pPr>
       <w:ind w:left="420" w:leftChars="200"/>

--- a/项目文档/软件工程详细设计.docx
+++ b/项目文档/软件工程详细设计.docx
@@ -282,12 +282,6 @@
             <w:insideH w:val="single" w:color="auto" w:sz="4" w:space="0"/>
             <w:insideV w:val="single" w:color="auto" w:sz="4" w:space="0"/>
           </w:tblBorders>
-          <w:tblCellMar>
-            <w:top w:w="0" w:type="dxa"/>
-            <w:left w:w="108" w:type="dxa"/>
-            <w:bottom w:w="0" w:type="dxa"/>
-            <w:right w:w="108" w:type="dxa"/>
-          </w:tblCellMar>
         </w:tblPrEx>
         <w:tc>
           <w:tcPr>
@@ -4711,6 +4705,7 @@
           <w:b/>
         </w:rPr>
       </w:pPr>
+      <w:bookmarkStart w:id="114" w:name="_GoBack"/>
       <w:r>
         <w:rPr>
           <w:rFonts w:hint="eastAsia"/>
@@ -4718,8 +4713,8 @@
         </w:rPr>
         <w:drawing>
           <wp:inline distT="0" distB="0" distL="114300" distR="114300">
-            <wp:extent cx="4925060" cy="4364355"/>
-            <wp:effectExtent l="0" t="0" r="12700" b="9525"/>
+            <wp:extent cx="4636770" cy="4364355"/>
+            <wp:effectExtent l="0" t="0" r="11430" b="9525"/>
             <wp:docPr id="1" name="图片 1" descr="C:\Users\86155\Desktop\0.jpg0"/>
             <wp:cNvGraphicFramePr>
               <a:graphicFrameLocks xmlns:a="http://schemas.openxmlformats.org/drawingml/2006/main" noChangeAspect="1"/>
@@ -4743,7 +4738,7 @@
                   <pic:spPr>
                     <a:xfrm>
                       <a:off x="0" y="0"/>
-                      <a:ext cx="4925060" cy="4364355"/>
+                      <a:ext cx="4636770" cy="4364355"/>
                     </a:xfrm>
                     <a:prstGeom prst="rect">
                       <a:avLst/>
@@ -4755,6 +4750,7 @@
           </wp:inline>
         </w:drawing>
       </w:r>
+      <w:bookmarkEnd w:id="114"/>
       <w:r>
         <w:rPr>
           <w:rFonts w:hint="eastAsia"/>
@@ -9322,8 +9318,8 @@
         </w:rPr>
         <w:drawing>
           <wp:inline distT="0" distB="0" distL="114300" distR="114300">
-            <wp:extent cx="3378835" cy="1753235"/>
-            <wp:effectExtent l="0" t="0" r="0" b="0"/>
+            <wp:extent cx="2473960" cy="1740535"/>
+            <wp:effectExtent l="0" t="0" r="10160" b="12065"/>
             <wp:docPr id="8" name="图片 8" descr="C:\Users\86155\Desktop\tz.jpgtz"/>
             <wp:cNvGraphicFramePr>
               <a:graphicFrameLocks xmlns:a="http://schemas.openxmlformats.org/drawingml/2006/main" noChangeAspect="1"/>
@@ -9339,7 +9335,7 @@
                   </pic:nvPicPr>
                   <pic:blipFill>
                     <a:blip r:embed="rId9"/>
-                    <a:srcRect t="719"/>
+                    <a:srcRect/>
                     <a:stretch>
                       <a:fillRect/>
                     </a:stretch>
@@ -9347,7 +9343,7 @@
                   <pic:spPr>
                     <a:xfrm>
                       <a:off x="0" y="0"/>
-                      <a:ext cx="3378835" cy="1753235"/>
+                      <a:ext cx="2473960" cy="1740535"/>
                     </a:xfrm>
                     <a:prstGeom prst="rect">
                       <a:avLst/>
@@ -16755,8 +16751,6 @@
           </wp:inline>
         </w:drawing>
       </w:r>
-      <w:bookmarkStart w:id="114" w:name="_GoBack"/>
-      <w:bookmarkEnd w:id="114"/>
     </w:p>
     <w:p>
       <w:r>

--- a/项目文档/软件工程详细设计.docx
+++ b/项目文档/软件工程详细设计.docx
@@ -282,6 +282,12 @@
             <w:insideH w:val="single" w:color="auto" w:sz="4" w:space="0"/>
             <w:insideV w:val="single" w:color="auto" w:sz="4" w:space="0"/>
           </w:tblBorders>
+          <w:tblCellMar>
+            <w:top w:w="0" w:type="dxa"/>
+            <w:left w:w="108" w:type="dxa"/>
+            <w:bottom w:w="0" w:type="dxa"/>
+            <w:right w:w="108" w:type="dxa"/>
+          </w:tblCellMar>
         </w:tblPrEx>
         <w:tc>
           <w:tcPr>
@@ -2469,8 +2475,8 @@
         <w:pStyle w:val="2"/>
         <w:spacing w:line="579" w:lineRule="auto"/>
       </w:pPr>
-      <w:bookmarkStart w:id="0" w:name="_Toc16636"/>
-      <w:bookmarkStart w:id="1" w:name="_Toc28036"/>
+      <w:bookmarkStart w:id="0" w:name="_Toc28036"/>
+      <w:bookmarkStart w:id="1" w:name="_Toc16636"/>
       <w:r>
         <w:rPr>
           <w:sz w:val="28"/>
@@ -3718,8 +3724,8 @@
       <w:pPr>
         <w:outlineLvl w:val="1"/>
       </w:pPr>
-      <w:bookmarkStart w:id="6" w:name="_Toc15678"/>
-      <w:bookmarkStart w:id="7" w:name="_Toc9248"/>
+      <w:bookmarkStart w:id="6" w:name="_Toc9248"/>
+      <w:bookmarkStart w:id="7" w:name="_Toc15678"/>
       <w:r>
         <w:rPr>
           <w:b/>
@@ -4005,9 +4011,9 @@
           <w:bCs/>
         </w:rPr>
       </w:pPr>
-      <w:bookmarkStart w:id="11" w:name="_Toc30882"/>
+      <w:bookmarkStart w:id="11" w:name="_Toc6809"/>
       <w:bookmarkStart w:id="12" w:name="_Toc266115743"/>
-      <w:bookmarkStart w:id="13" w:name="_Toc6809"/>
+      <w:bookmarkStart w:id="13" w:name="_Toc30882"/>
       <w:r>
         <w:rPr>
           <w:rFonts w:hint="eastAsia"/>
@@ -4643,8 +4649,8 @@
       <w:pPr>
         <w:pStyle w:val="2"/>
       </w:pPr>
-      <w:bookmarkStart w:id="18" w:name="_Toc2375"/>
-      <w:bookmarkStart w:id="19" w:name="_Toc23635"/>
+      <w:bookmarkStart w:id="18" w:name="_Toc23635"/>
+      <w:bookmarkStart w:id="19" w:name="_Toc2375"/>
       <w:r>
         <w:rPr>
           <w:sz w:val="28"/>
@@ -4713,8 +4719,8 @@
         </w:rPr>
         <w:drawing>
           <wp:inline distT="0" distB="0" distL="114300" distR="114300">
-            <wp:extent cx="4636770" cy="4364355"/>
-            <wp:effectExtent l="0" t="0" r="11430" b="9525"/>
+            <wp:extent cx="4342765" cy="4364355"/>
+            <wp:effectExtent l="0" t="0" r="635" b="9525"/>
             <wp:docPr id="1" name="图片 1" descr="C:\Users\86155\Desktop\0.jpg0"/>
             <wp:cNvGraphicFramePr>
               <a:graphicFrameLocks xmlns:a="http://schemas.openxmlformats.org/drawingml/2006/main" noChangeAspect="1"/>
@@ -4738,7 +4744,7 @@
                   <pic:spPr>
                     <a:xfrm>
                       <a:off x="0" y="0"/>
-                      <a:ext cx="4636770" cy="4364355"/>
+                      <a:ext cx="4342765" cy="4364355"/>
                     </a:xfrm>
                     <a:prstGeom prst="rect">
                       <a:avLst/>
@@ -22162,8 +22168,8 @@
           <w:b/>
         </w:rPr>
       </w:pPr>
-      <w:bookmarkStart w:id="98" w:name="_Toc29668"/>
-      <w:bookmarkStart w:id="99" w:name="_Toc21053"/>
+      <w:bookmarkStart w:id="98" w:name="_Toc21053"/>
+      <w:bookmarkStart w:id="99" w:name="_Toc29668"/>
       <w:r>
         <w:rPr>
           <w:rFonts w:hint="eastAsia"/>
@@ -23778,8 +23784,8 @@
           <w:sz w:val="28"/>
         </w:rPr>
       </w:pPr>
-      <w:bookmarkStart w:id="104" w:name="_Toc10278"/>
-      <w:bookmarkStart w:id="105" w:name="_Toc18318"/>
+      <w:bookmarkStart w:id="104" w:name="_Toc18318"/>
+      <w:bookmarkStart w:id="105" w:name="_Toc10278"/>
       <w:r>
         <w:rPr>
           <w:sz w:val="28"/>
@@ -26139,7 +26145,7 @@
     <w:lsdException w:qFormat="1" w:unhideWhenUsed="0" w:uiPriority="10" w:semiHidden="0" w:name="Title"/>
     <w:lsdException w:uiPriority="99" w:name="Closing"/>
     <w:lsdException w:uiPriority="99" w:name="Signature"/>
-    <w:lsdException w:uiPriority="1" w:semiHidden="0" w:name="Default Paragraph Font"/>
+    <w:lsdException w:qFormat="1" w:uiPriority="1" w:semiHidden="0" w:name="Default Paragraph Font"/>
     <w:lsdException w:uiPriority="99" w:name="Body Text"/>
     <w:lsdException w:uiPriority="99" w:name="Body Text Indent"/>
     <w:lsdException w:uiPriority="99" w:name="List Continue"/>
@@ -26432,6 +26438,7 @@
   <w:style w:type="character" w:default="1" w:styleId="13">
     <w:name w:val="Default Paragraph Font"/>
     <w:unhideWhenUsed/>
+    <w:qFormat/>
     <w:uiPriority w:val="1"/>
   </w:style>
   <w:style w:type="table" w:default="1" w:styleId="11">

--- a/项目文档/软件工程详细设计.docx
+++ b/项目文档/软件工程详细设计.docx
@@ -1668,7 +1668,19 @@
               <w:rPr>
                 <w:rFonts w:hint="eastAsia"/>
               </w:rPr>
-              <w:t>、用户模块</w:t>
+              <w:t>、用</w:t>
+            </w:r>
+            <w:r>
+              <w:rPr>
+                <w:rFonts w:hint="eastAsia"/>
+              </w:rPr>
+              <w:t>户</w:t>
+            </w:r>
+            <w:r>
+              <w:rPr>
+                <w:rFonts w:hint="eastAsia"/>
+              </w:rPr>
+              <w:t>模块</w:t>
             </w:r>
             <w:r>
               <w:tab/>
@@ -1865,7 +1877,19 @@
               <w:rPr>
                 <w:rFonts w:hint="eastAsia"/>
               </w:rPr>
-              <w:t>用户接口</w:t>
+              <w:t>用</w:t>
+            </w:r>
+            <w:r>
+              <w:rPr>
+                <w:rFonts w:hint="eastAsia"/>
+              </w:rPr>
+              <w:t>户</w:t>
+            </w:r>
+            <w:r>
+              <w:rPr>
+                <w:rFonts w:hint="eastAsia"/>
+              </w:rPr>
+              <w:t>接口</w:t>
             </w:r>
             <w:r>
               <w:tab/>
@@ -5345,9 +5369,6 @@
     <w:p>
       <w:pPr>
         <w:ind w:firstLineChars="300" w:firstLine="630"/>
-        <w:rPr>
-          <w:rFonts w:hint="eastAsia"/>
-        </w:rPr>
       </w:pPr>
       <w:r>
         <w:rPr>
@@ -6679,9 +6700,6 @@
     <w:p>
       <w:pPr>
         <w:ind w:left="420" w:firstLine="210"/>
-        <w:rPr>
-          <w:rFonts w:hint="eastAsia"/>
-        </w:rPr>
       </w:pPr>
     </w:p>
     <w:p>
@@ -6769,9 +6787,6 @@
     <w:p>
       <w:pPr>
         <w:ind w:firstLineChars="300" w:firstLine="630"/>
-        <w:rPr>
-          <w:rFonts w:hint="eastAsia"/>
-        </w:rPr>
       </w:pPr>
       <w:r>
         <w:rPr>
@@ -6911,9 +6926,6 @@
     <w:p>
       <w:pPr>
         <w:ind w:left="420"/>
-        <w:rPr>
-          <w:rFonts w:hint="eastAsia"/>
-        </w:rPr>
       </w:pPr>
     </w:p>
     <w:p>
@@ -11882,9 +11894,6 @@
     <w:p>
       <w:pPr>
         <w:ind w:firstLine="420"/>
-        <w:rPr>
-          <w:rFonts w:hint="eastAsia"/>
-        </w:rPr>
       </w:pPr>
       <w:r>
         <w:rPr>
@@ -11911,9 +11920,6 @@
     <w:p>
       <w:pPr>
         <w:ind w:firstLineChars="300" w:firstLine="630"/>
-        <w:rPr>
-          <w:rFonts w:hint="eastAsia"/>
-        </w:rPr>
       </w:pPr>
       <w:r>
         <w:rPr>
@@ -12322,17 +12328,11 @@
     <w:p>
       <w:pPr>
         <w:ind w:firstLineChars="300" w:firstLine="630"/>
-        <w:rPr>
-          <w:rFonts w:hint="eastAsia"/>
-        </w:rPr>
       </w:pPr>
     </w:p>
     <w:p>
       <w:pPr>
         <w:ind w:firstLineChars="300" w:firstLine="630"/>
-        <w:rPr>
-          <w:rFonts w:hint="eastAsia"/>
-        </w:rPr>
       </w:pPr>
       <w:r>
         <w:rPr>
@@ -12353,9 +12353,6 @@
     <w:p>
       <w:pPr>
         <w:ind w:left="210" w:firstLineChars="300" w:firstLine="630"/>
-        <w:rPr>
-          <w:rFonts w:hint="eastAsia"/>
-        </w:rPr>
       </w:pPr>
       <w:r>
         <w:t xml:space="preserve">- </w:t>
@@ -12388,9 +12385,6 @@
     <w:p>
       <w:pPr>
         <w:ind w:left="210" w:firstLineChars="300" w:firstLine="630"/>
-        <w:rPr>
-          <w:rFonts w:hint="eastAsia"/>
-        </w:rPr>
       </w:pPr>
       <w:r>
         <w:t xml:space="preserve">- </w:t>
@@ -12423,9 +12417,6 @@
     <w:p>
       <w:pPr>
         <w:ind w:left="210" w:firstLineChars="300" w:firstLine="630"/>
-        <w:rPr>
-          <w:rFonts w:hint="eastAsia"/>
-        </w:rPr>
       </w:pPr>
       <w:r>
         <w:t xml:space="preserve">- </w:t>
@@ -12483,9 +12474,6 @@
     <w:p>
       <w:pPr>
         <w:ind w:firstLineChars="300" w:firstLine="630"/>
-        <w:rPr>
-          <w:rFonts w:hint="eastAsia"/>
-        </w:rPr>
       </w:pPr>
       <w:r>
         <w:rPr>
@@ -12523,9 +12511,6 @@
     <w:p>
       <w:pPr>
         <w:ind w:firstLineChars="300" w:firstLine="630"/>
-        <w:rPr>
-          <w:rFonts w:hint="eastAsia"/>
-        </w:rPr>
       </w:pPr>
       <w:r>
         <w:rPr>
@@ -12546,9 +12531,6 @@
     <w:p>
       <w:pPr>
         <w:ind w:left="210" w:firstLineChars="300" w:firstLine="630"/>
-        <w:rPr>
-          <w:rFonts w:hint="eastAsia"/>
-        </w:rPr>
       </w:pPr>
       <w:r>
         <w:rPr>
@@ -12569,9 +12551,6 @@
     <w:p>
       <w:pPr>
         <w:ind w:left="210" w:firstLineChars="300" w:firstLine="630"/>
-        <w:rPr>
-          <w:rFonts w:hint="eastAsia"/>
-        </w:rPr>
       </w:pPr>
       <w:r>
         <w:rPr>
@@ -12618,9 +12597,6 @@
     <w:p>
       <w:pPr>
         <w:ind w:left="210" w:firstLineChars="300" w:firstLine="630"/>
-        <w:rPr>
-          <w:rFonts w:hint="eastAsia"/>
-        </w:rPr>
       </w:pPr>
       <w:r>
         <w:rPr>
@@ -12806,9 +12782,6 @@
     <w:p>
       <w:pPr>
         <w:spacing w:line="360" w:lineRule="auto"/>
-        <w:rPr>
-          <w:rFonts w:hint="eastAsia"/>
-        </w:rPr>
       </w:pPr>
       <w:r>
         <w:rPr>
@@ -15606,9 +15579,6 @@
     <w:p>
       <w:pPr>
         <w:ind w:firstLine="420"/>
-        <w:rPr>
-          <w:rFonts w:hint="eastAsia"/>
-        </w:rPr>
       </w:pPr>
       <w:r>
         <w:rPr>
@@ -15846,9 +15816,6 @@
     <w:p>
       <w:pPr>
         <w:ind w:left="420" w:firstLineChars="100" w:firstLine="210"/>
-        <w:rPr>
-          <w:rFonts w:hint="eastAsia"/>
-        </w:rPr>
       </w:pPr>
       <w:r>
         <w:tab/>
@@ -15953,6 +15920,7 @@
       <w:pPr>
         <w:ind w:firstLine="420"/>
       </w:pPr>
+      <w:bookmarkStart w:id="54" w:name="_Hlk136297448"/>
       <w:r>
         <w:t>相关数据库表和数据存储设计会在</w:t>
       </w:r>
@@ -15964,7 +15932,8 @@
       </w:r>
     </w:p>
     <w:p>
-      <w:bookmarkStart w:id="54" w:name="_Toc5659"/>
+      <w:bookmarkStart w:id="55" w:name="_Toc5659"/>
+      <w:bookmarkEnd w:id="54"/>
       <w:r>
         <w:rPr>
           <w:rFonts w:hint="eastAsia"/>
@@ -15980,7 +15949,7 @@
         </w:rPr>
         <w:t>、算法和流程</w:t>
       </w:r>
-      <w:bookmarkEnd w:id="54"/>
+      <w:bookmarkEnd w:id="55"/>
     </w:p>
     <w:p>
       <w:pPr>
@@ -15998,11 +15967,11 @@
         </w:numPr>
         <w:ind w:firstLine="420"/>
       </w:pPr>
-      <w:bookmarkStart w:id="55" w:name="_Toc993"/>
+      <w:bookmarkStart w:id="56" w:name="_Toc993"/>
       <w:r>
         <w:t>注册流程：</w:t>
       </w:r>
-      <w:bookmarkEnd w:id="55"/>
+      <w:bookmarkEnd w:id="56"/>
     </w:p>
     <w:p>
       <w:pPr>
@@ -16068,11 +16037,11 @@
         </w:numPr>
         <w:ind w:firstLine="420"/>
       </w:pPr>
-      <w:bookmarkStart w:id="56" w:name="_Toc843"/>
+      <w:bookmarkStart w:id="57" w:name="_Toc843"/>
       <w:r>
         <w:t>登录流程：</w:t>
       </w:r>
-      <w:bookmarkEnd w:id="56"/>
+      <w:bookmarkEnd w:id="57"/>
     </w:p>
     <w:p>
       <w:pPr>
@@ -16147,11 +16116,11 @@
         </w:numPr>
         <w:ind w:firstLine="420"/>
       </w:pPr>
-      <w:bookmarkStart w:id="57" w:name="_Toc2830"/>
+      <w:bookmarkStart w:id="58" w:name="_Toc2830"/>
       <w:r>
         <w:t>注销流程：</w:t>
       </w:r>
-      <w:bookmarkEnd w:id="57"/>
+      <w:bookmarkEnd w:id="58"/>
     </w:p>
     <w:p>
       <w:pPr>
@@ -16189,11 +16158,11 @@
         </w:numPr>
         <w:ind w:firstLine="420"/>
       </w:pPr>
-      <w:bookmarkStart w:id="58" w:name="_Toc305"/>
+      <w:bookmarkStart w:id="59" w:name="_Toc305"/>
       <w:r>
         <w:t>个人信息管理流程：</w:t>
       </w:r>
-      <w:bookmarkEnd w:id="58"/>
+      <w:bookmarkEnd w:id="59"/>
     </w:p>
     <w:p>
       <w:pPr>
@@ -16254,8 +16223,6 @@
     <w:p>
       <w:r>
         <w:tab/>
-      </w:r>
-      <w:r>
         <w:t xml:space="preserve">5. </w:t>
       </w:r>
       <w:r>
@@ -16334,9 +16301,6 @@
     <w:p>
       <w:pPr>
         <w:ind w:left="420" w:firstLineChars="200" w:firstLine="420"/>
-        <w:rPr>
-          <w:rFonts w:hint="eastAsia"/>
-        </w:rPr>
       </w:pPr>
       <w:r>
         <w:rPr>
@@ -16352,7 +16316,7 @@
       </w:r>
     </w:p>
     <w:p>
-      <w:bookmarkStart w:id="59" w:name="_Toc22578"/>
+      <w:bookmarkStart w:id="60" w:name="_Toc22578"/>
       <w:r>
         <w:rPr>
           <w:rFonts w:hint="eastAsia"/>
@@ -16368,7 +16332,7 @@
         </w:rPr>
         <w:t>、函数说明</w:t>
       </w:r>
-      <w:bookmarkEnd w:id="59"/>
+      <w:bookmarkEnd w:id="60"/>
     </w:p>
     <w:p>
       <w:pPr>
@@ -16886,11 +16850,11 @@
         </w:numPr>
         <w:ind w:firstLineChars="500" w:firstLine="1050"/>
       </w:pPr>
-      <w:bookmarkStart w:id="60" w:name="_Toc16865"/>
+      <w:bookmarkStart w:id="61" w:name="_Toc16865"/>
       <w:r>
         <w:t>首先，根据用户名或邮箱从数据库中获取用户信息。</w:t>
       </w:r>
-      <w:bookmarkEnd w:id="60"/>
+      <w:bookmarkEnd w:id="61"/>
     </w:p>
     <w:p>
       <w:pPr>
@@ -16936,11 +16900,11 @@
         </w:numPr>
         <w:ind w:firstLineChars="500" w:firstLine="1050"/>
       </w:pPr>
-      <w:bookmarkStart w:id="61" w:name="_Toc10222"/>
+      <w:bookmarkStart w:id="62" w:name="_Toc10222"/>
       <w:r>
         <w:t>若用户通过邮箱登录，将用户名修改为对应的邮箱用户名。</w:t>
       </w:r>
-      <w:bookmarkEnd w:id="61"/>
+      <w:bookmarkEnd w:id="62"/>
     </w:p>
     <w:p>
       <w:pPr>
@@ -16986,11 +16950,11 @@
         </w:numPr>
         <w:ind w:firstLineChars="500" w:firstLine="1050"/>
       </w:pPr>
-      <w:bookmarkStart w:id="62" w:name="_Toc32489"/>
+      <w:bookmarkStart w:id="63" w:name="_Toc32489"/>
       <w:r>
         <w:t>返回包含访问令牌和令牌类型的数据结构。</w:t>
       </w:r>
-      <w:bookmarkEnd w:id="62"/>
+      <w:bookmarkEnd w:id="63"/>
     </w:p>
     <w:p>
       <w:pPr>
@@ -17426,11 +17390,11 @@
         </w:numPr>
         <w:ind w:firstLineChars="500" w:firstLine="1050"/>
       </w:pPr>
-      <w:bookmarkStart w:id="63" w:name="_Toc18241"/>
+      <w:bookmarkStart w:id="64" w:name="_Toc18241"/>
       <w:r>
         <w:t>根据提供的电子邮件地址，生成验证码并存储到数据库中。</w:t>
       </w:r>
-      <w:bookmarkEnd w:id="63"/>
+      <w:bookmarkEnd w:id="64"/>
     </w:p>
     <w:p>
       <w:pPr>
@@ -20666,7 +20630,7 @@
         <w:ind w:left="720"/>
         <w:jc w:val="left"/>
         <w:rPr>
-          <w:rFonts w:ascii="Consolas" w:hAnsi="Consolas" w:cs="宋体" w:hint="eastAsia"/>
+          <w:rFonts w:ascii="Consolas" w:hAnsi="Consolas" w:cs="宋体"/>
           <w:color w:val="ABB2BF"/>
           <w:kern w:val="0"/>
           <w:szCs w:val="21"/>
@@ -20935,9 +20899,6 @@
     <w:p>
       <w:pPr>
         <w:ind w:leftChars="200" w:left="420" w:firstLineChars="100" w:firstLine="210"/>
-        <w:rPr>
-          <w:rFonts w:hint="eastAsia"/>
-        </w:rPr>
       </w:pPr>
       <w:r>
         <w:rPr>
@@ -21746,9 +21707,6 @@
     <w:p>
       <w:pPr>
         <w:ind w:leftChars="200" w:left="420"/>
-        <w:rPr>
-          <w:rFonts w:hint="eastAsia"/>
-        </w:rPr>
       </w:pPr>
       <w:r>
         <w:t>K</w:t>
@@ -21784,9 +21742,6 @@
     <w:p>
       <w:pPr>
         <w:ind w:left="420"/>
-        <w:rPr>
-          <w:rFonts w:hint="eastAsia"/>
-        </w:rPr>
       </w:pPr>
       <w:r>
         <w:rPr>
@@ -21819,9 +21774,6 @@
     <w:p>
       <w:pPr>
         <w:ind w:firstLine="420"/>
-        <w:rPr>
-          <w:rFonts w:hint="eastAsia"/>
-        </w:rPr>
       </w:pPr>
       <w:r>
         <w:rPr>
@@ -22107,7 +22059,7 @@
         <w:ind w:leftChars="300" w:left="630"/>
         <w:jc w:val="left"/>
         <w:rPr>
-          <w:rFonts w:ascii="Consolas" w:hAnsi="Consolas" w:cs="宋体" w:hint="eastAsia"/>
+          <w:rFonts w:ascii="Consolas" w:hAnsi="Consolas" w:cs="宋体"/>
           <w:color w:val="ABB2BF"/>
           <w:kern w:val="0"/>
           <w:szCs w:val="21"/>
@@ -22126,9 +22078,6 @@
     <w:p>
       <w:pPr>
         <w:ind w:leftChars="200" w:left="420"/>
-        <w:rPr>
-          <w:rFonts w:hint="eastAsia"/>
-        </w:rPr>
       </w:pPr>
       <w:r>
         <w:rPr>
@@ -22155,9 +22104,6 @@
     <w:p>
       <w:pPr>
         <w:ind w:leftChars="200" w:left="420"/>
-        <w:rPr>
-          <w:rFonts w:hint="eastAsia"/>
-        </w:rPr>
       </w:pPr>
       <w:r>
         <w:t xml:space="preserve">- </w:t>
@@ -22221,9 +22167,6 @@
     <w:p>
       <w:pPr>
         <w:ind w:leftChars="200" w:left="420"/>
-        <w:rPr>
-          <w:rFonts w:hint="eastAsia"/>
-        </w:rPr>
       </w:pPr>
       <w:r>
         <w:rPr>
@@ -22288,9 +22231,6 @@
     <w:p>
       <w:pPr>
         <w:ind w:left="420"/>
-        <w:rPr>
-          <w:rFonts w:hint="eastAsia"/>
-        </w:rPr>
       </w:pPr>
       <w:r>
         <w:rPr>
@@ -22375,7 +22315,7 @@
       </w:r>
     </w:p>
     <w:p>
-      <w:bookmarkStart w:id="64" w:name="_Toc3151"/>
+      <w:bookmarkStart w:id="65" w:name="_Toc3151"/>
       <w:r>
         <w:rPr>
           <w:rFonts w:hint="eastAsia"/>
@@ -22400,7 +22340,7 @@
         </w:rPr>
         <w:t>全局数据结构与该模块的关系</w:t>
       </w:r>
-      <w:bookmarkEnd w:id="64"/>
+      <w:bookmarkEnd w:id="65"/>
     </w:p>
     <w:p>
       <w:pPr>
@@ -22424,7 +22364,7 @@
         <w:spacing w:line="360" w:lineRule="auto"/>
         <w:outlineLvl w:val="1"/>
       </w:pPr>
-      <w:bookmarkStart w:id="65" w:name="_Toc9687"/>
+      <w:bookmarkStart w:id="66" w:name="_Toc9687"/>
       <w:r>
         <w:rPr>
           <w:b/>
@@ -22445,7 +22385,7 @@
         </w:rPr>
         <w:t>、帖子模块</w:t>
       </w:r>
-      <w:bookmarkEnd w:id="65"/>
+      <w:bookmarkEnd w:id="66"/>
       <w:r>
         <w:rPr>
           <w:rFonts w:hint="eastAsia"/>
@@ -22614,16 +22554,13 @@
           <w:ilvl w:val="0"/>
           <w:numId w:val="19"/>
         </w:numPr>
-        <w:rPr>
-          <w:rFonts w:hint="eastAsia"/>
-        </w:rPr>
       </w:pPr>
       <w:r>
         <w:t>搜索帖子：用户可以根据关键字搜索帖子。</w:t>
       </w:r>
     </w:p>
     <w:p>
-      <w:bookmarkStart w:id="66" w:name="_Toc4373"/>
+      <w:bookmarkStart w:id="67" w:name="_Toc4373"/>
       <w:r>
         <w:rPr>
           <w:rFonts w:hint="eastAsia"/>
@@ -22639,13 +22576,13 @@
         </w:rPr>
         <w:t>、输入数据</w:t>
       </w:r>
-      <w:bookmarkEnd w:id="66"/>
+      <w:bookmarkEnd w:id="67"/>
     </w:p>
     <w:p>
       <w:pPr>
         <w:ind w:firstLineChars="200" w:firstLine="420"/>
       </w:pPr>
-      <w:bookmarkStart w:id="67" w:name="_Toc15463"/>
+      <w:bookmarkStart w:id="68" w:name="_Toc15463"/>
       <w:r>
         <w:rPr>
           <w:rFonts w:hint="eastAsia"/>
@@ -22655,7 +22592,7 @@
       <w:r>
         <w:t>输入数据：</w:t>
       </w:r>
-      <w:bookmarkEnd w:id="67"/>
+      <w:bookmarkEnd w:id="68"/>
     </w:p>
     <w:p>
       <w:pPr>
@@ -22709,7 +22646,7 @@
       <w:pPr>
         <w:ind w:firstLineChars="200" w:firstLine="420"/>
       </w:pPr>
-      <w:bookmarkStart w:id="68" w:name="_Toc11571"/>
+      <w:bookmarkStart w:id="69" w:name="_Toc11571"/>
       <w:r>
         <w:rPr>
           <w:rFonts w:hint="eastAsia"/>
@@ -22719,7 +22656,7 @@
       <w:r>
         <w:t>输入数据的有效性检验规则包括：</w:t>
       </w:r>
-      <w:bookmarkEnd w:id="68"/>
+      <w:bookmarkEnd w:id="69"/>
     </w:p>
     <w:p>
       <w:pPr>
@@ -22787,7 +22724,7 @@
       <w:pPr>
         <w:ind w:firstLineChars="200" w:firstLine="420"/>
       </w:pPr>
-      <w:bookmarkStart w:id="69" w:name="_Toc25461"/>
+      <w:bookmarkStart w:id="70" w:name="_Toc25461"/>
       <w:r>
         <w:rPr>
           <w:rFonts w:hint="eastAsia"/>
@@ -22797,7 +22734,7 @@
       <w:r>
         <w:t>数据获取条件：</w:t>
       </w:r>
-      <w:bookmarkEnd w:id="69"/>
+      <w:bookmarkEnd w:id="70"/>
     </w:p>
     <w:p>
       <w:pPr>
@@ -22898,7 +22835,7 @@
       </w:r>
     </w:p>
     <w:p>
-      <w:bookmarkStart w:id="70" w:name="_Toc17391"/>
+      <w:bookmarkStart w:id="71" w:name="_Toc17391"/>
       <w:r>
         <w:rPr>
           <w:rFonts w:hint="eastAsia"/>
@@ -22914,7 +22851,7 @@
         </w:rPr>
         <w:t>、输出数据</w:t>
       </w:r>
-      <w:bookmarkEnd w:id="70"/>
+      <w:bookmarkEnd w:id="71"/>
     </w:p>
     <w:p>
       <w:pPr>
@@ -22931,7 +22868,7 @@
       </w:r>
     </w:p>
     <w:p>
-      <w:bookmarkStart w:id="71" w:name="_Toc306"/>
+      <w:bookmarkStart w:id="72" w:name="_Toc306"/>
       <w:r>
         <w:rPr>
           <w:rFonts w:hint="eastAsia"/>
@@ -22947,13 +22884,13 @@
         </w:rPr>
         <w:t>、数据设计</w:t>
       </w:r>
-      <w:bookmarkEnd w:id="71"/>
+      <w:bookmarkEnd w:id="72"/>
     </w:p>
     <w:p>
       <w:pPr>
         <w:ind w:firstLine="420"/>
       </w:pPr>
-      <w:bookmarkStart w:id="72" w:name="_Toc13315"/>
+      <w:bookmarkStart w:id="73" w:name="_Toc13315"/>
       <w:r>
         <w:rPr>
           <w:rFonts w:hint="eastAsia"/>
@@ -22963,7 +22900,7 @@
       <w:r>
         <w:t>帖子模块的数据结构包括：</w:t>
       </w:r>
-      <w:bookmarkEnd w:id="72"/>
+      <w:bookmarkEnd w:id="73"/>
     </w:p>
     <w:p>
       <w:pPr>
@@ -22993,7 +22930,7 @@
       <w:pPr>
         <w:ind w:firstLine="420"/>
       </w:pPr>
-      <w:bookmarkStart w:id="73" w:name="_Toc1969"/>
+      <w:bookmarkStart w:id="74" w:name="_Toc1969"/>
       <w:r>
         <w:rPr>
           <w:rFonts w:hint="eastAsia"/>
@@ -23003,7 +22940,7 @@
       <w:r>
         <w:t>相关数据库表：</w:t>
       </w:r>
-      <w:bookmarkEnd w:id="73"/>
+      <w:bookmarkEnd w:id="74"/>
     </w:p>
     <w:p>
       <w:pPr>
@@ -23043,7 +22980,7 @@
       </w:r>
     </w:p>
     <w:p>
-      <w:bookmarkStart w:id="74" w:name="_Toc1139"/>
+      <w:bookmarkStart w:id="75" w:name="_Toc1139"/>
       <w:r>
         <w:rPr>
           <w:rFonts w:hint="eastAsia"/>
@@ -23059,13 +22996,13 @@
         </w:rPr>
         <w:t>、算法和流程</w:t>
       </w:r>
-      <w:bookmarkEnd w:id="74"/>
+      <w:bookmarkEnd w:id="75"/>
     </w:p>
     <w:p>
       <w:pPr>
         <w:ind w:firstLine="360"/>
       </w:pPr>
-      <w:bookmarkStart w:id="75" w:name="_Toc12856"/>
+      <w:bookmarkStart w:id="76" w:name="_Toc12856"/>
       <w:r>
         <w:t xml:space="preserve">1. </w:t>
       </w:r>
@@ -23078,7 +23015,7 @@
       <w:r>
         <w:t>帖子：</w:t>
       </w:r>
-      <w:bookmarkEnd w:id="75"/>
+      <w:bookmarkEnd w:id="76"/>
       <w:r>
         <w:t xml:space="preserve"> </w:t>
       </w:r>
@@ -23161,7 +23098,7 @@
       <w:pPr>
         <w:ind w:firstLine="360"/>
       </w:pPr>
-      <w:bookmarkStart w:id="76" w:name="_Toc23159"/>
+      <w:bookmarkStart w:id="77" w:name="_Toc23159"/>
       <w:r>
         <w:t xml:space="preserve">2. </w:t>
       </w:r>
@@ -23174,7 +23111,7 @@
       <w:r>
         <w:t>帖子：</w:t>
       </w:r>
-      <w:bookmarkEnd w:id="76"/>
+      <w:bookmarkEnd w:id="77"/>
       <w:r>
         <w:t xml:space="preserve"> </w:t>
       </w:r>
@@ -23291,7 +23228,7 @@
       <w:pPr>
         <w:ind w:firstLineChars="200" w:firstLine="420"/>
       </w:pPr>
-      <w:bookmarkStart w:id="77" w:name="_Toc15284"/>
+      <w:bookmarkStart w:id="78" w:name="_Toc15284"/>
       <w:r>
         <w:rPr>
           <w:rFonts w:hint="eastAsia"/>
@@ -23304,7 +23241,7 @@
       <w:r>
         <w:t>删除帖子：</w:t>
       </w:r>
-      <w:bookmarkEnd w:id="77"/>
+      <w:bookmarkEnd w:id="78"/>
       <w:r>
         <w:t xml:space="preserve"> </w:t>
       </w:r>
@@ -23407,7 +23344,7 @@
       <w:pPr>
         <w:ind w:firstLineChars="200" w:firstLine="420"/>
       </w:pPr>
-      <w:bookmarkStart w:id="78" w:name="_Toc1555"/>
+      <w:bookmarkStart w:id="79" w:name="_Toc1555"/>
       <w:r>
         <w:rPr>
           <w:rFonts w:hint="eastAsia"/>
@@ -23426,7 +23363,7 @@
       <w:r>
         <w:t>帖子信息：</w:t>
       </w:r>
-      <w:bookmarkEnd w:id="78"/>
+      <w:bookmarkEnd w:id="79"/>
       <w:r>
         <w:t xml:space="preserve"> </w:t>
       </w:r>
@@ -23492,14 +23429,14 @@
       <w:pPr>
         <w:pStyle w:val="ab"/>
       </w:pPr>
-      <w:bookmarkStart w:id="79" w:name="_Toc26451"/>
+      <w:bookmarkStart w:id="80" w:name="_Toc26451"/>
       <w:r>
         <w:t xml:space="preserve">5. </w:t>
       </w:r>
       <w:r>
         <w:t>搜索帖子：</w:t>
       </w:r>
-      <w:bookmarkEnd w:id="79"/>
+      <w:bookmarkEnd w:id="80"/>
       <w:r>
         <w:t xml:space="preserve"> </w:t>
       </w:r>
@@ -23538,7 +23475,7 @@
       </w:r>
     </w:p>
     <w:p>
-      <w:bookmarkStart w:id="80" w:name="_Toc9395"/>
+      <w:bookmarkStart w:id="81" w:name="_Toc9395"/>
       <w:r>
         <w:rPr>
           <w:rFonts w:hint="eastAsia"/>
@@ -23554,7 +23491,7 @@
         </w:rPr>
         <w:t>、函数说明</w:t>
       </w:r>
-      <w:bookmarkEnd w:id="80"/>
+      <w:bookmarkEnd w:id="81"/>
     </w:p>
     <w:p>
       <w:pPr>
@@ -25970,7 +25907,7 @@
         <w:spacing w:line="285" w:lineRule="atLeast"/>
         <w:jc w:val="left"/>
         <w:rPr>
-          <w:rFonts w:ascii="Consolas" w:hAnsi="Consolas" w:cs="宋体" w:hint="eastAsia"/>
+          <w:rFonts w:ascii="Consolas" w:hAnsi="Consolas" w:cs="宋体"/>
           <w:color w:val="ABB2BF"/>
           <w:kern w:val="0"/>
           <w:szCs w:val="21"/>
@@ -26034,9 +25971,6 @@
     <w:p>
       <w:pPr>
         <w:ind w:firstLineChars="300" w:firstLine="630"/>
-        <w:rPr>
-          <w:rFonts w:hint="eastAsia"/>
-        </w:rPr>
       </w:pPr>
       <w:r>
         <w:rPr>
@@ -26418,7 +26352,7 @@
         <w:spacing w:line="285" w:lineRule="atLeast"/>
         <w:jc w:val="left"/>
         <w:rPr>
-          <w:rFonts w:ascii="Consolas" w:hAnsi="Consolas" w:cs="宋体" w:hint="eastAsia"/>
+          <w:rFonts w:ascii="Consolas" w:hAnsi="Consolas" w:cs="宋体"/>
           <w:color w:val="ABB2BF"/>
           <w:kern w:val="0"/>
           <w:szCs w:val="21"/>
@@ -26503,9 +26437,6 @@
     <w:p>
       <w:pPr>
         <w:ind w:firstLineChars="300" w:firstLine="630"/>
-        <w:rPr>
-          <w:rFonts w:hint="eastAsia"/>
-        </w:rPr>
       </w:pPr>
       <w:r>
         <w:rPr>
@@ -26745,9 +26676,6 @@
     <w:p>
       <w:pPr>
         <w:ind w:firstLineChars="300" w:firstLine="630"/>
-        <w:rPr>
-          <w:rFonts w:hint="eastAsia"/>
-        </w:rPr>
       </w:pPr>
       <w:r>
         <w:rPr>
@@ -26813,9 +26741,6 @@
     <w:p>
       <w:pPr>
         <w:ind w:left="720"/>
-        <w:rPr>
-          <w:rFonts w:hint="eastAsia"/>
-        </w:rPr>
       </w:pPr>
       <w:r>
         <w:rPr>
@@ -26831,7 +26756,7 @@
       </w:r>
     </w:p>
     <w:p>
-      <w:bookmarkStart w:id="81" w:name="_Toc20106"/>
+      <w:bookmarkStart w:id="82" w:name="_Toc20106"/>
       <w:r>
         <w:rPr>
           <w:rFonts w:hint="eastAsia"/>
@@ -26856,7 +26781,7 @@
         </w:rPr>
         <w:t>全局数据结构与该模块的关系</w:t>
       </w:r>
-      <w:bookmarkEnd w:id="81"/>
+      <w:bookmarkEnd w:id="82"/>
     </w:p>
     <w:p>
       <w:pPr>
@@ -26874,7 +26799,7 @@
         <w:spacing w:line="360" w:lineRule="auto"/>
         <w:outlineLvl w:val="1"/>
       </w:pPr>
-      <w:bookmarkStart w:id="82" w:name="_Toc8670"/>
+      <w:bookmarkStart w:id="83" w:name="_Toc8670"/>
       <w:r>
         <w:rPr>
           <w:b/>
@@ -26895,7 +26820,7 @@
         </w:rPr>
         <w:t>、评论模块</w:t>
       </w:r>
-      <w:bookmarkEnd w:id="82"/>
+      <w:bookmarkEnd w:id="83"/>
     </w:p>
     <w:p>
       <w:r>
@@ -26985,7 +26910,7 @@
           <w:numId w:val="41"/>
         </w:numPr>
       </w:pPr>
-      <w:bookmarkStart w:id="83" w:name="_Toc7372"/>
+      <w:bookmarkStart w:id="84" w:name="_Toc7372"/>
       <w:r>
         <w:rPr>
           <w:rFonts w:hint="eastAsia"/>
@@ -27078,9 +27003,6 @@
           <w:ilvl w:val="0"/>
           <w:numId w:val="41"/>
         </w:numPr>
-        <w:rPr>
-          <w:rFonts w:hint="eastAsia"/>
-        </w:rPr>
       </w:pPr>
       <w:r>
         <w:t>查看帖子：用户可以查看已发布的</w:t>
@@ -27111,7 +27033,7 @@
         </w:rPr>
         <w:t>、输入数据</w:t>
       </w:r>
-      <w:bookmarkEnd w:id="83"/>
+      <w:bookmarkEnd w:id="84"/>
     </w:p>
     <w:p>
       <w:pPr>
@@ -27160,7 +27082,7 @@
       </w:r>
     </w:p>
     <w:p>
-      <w:bookmarkStart w:id="84" w:name="_Toc31651"/>
+      <w:bookmarkStart w:id="85" w:name="_Toc31651"/>
       <w:r>
         <w:rPr>
           <w:rFonts w:hint="eastAsia"/>
@@ -27176,7 +27098,7 @@
         </w:rPr>
         <w:t>、输出数据</w:t>
       </w:r>
-      <w:bookmarkEnd w:id="84"/>
+      <w:bookmarkEnd w:id="85"/>
     </w:p>
     <w:p>
       <w:pPr>
@@ -27211,7 +27133,7 @@
       </w:r>
     </w:p>
     <w:p>
-      <w:bookmarkStart w:id="85" w:name="_Toc15224"/>
+      <w:bookmarkStart w:id="86" w:name="_Toc15224"/>
       <w:r>
         <w:rPr>
           <w:rFonts w:hint="eastAsia"/>
@@ -27227,7 +27149,7 @@
         </w:rPr>
         <w:t>、数据设计</w:t>
       </w:r>
-      <w:bookmarkEnd w:id="85"/>
+      <w:bookmarkEnd w:id="86"/>
     </w:p>
     <w:p>
       <w:pPr>
@@ -27282,7 +27204,7 @@
       </w:r>
     </w:p>
     <w:p>
-      <w:bookmarkStart w:id="86" w:name="_Toc31579"/>
+      <w:bookmarkStart w:id="87" w:name="_Toc31579"/>
       <w:r>
         <w:rPr>
           <w:rFonts w:hint="eastAsia"/>
@@ -27298,13 +27220,13 @@
         </w:rPr>
         <w:t>、算法和流程</w:t>
       </w:r>
-      <w:bookmarkEnd w:id="86"/>
+      <w:bookmarkEnd w:id="87"/>
     </w:p>
     <w:p>
       <w:pPr>
         <w:ind w:firstLine="420"/>
       </w:pPr>
-      <w:bookmarkStart w:id="87" w:name="_Toc16447"/>
+      <w:bookmarkStart w:id="88" w:name="_Toc16447"/>
       <w:r>
         <w:rPr>
           <w:rFonts w:hint="eastAsia"/>
@@ -27314,7 +27236,7 @@
       <w:r>
         <w:t>发布评论：</w:t>
       </w:r>
-      <w:bookmarkEnd w:id="87"/>
+      <w:bookmarkEnd w:id="88"/>
     </w:p>
     <w:p>
       <w:pPr>
@@ -27368,7 +27290,7 @@
       <w:pPr>
         <w:ind w:firstLine="420"/>
       </w:pPr>
-      <w:bookmarkStart w:id="88" w:name="_Toc7130"/>
+      <w:bookmarkStart w:id="89" w:name="_Toc7130"/>
       <w:r>
         <w:rPr>
           <w:rFonts w:hint="eastAsia"/>
@@ -27378,7 +27300,7 @@
       <w:r>
         <w:t>编辑评论：</w:t>
       </w:r>
-      <w:bookmarkEnd w:id="88"/>
+      <w:bookmarkEnd w:id="89"/>
     </w:p>
     <w:p>
       <w:pPr>
@@ -27438,7 +27360,7 @@
       <w:pPr>
         <w:ind w:firstLine="420"/>
       </w:pPr>
-      <w:bookmarkStart w:id="89" w:name="_Toc8801"/>
+      <w:bookmarkStart w:id="90" w:name="_Toc8801"/>
       <w:r>
         <w:rPr>
           <w:rFonts w:hint="eastAsia"/>
@@ -27448,7 +27370,7 @@
       <w:r>
         <w:t>删除评论：</w:t>
       </w:r>
-      <w:bookmarkEnd w:id="89"/>
+      <w:bookmarkEnd w:id="90"/>
     </w:p>
     <w:p>
       <w:pPr>
@@ -27508,7 +27430,7 @@
       <w:pPr>
         <w:ind w:firstLine="420"/>
       </w:pPr>
-      <w:bookmarkStart w:id="90" w:name="_Toc14904"/>
+      <w:bookmarkStart w:id="91" w:name="_Toc14904"/>
       <w:r>
         <w:rPr>
           <w:rFonts w:hint="eastAsia"/>
@@ -27518,7 +27440,7 @@
       <w:r>
         <w:t>查看评论：</w:t>
       </w:r>
-      <w:bookmarkEnd w:id="90"/>
+      <w:bookmarkEnd w:id="91"/>
     </w:p>
     <w:p>
       <w:pPr>
@@ -27581,7 +27503,7 @@
       </w:r>
     </w:p>
     <w:p>
-      <w:bookmarkStart w:id="91" w:name="_Toc18979"/>
+      <w:bookmarkStart w:id="92" w:name="_Toc18979"/>
       <w:r>
         <w:rPr>
           <w:rFonts w:hint="eastAsia"/>
@@ -27597,7 +27519,7 @@
         </w:rPr>
         <w:t>、函数说明</w:t>
       </w:r>
-      <w:bookmarkEnd w:id="91"/>
+      <w:bookmarkEnd w:id="92"/>
     </w:p>
     <w:p>
       <w:pPr>
@@ -30376,7 +30298,7 @@
         <w:spacing w:line="285" w:lineRule="atLeast"/>
         <w:jc w:val="left"/>
         <w:rPr>
-          <w:rFonts w:ascii="Consolas" w:hAnsi="Consolas" w:cs="宋体" w:hint="eastAsia"/>
+          <w:rFonts w:ascii="Consolas" w:hAnsi="Consolas" w:cs="宋体"/>
           <w:color w:val="ABB2BF"/>
           <w:kern w:val="0"/>
           <w:szCs w:val="21"/>
@@ -30458,9 +30380,6 @@
     <w:p>
       <w:pPr>
         <w:ind w:firstLineChars="300" w:firstLine="630"/>
-        <w:rPr>
-          <w:rFonts w:hint="eastAsia"/>
-        </w:rPr>
       </w:pPr>
       <w:r>
         <w:t xml:space="preserve">- </w:t>
@@ -30588,9 +30507,6 @@
     <w:p>
       <w:pPr>
         <w:ind w:leftChars="200" w:left="420" w:firstLineChars="200" w:firstLine="420"/>
-        <w:rPr>
-          <w:rFonts w:hint="eastAsia"/>
-        </w:rPr>
       </w:pPr>
       <w:r>
         <w:rPr>
@@ -30622,7 +30538,7 @@
       </w:r>
     </w:p>
     <w:p>
-      <w:bookmarkStart w:id="92" w:name="_Toc18176"/>
+      <w:bookmarkStart w:id="93" w:name="_Toc18176"/>
       <w:r>
         <w:rPr>
           <w:rFonts w:hint="eastAsia"/>
@@ -30647,7 +30563,7 @@
         </w:rPr>
         <w:t>全局数据结构与该模块的关系</w:t>
       </w:r>
-      <w:bookmarkEnd w:id="92"/>
+      <w:bookmarkEnd w:id="93"/>
     </w:p>
     <w:p>
       <w:pPr>
@@ -30669,8 +30585,8 @@
           <w:sz w:val="28"/>
         </w:rPr>
       </w:pPr>
-      <w:bookmarkStart w:id="93" w:name="_Toc29113"/>
-      <w:bookmarkStart w:id="94" w:name="_Toc13840"/>
+      <w:bookmarkStart w:id="94" w:name="_Toc29113"/>
+      <w:bookmarkStart w:id="95" w:name="_Toc13840"/>
       <w:r>
         <w:rPr>
           <w:rFonts w:hint="eastAsia"/>
@@ -30707,8 +30623,8 @@
         </w:rPr>
         <w:t>接口设计</w:t>
       </w:r>
-      <w:bookmarkEnd w:id="93"/>
       <w:bookmarkEnd w:id="94"/>
+      <w:bookmarkEnd w:id="95"/>
     </w:p>
     <w:p>
       <w:pPr>
@@ -30718,8 +30634,8 @@
           <w:b/>
         </w:rPr>
       </w:pPr>
-      <w:bookmarkStart w:id="95" w:name="_Toc22543"/>
-      <w:bookmarkStart w:id="96" w:name="_Toc12182"/>
+      <w:bookmarkStart w:id="96" w:name="_Toc22543"/>
+      <w:bookmarkStart w:id="97" w:name="_Toc12182"/>
       <w:r>
         <w:rPr>
           <w:rFonts w:hint="eastAsia"/>
@@ -30754,8 +30670,8 @@
         </w:rPr>
         <w:t>用户接口</w:t>
       </w:r>
-      <w:bookmarkEnd w:id="95"/>
       <w:bookmarkEnd w:id="96"/>
+      <w:bookmarkEnd w:id="97"/>
     </w:p>
     <w:p>
       <w:pPr>
@@ -30846,9 +30762,6 @@
     <w:p>
       <w:pPr>
         <w:ind w:firstLineChars="200" w:firstLine="420"/>
-        <w:rPr>
-          <w:rFonts w:hint="eastAsia"/>
-        </w:rPr>
       </w:pPr>
       <w:r>
         <w:rPr>
@@ -31393,9 +31306,6 @@
     <w:p>
       <w:pPr>
         <w:ind w:firstLineChars="200" w:firstLine="420"/>
-        <w:rPr>
-          <w:rFonts w:hint="eastAsia"/>
-        </w:rPr>
       </w:pPr>
       <w:r>
         <w:rPr>
@@ -31525,15 +31435,8 @@
       </w:r>
     </w:p>
     <w:p>
-      <w:pPr>
-        <w:rPr>
-          <w:rFonts w:hint="eastAsia"/>
-        </w:rPr>
-      </w:pPr>
       <w:r>
         <w:tab/>
-      </w:r>
-      <w:r>
         <w:t xml:space="preserve">24. </w:t>
       </w:r>
       <w:r>
@@ -31549,8 +31452,6 @@
     <w:p>
       <w:r>
         <w:tab/>
-      </w:r>
-      <w:r>
         <w:t>25</w:t>
       </w:r>
       <w:r>
@@ -31590,8 +31491,6 @@
     <w:p>
       <w:r>
         <w:tab/>
-      </w:r>
-      <w:r>
         <w:t xml:space="preserve">26. </w:t>
       </w:r>
       <w:r>
@@ -31620,15 +31519,8 @@
       </w:r>
     </w:p>
     <w:p>
-      <w:pPr>
-        <w:rPr>
-          <w:rFonts w:hint="eastAsia"/>
-        </w:rPr>
-      </w:pPr>
       <w:r>
         <w:tab/>
-      </w:r>
-      <w:r>
         <w:t xml:space="preserve">27. </w:t>
       </w:r>
       <w:r>
@@ -31664,8 +31556,8 @@
           <w:b/>
         </w:rPr>
       </w:pPr>
-      <w:bookmarkStart w:id="97" w:name="_Toc29668"/>
-      <w:bookmarkStart w:id="98" w:name="_Toc21053"/>
+      <w:bookmarkStart w:id="98" w:name="_Toc29668"/>
+      <w:bookmarkStart w:id="99" w:name="_Toc21053"/>
       <w:r>
         <w:rPr>
           <w:rFonts w:hint="eastAsia"/>
@@ -31701,8 +31593,8 @@
         </w:rPr>
         <w:t>外部接口</w:t>
       </w:r>
-      <w:bookmarkEnd w:id="97"/>
       <w:bookmarkEnd w:id="98"/>
+      <w:bookmarkEnd w:id="99"/>
     </w:p>
     <w:p>
       <w:pPr>
@@ -31897,8 +31789,8 @@
           <w:b/>
         </w:rPr>
       </w:pPr>
-      <w:bookmarkStart w:id="99" w:name="_Toc23245"/>
-      <w:bookmarkStart w:id="100" w:name="_Toc31255"/>
+      <w:bookmarkStart w:id="100" w:name="_Toc23245"/>
+      <w:bookmarkStart w:id="101" w:name="_Toc31255"/>
       <w:r>
         <w:rPr>
           <w:rFonts w:hint="eastAsia"/>
@@ -31933,8 +31825,8 @@
         </w:rPr>
         <w:t>内部接口</w:t>
       </w:r>
-      <w:bookmarkEnd w:id="99"/>
       <w:bookmarkEnd w:id="100"/>
+      <w:bookmarkEnd w:id="101"/>
     </w:p>
     <w:p>
       <w:r>
@@ -32057,9 +31949,6 @@
     <w:p>
       <w:pPr>
         <w:ind w:firstLineChars="300" w:firstLine="630"/>
-        <w:rPr>
-          <w:rFonts w:hint="eastAsia"/>
-        </w:rPr>
       </w:pPr>
       <w:r>
         <w:rPr>
@@ -32651,17 +32540,9 @@
       </w:r>
     </w:p>
     <w:p>
-      <w:pPr>
-        <w:rPr>
-          <w:rFonts w:hint="eastAsia"/>
-        </w:rPr>
-      </w:pPr>
       <w:r>
         <w:tab/>
-        <w:t xml:space="preserve">  </w:t>
-      </w:r>
-      <w:r>
-        <w:t xml:space="preserve">- </w:t>
+        <w:t xml:space="preserve">  - </w:t>
       </w:r>
       <w:r>
         <w:rPr>
@@ -32709,10 +32590,7 @@
     <w:p>
       <w:r>
         <w:tab/>
-        <w:t xml:space="preserve"> </w:t>
-      </w:r>
-      <w:r>
-        <w:t xml:space="preserve"> - </w:t>
+        <w:t xml:space="preserve">  - </w:t>
       </w:r>
       <w:r>
         <w:rPr>
@@ -32754,10 +32632,7 @@
     <w:p>
       <w:r>
         <w:tab/>
-        <w:t xml:space="preserve"> </w:t>
-      </w:r>
-      <w:r>
-        <w:t xml:space="preserve"> - </w:t>
+        <w:t xml:space="preserve">  - </w:t>
       </w:r>
       <w:r>
         <w:rPr>
@@ -32797,17 +32672,9 @@
       </w:r>
     </w:p>
     <w:p>
-      <w:pPr>
-        <w:rPr>
-          <w:rFonts w:hint="eastAsia"/>
-        </w:rPr>
-      </w:pPr>
       <w:r>
         <w:tab/>
-        <w:t xml:space="preserve"> </w:t>
-      </w:r>
-      <w:r>
-        <w:t xml:space="preserve"> - </w:t>
+        <w:t xml:space="preserve">  - </w:t>
       </w:r>
       <w:r>
         <w:rPr>
@@ -32889,8 +32756,8 @@
         </w:numPr>
         <w:ind w:firstLine="420"/>
       </w:pPr>
-      <w:bookmarkStart w:id="101" w:name="_Toc9612"/>
-      <w:bookmarkStart w:id="102" w:name="_Toc30536"/>
+      <w:bookmarkStart w:id="102" w:name="_Toc9612"/>
+      <w:bookmarkStart w:id="103" w:name="_Toc30536"/>
       <w:r>
         <w:rPr>
           <w:rFonts w:hint="eastAsia"/>
@@ -34395,8 +34262,8 @@
         </w:rPr>
         <w:t>、数据库设计</w:t>
       </w:r>
-      <w:bookmarkEnd w:id="101"/>
       <w:bookmarkEnd w:id="102"/>
+      <w:bookmarkEnd w:id="103"/>
       <w:r>
         <w:rPr>
           <w:rFonts w:hint="eastAsia"/>
@@ -36161,8 +36028,8 @@
           <w:sz w:val="28"/>
         </w:rPr>
       </w:pPr>
-      <w:bookmarkStart w:id="103" w:name="_Toc10278"/>
-      <w:bookmarkStart w:id="104" w:name="_Toc18318"/>
+      <w:bookmarkStart w:id="104" w:name="_Toc10278"/>
+      <w:bookmarkStart w:id="105" w:name="_Toc18318"/>
       <w:r>
         <w:rPr>
           <w:sz w:val="28"/>
@@ -36176,8 +36043,8 @@
         </w:rPr>
         <w:t>、系统出错处理</w:t>
       </w:r>
-      <w:bookmarkEnd w:id="103"/>
       <w:bookmarkEnd w:id="104"/>
+      <w:bookmarkEnd w:id="105"/>
       <w:r>
         <w:rPr>
           <w:rFonts w:hint="eastAsia"/>
@@ -36194,7 +36061,7 @@
           <w:b/>
         </w:rPr>
       </w:pPr>
-      <w:bookmarkStart w:id="105" w:name="_Toc21710"/>
+      <w:bookmarkStart w:id="106" w:name="_Toc21710"/>
       <w:r>
         <w:rPr>
           <w:b/>
@@ -36235,7 +36102,7 @@
         </w:rPr>
         <w:t>出错信息</w:t>
       </w:r>
-      <w:bookmarkEnd w:id="105"/>
+      <w:bookmarkEnd w:id="106"/>
     </w:p>
     <w:tbl>
       <w:tblPr>
@@ -37468,7 +37335,7 @@
           <w:b/>
         </w:rPr>
       </w:pPr>
-      <w:bookmarkStart w:id="106" w:name="_Toc23162"/>
+      <w:bookmarkStart w:id="107" w:name="_Toc23162"/>
       <w:r>
         <w:rPr>
           <w:b/>
@@ -37509,7 +37376,7 @@
         </w:rPr>
         <w:t>补救措施</w:t>
       </w:r>
-      <w:bookmarkEnd w:id="106"/>
+      <w:bookmarkEnd w:id="107"/>
     </w:p>
     <w:p>
       <w:pPr>
@@ -37526,8 +37393,8 @@
       <w:pPr>
         <w:pStyle w:val="1"/>
       </w:pPr>
-      <w:bookmarkStart w:id="107" w:name="_Toc3090"/>
-      <w:bookmarkStart w:id="108" w:name="_Toc2615"/>
+      <w:bookmarkStart w:id="108" w:name="_Toc3090"/>
+      <w:bookmarkStart w:id="109" w:name="_Toc2615"/>
       <w:r>
         <w:rPr>
           <w:sz w:val="28"/>
@@ -37541,8 +37408,8 @@
         </w:rPr>
         <w:t>、其他设计</w:t>
       </w:r>
-      <w:bookmarkEnd w:id="107"/>
       <w:bookmarkEnd w:id="108"/>
+      <w:bookmarkEnd w:id="109"/>
     </w:p>
     <w:p/>
     <w:p>
@@ -37552,8 +37419,8 @@
           <w:b/>
         </w:rPr>
       </w:pPr>
-      <w:bookmarkStart w:id="109" w:name="_Toc19887"/>
-      <w:bookmarkStart w:id="110" w:name="_Toc14297"/>
+      <w:bookmarkStart w:id="110" w:name="_Toc19887"/>
+      <w:bookmarkStart w:id="111" w:name="_Toc14297"/>
       <w:r>
         <w:rPr>
           <w:rFonts w:hint="eastAsia"/>
@@ -37568,8 +37435,8 @@
         </w:rPr>
         <w:t>系统安全设计</w:t>
       </w:r>
-      <w:bookmarkEnd w:id="109"/>
       <w:bookmarkEnd w:id="110"/>
+      <w:bookmarkEnd w:id="111"/>
     </w:p>
     <w:p>
       <w:pPr>
@@ -37691,8 +37558,8 @@
       <w:pPr>
         <w:outlineLvl w:val="1"/>
       </w:pPr>
-      <w:bookmarkStart w:id="111" w:name="_Toc7610"/>
-      <w:bookmarkStart w:id="112" w:name="_Toc3180"/>
+      <w:bookmarkStart w:id="112" w:name="_Toc7610"/>
+      <w:bookmarkStart w:id="113" w:name="_Toc3180"/>
       <w:r>
         <w:rPr>
           <w:rFonts w:hint="eastAsia"/>
@@ -37707,8 +37574,8 @@
         </w:rPr>
         <w:t>性能设计</w:t>
       </w:r>
-      <w:bookmarkEnd w:id="111"/>
       <w:bookmarkEnd w:id="112"/>
+      <w:bookmarkEnd w:id="113"/>
     </w:p>
     <w:p/>
     <w:p>
@@ -41252,6 +41119,7 @@
   <w:style w:type="character" w:default="1" w:styleId="a0">
     <w:name w:val="Default Paragraph Font"/>
     <w:uiPriority w:val="1"/>
+    <w:semiHidden/>
     <w:unhideWhenUsed/>
   </w:style>
   <w:style w:type="table" w:default="1" w:styleId="a1">
